--- a/Latihan  2/Operator Logika.docx
+++ b/Latihan  2/Operator Logika.docx
@@ -29,6 +29,3816 @@
         <w:t xml:space="preserve"> </w:t>
       </w:r>
     </w:p>
+    <w:p>
+      <w:pPr>
+        <w:pStyle w:val="NormalWeb"/>
+        <w:shd w:val="clear" w:color="auto" w:fill="FFFFFF"/>
+        <w:spacing w:before="0" w:beforeAutospacing="0" w:after="0" w:afterAutospacing="0"/>
+        <w:jc w:val="both"/>
+        <w:rPr>
+          <w:rFonts w:ascii="Arial" w:hAnsi="Arial" w:cs="Arial"/>
+          <w:color w:val="444444"/>
+          <w:sz w:val="23"/>
+          <w:szCs w:val="23"/>
+        </w:rPr>
+      </w:pPr>
+      <w:r>
+        <w:rPr>
+          <w:rFonts w:ascii="Arial" w:hAnsi="Arial" w:cs="Arial"/>
+          <w:color w:val="444444"/>
+          <w:sz w:val="23"/>
+          <w:szCs w:val="23"/>
+        </w:rPr>
+        <w:t xml:space="preserve">Operator </w:t>
+      </w:r>
+      <w:proofErr w:type="spellStart"/>
+      <w:r>
+        <w:rPr>
+          <w:rFonts w:ascii="Arial" w:hAnsi="Arial" w:cs="Arial"/>
+          <w:color w:val="444444"/>
+          <w:sz w:val="23"/>
+          <w:szCs w:val="23"/>
+        </w:rPr>
+        <w:t>logika</w:t>
+      </w:r>
+      <w:proofErr w:type="spellEnd"/>
+      <w:r>
+        <w:rPr>
+          <w:rFonts w:ascii="Arial" w:hAnsi="Arial" w:cs="Arial"/>
+          <w:color w:val="444444"/>
+          <w:sz w:val="23"/>
+          <w:szCs w:val="23"/>
+        </w:rPr>
+        <w:t xml:space="preserve"> </w:t>
+      </w:r>
+      <w:proofErr w:type="spellStart"/>
+      <w:r>
+        <w:rPr>
+          <w:rFonts w:ascii="Arial" w:hAnsi="Arial" w:cs="Arial"/>
+          <w:color w:val="444444"/>
+          <w:sz w:val="23"/>
+          <w:szCs w:val="23"/>
+        </w:rPr>
+        <w:t>digunakan</w:t>
+      </w:r>
+      <w:proofErr w:type="spellEnd"/>
+      <w:r>
+        <w:rPr>
+          <w:rFonts w:ascii="Arial" w:hAnsi="Arial" w:cs="Arial"/>
+          <w:color w:val="444444"/>
+          <w:sz w:val="23"/>
+          <w:szCs w:val="23"/>
+        </w:rPr>
+        <w:t xml:space="preserve"> </w:t>
+      </w:r>
+      <w:proofErr w:type="spellStart"/>
+      <w:r>
+        <w:rPr>
+          <w:rFonts w:ascii="Arial" w:hAnsi="Arial" w:cs="Arial"/>
+          <w:color w:val="444444"/>
+          <w:sz w:val="23"/>
+          <w:szCs w:val="23"/>
+        </w:rPr>
+        <w:t>untuk</w:t>
+      </w:r>
+      <w:proofErr w:type="spellEnd"/>
+      <w:r>
+        <w:rPr>
+          <w:rFonts w:ascii="Arial" w:hAnsi="Arial" w:cs="Arial"/>
+          <w:color w:val="444444"/>
+          <w:sz w:val="23"/>
+          <w:szCs w:val="23"/>
+        </w:rPr>
+        <w:t xml:space="preserve"> </w:t>
+      </w:r>
+      <w:proofErr w:type="spellStart"/>
+      <w:r>
+        <w:rPr>
+          <w:rFonts w:ascii="Arial" w:hAnsi="Arial" w:cs="Arial"/>
+          <w:color w:val="444444"/>
+          <w:sz w:val="23"/>
+          <w:szCs w:val="23"/>
+        </w:rPr>
+        <w:t>mengoprasikan</w:t>
+      </w:r>
+      <w:proofErr w:type="spellEnd"/>
+      <w:r>
+        <w:rPr>
+          <w:rFonts w:ascii="Arial" w:hAnsi="Arial" w:cs="Arial"/>
+          <w:color w:val="444444"/>
+          <w:sz w:val="23"/>
+          <w:szCs w:val="23"/>
+        </w:rPr>
+        <w:t> </w:t>
+      </w:r>
+      <w:r>
+        <w:rPr>
+          <w:rFonts w:ascii="Arial" w:hAnsi="Arial" w:cs="Arial"/>
+          <w:i/>
+          <w:iCs/>
+          <w:color w:val="444444"/>
+          <w:sz w:val="23"/>
+          <w:szCs w:val="23"/>
+        </w:rPr>
+        <w:t>operand</w:t>
+      </w:r>
+      <w:r>
+        <w:rPr>
+          <w:rFonts w:ascii="Arial" w:hAnsi="Arial" w:cs="Arial"/>
+          <w:color w:val="444444"/>
+          <w:sz w:val="23"/>
+          <w:szCs w:val="23"/>
+        </w:rPr>
+        <w:t xml:space="preserve"> yang </w:t>
+      </w:r>
+      <w:proofErr w:type="spellStart"/>
+      <w:r>
+        <w:rPr>
+          <w:rFonts w:ascii="Arial" w:hAnsi="Arial" w:cs="Arial"/>
+          <w:color w:val="444444"/>
+          <w:sz w:val="23"/>
+          <w:szCs w:val="23"/>
+        </w:rPr>
+        <w:t>bertipe</w:t>
+      </w:r>
+      <w:proofErr w:type="spellEnd"/>
+      <w:r>
+        <w:rPr>
+          <w:rFonts w:ascii="Arial" w:hAnsi="Arial" w:cs="Arial"/>
+          <w:color w:val="444444"/>
+          <w:sz w:val="23"/>
+          <w:szCs w:val="23"/>
+        </w:rPr>
+        <w:t> </w:t>
+      </w:r>
+      <w:r>
+        <w:rPr>
+          <w:rFonts w:ascii="Arial" w:hAnsi="Arial" w:cs="Arial"/>
+          <w:i/>
+          <w:iCs/>
+          <w:color w:val="444444"/>
+          <w:sz w:val="23"/>
+          <w:szCs w:val="23"/>
+        </w:rPr>
+        <w:t>Boolean</w:t>
+      </w:r>
+      <w:r>
+        <w:rPr>
+          <w:rFonts w:ascii="Arial" w:hAnsi="Arial" w:cs="Arial"/>
+          <w:color w:val="444444"/>
+          <w:sz w:val="23"/>
+          <w:szCs w:val="23"/>
+        </w:rPr>
+        <w:t> </w:t>
+      </w:r>
+      <w:proofErr w:type="spellStart"/>
+      <w:r>
+        <w:rPr>
+          <w:rFonts w:ascii="Arial" w:hAnsi="Arial" w:cs="Arial"/>
+          <w:color w:val="444444"/>
+          <w:sz w:val="23"/>
+          <w:szCs w:val="23"/>
+        </w:rPr>
+        <w:t>dan</w:t>
+      </w:r>
+      <w:proofErr w:type="spellEnd"/>
+      <w:r>
+        <w:rPr>
+          <w:rFonts w:ascii="Arial" w:hAnsi="Arial" w:cs="Arial"/>
+          <w:color w:val="444444"/>
+          <w:sz w:val="23"/>
+          <w:szCs w:val="23"/>
+        </w:rPr>
+        <w:t xml:space="preserve"> </w:t>
+      </w:r>
+      <w:proofErr w:type="spellStart"/>
+      <w:proofErr w:type="gramStart"/>
+      <w:r>
+        <w:rPr>
+          <w:rFonts w:ascii="Arial" w:hAnsi="Arial" w:cs="Arial"/>
+          <w:color w:val="444444"/>
+          <w:sz w:val="23"/>
+          <w:szCs w:val="23"/>
+        </w:rPr>
+        <w:t>akan</w:t>
+      </w:r>
+      <w:proofErr w:type="spellEnd"/>
+      <w:proofErr w:type="gramEnd"/>
+      <w:r>
+        <w:rPr>
+          <w:rFonts w:ascii="Arial" w:hAnsi="Arial" w:cs="Arial"/>
+          <w:color w:val="444444"/>
+          <w:sz w:val="23"/>
+          <w:szCs w:val="23"/>
+        </w:rPr>
+        <w:t xml:space="preserve"> </w:t>
+      </w:r>
+      <w:proofErr w:type="spellStart"/>
+      <w:r>
+        <w:rPr>
+          <w:rFonts w:ascii="Arial" w:hAnsi="Arial" w:cs="Arial"/>
+          <w:color w:val="444444"/>
+          <w:sz w:val="23"/>
+          <w:szCs w:val="23"/>
+        </w:rPr>
+        <w:t>menghasilkan</w:t>
+      </w:r>
+      <w:proofErr w:type="spellEnd"/>
+      <w:r>
+        <w:rPr>
+          <w:rFonts w:ascii="Arial" w:hAnsi="Arial" w:cs="Arial"/>
+          <w:color w:val="444444"/>
+          <w:sz w:val="23"/>
+          <w:szCs w:val="23"/>
+        </w:rPr>
+        <w:t> </w:t>
+      </w:r>
+      <w:r>
+        <w:rPr>
+          <w:rFonts w:ascii="Arial" w:hAnsi="Arial" w:cs="Arial"/>
+          <w:i/>
+          <w:iCs/>
+          <w:color w:val="444444"/>
+          <w:sz w:val="23"/>
+          <w:szCs w:val="23"/>
+        </w:rPr>
+        <w:t>Boolean</w:t>
+      </w:r>
+      <w:r>
+        <w:rPr>
+          <w:rFonts w:ascii="Arial" w:hAnsi="Arial" w:cs="Arial"/>
+          <w:color w:val="444444"/>
+          <w:sz w:val="23"/>
+          <w:szCs w:val="23"/>
+        </w:rPr>
+        <w:t xml:space="preserve">. </w:t>
+      </w:r>
+      <w:proofErr w:type="spellStart"/>
+      <w:r>
+        <w:rPr>
+          <w:rFonts w:ascii="Arial" w:hAnsi="Arial" w:cs="Arial"/>
+          <w:color w:val="444444"/>
+          <w:sz w:val="23"/>
+          <w:szCs w:val="23"/>
+        </w:rPr>
+        <w:t>Jika</w:t>
+      </w:r>
+      <w:proofErr w:type="spellEnd"/>
+      <w:r>
+        <w:rPr>
+          <w:rFonts w:ascii="Arial" w:hAnsi="Arial" w:cs="Arial"/>
+          <w:color w:val="444444"/>
+          <w:sz w:val="23"/>
+          <w:szCs w:val="23"/>
+        </w:rPr>
+        <w:t> </w:t>
+      </w:r>
+      <w:r>
+        <w:rPr>
+          <w:rFonts w:ascii="Arial" w:hAnsi="Arial" w:cs="Arial"/>
+          <w:i/>
+          <w:iCs/>
+          <w:color w:val="444444"/>
+          <w:sz w:val="23"/>
+          <w:szCs w:val="23"/>
+        </w:rPr>
+        <w:t>operand</w:t>
+      </w:r>
+      <w:r>
+        <w:rPr>
+          <w:rFonts w:ascii="Arial" w:hAnsi="Arial" w:cs="Arial"/>
+          <w:color w:val="444444"/>
+          <w:sz w:val="23"/>
+          <w:szCs w:val="23"/>
+        </w:rPr>
+        <w:t xml:space="preserve"> yang </w:t>
+      </w:r>
+      <w:proofErr w:type="spellStart"/>
+      <w:r>
+        <w:rPr>
+          <w:rFonts w:ascii="Arial" w:hAnsi="Arial" w:cs="Arial"/>
+          <w:color w:val="444444"/>
+          <w:sz w:val="23"/>
+          <w:szCs w:val="23"/>
+        </w:rPr>
+        <w:t>dinyatakan</w:t>
+      </w:r>
+      <w:proofErr w:type="spellEnd"/>
+      <w:r>
+        <w:rPr>
+          <w:rFonts w:ascii="Arial" w:hAnsi="Arial" w:cs="Arial"/>
+          <w:color w:val="444444"/>
+          <w:sz w:val="23"/>
+          <w:szCs w:val="23"/>
+        </w:rPr>
+        <w:t xml:space="preserve"> </w:t>
+      </w:r>
+      <w:proofErr w:type="spellStart"/>
+      <w:r>
+        <w:rPr>
+          <w:rFonts w:ascii="Arial" w:hAnsi="Arial" w:cs="Arial"/>
+          <w:color w:val="444444"/>
+          <w:sz w:val="23"/>
+          <w:szCs w:val="23"/>
+        </w:rPr>
+        <w:t>tidak</w:t>
+      </w:r>
+      <w:proofErr w:type="spellEnd"/>
+      <w:r>
+        <w:rPr>
+          <w:rFonts w:ascii="Arial" w:hAnsi="Arial" w:cs="Arial"/>
+          <w:color w:val="444444"/>
+          <w:sz w:val="23"/>
+          <w:szCs w:val="23"/>
+        </w:rPr>
+        <w:t xml:space="preserve"> </w:t>
+      </w:r>
+      <w:proofErr w:type="spellStart"/>
+      <w:r>
+        <w:rPr>
+          <w:rFonts w:ascii="Arial" w:hAnsi="Arial" w:cs="Arial"/>
+          <w:color w:val="444444"/>
+          <w:sz w:val="23"/>
+          <w:szCs w:val="23"/>
+        </w:rPr>
+        <w:t>bertipe</w:t>
+      </w:r>
+      <w:proofErr w:type="spellEnd"/>
+      <w:r>
+        <w:rPr>
+          <w:rFonts w:ascii="Arial" w:hAnsi="Arial" w:cs="Arial"/>
+          <w:color w:val="444444"/>
+          <w:sz w:val="23"/>
+          <w:szCs w:val="23"/>
+        </w:rPr>
+        <w:t> </w:t>
+      </w:r>
+      <w:proofErr w:type="spellStart"/>
+      <w:proofErr w:type="gramStart"/>
+      <w:r>
+        <w:rPr>
+          <w:rFonts w:ascii="Arial" w:hAnsi="Arial" w:cs="Arial"/>
+          <w:i/>
+          <w:iCs/>
+          <w:color w:val="444444"/>
+          <w:sz w:val="23"/>
+          <w:szCs w:val="23"/>
+        </w:rPr>
+        <w:t>boolean</w:t>
+      </w:r>
+      <w:proofErr w:type="spellEnd"/>
+      <w:proofErr w:type="gramEnd"/>
+      <w:r>
+        <w:rPr>
+          <w:rFonts w:ascii="Arial" w:hAnsi="Arial" w:cs="Arial"/>
+          <w:color w:val="444444"/>
+          <w:sz w:val="23"/>
+          <w:szCs w:val="23"/>
+        </w:rPr>
+        <w:t xml:space="preserve">, </w:t>
+      </w:r>
+      <w:proofErr w:type="spellStart"/>
+      <w:r>
+        <w:rPr>
+          <w:rFonts w:ascii="Arial" w:hAnsi="Arial" w:cs="Arial"/>
+          <w:color w:val="444444"/>
+          <w:sz w:val="23"/>
+          <w:szCs w:val="23"/>
+        </w:rPr>
+        <w:t>misalnya</w:t>
+      </w:r>
+      <w:proofErr w:type="spellEnd"/>
+      <w:r>
+        <w:rPr>
+          <w:rFonts w:ascii="Arial" w:hAnsi="Arial" w:cs="Arial"/>
+          <w:color w:val="444444"/>
+          <w:sz w:val="23"/>
+          <w:szCs w:val="23"/>
+        </w:rPr>
+        <w:t> </w:t>
+      </w:r>
+      <w:r>
+        <w:rPr>
+          <w:rFonts w:ascii="Arial" w:hAnsi="Arial" w:cs="Arial"/>
+          <w:i/>
+          <w:iCs/>
+          <w:color w:val="444444"/>
+          <w:sz w:val="23"/>
+          <w:szCs w:val="23"/>
+        </w:rPr>
+        <w:t>operand</w:t>
+      </w:r>
+      <w:r>
+        <w:rPr>
+          <w:rFonts w:ascii="Arial" w:hAnsi="Arial" w:cs="Arial"/>
+          <w:color w:val="444444"/>
+          <w:sz w:val="23"/>
+          <w:szCs w:val="23"/>
+        </w:rPr>
+        <w:t> </w:t>
+      </w:r>
+      <w:proofErr w:type="spellStart"/>
+      <w:r>
+        <w:rPr>
+          <w:rFonts w:ascii="Arial" w:hAnsi="Arial" w:cs="Arial"/>
+          <w:color w:val="444444"/>
+          <w:sz w:val="23"/>
+          <w:szCs w:val="23"/>
+        </w:rPr>
+        <w:t>memiliki</w:t>
+      </w:r>
+      <w:proofErr w:type="spellEnd"/>
+      <w:r>
+        <w:rPr>
+          <w:rFonts w:ascii="Arial" w:hAnsi="Arial" w:cs="Arial"/>
+          <w:color w:val="444444"/>
+          <w:sz w:val="23"/>
+          <w:szCs w:val="23"/>
+        </w:rPr>
+        <w:t xml:space="preserve"> </w:t>
+      </w:r>
+      <w:proofErr w:type="spellStart"/>
+      <w:r>
+        <w:rPr>
+          <w:rFonts w:ascii="Arial" w:hAnsi="Arial" w:cs="Arial"/>
+          <w:color w:val="444444"/>
+          <w:sz w:val="23"/>
+          <w:szCs w:val="23"/>
+        </w:rPr>
+        <w:t>nilai</w:t>
+      </w:r>
+      <w:proofErr w:type="spellEnd"/>
+      <w:r>
+        <w:rPr>
+          <w:rFonts w:ascii="Arial" w:hAnsi="Arial" w:cs="Arial"/>
+          <w:color w:val="444444"/>
+          <w:sz w:val="23"/>
+          <w:szCs w:val="23"/>
+        </w:rPr>
+        <w:t> </w:t>
+      </w:r>
+      <w:r>
+        <w:rPr>
+          <w:rFonts w:ascii="Arial" w:hAnsi="Arial" w:cs="Arial"/>
+          <w:i/>
+          <w:iCs/>
+          <w:color w:val="444444"/>
+          <w:sz w:val="23"/>
+          <w:szCs w:val="23"/>
+        </w:rPr>
+        <w:t>integer</w:t>
+      </w:r>
+      <w:r>
+        <w:rPr>
+          <w:rFonts w:ascii="Arial" w:hAnsi="Arial" w:cs="Arial"/>
+          <w:color w:val="444444"/>
+          <w:sz w:val="23"/>
+          <w:szCs w:val="23"/>
+        </w:rPr>
+        <w:t> </w:t>
+      </w:r>
+      <w:r>
+        <w:rPr>
+          <w:rStyle w:val="HTMLCode"/>
+          <w:rFonts w:ascii="Consolas" w:hAnsi="Consolas" w:cs="Consolas"/>
+          <w:color w:val="FF00FF"/>
+          <w:bdr w:val="single" w:sz="6" w:space="0" w:color="E9ECEF" w:frame="1"/>
+          <w:shd w:val="clear" w:color="auto" w:fill="F8F9FA"/>
+        </w:rPr>
+        <w:t>76</w:t>
+      </w:r>
+      <w:r>
+        <w:rPr>
+          <w:rFonts w:ascii="Arial" w:hAnsi="Arial" w:cs="Arial"/>
+          <w:color w:val="444444"/>
+          <w:sz w:val="23"/>
+          <w:szCs w:val="23"/>
+        </w:rPr>
+        <w:t>.</w:t>
+      </w:r>
+    </w:p>
+    <w:p>
+      <w:pPr>
+        <w:pStyle w:val="NormalWeb"/>
+        <w:shd w:val="clear" w:color="auto" w:fill="FFFFFF"/>
+        <w:spacing w:before="0" w:beforeAutospacing="0" w:after="0" w:afterAutospacing="0"/>
+        <w:jc w:val="both"/>
+        <w:rPr>
+          <w:rFonts w:ascii="Arial" w:hAnsi="Arial" w:cs="Arial"/>
+          <w:color w:val="444444"/>
+          <w:sz w:val="23"/>
+          <w:szCs w:val="23"/>
+        </w:rPr>
+      </w:pPr>
+      <w:proofErr w:type="spellStart"/>
+      <w:r>
+        <w:rPr>
+          <w:rFonts w:ascii="Arial" w:hAnsi="Arial" w:cs="Arial"/>
+          <w:color w:val="444444"/>
+          <w:sz w:val="23"/>
+          <w:szCs w:val="23"/>
+        </w:rPr>
+        <w:t>Maka</w:t>
+      </w:r>
+      <w:proofErr w:type="spellEnd"/>
+      <w:r>
+        <w:rPr>
+          <w:rFonts w:ascii="Arial" w:hAnsi="Arial" w:cs="Arial"/>
+          <w:color w:val="444444"/>
+          <w:sz w:val="23"/>
+          <w:szCs w:val="23"/>
+        </w:rPr>
+        <w:t xml:space="preserve"> operator </w:t>
+      </w:r>
+      <w:proofErr w:type="spellStart"/>
+      <w:r>
+        <w:rPr>
+          <w:rFonts w:ascii="Arial" w:hAnsi="Arial" w:cs="Arial"/>
+          <w:color w:val="444444"/>
+          <w:sz w:val="23"/>
+          <w:szCs w:val="23"/>
+        </w:rPr>
+        <w:t>akan</w:t>
+      </w:r>
+      <w:proofErr w:type="spellEnd"/>
+      <w:r>
+        <w:rPr>
+          <w:rFonts w:ascii="Arial" w:hAnsi="Arial" w:cs="Arial"/>
+          <w:color w:val="444444"/>
+          <w:sz w:val="23"/>
+          <w:szCs w:val="23"/>
+        </w:rPr>
+        <w:t xml:space="preserve"> </w:t>
+      </w:r>
+      <w:proofErr w:type="spellStart"/>
+      <w:r>
+        <w:rPr>
+          <w:rFonts w:ascii="Arial" w:hAnsi="Arial" w:cs="Arial"/>
+          <w:color w:val="444444"/>
+          <w:sz w:val="23"/>
+          <w:szCs w:val="23"/>
+        </w:rPr>
+        <w:t>memperlakukan</w:t>
+      </w:r>
+      <w:proofErr w:type="spellEnd"/>
+      <w:r>
+        <w:rPr>
+          <w:rFonts w:ascii="Arial" w:hAnsi="Arial" w:cs="Arial"/>
+          <w:color w:val="444444"/>
+          <w:sz w:val="23"/>
+          <w:szCs w:val="23"/>
+        </w:rPr>
+        <w:t> </w:t>
+      </w:r>
+      <w:r>
+        <w:rPr>
+          <w:rFonts w:ascii="Arial" w:hAnsi="Arial" w:cs="Arial"/>
+          <w:i/>
+          <w:iCs/>
+          <w:color w:val="444444"/>
+          <w:sz w:val="23"/>
+          <w:szCs w:val="23"/>
+        </w:rPr>
+        <w:t>operand</w:t>
+      </w:r>
+      <w:r>
+        <w:rPr>
+          <w:rFonts w:ascii="Arial" w:hAnsi="Arial" w:cs="Arial"/>
+          <w:color w:val="444444"/>
+          <w:sz w:val="23"/>
+          <w:szCs w:val="23"/>
+        </w:rPr>
+        <w:t> </w:t>
+      </w:r>
+      <w:proofErr w:type="spellStart"/>
+      <w:r>
+        <w:rPr>
+          <w:rFonts w:ascii="Arial" w:hAnsi="Arial" w:cs="Arial"/>
+          <w:color w:val="444444"/>
+          <w:sz w:val="23"/>
+          <w:szCs w:val="23"/>
+        </w:rPr>
+        <w:t>tersebut</w:t>
+      </w:r>
+      <w:proofErr w:type="spellEnd"/>
+      <w:r>
+        <w:rPr>
+          <w:rFonts w:ascii="Arial" w:hAnsi="Arial" w:cs="Arial"/>
+          <w:color w:val="444444"/>
+          <w:sz w:val="23"/>
+          <w:szCs w:val="23"/>
+        </w:rPr>
+        <w:t xml:space="preserve"> </w:t>
+      </w:r>
+      <w:proofErr w:type="spellStart"/>
+      <w:r>
+        <w:rPr>
+          <w:rFonts w:ascii="Arial" w:hAnsi="Arial" w:cs="Arial"/>
+          <w:color w:val="444444"/>
+          <w:sz w:val="23"/>
+          <w:szCs w:val="23"/>
+        </w:rPr>
+        <w:t>sebagai</w:t>
+      </w:r>
+      <w:proofErr w:type="spellEnd"/>
+      <w:r>
+        <w:rPr>
+          <w:rFonts w:ascii="Arial" w:hAnsi="Arial" w:cs="Arial"/>
+          <w:color w:val="444444"/>
+          <w:sz w:val="23"/>
+          <w:szCs w:val="23"/>
+        </w:rPr>
+        <w:t> </w:t>
+      </w:r>
+      <w:r>
+        <w:rPr>
+          <w:rFonts w:ascii="Arial" w:hAnsi="Arial" w:cs="Arial"/>
+          <w:i/>
+          <w:iCs/>
+          <w:color w:val="444444"/>
+          <w:sz w:val="23"/>
+          <w:szCs w:val="23"/>
+        </w:rPr>
+        <w:t>Boolean</w:t>
+      </w:r>
+      <w:r>
+        <w:rPr>
+          <w:rFonts w:ascii="Arial" w:hAnsi="Arial" w:cs="Arial"/>
+          <w:color w:val="444444"/>
+          <w:sz w:val="23"/>
+          <w:szCs w:val="23"/>
+        </w:rPr>
+        <w:t xml:space="preserve">, </w:t>
+      </w:r>
+      <w:proofErr w:type="spellStart"/>
+      <w:r>
+        <w:rPr>
+          <w:rFonts w:ascii="Arial" w:hAnsi="Arial" w:cs="Arial"/>
+          <w:color w:val="444444"/>
+          <w:sz w:val="23"/>
+          <w:szCs w:val="23"/>
+        </w:rPr>
+        <w:t>Dengan</w:t>
+      </w:r>
+      <w:proofErr w:type="spellEnd"/>
+      <w:r>
+        <w:rPr>
+          <w:rFonts w:ascii="Arial" w:hAnsi="Arial" w:cs="Arial"/>
+          <w:color w:val="444444"/>
+          <w:sz w:val="23"/>
+          <w:szCs w:val="23"/>
+        </w:rPr>
+        <w:t xml:space="preserve"> </w:t>
+      </w:r>
+      <w:proofErr w:type="spellStart"/>
+      <w:r>
+        <w:rPr>
+          <w:rFonts w:ascii="Arial" w:hAnsi="Arial" w:cs="Arial"/>
+          <w:color w:val="444444"/>
+          <w:sz w:val="23"/>
+          <w:szCs w:val="23"/>
+        </w:rPr>
+        <w:t>ketentuan</w:t>
+      </w:r>
+      <w:proofErr w:type="spellEnd"/>
+      <w:r>
+        <w:rPr>
+          <w:rFonts w:ascii="Arial" w:hAnsi="Arial" w:cs="Arial"/>
+          <w:color w:val="444444"/>
+          <w:sz w:val="23"/>
+          <w:szCs w:val="23"/>
+        </w:rPr>
+        <w:t xml:space="preserve"> </w:t>
+      </w:r>
+      <w:proofErr w:type="spellStart"/>
+      <w:r>
+        <w:rPr>
+          <w:rFonts w:ascii="Arial" w:hAnsi="Arial" w:cs="Arial"/>
+          <w:color w:val="444444"/>
+          <w:sz w:val="23"/>
+          <w:szCs w:val="23"/>
+        </w:rPr>
+        <w:t>Jika</w:t>
+      </w:r>
+      <w:proofErr w:type="spellEnd"/>
+      <w:r>
+        <w:rPr>
+          <w:rFonts w:ascii="Arial" w:hAnsi="Arial" w:cs="Arial"/>
+          <w:color w:val="444444"/>
+          <w:sz w:val="23"/>
+          <w:szCs w:val="23"/>
+        </w:rPr>
+        <w:t xml:space="preserve"> </w:t>
+      </w:r>
+      <w:proofErr w:type="spellStart"/>
+      <w:r>
+        <w:rPr>
+          <w:rFonts w:ascii="Arial" w:hAnsi="Arial" w:cs="Arial"/>
+          <w:color w:val="444444"/>
+          <w:sz w:val="23"/>
+          <w:szCs w:val="23"/>
+        </w:rPr>
+        <w:t>nilai</w:t>
+      </w:r>
+      <w:proofErr w:type="spellEnd"/>
+      <w:r>
+        <w:rPr>
+          <w:rFonts w:ascii="Arial" w:hAnsi="Arial" w:cs="Arial"/>
+          <w:color w:val="444444"/>
+          <w:sz w:val="23"/>
+          <w:szCs w:val="23"/>
+        </w:rPr>
+        <w:t> </w:t>
+      </w:r>
+      <w:r>
+        <w:rPr>
+          <w:rFonts w:ascii="Arial" w:hAnsi="Arial" w:cs="Arial"/>
+          <w:i/>
+          <w:iCs/>
+          <w:color w:val="444444"/>
+          <w:sz w:val="23"/>
+          <w:szCs w:val="23"/>
+        </w:rPr>
+        <w:t>operand</w:t>
+      </w:r>
+      <w:r>
+        <w:rPr>
+          <w:rFonts w:ascii="Arial" w:hAnsi="Arial" w:cs="Arial"/>
+          <w:color w:val="444444"/>
+          <w:sz w:val="23"/>
+          <w:szCs w:val="23"/>
+        </w:rPr>
+        <w:t> </w:t>
+      </w:r>
+      <w:proofErr w:type="spellStart"/>
+      <w:r>
+        <w:rPr>
+          <w:rFonts w:ascii="Arial" w:hAnsi="Arial" w:cs="Arial"/>
+          <w:color w:val="444444"/>
+          <w:sz w:val="23"/>
+          <w:szCs w:val="23"/>
+        </w:rPr>
+        <w:t>adalah</w:t>
+      </w:r>
+      <w:proofErr w:type="spellEnd"/>
+      <w:r>
+        <w:rPr>
+          <w:rFonts w:ascii="Arial" w:hAnsi="Arial" w:cs="Arial"/>
+          <w:color w:val="444444"/>
+          <w:sz w:val="23"/>
+          <w:szCs w:val="23"/>
+        </w:rPr>
+        <w:t> </w:t>
+      </w:r>
+      <w:r>
+        <w:rPr>
+          <w:rStyle w:val="HTMLCode"/>
+          <w:rFonts w:ascii="Consolas" w:hAnsi="Consolas" w:cs="Consolas"/>
+          <w:color w:val="FF00FF"/>
+          <w:bdr w:val="single" w:sz="6" w:space="0" w:color="E9ECEF" w:frame="1"/>
+          <w:shd w:val="clear" w:color="auto" w:fill="F8F9FA"/>
+        </w:rPr>
+        <w:t>0 </w:t>
+      </w:r>
+      <w:proofErr w:type="spellStart"/>
+      <w:r>
+        <w:rPr>
+          <w:rFonts w:ascii="Arial" w:hAnsi="Arial" w:cs="Arial"/>
+          <w:color w:val="444444"/>
+          <w:sz w:val="23"/>
+          <w:szCs w:val="23"/>
+        </w:rPr>
+        <w:t>maka</w:t>
+      </w:r>
+      <w:proofErr w:type="spellEnd"/>
+      <w:r>
+        <w:rPr>
+          <w:rFonts w:ascii="Arial" w:hAnsi="Arial" w:cs="Arial"/>
+          <w:color w:val="444444"/>
+          <w:sz w:val="23"/>
+          <w:szCs w:val="23"/>
+        </w:rPr>
+        <w:t xml:space="preserve"> </w:t>
+      </w:r>
+      <w:proofErr w:type="spellStart"/>
+      <w:r>
+        <w:rPr>
+          <w:rFonts w:ascii="Arial" w:hAnsi="Arial" w:cs="Arial"/>
+          <w:color w:val="444444"/>
+          <w:sz w:val="23"/>
+          <w:szCs w:val="23"/>
+        </w:rPr>
+        <w:t>akan</w:t>
+      </w:r>
+      <w:proofErr w:type="spellEnd"/>
+      <w:r>
+        <w:rPr>
+          <w:rFonts w:ascii="Arial" w:hAnsi="Arial" w:cs="Arial"/>
+          <w:color w:val="444444"/>
+          <w:sz w:val="23"/>
+          <w:szCs w:val="23"/>
+        </w:rPr>
+        <w:t xml:space="preserve"> di </w:t>
+      </w:r>
+      <w:proofErr w:type="spellStart"/>
+      <w:r>
+        <w:rPr>
+          <w:rFonts w:ascii="Arial" w:hAnsi="Arial" w:cs="Arial"/>
+          <w:color w:val="444444"/>
+          <w:sz w:val="23"/>
+          <w:szCs w:val="23"/>
+        </w:rPr>
+        <w:t>anggap</w:t>
+      </w:r>
+      <w:proofErr w:type="spellEnd"/>
+      <w:r>
+        <w:rPr>
+          <w:rFonts w:ascii="Arial" w:hAnsi="Arial" w:cs="Arial"/>
+          <w:color w:val="444444"/>
+          <w:sz w:val="23"/>
+          <w:szCs w:val="23"/>
+        </w:rPr>
+        <w:t xml:space="preserve"> </w:t>
+      </w:r>
+      <w:proofErr w:type="spellStart"/>
+      <w:r>
+        <w:rPr>
+          <w:rFonts w:ascii="Arial" w:hAnsi="Arial" w:cs="Arial"/>
+          <w:color w:val="444444"/>
+          <w:sz w:val="23"/>
+          <w:szCs w:val="23"/>
+        </w:rPr>
+        <w:t>sebagai</w:t>
+      </w:r>
+      <w:proofErr w:type="spellEnd"/>
+      <w:r>
+        <w:rPr>
+          <w:rFonts w:ascii="Arial" w:hAnsi="Arial" w:cs="Arial"/>
+          <w:color w:val="444444"/>
+          <w:sz w:val="23"/>
+          <w:szCs w:val="23"/>
+        </w:rPr>
+        <w:t> </w:t>
+      </w:r>
+      <w:r>
+        <w:rPr>
+          <w:rStyle w:val="HTMLCode"/>
+          <w:rFonts w:ascii="Consolas" w:hAnsi="Consolas" w:cs="Consolas"/>
+          <w:color w:val="FF00FF"/>
+          <w:bdr w:val="single" w:sz="6" w:space="0" w:color="E9ECEF" w:frame="1"/>
+          <w:shd w:val="clear" w:color="auto" w:fill="F8F9FA"/>
+        </w:rPr>
+        <w:t>0 </w:t>
+      </w:r>
+      <w:r>
+        <w:rPr>
+          <w:rFonts w:ascii="Arial" w:hAnsi="Arial" w:cs="Arial"/>
+          <w:color w:val="444444"/>
+          <w:sz w:val="23"/>
+          <w:szCs w:val="23"/>
+        </w:rPr>
+        <w:t>(</w:t>
+      </w:r>
+      <w:r>
+        <w:rPr>
+          <w:rFonts w:ascii="Arial" w:hAnsi="Arial" w:cs="Arial"/>
+          <w:i/>
+          <w:iCs/>
+          <w:color w:val="444444"/>
+          <w:sz w:val="23"/>
+          <w:szCs w:val="23"/>
+        </w:rPr>
+        <w:t>false</w:t>
+      </w:r>
+      <w:r>
+        <w:rPr>
+          <w:rFonts w:ascii="Arial" w:hAnsi="Arial" w:cs="Arial"/>
+          <w:color w:val="444444"/>
+          <w:sz w:val="23"/>
+          <w:szCs w:val="23"/>
+        </w:rPr>
+        <w:t xml:space="preserve">) </w:t>
+      </w:r>
+      <w:proofErr w:type="spellStart"/>
+      <w:r>
+        <w:rPr>
+          <w:rFonts w:ascii="Arial" w:hAnsi="Arial" w:cs="Arial"/>
+          <w:color w:val="444444"/>
+          <w:sz w:val="23"/>
+          <w:szCs w:val="23"/>
+        </w:rPr>
+        <w:t>dan</w:t>
+      </w:r>
+      <w:proofErr w:type="spellEnd"/>
+      <w:r>
+        <w:rPr>
+          <w:rFonts w:ascii="Arial" w:hAnsi="Arial" w:cs="Arial"/>
+          <w:color w:val="444444"/>
+          <w:sz w:val="23"/>
+          <w:szCs w:val="23"/>
+        </w:rPr>
+        <w:t xml:space="preserve"> </w:t>
+      </w:r>
+      <w:proofErr w:type="spellStart"/>
+      <w:r>
+        <w:rPr>
+          <w:rFonts w:ascii="Arial" w:hAnsi="Arial" w:cs="Arial"/>
+          <w:color w:val="444444"/>
+          <w:sz w:val="23"/>
+          <w:szCs w:val="23"/>
+        </w:rPr>
+        <w:t>jika</w:t>
+      </w:r>
+      <w:proofErr w:type="spellEnd"/>
+      <w:r>
+        <w:rPr>
+          <w:rFonts w:ascii="Arial" w:hAnsi="Arial" w:cs="Arial"/>
+          <w:color w:val="444444"/>
+          <w:sz w:val="23"/>
+          <w:szCs w:val="23"/>
+        </w:rPr>
+        <w:t xml:space="preserve"> </w:t>
+      </w:r>
+      <w:proofErr w:type="spellStart"/>
+      <w:r>
+        <w:rPr>
+          <w:rFonts w:ascii="Arial" w:hAnsi="Arial" w:cs="Arial"/>
+          <w:color w:val="444444"/>
+          <w:sz w:val="23"/>
+          <w:szCs w:val="23"/>
+        </w:rPr>
+        <w:t>nilai</w:t>
+      </w:r>
+      <w:proofErr w:type="spellEnd"/>
+      <w:r>
+        <w:rPr>
+          <w:rFonts w:ascii="Arial" w:hAnsi="Arial" w:cs="Arial"/>
+          <w:color w:val="444444"/>
+          <w:sz w:val="23"/>
+          <w:szCs w:val="23"/>
+        </w:rPr>
+        <w:t xml:space="preserve"> </w:t>
+      </w:r>
+      <w:proofErr w:type="spellStart"/>
+      <w:r>
+        <w:rPr>
+          <w:rFonts w:ascii="Arial" w:hAnsi="Arial" w:cs="Arial"/>
+          <w:color w:val="444444"/>
+          <w:sz w:val="23"/>
+          <w:szCs w:val="23"/>
+        </w:rPr>
+        <w:t>bukan</w:t>
+      </w:r>
+      <w:proofErr w:type="spellEnd"/>
+      <w:r>
+        <w:rPr>
+          <w:rFonts w:ascii="Arial" w:hAnsi="Arial" w:cs="Arial"/>
+          <w:color w:val="444444"/>
+          <w:sz w:val="23"/>
+          <w:szCs w:val="23"/>
+        </w:rPr>
+        <w:t> </w:t>
+      </w:r>
+      <w:r>
+        <w:rPr>
+          <w:rStyle w:val="HTMLCode"/>
+          <w:rFonts w:ascii="Consolas" w:hAnsi="Consolas" w:cs="Consolas"/>
+          <w:color w:val="FF00FF"/>
+          <w:bdr w:val="single" w:sz="6" w:space="0" w:color="E9ECEF" w:frame="1"/>
+          <w:shd w:val="clear" w:color="auto" w:fill="F8F9FA"/>
+        </w:rPr>
+        <w:t>0 </w:t>
+      </w:r>
+      <w:proofErr w:type="spellStart"/>
+      <w:r>
+        <w:rPr>
+          <w:rFonts w:ascii="Arial" w:hAnsi="Arial" w:cs="Arial"/>
+          <w:color w:val="444444"/>
+          <w:sz w:val="23"/>
+          <w:szCs w:val="23"/>
+        </w:rPr>
+        <w:t>maka</w:t>
+      </w:r>
+      <w:proofErr w:type="spellEnd"/>
+      <w:r>
+        <w:rPr>
+          <w:rFonts w:ascii="Arial" w:hAnsi="Arial" w:cs="Arial"/>
+          <w:color w:val="444444"/>
+          <w:sz w:val="23"/>
+          <w:szCs w:val="23"/>
+        </w:rPr>
+        <w:t xml:space="preserve"> </w:t>
+      </w:r>
+      <w:proofErr w:type="spellStart"/>
+      <w:r>
+        <w:rPr>
+          <w:rFonts w:ascii="Arial" w:hAnsi="Arial" w:cs="Arial"/>
+          <w:color w:val="444444"/>
+          <w:sz w:val="23"/>
+          <w:szCs w:val="23"/>
+        </w:rPr>
+        <w:t>akan</w:t>
+      </w:r>
+      <w:proofErr w:type="spellEnd"/>
+      <w:r>
+        <w:rPr>
+          <w:rFonts w:ascii="Arial" w:hAnsi="Arial" w:cs="Arial"/>
+          <w:color w:val="444444"/>
+          <w:sz w:val="23"/>
+          <w:szCs w:val="23"/>
+        </w:rPr>
+        <w:t xml:space="preserve"> </w:t>
+      </w:r>
+      <w:proofErr w:type="spellStart"/>
+      <w:r>
+        <w:rPr>
+          <w:rFonts w:ascii="Arial" w:hAnsi="Arial" w:cs="Arial"/>
+          <w:color w:val="444444"/>
+          <w:sz w:val="23"/>
+          <w:szCs w:val="23"/>
+        </w:rPr>
+        <w:t>dianggap</w:t>
+      </w:r>
+      <w:proofErr w:type="spellEnd"/>
+      <w:r>
+        <w:rPr>
+          <w:rFonts w:ascii="Arial" w:hAnsi="Arial" w:cs="Arial"/>
+          <w:color w:val="444444"/>
+          <w:sz w:val="23"/>
+          <w:szCs w:val="23"/>
+        </w:rPr>
+        <w:t> </w:t>
+      </w:r>
+      <w:r>
+        <w:rPr>
+          <w:rStyle w:val="HTMLCode"/>
+          <w:rFonts w:ascii="Consolas" w:hAnsi="Consolas" w:cs="Consolas"/>
+          <w:color w:val="FF00FF"/>
+          <w:bdr w:val="single" w:sz="6" w:space="0" w:color="E9ECEF" w:frame="1"/>
+          <w:shd w:val="clear" w:color="auto" w:fill="F8F9FA"/>
+        </w:rPr>
+        <w:t>1</w:t>
+      </w:r>
+      <w:r>
+        <w:rPr>
+          <w:rFonts w:ascii="Arial" w:hAnsi="Arial" w:cs="Arial"/>
+          <w:color w:val="444444"/>
+          <w:sz w:val="23"/>
+          <w:szCs w:val="23"/>
+        </w:rPr>
+        <w:t> (</w:t>
+      </w:r>
+      <w:r>
+        <w:rPr>
+          <w:rFonts w:ascii="Arial" w:hAnsi="Arial" w:cs="Arial"/>
+          <w:i/>
+          <w:iCs/>
+          <w:color w:val="444444"/>
+          <w:sz w:val="23"/>
+          <w:szCs w:val="23"/>
+        </w:rPr>
+        <w:t>true</w:t>
+      </w:r>
+      <w:r>
+        <w:rPr>
+          <w:rFonts w:ascii="Arial" w:hAnsi="Arial" w:cs="Arial"/>
+          <w:color w:val="444444"/>
+          <w:sz w:val="23"/>
+          <w:szCs w:val="23"/>
+        </w:rPr>
+        <w:t xml:space="preserve">) </w:t>
+      </w:r>
+      <w:proofErr w:type="spellStart"/>
+      <w:r>
+        <w:rPr>
+          <w:rFonts w:ascii="Arial" w:hAnsi="Arial" w:cs="Arial"/>
+          <w:color w:val="444444"/>
+          <w:sz w:val="23"/>
+          <w:szCs w:val="23"/>
+        </w:rPr>
+        <w:t>meskipun</w:t>
+      </w:r>
+      <w:proofErr w:type="spellEnd"/>
+      <w:r>
+        <w:rPr>
+          <w:rFonts w:ascii="Arial" w:hAnsi="Arial" w:cs="Arial"/>
+          <w:color w:val="444444"/>
+          <w:sz w:val="23"/>
+          <w:szCs w:val="23"/>
+        </w:rPr>
+        <w:t xml:space="preserve"> </w:t>
+      </w:r>
+      <w:proofErr w:type="spellStart"/>
+      <w:r>
+        <w:rPr>
+          <w:rFonts w:ascii="Arial" w:hAnsi="Arial" w:cs="Arial"/>
+          <w:color w:val="444444"/>
+          <w:sz w:val="23"/>
+          <w:szCs w:val="23"/>
+        </w:rPr>
+        <w:t>nilai</w:t>
+      </w:r>
+      <w:proofErr w:type="spellEnd"/>
+      <w:r>
+        <w:rPr>
+          <w:rFonts w:ascii="Arial" w:hAnsi="Arial" w:cs="Arial"/>
+          <w:color w:val="444444"/>
+          <w:sz w:val="23"/>
+          <w:szCs w:val="23"/>
+        </w:rPr>
+        <w:t xml:space="preserve"> </w:t>
+      </w:r>
+      <w:proofErr w:type="spellStart"/>
+      <w:r>
+        <w:rPr>
+          <w:rFonts w:ascii="Arial" w:hAnsi="Arial" w:cs="Arial"/>
+          <w:color w:val="444444"/>
+          <w:sz w:val="23"/>
+          <w:szCs w:val="23"/>
+        </w:rPr>
+        <w:t>tersebut</w:t>
+      </w:r>
+      <w:proofErr w:type="spellEnd"/>
+      <w:r>
+        <w:rPr>
+          <w:rFonts w:ascii="Arial" w:hAnsi="Arial" w:cs="Arial"/>
+          <w:color w:val="444444"/>
+          <w:sz w:val="23"/>
+          <w:szCs w:val="23"/>
+        </w:rPr>
+        <w:t xml:space="preserve"> </w:t>
+      </w:r>
+      <w:proofErr w:type="spellStart"/>
+      <w:r>
+        <w:rPr>
+          <w:rFonts w:ascii="Arial" w:hAnsi="Arial" w:cs="Arial"/>
+          <w:color w:val="444444"/>
+          <w:sz w:val="23"/>
+          <w:szCs w:val="23"/>
+        </w:rPr>
+        <w:t>bilangan</w:t>
+      </w:r>
+      <w:proofErr w:type="spellEnd"/>
+      <w:r>
+        <w:rPr>
+          <w:rFonts w:ascii="Arial" w:hAnsi="Arial" w:cs="Arial"/>
+          <w:color w:val="444444"/>
+          <w:sz w:val="23"/>
+          <w:szCs w:val="23"/>
+        </w:rPr>
+        <w:t xml:space="preserve"> </w:t>
+      </w:r>
+      <w:proofErr w:type="spellStart"/>
+      <w:r>
+        <w:rPr>
+          <w:rFonts w:ascii="Arial" w:hAnsi="Arial" w:cs="Arial"/>
+          <w:color w:val="444444"/>
+          <w:sz w:val="23"/>
+          <w:szCs w:val="23"/>
+        </w:rPr>
+        <w:t>negatif</w:t>
+      </w:r>
+      <w:proofErr w:type="spellEnd"/>
+      <w:r>
+        <w:rPr>
+          <w:rFonts w:ascii="Arial" w:hAnsi="Arial" w:cs="Arial"/>
+          <w:color w:val="444444"/>
+          <w:sz w:val="23"/>
+          <w:szCs w:val="23"/>
+        </w:rPr>
+        <w:t>.</w:t>
+      </w:r>
+    </w:p>
+    <w:p>
+      <w:pPr>
+        <w:pStyle w:val="NormalWeb"/>
+        <w:shd w:val="clear" w:color="auto" w:fill="FFFFFF"/>
+        <w:spacing w:before="0" w:beforeAutospacing="0" w:after="0" w:afterAutospacing="0"/>
+        <w:jc w:val="both"/>
+        <w:rPr>
+          <w:rFonts w:ascii="Arial" w:hAnsi="Arial" w:cs="Arial"/>
+          <w:color w:val="444444"/>
+          <w:sz w:val="23"/>
+          <w:szCs w:val="23"/>
+        </w:rPr>
+      </w:pPr>
+    </w:p>
+    <w:p>
+      <w:pPr>
+        <w:shd w:val="clear" w:color="auto" w:fill="FFFFFF"/>
+        <w:spacing w:after="150" w:line="240" w:lineRule="auto"/>
+        <w:jc w:val="both"/>
+        <w:outlineLvl w:val="2"/>
+        <w:rPr>
+          <w:rFonts w:ascii="Arial" w:eastAsia="Times New Roman" w:hAnsi="Arial" w:cs="Arial"/>
+          <w:color w:val="444444"/>
+          <w:spacing w:val="15"/>
+          <w:sz w:val="36"/>
+          <w:szCs w:val="36"/>
+        </w:rPr>
+      </w:pPr>
+      <w:proofErr w:type="spellStart"/>
+      <w:r>
+        <w:rPr>
+          <w:rFonts w:ascii="Arial" w:eastAsia="Times New Roman" w:hAnsi="Arial" w:cs="Arial"/>
+          <w:color w:val="444444"/>
+          <w:spacing w:val="15"/>
+          <w:sz w:val="36"/>
+          <w:szCs w:val="36"/>
+        </w:rPr>
+        <w:t>Macam-macam</w:t>
+      </w:r>
+      <w:proofErr w:type="spellEnd"/>
+      <w:r>
+        <w:rPr>
+          <w:rFonts w:ascii="Arial" w:eastAsia="Times New Roman" w:hAnsi="Arial" w:cs="Arial"/>
+          <w:color w:val="444444"/>
+          <w:spacing w:val="15"/>
+          <w:sz w:val="36"/>
+          <w:szCs w:val="36"/>
+        </w:rPr>
+        <w:t xml:space="preserve"> Operator </w:t>
+      </w:r>
+      <w:proofErr w:type="spellStart"/>
+      <w:r>
+        <w:rPr>
+          <w:rFonts w:ascii="Arial" w:eastAsia="Times New Roman" w:hAnsi="Arial" w:cs="Arial"/>
+          <w:color w:val="444444"/>
+          <w:spacing w:val="15"/>
+          <w:sz w:val="36"/>
+          <w:szCs w:val="36"/>
+        </w:rPr>
+        <w:t>Logika</w:t>
+      </w:r>
+      <w:proofErr w:type="spellEnd"/>
+    </w:p>
+    <w:p>
+      <w:pPr>
+        <w:shd w:val="clear" w:color="auto" w:fill="FFFFFF"/>
+        <w:spacing w:after="0" w:line="240" w:lineRule="auto"/>
+        <w:jc w:val="both"/>
+        <w:outlineLvl w:val="4"/>
+        <w:rPr>
+          <w:rFonts w:ascii="Arial" w:eastAsia="Times New Roman" w:hAnsi="Arial" w:cs="Arial"/>
+          <w:color w:val="444444"/>
+          <w:spacing w:val="15"/>
+          <w:sz w:val="27"/>
+          <w:szCs w:val="27"/>
+        </w:rPr>
+      </w:pPr>
+      <w:r>
+        <w:rPr>
+          <w:rFonts w:ascii="Consolas" w:eastAsia="Times New Roman" w:hAnsi="Consolas" w:cs="Consolas"/>
+          <w:color w:val="FF00FF"/>
+          <w:spacing w:val="15"/>
+          <w:sz w:val="20"/>
+          <w:szCs w:val="20"/>
+          <w:bdr w:val="single" w:sz="6" w:space="0" w:color="E9ECEF" w:frame="1"/>
+          <w:shd w:val="clear" w:color="auto" w:fill="F8F9FA"/>
+        </w:rPr>
+        <w:t>&amp;&amp;</w:t>
+      </w:r>
+      <w:r>
+        <w:rPr>
+          <w:rFonts w:ascii="Arial" w:eastAsia="Times New Roman" w:hAnsi="Arial" w:cs="Arial"/>
+          <w:color w:val="444444"/>
+          <w:spacing w:val="15"/>
+          <w:sz w:val="27"/>
+          <w:szCs w:val="27"/>
+        </w:rPr>
+        <w:t xml:space="preserve"> Operator </w:t>
+      </w:r>
+      <w:proofErr w:type="spellStart"/>
+      <w:r>
+        <w:rPr>
+          <w:rFonts w:ascii="Arial" w:eastAsia="Times New Roman" w:hAnsi="Arial" w:cs="Arial"/>
+          <w:color w:val="444444"/>
+          <w:spacing w:val="15"/>
+          <w:sz w:val="27"/>
+          <w:szCs w:val="27"/>
+        </w:rPr>
+        <w:t>Logika</w:t>
+      </w:r>
+      <w:proofErr w:type="spellEnd"/>
+      <w:r>
+        <w:rPr>
+          <w:rFonts w:ascii="Arial" w:eastAsia="Times New Roman" w:hAnsi="Arial" w:cs="Arial"/>
+          <w:color w:val="444444"/>
+          <w:spacing w:val="15"/>
+          <w:sz w:val="27"/>
+          <w:szCs w:val="27"/>
+        </w:rPr>
+        <w:t xml:space="preserve"> AND</w:t>
+      </w:r>
+    </w:p>
+    <w:p>
+      <w:pPr>
+        <w:shd w:val="clear" w:color="auto" w:fill="FFFFFF"/>
+        <w:spacing w:after="0" w:line="240" w:lineRule="auto"/>
+        <w:jc w:val="both"/>
+        <w:rPr>
+          <w:rFonts w:ascii="Arial" w:eastAsia="Times New Roman" w:hAnsi="Arial" w:cs="Arial"/>
+          <w:color w:val="444444"/>
+          <w:sz w:val="23"/>
+          <w:szCs w:val="23"/>
+        </w:rPr>
+      </w:pPr>
+      <w:r>
+        <w:rPr>
+          <w:rFonts w:ascii="Arial" w:eastAsia="Times New Roman" w:hAnsi="Arial" w:cs="Arial"/>
+          <w:color w:val="444444"/>
+          <w:sz w:val="23"/>
+          <w:szCs w:val="23"/>
+        </w:rPr>
+        <w:t xml:space="preserve">Operator </w:t>
+      </w:r>
+      <w:proofErr w:type="spellStart"/>
+      <w:r>
+        <w:rPr>
+          <w:rFonts w:ascii="Arial" w:eastAsia="Times New Roman" w:hAnsi="Arial" w:cs="Arial"/>
+          <w:color w:val="444444"/>
+          <w:sz w:val="23"/>
+          <w:szCs w:val="23"/>
+        </w:rPr>
+        <w:t>logika</w:t>
+      </w:r>
+      <w:proofErr w:type="spellEnd"/>
+      <w:r>
+        <w:rPr>
+          <w:rFonts w:ascii="Arial" w:eastAsia="Times New Roman" w:hAnsi="Arial" w:cs="Arial"/>
+          <w:color w:val="444444"/>
+          <w:sz w:val="23"/>
+          <w:szCs w:val="23"/>
+        </w:rPr>
+        <w:t xml:space="preserve"> AND </w:t>
+      </w:r>
+      <w:proofErr w:type="spellStart"/>
+      <w:r>
+        <w:rPr>
+          <w:rFonts w:ascii="Arial" w:eastAsia="Times New Roman" w:hAnsi="Arial" w:cs="Arial"/>
+          <w:color w:val="444444"/>
+          <w:sz w:val="23"/>
+          <w:szCs w:val="23"/>
+        </w:rPr>
+        <w:t>digunakan</w:t>
+      </w:r>
+      <w:proofErr w:type="spellEnd"/>
+      <w:r>
+        <w:rPr>
+          <w:rFonts w:ascii="Arial" w:eastAsia="Times New Roman" w:hAnsi="Arial" w:cs="Arial"/>
+          <w:color w:val="444444"/>
+          <w:sz w:val="23"/>
+          <w:szCs w:val="23"/>
+        </w:rPr>
+        <w:t xml:space="preserve"> </w:t>
+      </w:r>
+      <w:proofErr w:type="spellStart"/>
+      <w:r>
+        <w:rPr>
+          <w:rFonts w:ascii="Arial" w:eastAsia="Times New Roman" w:hAnsi="Arial" w:cs="Arial"/>
+          <w:color w:val="444444"/>
+          <w:sz w:val="23"/>
+          <w:szCs w:val="23"/>
+        </w:rPr>
+        <w:t>untuk</w:t>
+      </w:r>
+      <w:proofErr w:type="spellEnd"/>
+      <w:r>
+        <w:rPr>
+          <w:rFonts w:ascii="Arial" w:eastAsia="Times New Roman" w:hAnsi="Arial" w:cs="Arial"/>
+          <w:color w:val="444444"/>
+          <w:sz w:val="23"/>
+          <w:szCs w:val="23"/>
+        </w:rPr>
+        <w:t xml:space="preserve"> </w:t>
+      </w:r>
+      <w:proofErr w:type="spellStart"/>
+      <w:r>
+        <w:rPr>
+          <w:rFonts w:ascii="Arial" w:eastAsia="Times New Roman" w:hAnsi="Arial" w:cs="Arial"/>
+          <w:color w:val="444444"/>
+          <w:sz w:val="23"/>
+          <w:szCs w:val="23"/>
+        </w:rPr>
+        <w:t>mengevaluasi</w:t>
+      </w:r>
+      <w:proofErr w:type="spellEnd"/>
+      <w:r>
+        <w:rPr>
+          <w:rFonts w:ascii="Arial" w:eastAsia="Times New Roman" w:hAnsi="Arial" w:cs="Arial"/>
+          <w:color w:val="444444"/>
+          <w:sz w:val="23"/>
+          <w:szCs w:val="23"/>
+        </w:rPr>
+        <w:t xml:space="preserve"> </w:t>
+      </w:r>
+      <w:proofErr w:type="spellStart"/>
+      <w:r>
+        <w:rPr>
+          <w:rFonts w:ascii="Arial" w:eastAsia="Times New Roman" w:hAnsi="Arial" w:cs="Arial"/>
+          <w:color w:val="444444"/>
+          <w:sz w:val="23"/>
+          <w:szCs w:val="23"/>
+        </w:rPr>
+        <w:t>dua</w:t>
+      </w:r>
+      <w:proofErr w:type="spellEnd"/>
+      <w:r>
+        <w:rPr>
+          <w:rFonts w:ascii="Arial" w:eastAsia="Times New Roman" w:hAnsi="Arial" w:cs="Arial"/>
+          <w:color w:val="444444"/>
+          <w:sz w:val="23"/>
+          <w:szCs w:val="23"/>
+        </w:rPr>
+        <w:t xml:space="preserve"> </w:t>
+      </w:r>
+      <w:proofErr w:type="spellStart"/>
+      <w:r>
+        <w:rPr>
+          <w:rFonts w:ascii="Arial" w:eastAsia="Times New Roman" w:hAnsi="Arial" w:cs="Arial"/>
+          <w:color w:val="444444"/>
+          <w:sz w:val="23"/>
+          <w:szCs w:val="23"/>
+        </w:rPr>
+        <w:t>ekspresi</w:t>
+      </w:r>
+      <w:proofErr w:type="spellEnd"/>
+      <w:r>
+        <w:rPr>
+          <w:rFonts w:ascii="Arial" w:eastAsia="Times New Roman" w:hAnsi="Arial" w:cs="Arial"/>
+          <w:color w:val="444444"/>
+          <w:sz w:val="23"/>
+          <w:szCs w:val="23"/>
+        </w:rPr>
+        <w:t xml:space="preserve"> </w:t>
+      </w:r>
+      <w:proofErr w:type="spellStart"/>
+      <w:r>
+        <w:rPr>
+          <w:rFonts w:ascii="Arial" w:eastAsia="Times New Roman" w:hAnsi="Arial" w:cs="Arial"/>
+          <w:color w:val="444444"/>
+          <w:sz w:val="23"/>
+          <w:szCs w:val="23"/>
+        </w:rPr>
+        <w:t>relasi</w:t>
+      </w:r>
+      <w:proofErr w:type="spellEnd"/>
+      <w:r>
+        <w:rPr>
+          <w:rFonts w:ascii="Arial" w:eastAsia="Times New Roman" w:hAnsi="Arial" w:cs="Arial"/>
+          <w:color w:val="444444"/>
+          <w:sz w:val="23"/>
+          <w:szCs w:val="23"/>
+        </w:rPr>
+        <w:t xml:space="preserve"> </w:t>
+      </w:r>
+      <w:proofErr w:type="spellStart"/>
+      <w:r>
+        <w:rPr>
+          <w:rFonts w:ascii="Arial" w:eastAsia="Times New Roman" w:hAnsi="Arial" w:cs="Arial"/>
+          <w:color w:val="444444"/>
+          <w:sz w:val="23"/>
+          <w:szCs w:val="23"/>
+        </w:rPr>
+        <w:t>sebagai</w:t>
+      </w:r>
+      <w:proofErr w:type="spellEnd"/>
+      <w:r>
+        <w:rPr>
+          <w:rFonts w:ascii="Arial" w:eastAsia="Times New Roman" w:hAnsi="Arial" w:cs="Arial"/>
+          <w:color w:val="444444"/>
+          <w:sz w:val="23"/>
+          <w:szCs w:val="23"/>
+        </w:rPr>
+        <w:t> </w:t>
+      </w:r>
+      <w:r>
+        <w:rPr>
+          <w:rFonts w:ascii="Arial" w:eastAsia="Times New Roman" w:hAnsi="Arial" w:cs="Arial"/>
+          <w:i/>
+          <w:iCs/>
+          <w:color w:val="444444"/>
+          <w:sz w:val="23"/>
+          <w:szCs w:val="23"/>
+        </w:rPr>
+        <w:t>operand</w:t>
+      </w:r>
+      <w:r>
+        <w:rPr>
+          <w:rFonts w:ascii="Arial" w:eastAsia="Times New Roman" w:hAnsi="Arial" w:cs="Arial"/>
+          <w:color w:val="444444"/>
+          <w:sz w:val="23"/>
+          <w:szCs w:val="23"/>
+        </w:rPr>
+        <w:t> </w:t>
+      </w:r>
+      <w:proofErr w:type="spellStart"/>
+      <w:r>
+        <w:rPr>
+          <w:rFonts w:ascii="Arial" w:eastAsia="Times New Roman" w:hAnsi="Arial" w:cs="Arial"/>
+          <w:color w:val="444444"/>
+          <w:sz w:val="23"/>
+          <w:szCs w:val="23"/>
+        </w:rPr>
+        <w:t>untuk</w:t>
+      </w:r>
+      <w:proofErr w:type="spellEnd"/>
+      <w:r>
+        <w:rPr>
+          <w:rFonts w:ascii="Arial" w:eastAsia="Times New Roman" w:hAnsi="Arial" w:cs="Arial"/>
+          <w:color w:val="444444"/>
+          <w:sz w:val="23"/>
+          <w:szCs w:val="23"/>
+        </w:rPr>
+        <w:t xml:space="preserve"> </w:t>
+      </w:r>
+      <w:proofErr w:type="spellStart"/>
+      <w:r>
+        <w:rPr>
+          <w:rFonts w:ascii="Arial" w:eastAsia="Times New Roman" w:hAnsi="Arial" w:cs="Arial"/>
+          <w:color w:val="444444"/>
+          <w:sz w:val="23"/>
+          <w:szCs w:val="23"/>
+        </w:rPr>
+        <w:t>mendapatkan</w:t>
+      </w:r>
+      <w:proofErr w:type="spellEnd"/>
+      <w:r>
+        <w:rPr>
+          <w:rFonts w:ascii="Arial" w:eastAsia="Times New Roman" w:hAnsi="Arial" w:cs="Arial"/>
+          <w:color w:val="444444"/>
+          <w:sz w:val="23"/>
+          <w:szCs w:val="23"/>
+        </w:rPr>
+        <w:t xml:space="preserve"> </w:t>
+      </w:r>
+      <w:proofErr w:type="spellStart"/>
+      <w:r>
+        <w:rPr>
+          <w:rFonts w:ascii="Arial" w:eastAsia="Times New Roman" w:hAnsi="Arial" w:cs="Arial"/>
+          <w:color w:val="444444"/>
+          <w:sz w:val="23"/>
+          <w:szCs w:val="23"/>
+        </w:rPr>
+        <w:t>rasional</w:t>
+      </w:r>
+      <w:proofErr w:type="spellEnd"/>
+      <w:r>
+        <w:rPr>
+          <w:rFonts w:ascii="Arial" w:eastAsia="Times New Roman" w:hAnsi="Arial" w:cs="Arial"/>
+          <w:color w:val="444444"/>
+          <w:sz w:val="23"/>
+          <w:szCs w:val="23"/>
+        </w:rPr>
+        <w:t xml:space="preserve"> </w:t>
+      </w:r>
+      <w:proofErr w:type="spellStart"/>
+      <w:r>
+        <w:rPr>
+          <w:rFonts w:ascii="Arial" w:eastAsia="Times New Roman" w:hAnsi="Arial" w:cs="Arial"/>
+          <w:color w:val="444444"/>
+          <w:sz w:val="23"/>
+          <w:szCs w:val="23"/>
+        </w:rPr>
+        <w:t>tunggal</w:t>
+      </w:r>
+      <w:proofErr w:type="spellEnd"/>
+      <w:r>
+        <w:rPr>
+          <w:rFonts w:ascii="Arial" w:eastAsia="Times New Roman" w:hAnsi="Arial" w:cs="Arial"/>
+          <w:color w:val="444444"/>
+          <w:sz w:val="23"/>
+          <w:szCs w:val="23"/>
+        </w:rPr>
+        <w:t xml:space="preserve">. </w:t>
+      </w:r>
+      <w:proofErr w:type="spellStart"/>
+      <w:r>
+        <w:rPr>
+          <w:rFonts w:ascii="Arial" w:eastAsia="Times New Roman" w:hAnsi="Arial" w:cs="Arial"/>
+          <w:color w:val="444444"/>
+          <w:sz w:val="23"/>
+          <w:szCs w:val="23"/>
+        </w:rPr>
+        <w:t>Operasi</w:t>
+      </w:r>
+      <w:proofErr w:type="spellEnd"/>
+      <w:r>
+        <w:rPr>
+          <w:rFonts w:ascii="Arial" w:eastAsia="Times New Roman" w:hAnsi="Arial" w:cs="Arial"/>
+          <w:color w:val="444444"/>
+          <w:sz w:val="23"/>
+          <w:szCs w:val="23"/>
+        </w:rPr>
+        <w:t xml:space="preserve"> </w:t>
+      </w:r>
+      <w:proofErr w:type="spellStart"/>
+      <w:proofErr w:type="gramStart"/>
+      <w:r>
+        <w:rPr>
+          <w:rFonts w:ascii="Arial" w:eastAsia="Times New Roman" w:hAnsi="Arial" w:cs="Arial"/>
+          <w:color w:val="444444"/>
+          <w:sz w:val="23"/>
+          <w:szCs w:val="23"/>
+        </w:rPr>
+        <w:t>akan</w:t>
+      </w:r>
+      <w:proofErr w:type="spellEnd"/>
+      <w:proofErr w:type="gramEnd"/>
+      <w:r>
+        <w:rPr>
+          <w:rFonts w:ascii="Arial" w:eastAsia="Times New Roman" w:hAnsi="Arial" w:cs="Arial"/>
+          <w:color w:val="444444"/>
+          <w:sz w:val="23"/>
+          <w:szCs w:val="23"/>
+        </w:rPr>
+        <w:t xml:space="preserve"> </w:t>
+      </w:r>
+      <w:proofErr w:type="spellStart"/>
+      <w:r>
+        <w:rPr>
+          <w:rFonts w:ascii="Arial" w:eastAsia="Times New Roman" w:hAnsi="Arial" w:cs="Arial"/>
+          <w:color w:val="444444"/>
+          <w:sz w:val="23"/>
+          <w:szCs w:val="23"/>
+        </w:rPr>
+        <w:t>menghasilkan</w:t>
+      </w:r>
+      <w:proofErr w:type="spellEnd"/>
+      <w:r>
+        <w:rPr>
+          <w:rFonts w:ascii="Arial" w:eastAsia="Times New Roman" w:hAnsi="Arial" w:cs="Arial"/>
+          <w:color w:val="444444"/>
+          <w:sz w:val="23"/>
+          <w:szCs w:val="23"/>
+        </w:rPr>
+        <w:t xml:space="preserve"> </w:t>
+      </w:r>
+      <w:proofErr w:type="spellStart"/>
+      <w:r>
+        <w:rPr>
+          <w:rFonts w:ascii="Arial" w:eastAsia="Times New Roman" w:hAnsi="Arial" w:cs="Arial"/>
+          <w:color w:val="444444"/>
+          <w:sz w:val="23"/>
+          <w:szCs w:val="23"/>
+        </w:rPr>
+        <w:t>nilai</w:t>
+      </w:r>
+      <w:proofErr w:type="spellEnd"/>
+      <w:r>
+        <w:rPr>
+          <w:rFonts w:ascii="Arial" w:eastAsia="Times New Roman" w:hAnsi="Arial" w:cs="Arial"/>
+          <w:color w:val="444444"/>
+          <w:sz w:val="23"/>
+          <w:szCs w:val="23"/>
+        </w:rPr>
+        <w:t> </w:t>
+      </w:r>
+      <w:r>
+        <w:rPr>
+          <w:rFonts w:ascii="Consolas" w:eastAsia="Times New Roman" w:hAnsi="Consolas" w:cs="Consolas"/>
+          <w:color w:val="FF00FF"/>
+          <w:sz w:val="20"/>
+          <w:szCs w:val="20"/>
+          <w:bdr w:val="single" w:sz="6" w:space="0" w:color="E9ECEF" w:frame="1"/>
+          <w:shd w:val="clear" w:color="auto" w:fill="F8F9FA"/>
+        </w:rPr>
+        <w:t>1</w:t>
+      </w:r>
+      <w:r>
+        <w:rPr>
+          <w:rFonts w:ascii="Arial" w:eastAsia="Times New Roman" w:hAnsi="Arial" w:cs="Arial"/>
+          <w:color w:val="444444"/>
+          <w:sz w:val="23"/>
+          <w:szCs w:val="23"/>
+        </w:rPr>
+        <w:t> (</w:t>
+      </w:r>
+      <w:r>
+        <w:rPr>
+          <w:rFonts w:ascii="Arial" w:eastAsia="Times New Roman" w:hAnsi="Arial" w:cs="Arial"/>
+          <w:i/>
+          <w:iCs/>
+          <w:color w:val="444444"/>
+          <w:sz w:val="23"/>
+          <w:szCs w:val="23"/>
+        </w:rPr>
+        <w:t>true</w:t>
+      </w:r>
+      <w:r>
+        <w:rPr>
+          <w:rFonts w:ascii="Arial" w:eastAsia="Times New Roman" w:hAnsi="Arial" w:cs="Arial"/>
+          <w:color w:val="444444"/>
+          <w:sz w:val="23"/>
+          <w:szCs w:val="23"/>
+        </w:rPr>
+        <w:t xml:space="preserve">) </w:t>
+      </w:r>
+      <w:proofErr w:type="spellStart"/>
+      <w:r>
+        <w:rPr>
+          <w:rFonts w:ascii="Arial" w:eastAsia="Times New Roman" w:hAnsi="Arial" w:cs="Arial"/>
+          <w:color w:val="444444"/>
+          <w:sz w:val="23"/>
+          <w:szCs w:val="23"/>
+        </w:rPr>
+        <w:t>jika</w:t>
+      </w:r>
+      <w:proofErr w:type="spellEnd"/>
+      <w:r>
+        <w:rPr>
+          <w:rFonts w:ascii="Arial" w:eastAsia="Times New Roman" w:hAnsi="Arial" w:cs="Arial"/>
+          <w:color w:val="444444"/>
+          <w:sz w:val="23"/>
+          <w:szCs w:val="23"/>
+        </w:rPr>
+        <w:t xml:space="preserve"> </w:t>
+      </w:r>
+      <w:proofErr w:type="spellStart"/>
+      <w:r>
+        <w:rPr>
+          <w:rFonts w:ascii="Arial" w:eastAsia="Times New Roman" w:hAnsi="Arial" w:cs="Arial"/>
+          <w:color w:val="444444"/>
+          <w:sz w:val="23"/>
+          <w:szCs w:val="23"/>
+        </w:rPr>
+        <w:t>kedua</w:t>
+      </w:r>
+      <w:proofErr w:type="spellEnd"/>
+      <w:r>
+        <w:rPr>
+          <w:rFonts w:ascii="Arial" w:eastAsia="Times New Roman" w:hAnsi="Arial" w:cs="Arial"/>
+          <w:color w:val="444444"/>
+          <w:sz w:val="23"/>
+          <w:szCs w:val="23"/>
+        </w:rPr>
+        <w:t> </w:t>
+      </w:r>
+      <w:r>
+        <w:rPr>
+          <w:rFonts w:ascii="Arial" w:eastAsia="Times New Roman" w:hAnsi="Arial" w:cs="Arial"/>
+          <w:i/>
+          <w:iCs/>
+          <w:color w:val="444444"/>
+          <w:sz w:val="23"/>
+          <w:szCs w:val="23"/>
+        </w:rPr>
+        <w:t>operand</w:t>
+      </w:r>
+      <w:r>
+        <w:rPr>
+          <w:rFonts w:ascii="Arial" w:eastAsia="Times New Roman" w:hAnsi="Arial" w:cs="Arial"/>
+          <w:color w:val="444444"/>
+          <w:sz w:val="23"/>
+          <w:szCs w:val="23"/>
+        </w:rPr>
+        <w:t> </w:t>
+      </w:r>
+      <w:proofErr w:type="spellStart"/>
+      <w:r>
+        <w:rPr>
+          <w:rFonts w:ascii="Arial" w:eastAsia="Times New Roman" w:hAnsi="Arial" w:cs="Arial"/>
+          <w:color w:val="444444"/>
+          <w:sz w:val="23"/>
+          <w:szCs w:val="23"/>
+        </w:rPr>
+        <w:t>bernilai</w:t>
+      </w:r>
+      <w:proofErr w:type="spellEnd"/>
+      <w:r>
+        <w:rPr>
+          <w:rFonts w:ascii="Arial" w:eastAsia="Times New Roman" w:hAnsi="Arial" w:cs="Arial"/>
+          <w:color w:val="444444"/>
+          <w:sz w:val="23"/>
+          <w:szCs w:val="23"/>
+        </w:rPr>
+        <w:t> </w:t>
+      </w:r>
+      <w:r>
+        <w:rPr>
+          <w:rFonts w:ascii="Arial" w:eastAsia="Times New Roman" w:hAnsi="Arial" w:cs="Arial"/>
+          <w:i/>
+          <w:iCs/>
+          <w:color w:val="444444"/>
+          <w:sz w:val="23"/>
+          <w:szCs w:val="23"/>
+        </w:rPr>
+        <w:t>1</w:t>
+      </w:r>
+      <w:r>
+        <w:rPr>
+          <w:rFonts w:ascii="Arial" w:eastAsia="Times New Roman" w:hAnsi="Arial" w:cs="Arial"/>
+          <w:color w:val="444444"/>
+          <w:sz w:val="23"/>
+          <w:szCs w:val="23"/>
+        </w:rPr>
+        <w:t> (</w:t>
+      </w:r>
+      <w:r>
+        <w:rPr>
+          <w:rFonts w:ascii="Arial" w:eastAsia="Times New Roman" w:hAnsi="Arial" w:cs="Arial"/>
+          <w:i/>
+          <w:iCs/>
+          <w:color w:val="444444"/>
+          <w:sz w:val="23"/>
+          <w:szCs w:val="23"/>
+        </w:rPr>
+        <w:t>true</w:t>
+      </w:r>
+      <w:r>
+        <w:rPr>
+          <w:rFonts w:ascii="Arial" w:eastAsia="Times New Roman" w:hAnsi="Arial" w:cs="Arial"/>
+          <w:color w:val="444444"/>
+          <w:sz w:val="23"/>
+          <w:szCs w:val="23"/>
+        </w:rPr>
+        <w:t xml:space="preserve">) </w:t>
+      </w:r>
+      <w:proofErr w:type="spellStart"/>
+      <w:r>
+        <w:rPr>
+          <w:rFonts w:ascii="Arial" w:eastAsia="Times New Roman" w:hAnsi="Arial" w:cs="Arial"/>
+          <w:color w:val="444444"/>
+          <w:sz w:val="23"/>
+          <w:szCs w:val="23"/>
+        </w:rPr>
+        <w:t>tapi</w:t>
+      </w:r>
+      <w:proofErr w:type="spellEnd"/>
+      <w:r>
+        <w:rPr>
+          <w:rFonts w:ascii="Arial" w:eastAsia="Times New Roman" w:hAnsi="Arial" w:cs="Arial"/>
+          <w:color w:val="444444"/>
+          <w:sz w:val="23"/>
+          <w:szCs w:val="23"/>
+        </w:rPr>
+        <w:t xml:space="preserve"> </w:t>
+      </w:r>
+      <w:proofErr w:type="spellStart"/>
+      <w:r>
+        <w:rPr>
+          <w:rFonts w:ascii="Arial" w:eastAsia="Times New Roman" w:hAnsi="Arial" w:cs="Arial"/>
+          <w:color w:val="444444"/>
+          <w:sz w:val="23"/>
+          <w:szCs w:val="23"/>
+        </w:rPr>
+        <w:t>jika</w:t>
+      </w:r>
+      <w:proofErr w:type="spellEnd"/>
+      <w:r>
+        <w:rPr>
+          <w:rFonts w:ascii="Arial" w:eastAsia="Times New Roman" w:hAnsi="Arial" w:cs="Arial"/>
+          <w:color w:val="444444"/>
+          <w:sz w:val="23"/>
+          <w:szCs w:val="23"/>
+        </w:rPr>
+        <w:t xml:space="preserve"> </w:t>
+      </w:r>
+      <w:proofErr w:type="spellStart"/>
+      <w:r>
+        <w:rPr>
+          <w:rFonts w:ascii="Arial" w:eastAsia="Times New Roman" w:hAnsi="Arial" w:cs="Arial"/>
+          <w:color w:val="444444"/>
+          <w:sz w:val="23"/>
+          <w:szCs w:val="23"/>
+        </w:rPr>
+        <w:t>salah</w:t>
+      </w:r>
+      <w:proofErr w:type="spellEnd"/>
+      <w:r>
+        <w:rPr>
+          <w:rFonts w:ascii="Arial" w:eastAsia="Times New Roman" w:hAnsi="Arial" w:cs="Arial"/>
+          <w:color w:val="444444"/>
+          <w:sz w:val="23"/>
+          <w:szCs w:val="23"/>
+        </w:rPr>
+        <w:t xml:space="preserve"> </w:t>
+      </w:r>
+      <w:proofErr w:type="spellStart"/>
+      <w:r>
+        <w:rPr>
+          <w:rFonts w:ascii="Arial" w:eastAsia="Times New Roman" w:hAnsi="Arial" w:cs="Arial"/>
+          <w:color w:val="444444"/>
+          <w:sz w:val="23"/>
+          <w:szCs w:val="23"/>
+        </w:rPr>
+        <w:t>satu</w:t>
+      </w:r>
+      <w:proofErr w:type="spellEnd"/>
+      <w:r>
+        <w:rPr>
+          <w:rFonts w:ascii="Arial" w:eastAsia="Times New Roman" w:hAnsi="Arial" w:cs="Arial"/>
+          <w:color w:val="444444"/>
+          <w:sz w:val="23"/>
+          <w:szCs w:val="23"/>
+        </w:rPr>
+        <w:t xml:space="preserve"> </w:t>
+      </w:r>
+      <w:proofErr w:type="spellStart"/>
+      <w:r>
+        <w:rPr>
+          <w:rFonts w:ascii="Arial" w:eastAsia="Times New Roman" w:hAnsi="Arial" w:cs="Arial"/>
+          <w:color w:val="444444"/>
+          <w:sz w:val="23"/>
+          <w:szCs w:val="23"/>
+        </w:rPr>
+        <w:t>atau</w:t>
+      </w:r>
+      <w:proofErr w:type="spellEnd"/>
+      <w:r>
+        <w:rPr>
+          <w:rFonts w:ascii="Arial" w:eastAsia="Times New Roman" w:hAnsi="Arial" w:cs="Arial"/>
+          <w:color w:val="444444"/>
+          <w:sz w:val="23"/>
+          <w:szCs w:val="23"/>
+        </w:rPr>
+        <w:t xml:space="preserve"> </w:t>
+      </w:r>
+      <w:proofErr w:type="spellStart"/>
+      <w:r>
+        <w:rPr>
+          <w:rFonts w:ascii="Arial" w:eastAsia="Times New Roman" w:hAnsi="Arial" w:cs="Arial"/>
+          <w:color w:val="444444"/>
+          <w:sz w:val="23"/>
+          <w:szCs w:val="23"/>
+        </w:rPr>
+        <w:t>keduanya</w:t>
+      </w:r>
+      <w:proofErr w:type="spellEnd"/>
+      <w:r>
+        <w:rPr>
+          <w:rFonts w:ascii="Arial" w:eastAsia="Times New Roman" w:hAnsi="Arial" w:cs="Arial"/>
+          <w:color w:val="444444"/>
+          <w:sz w:val="23"/>
+          <w:szCs w:val="23"/>
+        </w:rPr>
+        <w:t xml:space="preserve"> </w:t>
+      </w:r>
+      <w:proofErr w:type="spellStart"/>
+      <w:r>
+        <w:rPr>
+          <w:rFonts w:ascii="Arial" w:eastAsia="Times New Roman" w:hAnsi="Arial" w:cs="Arial"/>
+          <w:color w:val="444444"/>
+          <w:sz w:val="23"/>
+          <w:szCs w:val="23"/>
+        </w:rPr>
+        <w:t>bernilai</w:t>
+      </w:r>
+      <w:proofErr w:type="spellEnd"/>
+      <w:r>
+        <w:rPr>
+          <w:rFonts w:ascii="Arial" w:eastAsia="Times New Roman" w:hAnsi="Arial" w:cs="Arial"/>
+          <w:color w:val="444444"/>
+          <w:sz w:val="23"/>
+          <w:szCs w:val="23"/>
+        </w:rPr>
+        <w:t> (</w:t>
+      </w:r>
+      <w:r>
+        <w:rPr>
+          <w:rFonts w:ascii="Arial" w:eastAsia="Times New Roman" w:hAnsi="Arial" w:cs="Arial"/>
+          <w:i/>
+          <w:iCs/>
+          <w:color w:val="444444"/>
+          <w:sz w:val="23"/>
+          <w:szCs w:val="23"/>
+        </w:rPr>
+        <w:t>false</w:t>
+      </w:r>
+      <w:r>
+        <w:rPr>
+          <w:rFonts w:ascii="Arial" w:eastAsia="Times New Roman" w:hAnsi="Arial" w:cs="Arial"/>
+          <w:color w:val="444444"/>
+          <w:sz w:val="23"/>
+          <w:szCs w:val="23"/>
+        </w:rPr>
+        <w:t xml:space="preserve">) </w:t>
+      </w:r>
+      <w:proofErr w:type="spellStart"/>
+      <w:r>
+        <w:rPr>
+          <w:rFonts w:ascii="Arial" w:eastAsia="Times New Roman" w:hAnsi="Arial" w:cs="Arial"/>
+          <w:color w:val="444444"/>
+          <w:sz w:val="23"/>
+          <w:szCs w:val="23"/>
+        </w:rPr>
+        <w:t>maka</w:t>
+      </w:r>
+      <w:proofErr w:type="spellEnd"/>
+      <w:r>
+        <w:rPr>
+          <w:rFonts w:ascii="Arial" w:eastAsia="Times New Roman" w:hAnsi="Arial" w:cs="Arial"/>
+          <w:color w:val="444444"/>
+          <w:sz w:val="23"/>
+          <w:szCs w:val="23"/>
+        </w:rPr>
+        <w:t xml:space="preserve"> </w:t>
+      </w:r>
+      <w:proofErr w:type="spellStart"/>
+      <w:r>
+        <w:rPr>
+          <w:rFonts w:ascii="Arial" w:eastAsia="Times New Roman" w:hAnsi="Arial" w:cs="Arial"/>
+          <w:color w:val="444444"/>
+          <w:sz w:val="23"/>
+          <w:szCs w:val="23"/>
+        </w:rPr>
+        <w:t>akan</w:t>
+      </w:r>
+      <w:proofErr w:type="spellEnd"/>
+      <w:r>
+        <w:rPr>
+          <w:rFonts w:ascii="Arial" w:eastAsia="Times New Roman" w:hAnsi="Arial" w:cs="Arial"/>
+          <w:color w:val="444444"/>
+          <w:sz w:val="23"/>
+          <w:szCs w:val="23"/>
+        </w:rPr>
+        <w:t xml:space="preserve"> </w:t>
+      </w:r>
+      <w:proofErr w:type="spellStart"/>
+      <w:r>
+        <w:rPr>
+          <w:rFonts w:ascii="Arial" w:eastAsia="Times New Roman" w:hAnsi="Arial" w:cs="Arial"/>
+          <w:color w:val="444444"/>
+          <w:sz w:val="23"/>
+          <w:szCs w:val="23"/>
+        </w:rPr>
+        <w:t>menghasilkan</w:t>
+      </w:r>
+      <w:proofErr w:type="spellEnd"/>
+      <w:r>
+        <w:rPr>
+          <w:rFonts w:ascii="Arial" w:eastAsia="Times New Roman" w:hAnsi="Arial" w:cs="Arial"/>
+          <w:color w:val="444444"/>
+          <w:sz w:val="23"/>
+          <w:szCs w:val="23"/>
+        </w:rPr>
+        <w:t xml:space="preserve"> </w:t>
+      </w:r>
+      <w:proofErr w:type="spellStart"/>
+      <w:r>
+        <w:rPr>
+          <w:rFonts w:ascii="Arial" w:eastAsia="Times New Roman" w:hAnsi="Arial" w:cs="Arial"/>
+          <w:color w:val="444444"/>
+          <w:sz w:val="23"/>
+          <w:szCs w:val="23"/>
+        </w:rPr>
+        <w:t>nilai</w:t>
+      </w:r>
+      <w:proofErr w:type="spellEnd"/>
+      <w:r>
+        <w:rPr>
+          <w:rFonts w:ascii="Arial" w:eastAsia="Times New Roman" w:hAnsi="Arial" w:cs="Arial"/>
+          <w:color w:val="444444"/>
+          <w:sz w:val="23"/>
+          <w:szCs w:val="23"/>
+        </w:rPr>
+        <w:t> (</w:t>
+      </w:r>
+      <w:r>
+        <w:rPr>
+          <w:rFonts w:ascii="Arial" w:eastAsia="Times New Roman" w:hAnsi="Arial" w:cs="Arial"/>
+          <w:i/>
+          <w:iCs/>
+          <w:color w:val="444444"/>
+          <w:sz w:val="23"/>
+          <w:szCs w:val="23"/>
+        </w:rPr>
+        <w:t>false</w:t>
+      </w:r>
+      <w:r>
+        <w:rPr>
+          <w:rFonts w:ascii="Arial" w:eastAsia="Times New Roman" w:hAnsi="Arial" w:cs="Arial"/>
+          <w:color w:val="444444"/>
+          <w:sz w:val="23"/>
+          <w:szCs w:val="23"/>
+        </w:rPr>
+        <w:t>).</w:t>
+      </w:r>
+    </w:p>
+    <w:p>
+      <w:pPr>
+        <w:shd w:val="clear" w:color="auto" w:fill="FFFFFF"/>
+        <w:spacing w:after="360" w:line="240" w:lineRule="auto"/>
+        <w:jc w:val="both"/>
+        <w:rPr>
+          <w:rFonts w:ascii="Arial" w:eastAsia="Times New Roman" w:hAnsi="Arial" w:cs="Arial"/>
+          <w:color w:val="444444"/>
+          <w:sz w:val="23"/>
+          <w:szCs w:val="23"/>
+        </w:rPr>
+      </w:pPr>
+      <w:r>
+        <w:rPr>
+          <w:rFonts w:ascii="Arial" w:eastAsia="Times New Roman" w:hAnsi="Arial" w:cs="Arial"/>
+          <w:color w:val="444444"/>
+          <w:sz w:val="23"/>
+          <w:szCs w:val="23"/>
+        </w:rPr>
+        <w:t xml:space="preserve">Di </w:t>
+      </w:r>
+      <w:proofErr w:type="spellStart"/>
+      <w:r>
+        <w:rPr>
+          <w:rFonts w:ascii="Arial" w:eastAsia="Times New Roman" w:hAnsi="Arial" w:cs="Arial"/>
+          <w:color w:val="444444"/>
+          <w:sz w:val="23"/>
+          <w:szCs w:val="23"/>
+        </w:rPr>
+        <w:t>bawah</w:t>
+      </w:r>
+      <w:proofErr w:type="spellEnd"/>
+      <w:r>
+        <w:rPr>
+          <w:rFonts w:ascii="Arial" w:eastAsia="Times New Roman" w:hAnsi="Arial" w:cs="Arial"/>
+          <w:color w:val="444444"/>
+          <w:sz w:val="23"/>
+          <w:szCs w:val="23"/>
+        </w:rPr>
+        <w:t xml:space="preserve"> </w:t>
+      </w:r>
+      <w:proofErr w:type="spellStart"/>
+      <w:r>
+        <w:rPr>
+          <w:rFonts w:ascii="Arial" w:eastAsia="Times New Roman" w:hAnsi="Arial" w:cs="Arial"/>
+          <w:color w:val="444444"/>
+          <w:sz w:val="23"/>
+          <w:szCs w:val="23"/>
+        </w:rPr>
+        <w:t>ini</w:t>
+      </w:r>
+      <w:proofErr w:type="spellEnd"/>
+      <w:r>
+        <w:rPr>
+          <w:rFonts w:ascii="Arial" w:eastAsia="Times New Roman" w:hAnsi="Arial" w:cs="Arial"/>
+          <w:color w:val="444444"/>
+          <w:sz w:val="23"/>
+          <w:szCs w:val="23"/>
+        </w:rPr>
+        <w:t xml:space="preserve"> </w:t>
+      </w:r>
+      <w:proofErr w:type="spellStart"/>
+      <w:r>
+        <w:rPr>
+          <w:rFonts w:ascii="Arial" w:eastAsia="Times New Roman" w:hAnsi="Arial" w:cs="Arial"/>
+          <w:color w:val="444444"/>
+          <w:sz w:val="23"/>
+          <w:szCs w:val="23"/>
+        </w:rPr>
+        <w:t>adalah</w:t>
+      </w:r>
+      <w:proofErr w:type="spellEnd"/>
+      <w:r>
+        <w:rPr>
+          <w:rFonts w:ascii="Arial" w:eastAsia="Times New Roman" w:hAnsi="Arial" w:cs="Arial"/>
+          <w:color w:val="444444"/>
+          <w:sz w:val="23"/>
+          <w:szCs w:val="23"/>
+        </w:rPr>
+        <w:t xml:space="preserve"> </w:t>
+      </w:r>
+      <w:proofErr w:type="spellStart"/>
+      <w:r>
+        <w:rPr>
+          <w:rFonts w:ascii="Arial" w:eastAsia="Times New Roman" w:hAnsi="Arial" w:cs="Arial"/>
+          <w:color w:val="444444"/>
+          <w:sz w:val="23"/>
+          <w:szCs w:val="23"/>
+        </w:rPr>
+        <w:t>tabel</w:t>
+      </w:r>
+      <w:proofErr w:type="spellEnd"/>
+      <w:r>
+        <w:rPr>
+          <w:rFonts w:ascii="Arial" w:eastAsia="Times New Roman" w:hAnsi="Arial" w:cs="Arial"/>
+          <w:color w:val="444444"/>
+          <w:sz w:val="23"/>
+          <w:szCs w:val="23"/>
+        </w:rPr>
+        <w:t xml:space="preserve"> </w:t>
+      </w:r>
+      <w:proofErr w:type="spellStart"/>
+      <w:r>
+        <w:rPr>
+          <w:rFonts w:ascii="Arial" w:eastAsia="Times New Roman" w:hAnsi="Arial" w:cs="Arial"/>
+          <w:color w:val="444444"/>
+          <w:sz w:val="23"/>
+          <w:szCs w:val="23"/>
+        </w:rPr>
+        <w:t>dari</w:t>
+      </w:r>
+      <w:proofErr w:type="spellEnd"/>
+      <w:r>
+        <w:rPr>
+          <w:rFonts w:ascii="Arial" w:eastAsia="Times New Roman" w:hAnsi="Arial" w:cs="Arial"/>
+          <w:color w:val="444444"/>
+          <w:sz w:val="23"/>
+          <w:szCs w:val="23"/>
+        </w:rPr>
+        <w:t xml:space="preserve"> </w:t>
+      </w:r>
+      <w:proofErr w:type="spellStart"/>
+      <w:r>
+        <w:rPr>
+          <w:rFonts w:ascii="Arial" w:eastAsia="Times New Roman" w:hAnsi="Arial" w:cs="Arial"/>
+          <w:color w:val="444444"/>
+          <w:sz w:val="23"/>
+          <w:szCs w:val="23"/>
+        </w:rPr>
+        <w:t>perbandingan</w:t>
+      </w:r>
+      <w:proofErr w:type="spellEnd"/>
+      <w:r>
+        <w:rPr>
+          <w:rFonts w:ascii="Arial" w:eastAsia="Times New Roman" w:hAnsi="Arial" w:cs="Arial"/>
+          <w:color w:val="444444"/>
+          <w:sz w:val="23"/>
+          <w:szCs w:val="23"/>
+        </w:rPr>
+        <w:t xml:space="preserve"> Operator </w:t>
+      </w:r>
+      <w:proofErr w:type="spellStart"/>
+      <w:r>
+        <w:rPr>
+          <w:rFonts w:ascii="Arial" w:eastAsia="Times New Roman" w:hAnsi="Arial" w:cs="Arial"/>
+          <w:color w:val="444444"/>
+          <w:sz w:val="23"/>
+          <w:szCs w:val="23"/>
+        </w:rPr>
+        <w:t>logika</w:t>
+      </w:r>
+      <w:proofErr w:type="spellEnd"/>
+      <w:r>
+        <w:rPr>
+          <w:rFonts w:ascii="Arial" w:eastAsia="Times New Roman" w:hAnsi="Arial" w:cs="Arial"/>
+          <w:color w:val="444444"/>
+          <w:sz w:val="23"/>
+          <w:szCs w:val="23"/>
+        </w:rPr>
+        <w:t xml:space="preserve"> AND.</w:t>
+      </w:r>
+    </w:p>
+    <w:p>
+      <w:pPr>
+        <w:shd w:val="clear" w:color="auto" w:fill="FFFFFF"/>
+        <w:spacing w:after="360" w:line="240" w:lineRule="auto"/>
+        <w:jc w:val="both"/>
+        <w:rPr>
+          <w:rFonts w:ascii="Arial" w:eastAsia="Times New Roman" w:hAnsi="Arial" w:cs="Arial"/>
+          <w:color w:val="444444"/>
+          <w:sz w:val="23"/>
+          <w:szCs w:val="23"/>
+        </w:rPr>
+      </w:pPr>
+      <w:r>
+        <w:rPr>
+          <w:rFonts w:ascii="Arial" w:eastAsia="Times New Roman" w:hAnsi="Arial" w:cs="Arial"/>
+          <w:color w:val="444444"/>
+          <w:sz w:val="23"/>
+          <w:szCs w:val="23"/>
+          <w:u w:val="single"/>
+        </w:rPr>
+        <w:t xml:space="preserve">Table </w:t>
+      </w:r>
+      <w:proofErr w:type="spellStart"/>
+      <w:r>
+        <w:rPr>
+          <w:rFonts w:ascii="Arial" w:eastAsia="Times New Roman" w:hAnsi="Arial" w:cs="Arial"/>
+          <w:color w:val="444444"/>
+          <w:sz w:val="23"/>
+          <w:szCs w:val="23"/>
+          <w:u w:val="single"/>
+        </w:rPr>
+        <w:t>Logika</w:t>
+      </w:r>
+      <w:proofErr w:type="spellEnd"/>
+      <w:r>
+        <w:rPr>
+          <w:rFonts w:ascii="Arial" w:eastAsia="Times New Roman" w:hAnsi="Arial" w:cs="Arial"/>
+          <w:color w:val="444444"/>
+          <w:sz w:val="23"/>
+          <w:szCs w:val="23"/>
+          <w:u w:val="single"/>
+        </w:rPr>
+        <w:t xml:space="preserve"> </w:t>
+      </w:r>
+      <w:proofErr w:type="gramStart"/>
+      <w:r>
+        <w:rPr>
+          <w:rFonts w:ascii="Arial" w:eastAsia="Times New Roman" w:hAnsi="Arial" w:cs="Arial"/>
+          <w:color w:val="444444"/>
+          <w:sz w:val="23"/>
+          <w:szCs w:val="23"/>
+          <w:u w:val="single"/>
+        </w:rPr>
+        <w:t>AND :</w:t>
+      </w:r>
+      <w:proofErr w:type="gramEnd"/>
+    </w:p>
+    <w:p>
+      <w:pPr>
+        <w:pStyle w:val="NormalWeb"/>
+        <w:shd w:val="clear" w:color="auto" w:fill="FFFFFF"/>
+        <w:spacing w:before="0" w:beforeAutospacing="0" w:after="0" w:afterAutospacing="0"/>
+        <w:jc w:val="both"/>
+        <w:rPr>
+          <w:rFonts w:ascii="Arial" w:hAnsi="Arial" w:cs="Arial"/>
+          <w:color w:val="444444"/>
+          <w:sz w:val="23"/>
+          <w:szCs w:val="23"/>
+        </w:rPr>
+      </w:pPr>
+    </w:p>
+    <w:p>
+      <w:pPr>
+        <w:pStyle w:val="NormalWeb"/>
+        <w:shd w:val="clear" w:color="auto" w:fill="FFFFFF"/>
+        <w:spacing w:before="0" w:beforeAutospacing="0" w:after="0" w:afterAutospacing="0"/>
+        <w:jc w:val="both"/>
+        <w:rPr>
+          <w:rFonts w:ascii="Arial" w:hAnsi="Arial" w:cs="Arial"/>
+          <w:color w:val="444444"/>
+          <w:sz w:val="23"/>
+          <w:szCs w:val="23"/>
+        </w:rPr>
+      </w:pPr>
+    </w:p>
+    <w:tbl>
+      <w:tblPr>
+        <w:tblW w:w="9135" w:type="dxa"/>
+        <w:shd w:val="clear" w:color="auto" w:fill="FFFFFF"/>
+        <w:tblCellMar>
+          <w:top w:w="15" w:type="dxa"/>
+          <w:left w:w="15" w:type="dxa"/>
+          <w:bottom w:w="15" w:type="dxa"/>
+          <w:right w:w="15" w:type="dxa"/>
+        </w:tblCellMar>
+        <w:tblLook w:val="04A0" w:firstRow="1" w:lastRow="0" w:firstColumn="1" w:lastColumn="0" w:noHBand="0" w:noVBand="1"/>
+      </w:tblPr>
+      <w:tblGrid>
+        <w:gridCol w:w="2923"/>
+        <w:gridCol w:w="2923"/>
+        <w:gridCol w:w="3289"/>
+      </w:tblGrid>
+      <w:tr>
+        <w:trPr>
+          <w:tblHeader/>
+        </w:trPr>
+        <w:tc>
+          <w:tcPr>
+            <w:tcW w:w="0" w:type="auto"/>
+            <w:tcBorders>
+              <w:top w:val="single" w:sz="6" w:space="0" w:color="auto"/>
+              <w:left w:val="single" w:sz="6" w:space="0" w:color="auto"/>
+              <w:bottom w:val="nil"/>
+              <w:right w:val="single" w:sz="6" w:space="0" w:color="auto"/>
+            </w:tcBorders>
+            <w:shd w:val="clear" w:color="auto" w:fill="E74C3C"/>
+            <w:tcMar>
+              <w:top w:w="150" w:type="dxa"/>
+              <w:left w:w="150" w:type="dxa"/>
+              <w:bottom w:w="150" w:type="dxa"/>
+              <w:right w:w="150" w:type="dxa"/>
+            </w:tcMar>
+            <w:hideMark/>
+          </w:tcPr>
+          <w:p>
+            <w:pPr>
+              <w:spacing w:after="0" w:line="240" w:lineRule="auto"/>
+              <w:rPr>
+                <w:rFonts w:ascii="Arial" w:eastAsia="Times New Roman" w:hAnsi="Arial" w:cs="Arial"/>
+                <w:b/>
+                <w:bCs/>
+                <w:color w:val="FFFFFF"/>
+                <w:sz w:val="23"/>
+                <w:szCs w:val="23"/>
+              </w:rPr>
+            </w:pPr>
+            <w:r>
+              <w:rPr>
+                <w:rFonts w:ascii="Consolas" w:eastAsia="Times New Roman" w:hAnsi="Consolas" w:cs="Consolas"/>
+                <w:b/>
+                <w:bCs/>
+                <w:color w:val="FF00FF"/>
+                <w:sz w:val="20"/>
+                <w:szCs w:val="20"/>
+                <w:bdr w:val="single" w:sz="6" w:space="0" w:color="E9ECEF" w:frame="1"/>
+                <w:shd w:val="clear" w:color="auto" w:fill="F8F9FA"/>
+              </w:rPr>
+              <w:t>X</w:t>
+            </w:r>
+          </w:p>
+        </w:tc>
+        <w:tc>
+          <w:tcPr>
+            <w:tcW w:w="0" w:type="auto"/>
+            <w:tcBorders>
+              <w:top w:val="single" w:sz="6" w:space="0" w:color="auto"/>
+              <w:left w:val="single" w:sz="6" w:space="0" w:color="auto"/>
+              <w:bottom w:val="nil"/>
+              <w:right w:val="single" w:sz="6" w:space="0" w:color="auto"/>
+            </w:tcBorders>
+            <w:shd w:val="clear" w:color="auto" w:fill="E74C3C"/>
+            <w:tcMar>
+              <w:top w:w="150" w:type="dxa"/>
+              <w:left w:w="150" w:type="dxa"/>
+              <w:bottom w:w="150" w:type="dxa"/>
+              <w:right w:w="150" w:type="dxa"/>
+            </w:tcMar>
+            <w:hideMark/>
+          </w:tcPr>
+          <w:p>
+            <w:pPr>
+              <w:spacing w:after="0" w:line="240" w:lineRule="auto"/>
+              <w:rPr>
+                <w:rFonts w:ascii="Arial" w:eastAsia="Times New Roman" w:hAnsi="Arial" w:cs="Arial"/>
+                <w:b/>
+                <w:bCs/>
+                <w:color w:val="FFFFFF"/>
+                <w:sz w:val="23"/>
+                <w:szCs w:val="23"/>
+              </w:rPr>
+            </w:pPr>
+            <w:r>
+              <w:rPr>
+                <w:rFonts w:ascii="Consolas" w:eastAsia="Times New Roman" w:hAnsi="Consolas" w:cs="Consolas"/>
+                <w:b/>
+                <w:bCs/>
+                <w:color w:val="FF00FF"/>
+                <w:sz w:val="20"/>
+                <w:szCs w:val="20"/>
+                <w:bdr w:val="single" w:sz="6" w:space="0" w:color="E9ECEF" w:frame="1"/>
+                <w:shd w:val="clear" w:color="auto" w:fill="F8F9FA"/>
+              </w:rPr>
+              <w:t>Y</w:t>
+            </w:r>
+          </w:p>
+        </w:tc>
+        <w:tc>
+          <w:tcPr>
+            <w:tcW w:w="0" w:type="auto"/>
+            <w:tcBorders>
+              <w:top w:val="single" w:sz="6" w:space="0" w:color="auto"/>
+              <w:left w:val="single" w:sz="6" w:space="0" w:color="auto"/>
+              <w:bottom w:val="nil"/>
+              <w:right w:val="single" w:sz="6" w:space="0" w:color="auto"/>
+            </w:tcBorders>
+            <w:shd w:val="clear" w:color="auto" w:fill="E74C3C"/>
+            <w:tcMar>
+              <w:top w:w="150" w:type="dxa"/>
+              <w:left w:w="150" w:type="dxa"/>
+              <w:bottom w:w="150" w:type="dxa"/>
+              <w:right w:w="150" w:type="dxa"/>
+            </w:tcMar>
+            <w:hideMark/>
+          </w:tcPr>
+          <w:p>
+            <w:pPr>
+              <w:spacing w:after="0" w:line="240" w:lineRule="auto"/>
+              <w:rPr>
+                <w:rFonts w:ascii="Arial" w:eastAsia="Times New Roman" w:hAnsi="Arial" w:cs="Arial"/>
+                <w:b/>
+                <w:bCs/>
+                <w:color w:val="FFFFFF"/>
+                <w:sz w:val="23"/>
+                <w:szCs w:val="23"/>
+              </w:rPr>
+            </w:pPr>
+            <w:r>
+              <w:rPr>
+                <w:rFonts w:ascii="Consolas" w:eastAsia="Times New Roman" w:hAnsi="Consolas" w:cs="Consolas"/>
+                <w:b/>
+                <w:bCs/>
+                <w:color w:val="FF00FF"/>
+                <w:sz w:val="20"/>
+                <w:szCs w:val="20"/>
+                <w:bdr w:val="single" w:sz="6" w:space="0" w:color="E9ECEF" w:frame="1"/>
+                <w:shd w:val="clear" w:color="auto" w:fill="F8F9FA"/>
+              </w:rPr>
+              <w:t>X &amp;&amp; Y</w:t>
+            </w:r>
+          </w:p>
+        </w:tc>
+      </w:tr>
+      <w:tr>
+        <w:tc>
+          <w:tcPr>
+            <w:tcW w:w="0" w:type="auto"/>
+            <w:shd w:val="clear" w:color="auto" w:fill="FFFFFF"/>
+            <w:tcMar>
+              <w:top w:w="150" w:type="dxa"/>
+              <w:left w:w="150" w:type="dxa"/>
+              <w:bottom w:w="150" w:type="dxa"/>
+              <w:right w:w="150" w:type="dxa"/>
+            </w:tcMar>
+            <w:hideMark/>
+          </w:tcPr>
+          <w:p>
+            <w:pPr>
+              <w:spacing w:after="0" w:line="240" w:lineRule="auto"/>
+              <w:rPr>
+                <w:rFonts w:ascii="Arial" w:eastAsia="Times New Roman" w:hAnsi="Arial" w:cs="Arial"/>
+                <w:color w:val="444444"/>
+                <w:sz w:val="23"/>
+                <w:szCs w:val="23"/>
+              </w:rPr>
+            </w:pPr>
+            <w:r>
+              <w:rPr>
+                <w:rFonts w:ascii="Consolas" w:eastAsia="Times New Roman" w:hAnsi="Consolas" w:cs="Consolas"/>
+                <w:color w:val="FF00FF"/>
+                <w:sz w:val="20"/>
+                <w:szCs w:val="20"/>
+                <w:bdr w:val="single" w:sz="6" w:space="0" w:color="E9ECEF" w:frame="1"/>
+                <w:shd w:val="clear" w:color="auto" w:fill="F8F9FA"/>
+              </w:rPr>
+              <w:t>True</w:t>
+            </w:r>
+          </w:p>
+        </w:tc>
+        <w:tc>
+          <w:tcPr>
+            <w:tcW w:w="0" w:type="auto"/>
+            <w:shd w:val="clear" w:color="auto" w:fill="FFFFFF"/>
+            <w:tcMar>
+              <w:top w:w="150" w:type="dxa"/>
+              <w:left w:w="150" w:type="dxa"/>
+              <w:bottom w:w="150" w:type="dxa"/>
+              <w:right w:w="150" w:type="dxa"/>
+            </w:tcMar>
+            <w:hideMark/>
+          </w:tcPr>
+          <w:p>
+            <w:pPr>
+              <w:spacing w:after="0" w:line="240" w:lineRule="auto"/>
+              <w:rPr>
+                <w:rFonts w:ascii="Arial" w:eastAsia="Times New Roman" w:hAnsi="Arial" w:cs="Arial"/>
+                <w:color w:val="444444"/>
+                <w:sz w:val="23"/>
+                <w:szCs w:val="23"/>
+              </w:rPr>
+            </w:pPr>
+            <w:r>
+              <w:rPr>
+                <w:rFonts w:ascii="Consolas" w:eastAsia="Times New Roman" w:hAnsi="Consolas" w:cs="Consolas"/>
+                <w:color w:val="FF00FF"/>
+                <w:sz w:val="20"/>
+                <w:szCs w:val="20"/>
+                <w:bdr w:val="single" w:sz="6" w:space="0" w:color="E9ECEF" w:frame="1"/>
+                <w:shd w:val="clear" w:color="auto" w:fill="F8F9FA"/>
+              </w:rPr>
+              <w:t>True</w:t>
+            </w:r>
+          </w:p>
+        </w:tc>
+        <w:tc>
+          <w:tcPr>
+            <w:tcW w:w="0" w:type="auto"/>
+            <w:shd w:val="clear" w:color="auto" w:fill="FFFFFF"/>
+            <w:tcMar>
+              <w:top w:w="150" w:type="dxa"/>
+              <w:left w:w="150" w:type="dxa"/>
+              <w:bottom w:w="150" w:type="dxa"/>
+              <w:right w:w="150" w:type="dxa"/>
+            </w:tcMar>
+            <w:hideMark/>
+          </w:tcPr>
+          <w:p>
+            <w:pPr>
+              <w:spacing w:after="0" w:line="240" w:lineRule="auto"/>
+              <w:rPr>
+                <w:rFonts w:ascii="Arial" w:eastAsia="Times New Roman" w:hAnsi="Arial" w:cs="Arial"/>
+                <w:color w:val="444444"/>
+                <w:sz w:val="23"/>
+                <w:szCs w:val="23"/>
+              </w:rPr>
+            </w:pPr>
+            <w:r>
+              <w:rPr>
+                <w:rFonts w:ascii="Consolas" w:eastAsia="Times New Roman" w:hAnsi="Consolas" w:cs="Consolas"/>
+                <w:color w:val="FF00FF"/>
+                <w:sz w:val="20"/>
+                <w:szCs w:val="20"/>
+                <w:bdr w:val="single" w:sz="6" w:space="0" w:color="E9ECEF" w:frame="1"/>
+                <w:shd w:val="clear" w:color="auto" w:fill="F8F9FA"/>
+              </w:rPr>
+              <w:t>True</w:t>
+            </w:r>
+          </w:p>
+        </w:tc>
+      </w:tr>
+      <w:tr>
+        <w:tc>
+          <w:tcPr>
+            <w:tcW w:w="0" w:type="auto"/>
+            <w:shd w:val="clear" w:color="auto" w:fill="FFFFFF"/>
+            <w:tcMar>
+              <w:top w:w="150" w:type="dxa"/>
+              <w:left w:w="150" w:type="dxa"/>
+              <w:bottom w:w="150" w:type="dxa"/>
+              <w:right w:w="150" w:type="dxa"/>
+            </w:tcMar>
+            <w:hideMark/>
+          </w:tcPr>
+          <w:p>
+            <w:pPr>
+              <w:spacing w:after="0" w:line="240" w:lineRule="auto"/>
+              <w:rPr>
+                <w:rFonts w:ascii="Arial" w:eastAsia="Times New Roman" w:hAnsi="Arial" w:cs="Arial"/>
+                <w:color w:val="444444"/>
+                <w:sz w:val="23"/>
+                <w:szCs w:val="23"/>
+              </w:rPr>
+            </w:pPr>
+            <w:r>
+              <w:rPr>
+                <w:rFonts w:ascii="Consolas" w:eastAsia="Times New Roman" w:hAnsi="Consolas" w:cs="Consolas"/>
+                <w:color w:val="FF00FF"/>
+                <w:sz w:val="20"/>
+                <w:szCs w:val="20"/>
+                <w:bdr w:val="single" w:sz="6" w:space="0" w:color="E9ECEF" w:frame="1"/>
+                <w:shd w:val="clear" w:color="auto" w:fill="F8F9FA"/>
+              </w:rPr>
+              <w:t>True</w:t>
+            </w:r>
+          </w:p>
+        </w:tc>
+        <w:tc>
+          <w:tcPr>
+            <w:tcW w:w="0" w:type="auto"/>
+            <w:shd w:val="clear" w:color="auto" w:fill="FFFFFF"/>
+            <w:tcMar>
+              <w:top w:w="150" w:type="dxa"/>
+              <w:left w:w="150" w:type="dxa"/>
+              <w:bottom w:w="150" w:type="dxa"/>
+              <w:right w:w="150" w:type="dxa"/>
+            </w:tcMar>
+            <w:hideMark/>
+          </w:tcPr>
+          <w:p>
+            <w:pPr>
+              <w:spacing w:after="0" w:line="240" w:lineRule="auto"/>
+              <w:rPr>
+                <w:rFonts w:ascii="Arial" w:eastAsia="Times New Roman" w:hAnsi="Arial" w:cs="Arial"/>
+                <w:color w:val="444444"/>
+                <w:sz w:val="23"/>
+                <w:szCs w:val="23"/>
+              </w:rPr>
+            </w:pPr>
+            <w:r>
+              <w:rPr>
+                <w:rFonts w:ascii="Consolas" w:eastAsia="Times New Roman" w:hAnsi="Consolas" w:cs="Consolas"/>
+                <w:color w:val="FF00FF"/>
+                <w:sz w:val="20"/>
+                <w:szCs w:val="20"/>
+                <w:bdr w:val="single" w:sz="6" w:space="0" w:color="E9ECEF" w:frame="1"/>
+                <w:shd w:val="clear" w:color="auto" w:fill="F8F9FA"/>
+              </w:rPr>
+              <w:t>False</w:t>
+            </w:r>
+          </w:p>
+        </w:tc>
+        <w:tc>
+          <w:tcPr>
+            <w:tcW w:w="0" w:type="auto"/>
+            <w:shd w:val="clear" w:color="auto" w:fill="FFFFFF"/>
+            <w:tcMar>
+              <w:top w:w="150" w:type="dxa"/>
+              <w:left w:w="150" w:type="dxa"/>
+              <w:bottom w:w="150" w:type="dxa"/>
+              <w:right w:w="150" w:type="dxa"/>
+            </w:tcMar>
+            <w:hideMark/>
+          </w:tcPr>
+          <w:p>
+            <w:pPr>
+              <w:spacing w:after="0" w:line="240" w:lineRule="auto"/>
+              <w:rPr>
+                <w:rFonts w:ascii="Arial" w:eastAsia="Times New Roman" w:hAnsi="Arial" w:cs="Arial"/>
+                <w:color w:val="444444"/>
+                <w:sz w:val="23"/>
+                <w:szCs w:val="23"/>
+              </w:rPr>
+            </w:pPr>
+            <w:r>
+              <w:rPr>
+                <w:rFonts w:ascii="Consolas" w:eastAsia="Times New Roman" w:hAnsi="Consolas" w:cs="Consolas"/>
+                <w:color w:val="FF00FF"/>
+                <w:sz w:val="20"/>
+                <w:szCs w:val="20"/>
+                <w:bdr w:val="single" w:sz="6" w:space="0" w:color="E9ECEF" w:frame="1"/>
+                <w:shd w:val="clear" w:color="auto" w:fill="F8F9FA"/>
+              </w:rPr>
+              <w:t>False</w:t>
+            </w:r>
+          </w:p>
+        </w:tc>
+      </w:tr>
+      <w:tr>
+        <w:tc>
+          <w:tcPr>
+            <w:tcW w:w="0" w:type="auto"/>
+            <w:shd w:val="clear" w:color="auto" w:fill="FFFFFF"/>
+            <w:tcMar>
+              <w:top w:w="150" w:type="dxa"/>
+              <w:left w:w="150" w:type="dxa"/>
+              <w:bottom w:w="150" w:type="dxa"/>
+              <w:right w:w="150" w:type="dxa"/>
+            </w:tcMar>
+            <w:hideMark/>
+          </w:tcPr>
+          <w:p>
+            <w:pPr>
+              <w:spacing w:after="0" w:line="240" w:lineRule="auto"/>
+              <w:rPr>
+                <w:rFonts w:ascii="Arial" w:eastAsia="Times New Roman" w:hAnsi="Arial" w:cs="Arial"/>
+                <w:color w:val="444444"/>
+                <w:sz w:val="23"/>
+                <w:szCs w:val="23"/>
+              </w:rPr>
+            </w:pPr>
+            <w:r>
+              <w:rPr>
+                <w:rFonts w:ascii="Consolas" w:eastAsia="Times New Roman" w:hAnsi="Consolas" w:cs="Consolas"/>
+                <w:color w:val="FF00FF"/>
+                <w:sz w:val="20"/>
+                <w:szCs w:val="20"/>
+                <w:bdr w:val="single" w:sz="6" w:space="0" w:color="E9ECEF" w:frame="1"/>
+                <w:shd w:val="clear" w:color="auto" w:fill="F8F9FA"/>
+              </w:rPr>
+              <w:t>False</w:t>
+            </w:r>
+          </w:p>
+        </w:tc>
+        <w:tc>
+          <w:tcPr>
+            <w:tcW w:w="0" w:type="auto"/>
+            <w:shd w:val="clear" w:color="auto" w:fill="FFFFFF"/>
+            <w:tcMar>
+              <w:top w:w="150" w:type="dxa"/>
+              <w:left w:w="150" w:type="dxa"/>
+              <w:bottom w:w="150" w:type="dxa"/>
+              <w:right w:w="150" w:type="dxa"/>
+            </w:tcMar>
+            <w:hideMark/>
+          </w:tcPr>
+          <w:p>
+            <w:pPr>
+              <w:spacing w:after="0" w:line="240" w:lineRule="auto"/>
+              <w:rPr>
+                <w:rFonts w:ascii="Arial" w:eastAsia="Times New Roman" w:hAnsi="Arial" w:cs="Arial"/>
+                <w:color w:val="444444"/>
+                <w:sz w:val="23"/>
+                <w:szCs w:val="23"/>
+              </w:rPr>
+            </w:pPr>
+            <w:r>
+              <w:rPr>
+                <w:rFonts w:ascii="Consolas" w:eastAsia="Times New Roman" w:hAnsi="Consolas" w:cs="Consolas"/>
+                <w:color w:val="FF00FF"/>
+                <w:sz w:val="20"/>
+                <w:szCs w:val="20"/>
+                <w:bdr w:val="single" w:sz="6" w:space="0" w:color="E9ECEF" w:frame="1"/>
+                <w:shd w:val="clear" w:color="auto" w:fill="F8F9FA"/>
+              </w:rPr>
+              <w:t>True</w:t>
+            </w:r>
+          </w:p>
+        </w:tc>
+        <w:tc>
+          <w:tcPr>
+            <w:tcW w:w="0" w:type="auto"/>
+            <w:shd w:val="clear" w:color="auto" w:fill="FFFFFF"/>
+            <w:tcMar>
+              <w:top w:w="150" w:type="dxa"/>
+              <w:left w:w="150" w:type="dxa"/>
+              <w:bottom w:w="150" w:type="dxa"/>
+              <w:right w:w="150" w:type="dxa"/>
+            </w:tcMar>
+            <w:hideMark/>
+          </w:tcPr>
+          <w:p>
+            <w:pPr>
+              <w:spacing w:after="0" w:line="240" w:lineRule="auto"/>
+              <w:rPr>
+                <w:rFonts w:ascii="Arial" w:eastAsia="Times New Roman" w:hAnsi="Arial" w:cs="Arial"/>
+                <w:color w:val="444444"/>
+                <w:sz w:val="23"/>
+                <w:szCs w:val="23"/>
+              </w:rPr>
+            </w:pPr>
+            <w:r>
+              <w:rPr>
+                <w:rFonts w:ascii="Consolas" w:eastAsia="Times New Roman" w:hAnsi="Consolas" w:cs="Consolas"/>
+                <w:color w:val="FF00FF"/>
+                <w:sz w:val="20"/>
+                <w:szCs w:val="20"/>
+                <w:bdr w:val="single" w:sz="6" w:space="0" w:color="E9ECEF" w:frame="1"/>
+                <w:shd w:val="clear" w:color="auto" w:fill="F8F9FA"/>
+              </w:rPr>
+              <w:t>False</w:t>
+            </w:r>
+          </w:p>
+        </w:tc>
+      </w:tr>
+      <w:tr>
+        <w:tc>
+          <w:tcPr>
+            <w:tcW w:w="0" w:type="auto"/>
+            <w:shd w:val="clear" w:color="auto" w:fill="FFFFFF"/>
+            <w:tcMar>
+              <w:top w:w="150" w:type="dxa"/>
+              <w:left w:w="150" w:type="dxa"/>
+              <w:bottom w:w="150" w:type="dxa"/>
+              <w:right w:w="150" w:type="dxa"/>
+            </w:tcMar>
+            <w:hideMark/>
+          </w:tcPr>
+          <w:p>
+            <w:pPr>
+              <w:spacing w:after="0" w:line="240" w:lineRule="auto"/>
+              <w:rPr>
+                <w:rFonts w:ascii="Arial" w:eastAsia="Times New Roman" w:hAnsi="Arial" w:cs="Arial"/>
+                <w:color w:val="444444"/>
+                <w:sz w:val="23"/>
+                <w:szCs w:val="23"/>
+              </w:rPr>
+            </w:pPr>
+            <w:r>
+              <w:rPr>
+                <w:rFonts w:ascii="Consolas" w:eastAsia="Times New Roman" w:hAnsi="Consolas" w:cs="Consolas"/>
+                <w:color w:val="FF00FF"/>
+                <w:sz w:val="20"/>
+                <w:szCs w:val="20"/>
+                <w:bdr w:val="single" w:sz="6" w:space="0" w:color="E9ECEF" w:frame="1"/>
+                <w:shd w:val="clear" w:color="auto" w:fill="F8F9FA"/>
+              </w:rPr>
+              <w:t>False</w:t>
+            </w:r>
+          </w:p>
+        </w:tc>
+        <w:tc>
+          <w:tcPr>
+            <w:tcW w:w="0" w:type="auto"/>
+            <w:shd w:val="clear" w:color="auto" w:fill="FFFFFF"/>
+            <w:tcMar>
+              <w:top w:w="150" w:type="dxa"/>
+              <w:left w:w="150" w:type="dxa"/>
+              <w:bottom w:w="150" w:type="dxa"/>
+              <w:right w:w="150" w:type="dxa"/>
+            </w:tcMar>
+            <w:hideMark/>
+          </w:tcPr>
+          <w:p>
+            <w:pPr>
+              <w:spacing w:after="0" w:line="240" w:lineRule="auto"/>
+              <w:rPr>
+                <w:rFonts w:ascii="Arial" w:eastAsia="Times New Roman" w:hAnsi="Arial" w:cs="Arial"/>
+                <w:color w:val="444444"/>
+                <w:sz w:val="23"/>
+                <w:szCs w:val="23"/>
+              </w:rPr>
+            </w:pPr>
+            <w:r>
+              <w:rPr>
+                <w:rFonts w:ascii="Consolas" w:eastAsia="Times New Roman" w:hAnsi="Consolas" w:cs="Consolas"/>
+                <w:color w:val="FF00FF"/>
+                <w:sz w:val="20"/>
+                <w:szCs w:val="20"/>
+                <w:bdr w:val="single" w:sz="6" w:space="0" w:color="E9ECEF" w:frame="1"/>
+                <w:shd w:val="clear" w:color="auto" w:fill="F8F9FA"/>
+              </w:rPr>
+              <w:t>False</w:t>
+            </w:r>
+          </w:p>
+        </w:tc>
+        <w:tc>
+          <w:tcPr>
+            <w:tcW w:w="0" w:type="auto"/>
+            <w:shd w:val="clear" w:color="auto" w:fill="FFFFFF"/>
+            <w:tcMar>
+              <w:top w:w="150" w:type="dxa"/>
+              <w:left w:w="150" w:type="dxa"/>
+              <w:bottom w:w="150" w:type="dxa"/>
+              <w:right w:w="150" w:type="dxa"/>
+            </w:tcMar>
+            <w:hideMark/>
+          </w:tcPr>
+          <w:p>
+            <w:pPr>
+              <w:spacing w:after="0" w:line="240" w:lineRule="auto"/>
+              <w:rPr>
+                <w:rFonts w:ascii="Arial" w:eastAsia="Times New Roman" w:hAnsi="Arial" w:cs="Arial"/>
+                <w:color w:val="444444"/>
+                <w:sz w:val="23"/>
+                <w:szCs w:val="23"/>
+              </w:rPr>
+            </w:pPr>
+            <w:r>
+              <w:rPr>
+                <w:rFonts w:ascii="Consolas" w:eastAsia="Times New Roman" w:hAnsi="Consolas" w:cs="Consolas"/>
+                <w:color w:val="FF00FF"/>
+                <w:sz w:val="20"/>
+                <w:szCs w:val="20"/>
+                <w:bdr w:val="single" w:sz="6" w:space="0" w:color="E9ECEF" w:frame="1"/>
+                <w:shd w:val="clear" w:color="auto" w:fill="F8F9FA"/>
+              </w:rPr>
+              <w:t>False</w:t>
+            </w:r>
+          </w:p>
+        </w:tc>
+      </w:tr>
+      <w:tr>
+        <w:tc>
+          <w:tcPr>
+            <w:tcW w:w="0" w:type="auto"/>
+            <w:shd w:val="clear" w:color="auto" w:fill="FFFFFF"/>
+            <w:tcMar>
+              <w:top w:w="150" w:type="dxa"/>
+              <w:left w:w="150" w:type="dxa"/>
+              <w:bottom w:w="150" w:type="dxa"/>
+              <w:right w:w="150" w:type="dxa"/>
+            </w:tcMar>
+          </w:tcPr>
+          <w:p>
+            <w:pPr>
+              <w:spacing w:after="0" w:line="240" w:lineRule="auto"/>
+              <w:rPr>
+                <w:rFonts w:ascii="Consolas" w:eastAsia="Times New Roman" w:hAnsi="Consolas" w:cs="Consolas"/>
+                <w:color w:val="FF00FF"/>
+                <w:sz w:val="20"/>
+                <w:szCs w:val="20"/>
+                <w:bdr w:val="single" w:sz="6" w:space="0" w:color="E9ECEF" w:frame="1"/>
+                <w:shd w:val="clear" w:color="auto" w:fill="F8F9FA"/>
+              </w:rPr>
+            </w:pPr>
+          </w:p>
+          <w:p>
+            <w:pPr>
+              <w:spacing w:after="0" w:line="240" w:lineRule="auto"/>
+              <w:rPr>
+                <w:rFonts w:ascii="Consolas" w:eastAsia="Times New Roman" w:hAnsi="Consolas" w:cs="Consolas"/>
+                <w:color w:val="FF00FF"/>
+                <w:sz w:val="20"/>
+                <w:szCs w:val="20"/>
+                <w:bdr w:val="single" w:sz="6" w:space="0" w:color="E9ECEF" w:frame="1"/>
+                <w:shd w:val="clear" w:color="auto" w:fill="F8F9FA"/>
+              </w:rPr>
+            </w:pPr>
+          </w:p>
+          <w:p>
+            <w:pPr>
+              <w:spacing w:after="0" w:line="240" w:lineRule="auto"/>
+              <w:rPr>
+                <w:rFonts w:ascii="Consolas" w:eastAsia="Times New Roman" w:hAnsi="Consolas" w:cs="Consolas"/>
+                <w:color w:val="FF00FF"/>
+                <w:sz w:val="20"/>
+                <w:szCs w:val="20"/>
+                <w:bdr w:val="single" w:sz="6" w:space="0" w:color="E9ECEF" w:frame="1"/>
+                <w:shd w:val="clear" w:color="auto" w:fill="F8F9FA"/>
+              </w:rPr>
+            </w:pPr>
+          </w:p>
+          <w:p>
+            <w:pPr>
+              <w:spacing w:after="0" w:line="240" w:lineRule="auto"/>
+              <w:rPr>
+                <w:rFonts w:ascii="Consolas" w:eastAsia="Times New Roman" w:hAnsi="Consolas" w:cs="Consolas"/>
+                <w:color w:val="FF00FF"/>
+                <w:sz w:val="20"/>
+                <w:szCs w:val="20"/>
+                <w:bdr w:val="single" w:sz="6" w:space="0" w:color="E9ECEF" w:frame="1"/>
+                <w:shd w:val="clear" w:color="auto" w:fill="F8F9FA"/>
+              </w:rPr>
+            </w:pPr>
+          </w:p>
+        </w:tc>
+        <w:tc>
+          <w:tcPr>
+            <w:tcW w:w="0" w:type="auto"/>
+            <w:shd w:val="clear" w:color="auto" w:fill="FFFFFF"/>
+            <w:tcMar>
+              <w:top w:w="150" w:type="dxa"/>
+              <w:left w:w="150" w:type="dxa"/>
+              <w:bottom w:w="150" w:type="dxa"/>
+              <w:right w:w="150" w:type="dxa"/>
+            </w:tcMar>
+          </w:tcPr>
+          <w:p>
+            <w:pPr>
+              <w:spacing w:after="0" w:line="240" w:lineRule="auto"/>
+              <w:rPr>
+                <w:rFonts w:ascii="Consolas" w:eastAsia="Times New Roman" w:hAnsi="Consolas" w:cs="Consolas"/>
+                <w:color w:val="FF00FF"/>
+                <w:sz w:val="20"/>
+                <w:szCs w:val="20"/>
+                <w:bdr w:val="single" w:sz="6" w:space="0" w:color="E9ECEF" w:frame="1"/>
+                <w:shd w:val="clear" w:color="auto" w:fill="F8F9FA"/>
+              </w:rPr>
+            </w:pPr>
+          </w:p>
+        </w:tc>
+        <w:tc>
+          <w:tcPr>
+            <w:tcW w:w="0" w:type="auto"/>
+            <w:shd w:val="clear" w:color="auto" w:fill="FFFFFF"/>
+            <w:tcMar>
+              <w:top w:w="150" w:type="dxa"/>
+              <w:left w:w="150" w:type="dxa"/>
+              <w:bottom w:w="150" w:type="dxa"/>
+              <w:right w:w="150" w:type="dxa"/>
+            </w:tcMar>
+          </w:tcPr>
+          <w:p>
+            <w:pPr>
+              <w:spacing w:after="0" w:line="240" w:lineRule="auto"/>
+              <w:rPr>
+                <w:rFonts w:ascii="Consolas" w:eastAsia="Times New Roman" w:hAnsi="Consolas" w:cs="Consolas"/>
+                <w:color w:val="FF00FF"/>
+                <w:sz w:val="20"/>
+                <w:szCs w:val="20"/>
+                <w:bdr w:val="single" w:sz="6" w:space="0" w:color="E9ECEF" w:frame="1"/>
+                <w:shd w:val="clear" w:color="auto" w:fill="F8F9FA"/>
+              </w:rPr>
+            </w:pPr>
+          </w:p>
+        </w:tc>
+      </w:tr>
+      <w:tr>
+        <w:tc>
+          <w:tcPr>
+            <w:tcW w:w="0" w:type="auto"/>
+            <w:shd w:val="clear" w:color="auto" w:fill="FFFFFF"/>
+            <w:tcMar>
+              <w:top w:w="150" w:type="dxa"/>
+              <w:left w:w="150" w:type="dxa"/>
+              <w:bottom w:w="150" w:type="dxa"/>
+              <w:right w:w="150" w:type="dxa"/>
+            </w:tcMar>
+          </w:tcPr>
+          <w:p>
+            <w:pPr>
+              <w:spacing w:after="0" w:line="240" w:lineRule="auto"/>
+              <w:rPr>
+                <w:rFonts w:ascii="Consolas" w:eastAsia="Times New Roman" w:hAnsi="Consolas" w:cs="Consolas"/>
+                <w:color w:val="FF00FF"/>
+                <w:sz w:val="20"/>
+                <w:szCs w:val="20"/>
+                <w:bdr w:val="single" w:sz="6" w:space="0" w:color="E9ECEF" w:frame="1"/>
+                <w:shd w:val="clear" w:color="auto" w:fill="F8F9FA"/>
+              </w:rPr>
+            </w:pPr>
+          </w:p>
+        </w:tc>
+        <w:tc>
+          <w:tcPr>
+            <w:tcW w:w="0" w:type="auto"/>
+            <w:shd w:val="clear" w:color="auto" w:fill="FFFFFF"/>
+            <w:tcMar>
+              <w:top w:w="150" w:type="dxa"/>
+              <w:left w:w="150" w:type="dxa"/>
+              <w:bottom w:w="150" w:type="dxa"/>
+              <w:right w:w="150" w:type="dxa"/>
+            </w:tcMar>
+          </w:tcPr>
+          <w:p>
+            <w:pPr>
+              <w:spacing w:after="0" w:line="240" w:lineRule="auto"/>
+              <w:rPr>
+                <w:rFonts w:ascii="Consolas" w:eastAsia="Times New Roman" w:hAnsi="Consolas" w:cs="Consolas"/>
+                <w:color w:val="FF00FF"/>
+                <w:sz w:val="20"/>
+                <w:szCs w:val="20"/>
+                <w:bdr w:val="single" w:sz="6" w:space="0" w:color="E9ECEF" w:frame="1"/>
+                <w:shd w:val="clear" w:color="auto" w:fill="F8F9FA"/>
+              </w:rPr>
+            </w:pPr>
+          </w:p>
+        </w:tc>
+        <w:tc>
+          <w:tcPr>
+            <w:tcW w:w="0" w:type="auto"/>
+            <w:shd w:val="clear" w:color="auto" w:fill="FFFFFF"/>
+            <w:tcMar>
+              <w:top w:w="150" w:type="dxa"/>
+              <w:left w:w="150" w:type="dxa"/>
+              <w:bottom w:w="150" w:type="dxa"/>
+              <w:right w:w="150" w:type="dxa"/>
+            </w:tcMar>
+          </w:tcPr>
+          <w:p>
+            <w:pPr>
+              <w:spacing w:after="0" w:line="240" w:lineRule="auto"/>
+              <w:rPr>
+                <w:rFonts w:ascii="Consolas" w:eastAsia="Times New Roman" w:hAnsi="Consolas" w:cs="Consolas"/>
+                <w:color w:val="FF00FF"/>
+                <w:sz w:val="20"/>
+                <w:szCs w:val="20"/>
+                <w:bdr w:val="single" w:sz="6" w:space="0" w:color="E9ECEF" w:frame="1"/>
+                <w:shd w:val="clear" w:color="auto" w:fill="F8F9FA"/>
+              </w:rPr>
+            </w:pPr>
+          </w:p>
+        </w:tc>
+      </w:tr>
+    </w:tbl>
+    <w:p>
+      <w:pPr>
+        <w:rPr>
+          <w:rFonts w:ascii="Arial" w:eastAsia="Times New Roman" w:hAnsi="Arial" w:cs="Arial"/>
+          <w:color w:val="444444"/>
+          <w:sz w:val="23"/>
+          <w:szCs w:val="23"/>
+        </w:rPr>
+      </w:pPr>
+    </w:p>
+    <w:p>
+      <w:pPr>
+        <w:rPr>
+          <w:rFonts w:ascii="Arial" w:eastAsia="Times New Roman" w:hAnsi="Arial" w:cs="Arial"/>
+          <w:color w:val="444444"/>
+          <w:sz w:val="23"/>
+          <w:szCs w:val="23"/>
+        </w:rPr>
+      </w:pPr>
+    </w:p>
+    <w:p>
+      <w:pPr>
+        <w:rPr>
+          <w:rFonts w:ascii="Arial" w:eastAsia="Times New Roman" w:hAnsi="Arial" w:cs="Arial"/>
+          <w:color w:val="444444"/>
+          <w:sz w:val="23"/>
+          <w:szCs w:val="23"/>
+        </w:rPr>
+      </w:pPr>
+    </w:p>
+    <w:p/>
+    <w:p>
+      <w:pPr>
+        <w:shd w:val="clear" w:color="auto" w:fill="FFFFFF"/>
+        <w:spacing w:after="360" w:line="240" w:lineRule="auto"/>
+        <w:jc w:val="both"/>
+        <w:rPr>
+          <w:rFonts w:ascii="Arial" w:eastAsia="Times New Roman" w:hAnsi="Arial" w:cs="Arial"/>
+          <w:b/>
+          <w:color w:val="444444"/>
+          <w:sz w:val="23"/>
+          <w:szCs w:val="23"/>
+        </w:rPr>
+      </w:pPr>
+      <w:proofErr w:type="spellStart"/>
+      <w:r>
+        <w:rPr>
+          <w:rFonts w:ascii="Arial" w:eastAsia="Times New Roman" w:hAnsi="Arial" w:cs="Arial"/>
+          <w:b/>
+          <w:color w:val="444444"/>
+          <w:sz w:val="23"/>
+          <w:szCs w:val="23"/>
+        </w:rPr>
+        <w:lastRenderedPageBreak/>
+        <w:t>Contoh</w:t>
+      </w:r>
+      <w:proofErr w:type="spellEnd"/>
+      <w:r>
+        <w:rPr>
+          <w:rFonts w:ascii="Arial" w:eastAsia="Times New Roman" w:hAnsi="Arial" w:cs="Arial"/>
+          <w:b/>
+          <w:color w:val="444444"/>
+          <w:sz w:val="23"/>
+          <w:szCs w:val="23"/>
+        </w:rPr>
+        <w:t xml:space="preserve"> </w:t>
+      </w:r>
+      <w:proofErr w:type="gramStart"/>
+      <w:r>
+        <w:rPr>
+          <w:rFonts w:ascii="Arial" w:eastAsia="Times New Roman" w:hAnsi="Arial" w:cs="Arial"/>
+          <w:b/>
+          <w:color w:val="444444"/>
+          <w:sz w:val="23"/>
+          <w:szCs w:val="23"/>
+        </w:rPr>
+        <w:t>program :</w:t>
+      </w:r>
+      <w:proofErr w:type="gramEnd"/>
+    </w:p>
+    <w:tbl>
+      <w:tblPr>
+        <w:tblW w:w="9135" w:type="dxa"/>
+        <w:tblCellMar>
+          <w:left w:w="0" w:type="dxa"/>
+          <w:right w:w="0" w:type="dxa"/>
+        </w:tblCellMar>
+        <w:tblLook w:val="04A0" w:firstRow="1" w:lastRow="0" w:firstColumn="1" w:lastColumn="0" w:noHBand="0" w:noVBand="1"/>
+      </w:tblPr>
+      <w:tblGrid>
+        <w:gridCol w:w="630"/>
+        <w:gridCol w:w="8505"/>
+      </w:tblGrid>
+      <w:tr>
+        <w:tc>
+          <w:tcPr>
+            <w:tcW w:w="0" w:type="auto"/>
+            <w:vAlign w:val="center"/>
+            <w:hideMark/>
+          </w:tcPr>
+          <w:p>
+            <w:pPr>
+              <w:spacing w:after="0" w:line="240" w:lineRule="auto"/>
+              <w:rPr>
+                <w:rFonts w:ascii="Times New Roman" w:eastAsia="Times New Roman" w:hAnsi="Times New Roman" w:cs="Times New Roman"/>
+                <w:b/>
+                <w:sz w:val="24"/>
+                <w:szCs w:val="24"/>
+              </w:rPr>
+            </w:pPr>
+            <w:r>
+              <w:rPr>
+                <w:rFonts w:ascii="Times New Roman" w:eastAsia="Times New Roman" w:hAnsi="Times New Roman" w:cs="Times New Roman"/>
+                <w:b/>
+                <w:sz w:val="24"/>
+                <w:szCs w:val="24"/>
+              </w:rPr>
+              <w:t>1</w:t>
+            </w:r>
+          </w:p>
+          <w:p>
+            <w:pPr>
+              <w:spacing w:after="0" w:line="240" w:lineRule="auto"/>
+              <w:rPr>
+                <w:rFonts w:ascii="Times New Roman" w:eastAsia="Times New Roman" w:hAnsi="Times New Roman" w:cs="Times New Roman"/>
+                <w:b/>
+                <w:sz w:val="24"/>
+                <w:szCs w:val="24"/>
+              </w:rPr>
+            </w:pPr>
+            <w:r>
+              <w:rPr>
+                <w:rFonts w:ascii="Times New Roman" w:eastAsia="Times New Roman" w:hAnsi="Times New Roman" w:cs="Times New Roman"/>
+                <w:b/>
+                <w:sz w:val="24"/>
+                <w:szCs w:val="24"/>
+              </w:rPr>
+              <w:t>2</w:t>
+            </w:r>
+          </w:p>
+          <w:p>
+            <w:pPr>
+              <w:spacing w:after="0" w:line="240" w:lineRule="auto"/>
+              <w:rPr>
+                <w:rFonts w:ascii="Times New Roman" w:eastAsia="Times New Roman" w:hAnsi="Times New Roman" w:cs="Times New Roman"/>
+                <w:b/>
+                <w:sz w:val="24"/>
+                <w:szCs w:val="24"/>
+              </w:rPr>
+            </w:pPr>
+            <w:r>
+              <w:rPr>
+                <w:rFonts w:ascii="Times New Roman" w:eastAsia="Times New Roman" w:hAnsi="Times New Roman" w:cs="Times New Roman"/>
+                <w:b/>
+                <w:sz w:val="24"/>
+                <w:szCs w:val="24"/>
+              </w:rPr>
+              <w:t>3</w:t>
+            </w:r>
+          </w:p>
+          <w:p>
+            <w:pPr>
+              <w:spacing w:after="0" w:line="240" w:lineRule="auto"/>
+              <w:rPr>
+                <w:rFonts w:ascii="Times New Roman" w:eastAsia="Times New Roman" w:hAnsi="Times New Roman" w:cs="Times New Roman"/>
+                <w:b/>
+                <w:sz w:val="24"/>
+                <w:szCs w:val="24"/>
+              </w:rPr>
+            </w:pPr>
+            <w:r>
+              <w:rPr>
+                <w:rFonts w:ascii="Times New Roman" w:eastAsia="Times New Roman" w:hAnsi="Times New Roman" w:cs="Times New Roman"/>
+                <w:b/>
+                <w:sz w:val="24"/>
+                <w:szCs w:val="24"/>
+              </w:rPr>
+              <w:t>4</w:t>
+            </w:r>
+          </w:p>
+          <w:p>
+            <w:pPr>
+              <w:spacing w:after="0" w:line="240" w:lineRule="auto"/>
+              <w:rPr>
+                <w:rFonts w:ascii="Times New Roman" w:eastAsia="Times New Roman" w:hAnsi="Times New Roman" w:cs="Times New Roman"/>
+                <w:b/>
+                <w:sz w:val="24"/>
+                <w:szCs w:val="24"/>
+              </w:rPr>
+            </w:pPr>
+            <w:r>
+              <w:rPr>
+                <w:rFonts w:ascii="Times New Roman" w:eastAsia="Times New Roman" w:hAnsi="Times New Roman" w:cs="Times New Roman"/>
+                <w:b/>
+                <w:sz w:val="24"/>
+                <w:szCs w:val="24"/>
+              </w:rPr>
+              <w:t>5</w:t>
+            </w:r>
+          </w:p>
+          <w:p>
+            <w:pPr>
+              <w:spacing w:after="0" w:line="240" w:lineRule="auto"/>
+              <w:rPr>
+                <w:rFonts w:ascii="Times New Roman" w:eastAsia="Times New Roman" w:hAnsi="Times New Roman" w:cs="Times New Roman"/>
+                <w:b/>
+                <w:sz w:val="24"/>
+                <w:szCs w:val="24"/>
+              </w:rPr>
+            </w:pPr>
+            <w:r>
+              <w:rPr>
+                <w:rFonts w:ascii="Times New Roman" w:eastAsia="Times New Roman" w:hAnsi="Times New Roman" w:cs="Times New Roman"/>
+                <w:b/>
+                <w:sz w:val="24"/>
+                <w:szCs w:val="24"/>
+              </w:rPr>
+              <w:t>6</w:t>
+            </w:r>
+          </w:p>
+          <w:p>
+            <w:pPr>
+              <w:spacing w:after="0" w:line="240" w:lineRule="auto"/>
+              <w:rPr>
+                <w:rFonts w:ascii="Times New Roman" w:eastAsia="Times New Roman" w:hAnsi="Times New Roman" w:cs="Times New Roman"/>
+                <w:b/>
+                <w:sz w:val="24"/>
+                <w:szCs w:val="24"/>
+              </w:rPr>
+            </w:pPr>
+            <w:r>
+              <w:rPr>
+                <w:rFonts w:ascii="Times New Roman" w:eastAsia="Times New Roman" w:hAnsi="Times New Roman" w:cs="Times New Roman"/>
+                <w:b/>
+                <w:sz w:val="24"/>
+                <w:szCs w:val="24"/>
+              </w:rPr>
+              <w:t>7</w:t>
+            </w:r>
+          </w:p>
+          <w:p>
+            <w:pPr>
+              <w:spacing w:after="0" w:line="240" w:lineRule="auto"/>
+              <w:rPr>
+                <w:rFonts w:ascii="Times New Roman" w:eastAsia="Times New Roman" w:hAnsi="Times New Roman" w:cs="Times New Roman"/>
+                <w:b/>
+                <w:sz w:val="24"/>
+                <w:szCs w:val="24"/>
+              </w:rPr>
+            </w:pPr>
+            <w:r>
+              <w:rPr>
+                <w:rFonts w:ascii="Times New Roman" w:eastAsia="Times New Roman" w:hAnsi="Times New Roman" w:cs="Times New Roman"/>
+                <w:b/>
+                <w:sz w:val="24"/>
+                <w:szCs w:val="24"/>
+              </w:rPr>
+              <w:t>8</w:t>
+            </w:r>
+          </w:p>
+          <w:p>
+            <w:pPr>
+              <w:spacing w:after="0" w:line="240" w:lineRule="auto"/>
+              <w:rPr>
+                <w:rFonts w:ascii="Times New Roman" w:eastAsia="Times New Roman" w:hAnsi="Times New Roman" w:cs="Times New Roman"/>
+                <w:b/>
+                <w:sz w:val="24"/>
+                <w:szCs w:val="24"/>
+              </w:rPr>
+            </w:pPr>
+            <w:r>
+              <w:rPr>
+                <w:rFonts w:ascii="Times New Roman" w:eastAsia="Times New Roman" w:hAnsi="Times New Roman" w:cs="Times New Roman"/>
+                <w:b/>
+                <w:sz w:val="24"/>
+                <w:szCs w:val="24"/>
+              </w:rPr>
+              <w:t>9</w:t>
+            </w:r>
+          </w:p>
+          <w:p>
+            <w:pPr>
+              <w:spacing w:after="0" w:line="240" w:lineRule="auto"/>
+              <w:rPr>
+                <w:rFonts w:ascii="Times New Roman" w:eastAsia="Times New Roman" w:hAnsi="Times New Roman" w:cs="Times New Roman"/>
+                <w:b/>
+                <w:sz w:val="24"/>
+                <w:szCs w:val="24"/>
+              </w:rPr>
+            </w:pPr>
+            <w:r>
+              <w:rPr>
+                <w:rFonts w:ascii="Times New Roman" w:eastAsia="Times New Roman" w:hAnsi="Times New Roman" w:cs="Times New Roman"/>
+                <w:b/>
+                <w:sz w:val="24"/>
+                <w:szCs w:val="24"/>
+              </w:rPr>
+              <w:t>10</w:t>
+            </w:r>
+          </w:p>
+        </w:tc>
+        <w:tc>
+          <w:tcPr>
+            <w:tcW w:w="8505" w:type="dxa"/>
+            <w:vAlign w:val="center"/>
+            <w:hideMark/>
+          </w:tcPr>
+          <w:p>
+            <w:pPr>
+              <w:spacing w:after="0" w:line="240" w:lineRule="auto"/>
+              <w:rPr>
+                <w:rFonts w:ascii="Times New Roman" w:eastAsia="Times New Roman" w:hAnsi="Times New Roman" w:cs="Times New Roman"/>
+                <w:b/>
+                <w:sz w:val="24"/>
+                <w:szCs w:val="24"/>
+              </w:rPr>
+            </w:pPr>
+            <w:r>
+              <w:rPr>
+                <w:rFonts w:ascii="Courier New" w:eastAsia="Times New Roman" w:hAnsi="Courier New" w:cs="Courier New"/>
+                <w:b/>
+                <w:sz w:val="20"/>
+                <w:szCs w:val="20"/>
+              </w:rPr>
+              <w:t>#include &lt;</w:t>
+            </w:r>
+            <w:proofErr w:type="spellStart"/>
+            <w:r>
+              <w:rPr>
+                <w:rFonts w:ascii="Courier New" w:eastAsia="Times New Roman" w:hAnsi="Courier New" w:cs="Courier New"/>
+                <w:b/>
+                <w:sz w:val="20"/>
+                <w:szCs w:val="20"/>
+              </w:rPr>
+              <w:t>iostream</w:t>
+            </w:r>
+            <w:proofErr w:type="spellEnd"/>
+            <w:r>
+              <w:rPr>
+                <w:rFonts w:ascii="Courier New" w:eastAsia="Times New Roman" w:hAnsi="Courier New" w:cs="Courier New"/>
+                <w:b/>
+                <w:sz w:val="20"/>
+                <w:szCs w:val="20"/>
+              </w:rPr>
+              <w:t>&gt;</w:t>
+            </w:r>
+          </w:p>
+          <w:p>
+            <w:pPr>
+              <w:spacing w:after="0" w:line="240" w:lineRule="auto"/>
+              <w:rPr>
+                <w:rFonts w:ascii="Times New Roman" w:eastAsia="Times New Roman" w:hAnsi="Times New Roman" w:cs="Times New Roman"/>
+                <w:b/>
+                <w:sz w:val="24"/>
+                <w:szCs w:val="24"/>
+              </w:rPr>
+            </w:pPr>
+            <w:r>
+              <w:rPr>
+                <w:rFonts w:ascii="Courier New" w:eastAsia="Times New Roman" w:hAnsi="Courier New" w:cs="Courier New"/>
+                <w:b/>
+                <w:sz w:val="20"/>
+                <w:szCs w:val="20"/>
+              </w:rPr>
+              <w:t>using</w:t>
+            </w:r>
+            <w:r>
+              <w:rPr>
+                <w:rFonts w:ascii="Times New Roman" w:eastAsia="Times New Roman" w:hAnsi="Times New Roman" w:cs="Times New Roman"/>
+                <w:b/>
+                <w:sz w:val="24"/>
+                <w:szCs w:val="24"/>
+              </w:rPr>
+              <w:t xml:space="preserve"> </w:t>
+            </w:r>
+            <w:r>
+              <w:rPr>
+                <w:rFonts w:ascii="Courier New" w:eastAsia="Times New Roman" w:hAnsi="Courier New" w:cs="Courier New"/>
+                <w:b/>
+                <w:sz w:val="20"/>
+                <w:szCs w:val="20"/>
+              </w:rPr>
+              <w:t>namespace</w:t>
+            </w:r>
+            <w:r>
+              <w:rPr>
+                <w:rFonts w:ascii="Times New Roman" w:eastAsia="Times New Roman" w:hAnsi="Times New Roman" w:cs="Times New Roman"/>
+                <w:b/>
+                <w:sz w:val="24"/>
+                <w:szCs w:val="24"/>
+              </w:rPr>
+              <w:t xml:space="preserve"> </w:t>
+            </w:r>
+            <w:proofErr w:type="spellStart"/>
+            <w:r>
+              <w:rPr>
+                <w:rFonts w:ascii="Courier New" w:eastAsia="Times New Roman" w:hAnsi="Courier New" w:cs="Courier New"/>
+                <w:b/>
+                <w:sz w:val="20"/>
+                <w:szCs w:val="20"/>
+              </w:rPr>
+              <w:t>std</w:t>
+            </w:r>
+            <w:proofErr w:type="spellEnd"/>
+            <w:r>
+              <w:rPr>
+                <w:rFonts w:ascii="Courier New" w:eastAsia="Times New Roman" w:hAnsi="Courier New" w:cs="Courier New"/>
+                <w:b/>
+                <w:sz w:val="20"/>
+                <w:szCs w:val="20"/>
+              </w:rPr>
+              <w:t>;</w:t>
+            </w:r>
+          </w:p>
+          <w:p>
+            <w:pPr>
+              <w:spacing w:after="0" w:line="240" w:lineRule="auto"/>
+              <w:rPr>
+                <w:rFonts w:ascii="Times New Roman" w:eastAsia="Times New Roman" w:hAnsi="Times New Roman" w:cs="Times New Roman"/>
+                <w:b/>
+                <w:sz w:val="24"/>
+                <w:szCs w:val="24"/>
+              </w:rPr>
+            </w:pPr>
+            <w:r>
+              <w:rPr>
+                <w:rFonts w:ascii="Times New Roman" w:eastAsia="Times New Roman" w:hAnsi="Times New Roman" w:cs="Times New Roman"/>
+                <w:b/>
+                <w:sz w:val="24"/>
+                <w:szCs w:val="24"/>
+              </w:rPr>
+              <w:t> </w:t>
+            </w:r>
+          </w:p>
+          <w:p>
+            <w:pPr>
+              <w:spacing w:after="0" w:line="240" w:lineRule="auto"/>
+              <w:rPr>
+                <w:rFonts w:ascii="Times New Roman" w:eastAsia="Times New Roman" w:hAnsi="Times New Roman" w:cs="Times New Roman"/>
+                <w:b/>
+                <w:sz w:val="24"/>
+                <w:szCs w:val="24"/>
+              </w:rPr>
+            </w:pPr>
+            <w:proofErr w:type="spellStart"/>
+            <w:r>
+              <w:rPr>
+                <w:rFonts w:ascii="Courier New" w:eastAsia="Times New Roman" w:hAnsi="Courier New" w:cs="Courier New"/>
+                <w:b/>
+                <w:sz w:val="20"/>
+                <w:szCs w:val="20"/>
+              </w:rPr>
+              <w:t>int</w:t>
+            </w:r>
+            <w:proofErr w:type="spellEnd"/>
+            <w:r>
+              <w:rPr>
+                <w:rFonts w:ascii="Times New Roman" w:eastAsia="Times New Roman" w:hAnsi="Times New Roman" w:cs="Times New Roman"/>
+                <w:b/>
+                <w:sz w:val="24"/>
+                <w:szCs w:val="24"/>
+              </w:rPr>
+              <w:t xml:space="preserve"> </w:t>
+            </w:r>
+            <w:r>
+              <w:rPr>
+                <w:rFonts w:ascii="Courier New" w:eastAsia="Times New Roman" w:hAnsi="Courier New" w:cs="Courier New"/>
+                <w:b/>
+                <w:sz w:val="20"/>
+                <w:szCs w:val="20"/>
+              </w:rPr>
+              <w:t>main ()</w:t>
+            </w:r>
+          </w:p>
+          <w:p>
+            <w:pPr>
+              <w:spacing w:after="0" w:line="240" w:lineRule="auto"/>
+              <w:rPr>
+                <w:rFonts w:ascii="Times New Roman" w:eastAsia="Times New Roman" w:hAnsi="Times New Roman" w:cs="Times New Roman"/>
+                <w:b/>
+                <w:sz w:val="24"/>
+                <w:szCs w:val="24"/>
+              </w:rPr>
+            </w:pPr>
+            <w:r>
+              <w:rPr>
+                <w:rFonts w:ascii="Courier New" w:eastAsia="Times New Roman" w:hAnsi="Courier New" w:cs="Courier New"/>
+                <w:b/>
+                <w:sz w:val="20"/>
+                <w:szCs w:val="20"/>
+              </w:rPr>
+              <w:t>{</w:t>
+            </w:r>
+          </w:p>
+          <w:p>
+            <w:pPr>
+              <w:spacing w:after="0" w:line="240" w:lineRule="auto"/>
+              <w:rPr>
+                <w:rFonts w:ascii="Times New Roman" w:eastAsia="Times New Roman" w:hAnsi="Times New Roman" w:cs="Times New Roman"/>
+                <w:b/>
+                <w:sz w:val="24"/>
+                <w:szCs w:val="24"/>
+              </w:rPr>
+            </w:pPr>
+            <w:r>
+              <w:rPr>
+                <w:rFonts w:ascii="Courier New" w:eastAsia="Times New Roman" w:hAnsi="Courier New" w:cs="Courier New"/>
+                <w:b/>
+                <w:color w:val="FF00FF"/>
+                <w:sz w:val="20"/>
+                <w:szCs w:val="20"/>
+              </w:rPr>
+              <w:t>    </w:t>
+            </w:r>
+            <w:proofErr w:type="spellStart"/>
+            <w:r>
+              <w:rPr>
+                <w:rFonts w:ascii="Courier New" w:eastAsia="Times New Roman" w:hAnsi="Courier New" w:cs="Courier New"/>
+                <w:b/>
+                <w:sz w:val="20"/>
+                <w:szCs w:val="20"/>
+              </w:rPr>
+              <w:t>bool</w:t>
+            </w:r>
+            <w:proofErr w:type="spellEnd"/>
+            <w:r>
+              <w:rPr>
+                <w:rFonts w:ascii="Times New Roman" w:eastAsia="Times New Roman" w:hAnsi="Times New Roman" w:cs="Times New Roman"/>
+                <w:b/>
+                <w:sz w:val="24"/>
+                <w:szCs w:val="24"/>
+              </w:rPr>
+              <w:t xml:space="preserve"> </w:t>
+            </w:r>
+            <w:r>
+              <w:rPr>
+                <w:rFonts w:ascii="Courier New" w:eastAsia="Times New Roman" w:hAnsi="Courier New" w:cs="Courier New"/>
+                <w:b/>
+                <w:sz w:val="20"/>
+                <w:szCs w:val="20"/>
+              </w:rPr>
+              <w:t>a = 1, b = 0;</w:t>
+            </w:r>
+          </w:p>
+          <w:p>
+            <w:pPr>
+              <w:spacing w:after="0" w:line="240" w:lineRule="auto"/>
+              <w:rPr>
+                <w:rFonts w:ascii="Times New Roman" w:eastAsia="Times New Roman" w:hAnsi="Times New Roman" w:cs="Times New Roman"/>
+                <w:b/>
+                <w:sz w:val="24"/>
+                <w:szCs w:val="24"/>
+              </w:rPr>
+            </w:pPr>
+            <w:r>
+              <w:rPr>
+                <w:rFonts w:ascii="Times New Roman" w:eastAsia="Times New Roman" w:hAnsi="Times New Roman" w:cs="Times New Roman"/>
+                <w:b/>
+                <w:sz w:val="24"/>
+                <w:szCs w:val="24"/>
+              </w:rPr>
+              <w:t> </w:t>
+            </w:r>
+          </w:p>
+          <w:p>
+            <w:pPr>
+              <w:spacing w:after="0" w:line="240" w:lineRule="auto"/>
+              <w:rPr>
+                <w:rFonts w:ascii="Times New Roman" w:eastAsia="Times New Roman" w:hAnsi="Times New Roman" w:cs="Times New Roman"/>
+                <w:b/>
+                <w:sz w:val="24"/>
+                <w:szCs w:val="24"/>
+              </w:rPr>
+            </w:pPr>
+            <w:r>
+              <w:rPr>
+                <w:rFonts w:ascii="Courier New" w:eastAsia="Times New Roman" w:hAnsi="Courier New" w:cs="Courier New"/>
+                <w:b/>
+                <w:color w:val="FF00FF"/>
+                <w:sz w:val="20"/>
+                <w:szCs w:val="20"/>
+              </w:rPr>
+              <w:t>    </w:t>
+            </w:r>
+            <w:proofErr w:type="spellStart"/>
+            <w:r>
+              <w:rPr>
+                <w:rFonts w:ascii="Courier New" w:eastAsia="Times New Roman" w:hAnsi="Courier New" w:cs="Courier New"/>
+                <w:b/>
+                <w:sz w:val="20"/>
+                <w:szCs w:val="20"/>
+              </w:rPr>
+              <w:t>cout</w:t>
+            </w:r>
+            <w:proofErr w:type="spellEnd"/>
+            <w:r>
+              <w:rPr>
+                <w:rFonts w:ascii="Courier New" w:eastAsia="Times New Roman" w:hAnsi="Courier New" w:cs="Courier New"/>
+                <w:b/>
+                <w:sz w:val="20"/>
+                <w:szCs w:val="20"/>
+              </w:rPr>
+              <w:t>&lt;&lt; (a &amp;&amp; b) &lt;&lt;</w:t>
+            </w:r>
+            <w:proofErr w:type="spellStart"/>
+            <w:r>
+              <w:rPr>
+                <w:rFonts w:ascii="Courier New" w:eastAsia="Times New Roman" w:hAnsi="Courier New" w:cs="Courier New"/>
+                <w:b/>
+                <w:sz w:val="20"/>
+                <w:szCs w:val="20"/>
+              </w:rPr>
+              <w:t>endl</w:t>
+            </w:r>
+            <w:proofErr w:type="spellEnd"/>
+            <w:r>
+              <w:rPr>
+                <w:rFonts w:ascii="Courier New" w:eastAsia="Times New Roman" w:hAnsi="Courier New" w:cs="Courier New"/>
+                <w:b/>
+                <w:sz w:val="20"/>
+                <w:szCs w:val="20"/>
+              </w:rPr>
+              <w:t>;</w:t>
+            </w:r>
+          </w:p>
+          <w:p>
+            <w:pPr>
+              <w:spacing w:after="0" w:line="240" w:lineRule="auto"/>
+              <w:rPr>
+                <w:rFonts w:ascii="Times New Roman" w:eastAsia="Times New Roman" w:hAnsi="Times New Roman" w:cs="Times New Roman"/>
+                <w:b/>
+                <w:sz w:val="24"/>
+                <w:szCs w:val="24"/>
+              </w:rPr>
+            </w:pPr>
+            <w:r>
+              <w:rPr>
+                <w:rFonts w:ascii="Courier New" w:eastAsia="Times New Roman" w:hAnsi="Courier New" w:cs="Courier New"/>
+                <w:b/>
+                <w:color w:val="FF00FF"/>
+                <w:sz w:val="20"/>
+                <w:szCs w:val="20"/>
+              </w:rPr>
+              <w:t>    </w:t>
+            </w:r>
+            <w:r>
+              <w:rPr>
+                <w:rFonts w:ascii="Courier New" w:eastAsia="Times New Roman" w:hAnsi="Courier New" w:cs="Courier New"/>
+                <w:b/>
+                <w:sz w:val="20"/>
+                <w:szCs w:val="20"/>
+              </w:rPr>
+              <w:t>return</w:t>
+            </w:r>
+            <w:r>
+              <w:rPr>
+                <w:rFonts w:ascii="Times New Roman" w:eastAsia="Times New Roman" w:hAnsi="Times New Roman" w:cs="Times New Roman"/>
+                <w:b/>
+                <w:sz w:val="24"/>
+                <w:szCs w:val="24"/>
+              </w:rPr>
+              <w:t xml:space="preserve"> </w:t>
+            </w:r>
+            <w:r>
+              <w:rPr>
+                <w:rFonts w:ascii="Courier New" w:eastAsia="Times New Roman" w:hAnsi="Courier New" w:cs="Courier New"/>
+                <w:b/>
+                <w:sz w:val="20"/>
+                <w:szCs w:val="20"/>
+              </w:rPr>
+              <w:t>0;</w:t>
+            </w:r>
+          </w:p>
+          <w:p>
+            <w:pPr>
+              <w:spacing w:after="0" w:line="240" w:lineRule="auto"/>
+              <w:rPr>
+                <w:rFonts w:ascii="Times New Roman" w:eastAsia="Times New Roman" w:hAnsi="Times New Roman" w:cs="Times New Roman"/>
+                <w:b/>
+                <w:sz w:val="24"/>
+                <w:szCs w:val="24"/>
+              </w:rPr>
+            </w:pPr>
+            <w:r>
+              <w:rPr>
+                <w:rFonts w:ascii="Courier New" w:eastAsia="Times New Roman" w:hAnsi="Courier New" w:cs="Courier New"/>
+                <w:b/>
+                <w:sz w:val="20"/>
+                <w:szCs w:val="20"/>
+              </w:rPr>
+              <w:t>}</w:t>
+            </w:r>
+          </w:p>
+        </w:tc>
+      </w:tr>
+    </w:tbl>
+    <w:p/>
+    <w:p/>
     <w:p>
       <w:bookmarkStart w:id="0" w:name="_GoBack"/>
       <w:bookmarkEnd w:id="0"/>
@@ -203,6 +4013,44 @@
     <w:name w:val="Normal"/>
     <w:qFormat/>
   </w:style>
+  <w:style w:type="paragraph" w:styleId="Heading3">
+    <w:name w:val="heading 3"/>
+    <w:basedOn w:val="Normal"/>
+    <w:link w:val="Heading3Char"/>
+    <w:uiPriority w:val="9"/>
+    <w:qFormat/>
+    <w:rsid w:val="00DF39EE"/>
+    <w:pPr>
+      <w:spacing w:before="100" w:beforeAutospacing="1" w:after="100" w:afterAutospacing="1" w:line="240" w:lineRule="auto"/>
+      <w:outlineLvl w:val="2"/>
+    </w:pPr>
+    <w:rPr>
+      <w:rFonts w:ascii="Times New Roman" w:eastAsia="Times New Roman" w:hAnsi="Times New Roman" w:cs="Times New Roman"/>
+      <w:b/>
+      <w:bCs/>
+      <w:sz w:val="27"/>
+      <w:szCs w:val="27"/>
+    </w:rPr>
+  </w:style>
+  <w:style w:type="paragraph" w:styleId="Heading5">
+    <w:name w:val="heading 5"/>
+    <w:basedOn w:val="Normal"/>
+    <w:link w:val="Heading5Char"/>
+    <w:uiPriority w:val="9"/>
+    <w:qFormat/>
+    <w:rsid w:val="00DF39EE"/>
+    <w:pPr>
+      <w:spacing w:before="100" w:beforeAutospacing="1" w:after="100" w:afterAutospacing="1" w:line="240" w:lineRule="auto"/>
+      <w:outlineLvl w:val="4"/>
+    </w:pPr>
+    <w:rPr>
+      <w:rFonts w:ascii="Times New Roman" w:eastAsia="Times New Roman" w:hAnsi="Times New Roman" w:cs="Times New Roman"/>
+      <w:b/>
+      <w:bCs/>
+      <w:sz w:val="20"/>
+      <w:szCs w:val="20"/>
+    </w:rPr>
+  </w:style>
   <w:style w:type="character" w:default="1" w:styleId="DefaultParagraphFont">
     <w:name w:val="Default Paragraph Font"/>
     <w:uiPriority w:val="1"/>
@@ -229,6 +4077,63 @@
     <w:uiPriority w:val="99"/>
     <w:semiHidden/>
     <w:unhideWhenUsed/>
+  </w:style>
+  <w:style w:type="paragraph" w:styleId="NormalWeb">
+    <w:name w:val="Normal (Web)"/>
+    <w:basedOn w:val="Normal"/>
+    <w:uiPriority w:val="99"/>
+    <w:semiHidden/>
+    <w:unhideWhenUsed/>
+    <w:rsid w:val="00DF39EE"/>
+    <w:pPr>
+      <w:spacing w:before="100" w:beforeAutospacing="1" w:after="100" w:afterAutospacing="1" w:line="240" w:lineRule="auto"/>
+    </w:pPr>
+    <w:rPr>
+      <w:rFonts w:ascii="Times New Roman" w:eastAsia="Times New Roman" w:hAnsi="Times New Roman" w:cs="Times New Roman"/>
+      <w:sz w:val="24"/>
+      <w:szCs w:val="24"/>
+    </w:rPr>
+  </w:style>
+  <w:style w:type="character" w:styleId="HTMLCode">
+    <w:name w:val="HTML Code"/>
+    <w:basedOn w:val="DefaultParagraphFont"/>
+    <w:uiPriority w:val="99"/>
+    <w:semiHidden/>
+    <w:unhideWhenUsed/>
+    <w:rsid w:val="00DF39EE"/>
+    <w:rPr>
+      <w:rFonts w:ascii="Courier New" w:eastAsia="Times New Roman" w:hAnsi="Courier New" w:cs="Courier New"/>
+      <w:sz w:val="20"/>
+      <w:szCs w:val="20"/>
+    </w:rPr>
+  </w:style>
+  <w:style w:type="character" w:customStyle="1" w:styleId="Heading3Char">
+    <w:name w:val="Heading 3 Char"/>
+    <w:basedOn w:val="DefaultParagraphFont"/>
+    <w:link w:val="Heading3"/>
+    <w:uiPriority w:val="9"/>
+    <w:rsid w:val="00DF39EE"/>
+    <w:rPr>
+      <w:rFonts w:ascii="Times New Roman" w:eastAsia="Times New Roman" w:hAnsi="Times New Roman" w:cs="Times New Roman"/>
+      <w:b/>
+      <w:bCs/>
+      <w:sz w:val="27"/>
+      <w:szCs w:val="27"/>
+    </w:rPr>
+  </w:style>
+  <w:style w:type="character" w:customStyle="1" w:styleId="Heading5Char">
+    <w:name w:val="Heading 5 Char"/>
+    <w:basedOn w:val="DefaultParagraphFont"/>
+    <w:link w:val="Heading5"/>
+    <w:uiPriority w:val="9"/>
+    <w:rsid w:val="00DF39EE"/>
+    <w:rPr>
+      <w:rFonts w:ascii="Times New Roman" w:eastAsia="Times New Roman" w:hAnsi="Times New Roman" w:cs="Times New Roman"/>
+      <w:b/>
+      <w:bCs/>
+      <w:sz w:val="20"/>
+      <w:szCs w:val="20"/>
+    </w:rPr>
   </w:style>
 </w:styles>
 </file>
@@ -393,6 +4298,44 @@
     <w:name w:val="Normal"/>
     <w:qFormat/>
   </w:style>
+  <w:style w:type="paragraph" w:styleId="Heading3">
+    <w:name w:val="heading 3"/>
+    <w:basedOn w:val="Normal"/>
+    <w:link w:val="Heading3Char"/>
+    <w:uiPriority w:val="9"/>
+    <w:qFormat/>
+    <w:rsid w:val="00DF39EE"/>
+    <w:pPr>
+      <w:spacing w:before="100" w:beforeAutospacing="1" w:after="100" w:afterAutospacing="1" w:line="240" w:lineRule="auto"/>
+      <w:outlineLvl w:val="2"/>
+    </w:pPr>
+    <w:rPr>
+      <w:rFonts w:ascii="Times New Roman" w:eastAsia="Times New Roman" w:hAnsi="Times New Roman" w:cs="Times New Roman"/>
+      <w:b/>
+      <w:bCs/>
+      <w:sz w:val="27"/>
+      <w:szCs w:val="27"/>
+    </w:rPr>
+  </w:style>
+  <w:style w:type="paragraph" w:styleId="Heading5">
+    <w:name w:val="heading 5"/>
+    <w:basedOn w:val="Normal"/>
+    <w:link w:val="Heading5Char"/>
+    <w:uiPriority w:val="9"/>
+    <w:qFormat/>
+    <w:rsid w:val="00DF39EE"/>
+    <w:pPr>
+      <w:spacing w:before="100" w:beforeAutospacing="1" w:after="100" w:afterAutospacing="1" w:line="240" w:lineRule="auto"/>
+      <w:outlineLvl w:val="4"/>
+    </w:pPr>
+    <w:rPr>
+      <w:rFonts w:ascii="Times New Roman" w:eastAsia="Times New Roman" w:hAnsi="Times New Roman" w:cs="Times New Roman"/>
+      <w:b/>
+      <w:bCs/>
+      <w:sz w:val="20"/>
+      <w:szCs w:val="20"/>
+    </w:rPr>
+  </w:style>
   <w:style w:type="character" w:default="1" w:styleId="DefaultParagraphFont">
     <w:name w:val="Default Paragraph Font"/>
     <w:uiPriority w:val="1"/>
@@ -419,6 +4362,63 @@
     <w:uiPriority w:val="99"/>
     <w:semiHidden/>
     <w:unhideWhenUsed/>
+  </w:style>
+  <w:style w:type="paragraph" w:styleId="NormalWeb">
+    <w:name w:val="Normal (Web)"/>
+    <w:basedOn w:val="Normal"/>
+    <w:uiPriority w:val="99"/>
+    <w:semiHidden/>
+    <w:unhideWhenUsed/>
+    <w:rsid w:val="00DF39EE"/>
+    <w:pPr>
+      <w:spacing w:before="100" w:beforeAutospacing="1" w:after="100" w:afterAutospacing="1" w:line="240" w:lineRule="auto"/>
+    </w:pPr>
+    <w:rPr>
+      <w:rFonts w:ascii="Times New Roman" w:eastAsia="Times New Roman" w:hAnsi="Times New Roman" w:cs="Times New Roman"/>
+      <w:sz w:val="24"/>
+      <w:szCs w:val="24"/>
+    </w:rPr>
+  </w:style>
+  <w:style w:type="character" w:styleId="HTMLCode">
+    <w:name w:val="HTML Code"/>
+    <w:basedOn w:val="DefaultParagraphFont"/>
+    <w:uiPriority w:val="99"/>
+    <w:semiHidden/>
+    <w:unhideWhenUsed/>
+    <w:rsid w:val="00DF39EE"/>
+    <w:rPr>
+      <w:rFonts w:ascii="Courier New" w:eastAsia="Times New Roman" w:hAnsi="Courier New" w:cs="Courier New"/>
+      <w:sz w:val="20"/>
+      <w:szCs w:val="20"/>
+    </w:rPr>
+  </w:style>
+  <w:style w:type="character" w:customStyle="1" w:styleId="Heading3Char">
+    <w:name w:val="Heading 3 Char"/>
+    <w:basedOn w:val="DefaultParagraphFont"/>
+    <w:link w:val="Heading3"/>
+    <w:uiPriority w:val="9"/>
+    <w:rsid w:val="00DF39EE"/>
+    <w:rPr>
+      <w:rFonts w:ascii="Times New Roman" w:eastAsia="Times New Roman" w:hAnsi="Times New Roman" w:cs="Times New Roman"/>
+      <w:b/>
+      <w:bCs/>
+      <w:sz w:val="27"/>
+      <w:szCs w:val="27"/>
+    </w:rPr>
+  </w:style>
+  <w:style w:type="character" w:customStyle="1" w:styleId="Heading5Char">
+    <w:name w:val="Heading 5 Char"/>
+    <w:basedOn w:val="DefaultParagraphFont"/>
+    <w:link w:val="Heading5"/>
+    <w:uiPriority w:val="9"/>
+    <w:rsid w:val="00DF39EE"/>
+    <w:rPr>
+      <w:rFonts w:ascii="Times New Roman" w:eastAsia="Times New Roman" w:hAnsi="Times New Roman" w:cs="Times New Roman"/>
+      <w:b/>
+      <w:bCs/>
+      <w:sz w:val="20"/>
+      <w:szCs w:val="20"/>
+    </w:rPr>
   </w:style>
 </w:styles>
 </file>

--- a/Latihan  2/Operator Logika.docx
+++ b/Latihan  2/Operator Logika.docx
@@ -3838,11 +3838,9105 @@
       </w:tr>
     </w:tbl>
     <w:p/>
+    <w:p>
+      <w:pPr>
+        <w:shd w:val="clear" w:color="auto" w:fill="FFFFFF"/>
+        <w:spacing w:after="360" w:line="240" w:lineRule="auto"/>
+        <w:jc w:val="both"/>
+        <w:rPr>
+          <w:rFonts w:ascii="Arial" w:eastAsia="Times New Roman" w:hAnsi="Arial" w:cs="Arial"/>
+          <w:color w:val="444444"/>
+          <w:sz w:val="23"/>
+          <w:szCs w:val="23"/>
+        </w:rPr>
+      </w:pPr>
+      <w:proofErr w:type="spellStart"/>
+      <w:r>
+        <w:rPr>
+          <w:rFonts w:ascii="Arial" w:eastAsia="Times New Roman" w:hAnsi="Arial" w:cs="Arial"/>
+          <w:color w:val="444444"/>
+          <w:sz w:val="23"/>
+          <w:szCs w:val="23"/>
+          <w:u w:val="single"/>
+        </w:rPr>
+        <w:t>Contoh</w:t>
+      </w:r>
+      <w:proofErr w:type="spellEnd"/>
+      <w:r>
+        <w:rPr>
+          <w:rFonts w:ascii="Arial" w:eastAsia="Times New Roman" w:hAnsi="Arial" w:cs="Arial"/>
+          <w:color w:val="444444"/>
+          <w:sz w:val="23"/>
+          <w:szCs w:val="23"/>
+          <w:u w:val="single"/>
+        </w:rPr>
+        <w:t xml:space="preserve"> </w:t>
+      </w:r>
+      <w:proofErr w:type="gramStart"/>
+      <w:r>
+        <w:rPr>
+          <w:rFonts w:ascii="Arial" w:eastAsia="Times New Roman" w:hAnsi="Arial" w:cs="Arial"/>
+          <w:color w:val="444444"/>
+          <w:sz w:val="23"/>
+          <w:szCs w:val="23"/>
+          <w:u w:val="single"/>
+        </w:rPr>
+        <w:t>Program :</w:t>
+      </w:r>
+      <w:proofErr w:type="gramEnd"/>
+    </w:p>
+    <w:tbl>
+      <w:tblPr>
+        <w:tblW w:w="10245" w:type="dxa"/>
+        <w:tblCellMar>
+          <w:left w:w="0" w:type="dxa"/>
+          <w:right w:w="0" w:type="dxa"/>
+        </w:tblCellMar>
+        <w:tblLook w:val="04A0" w:firstRow="1" w:lastRow="0" w:firstColumn="1" w:lastColumn="0" w:noHBand="0" w:noVBand="1"/>
+      </w:tblPr>
+      <w:tblGrid>
+        <w:gridCol w:w="630"/>
+        <w:gridCol w:w="9615"/>
+      </w:tblGrid>
+      <w:tr>
+        <w:tc>
+          <w:tcPr>
+            <w:tcW w:w="0" w:type="auto"/>
+            <w:vAlign w:val="center"/>
+            <w:hideMark/>
+          </w:tcPr>
+          <w:p>
+            <w:pPr>
+              <w:spacing w:after="0" w:line="240" w:lineRule="auto"/>
+              <w:rPr>
+                <w:rFonts w:ascii="Times New Roman" w:eastAsia="Times New Roman" w:hAnsi="Times New Roman" w:cs="Times New Roman"/>
+                <w:sz w:val="24"/>
+                <w:szCs w:val="24"/>
+              </w:rPr>
+            </w:pPr>
+            <w:r>
+              <w:rPr>
+                <w:rFonts w:ascii="Times New Roman" w:eastAsia="Times New Roman" w:hAnsi="Times New Roman" w:cs="Times New Roman"/>
+                <w:sz w:val="24"/>
+                <w:szCs w:val="24"/>
+              </w:rPr>
+              <w:t>1</w:t>
+            </w:r>
+          </w:p>
+          <w:p>
+            <w:pPr>
+              <w:spacing w:after="0" w:line="240" w:lineRule="auto"/>
+              <w:rPr>
+                <w:rFonts w:ascii="Times New Roman" w:eastAsia="Times New Roman" w:hAnsi="Times New Roman" w:cs="Times New Roman"/>
+                <w:sz w:val="24"/>
+                <w:szCs w:val="24"/>
+              </w:rPr>
+            </w:pPr>
+            <w:r>
+              <w:rPr>
+                <w:rFonts w:ascii="Times New Roman" w:eastAsia="Times New Roman" w:hAnsi="Times New Roman" w:cs="Times New Roman"/>
+                <w:sz w:val="24"/>
+                <w:szCs w:val="24"/>
+              </w:rPr>
+              <w:t>2</w:t>
+            </w:r>
+          </w:p>
+          <w:p>
+            <w:pPr>
+              <w:spacing w:after="0" w:line="240" w:lineRule="auto"/>
+              <w:rPr>
+                <w:rFonts w:ascii="Times New Roman" w:eastAsia="Times New Roman" w:hAnsi="Times New Roman" w:cs="Times New Roman"/>
+                <w:sz w:val="24"/>
+                <w:szCs w:val="24"/>
+              </w:rPr>
+            </w:pPr>
+            <w:r>
+              <w:rPr>
+                <w:rFonts w:ascii="Times New Roman" w:eastAsia="Times New Roman" w:hAnsi="Times New Roman" w:cs="Times New Roman"/>
+                <w:sz w:val="24"/>
+                <w:szCs w:val="24"/>
+              </w:rPr>
+              <w:t>3</w:t>
+            </w:r>
+          </w:p>
+          <w:p>
+            <w:pPr>
+              <w:spacing w:after="0" w:line="240" w:lineRule="auto"/>
+              <w:rPr>
+                <w:rFonts w:ascii="Times New Roman" w:eastAsia="Times New Roman" w:hAnsi="Times New Roman" w:cs="Times New Roman"/>
+                <w:sz w:val="24"/>
+                <w:szCs w:val="24"/>
+              </w:rPr>
+            </w:pPr>
+            <w:r>
+              <w:rPr>
+                <w:rFonts w:ascii="Times New Roman" w:eastAsia="Times New Roman" w:hAnsi="Times New Roman" w:cs="Times New Roman"/>
+                <w:sz w:val="24"/>
+                <w:szCs w:val="24"/>
+              </w:rPr>
+              <w:t>4</w:t>
+            </w:r>
+          </w:p>
+          <w:p>
+            <w:pPr>
+              <w:spacing w:after="0" w:line="240" w:lineRule="auto"/>
+              <w:rPr>
+                <w:rFonts w:ascii="Times New Roman" w:eastAsia="Times New Roman" w:hAnsi="Times New Roman" w:cs="Times New Roman"/>
+                <w:sz w:val="24"/>
+                <w:szCs w:val="24"/>
+              </w:rPr>
+            </w:pPr>
+            <w:r>
+              <w:rPr>
+                <w:rFonts w:ascii="Times New Roman" w:eastAsia="Times New Roman" w:hAnsi="Times New Roman" w:cs="Times New Roman"/>
+                <w:sz w:val="24"/>
+                <w:szCs w:val="24"/>
+              </w:rPr>
+              <w:t>5</w:t>
+            </w:r>
+          </w:p>
+          <w:p>
+            <w:pPr>
+              <w:spacing w:after="0" w:line="240" w:lineRule="auto"/>
+              <w:rPr>
+                <w:rFonts w:ascii="Times New Roman" w:eastAsia="Times New Roman" w:hAnsi="Times New Roman" w:cs="Times New Roman"/>
+                <w:sz w:val="24"/>
+                <w:szCs w:val="24"/>
+              </w:rPr>
+            </w:pPr>
+            <w:r>
+              <w:rPr>
+                <w:rFonts w:ascii="Times New Roman" w:eastAsia="Times New Roman" w:hAnsi="Times New Roman" w:cs="Times New Roman"/>
+                <w:sz w:val="24"/>
+                <w:szCs w:val="24"/>
+              </w:rPr>
+              <w:t>6</w:t>
+            </w:r>
+          </w:p>
+          <w:p>
+            <w:pPr>
+              <w:spacing w:after="0" w:line="240" w:lineRule="auto"/>
+              <w:rPr>
+                <w:rFonts w:ascii="Times New Roman" w:eastAsia="Times New Roman" w:hAnsi="Times New Roman" w:cs="Times New Roman"/>
+                <w:sz w:val="24"/>
+                <w:szCs w:val="24"/>
+              </w:rPr>
+            </w:pPr>
+            <w:r>
+              <w:rPr>
+                <w:rFonts w:ascii="Times New Roman" w:eastAsia="Times New Roman" w:hAnsi="Times New Roman" w:cs="Times New Roman"/>
+                <w:sz w:val="24"/>
+                <w:szCs w:val="24"/>
+              </w:rPr>
+              <w:t>7</w:t>
+            </w:r>
+          </w:p>
+          <w:p>
+            <w:pPr>
+              <w:spacing w:after="0" w:line="240" w:lineRule="auto"/>
+              <w:rPr>
+                <w:rFonts w:ascii="Times New Roman" w:eastAsia="Times New Roman" w:hAnsi="Times New Roman" w:cs="Times New Roman"/>
+                <w:sz w:val="24"/>
+                <w:szCs w:val="24"/>
+              </w:rPr>
+            </w:pPr>
+            <w:r>
+              <w:rPr>
+                <w:rFonts w:ascii="Times New Roman" w:eastAsia="Times New Roman" w:hAnsi="Times New Roman" w:cs="Times New Roman"/>
+                <w:sz w:val="24"/>
+                <w:szCs w:val="24"/>
+              </w:rPr>
+              <w:t>8</w:t>
+            </w:r>
+          </w:p>
+          <w:p>
+            <w:pPr>
+              <w:spacing w:after="0" w:line="240" w:lineRule="auto"/>
+              <w:rPr>
+                <w:rFonts w:ascii="Times New Roman" w:eastAsia="Times New Roman" w:hAnsi="Times New Roman" w:cs="Times New Roman"/>
+                <w:sz w:val="24"/>
+                <w:szCs w:val="24"/>
+              </w:rPr>
+            </w:pPr>
+            <w:r>
+              <w:rPr>
+                <w:rFonts w:ascii="Times New Roman" w:eastAsia="Times New Roman" w:hAnsi="Times New Roman" w:cs="Times New Roman"/>
+                <w:sz w:val="24"/>
+                <w:szCs w:val="24"/>
+              </w:rPr>
+              <w:t>9</w:t>
+            </w:r>
+          </w:p>
+          <w:p>
+            <w:pPr>
+              <w:spacing w:after="0" w:line="240" w:lineRule="auto"/>
+              <w:rPr>
+                <w:rFonts w:ascii="Times New Roman" w:eastAsia="Times New Roman" w:hAnsi="Times New Roman" w:cs="Times New Roman"/>
+                <w:sz w:val="24"/>
+                <w:szCs w:val="24"/>
+              </w:rPr>
+            </w:pPr>
+            <w:r>
+              <w:rPr>
+                <w:rFonts w:ascii="Times New Roman" w:eastAsia="Times New Roman" w:hAnsi="Times New Roman" w:cs="Times New Roman"/>
+                <w:sz w:val="24"/>
+                <w:szCs w:val="24"/>
+              </w:rPr>
+              <w:t>10</w:t>
+            </w:r>
+          </w:p>
+          <w:p>
+            <w:pPr>
+              <w:spacing w:after="0" w:line="240" w:lineRule="auto"/>
+              <w:rPr>
+                <w:rFonts w:ascii="Times New Roman" w:eastAsia="Times New Roman" w:hAnsi="Times New Roman" w:cs="Times New Roman"/>
+                <w:sz w:val="24"/>
+                <w:szCs w:val="24"/>
+              </w:rPr>
+            </w:pPr>
+            <w:r>
+              <w:rPr>
+                <w:rFonts w:ascii="Times New Roman" w:eastAsia="Times New Roman" w:hAnsi="Times New Roman" w:cs="Times New Roman"/>
+                <w:sz w:val="24"/>
+                <w:szCs w:val="24"/>
+              </w:rPr>
+              <w:t>11</w:t>
+            </w:r>
+          </w:p>
+          <w:p>
+            <w:pPr>
+              <w:spacing w:after="0" w:line="240" w:lineRule="auto"/>
+              <w:rPr>
+                <w:rFonts w:ascii="Times New Roman" w:eastAsia="Times New Roman" w:hAnsi="Times New Roman" w:cs="Times New Roman"/>
+                <w:sz w:val="24"/>
+                <w:szCs w:val="24"/>
+              </w:rPr>
+            </w:pPr>
+            <w:r>
+              <w:rPr>
+                <w:rFonts w:ascii="Times New Roman" w:eastAsia="Times New Roman" w:hAnsi="Times New Roman" w:cs="Times New Roman"/>
+                <w:sz w:val="24"/>
+                <w:szCs w:val="24"/>
+              </w:rPr>
+              <w:t>12</w:t>
+            </w:r>
+          </w:p>
+          <w:p>
+            <w:pPr>
+              <w:spacing w:after="0" w:line="240" w:lineRule="auto"/>
+              <w:rPr>
+                <w:rFonts w:ascii="Times New Roman" w:eastAsia="Times New Roman" w:hAnsi="Times New Roman" w:cs="Times New Roman"/>
+                <w:sz w:val="24"/>
+                <w:szCs w:val="24"/>
+              </w:rPr>
+            </w:pPr>
+            <w:r>
+              <w:rPr>
+                <w:rFonts w:ascii="Times New Roman" w:eastAsia="Times New Roman" w:hAnsi="Times New Roman" w:cs="Times New Roman"/>
+                <w:sz w:val="24"/>
+                <w:szCs w:val="24"/>
+              </w:rPr>
+              <w:t>13</w:t>
+            </w:r>
+          </w:p>
+          <w:p>
+            <w:pPr>
+              <w:spacing w:after="0" w:line="240" w:lineRule="auto"/>
+              <w:rPr>
+                <w:rFonts w:ascii="Times New Roman" w:eastAsia="Times New Roman" w:hAnsi="Times New Roman" w:cs="Times New Roman"/>
+                <w:sz w:val="24"/>
+                <w:szCs w:val="24"/>
+              </w:rPr>
+            </w:pPr>
+            <w:r>
+              <w:rPr>
+                <w:rFonts w:ascii="Times New Roman" w:eastAsia="Times New Roman" w:hAnsi="Times New Roman" w:cs="Times New Roman"/>
+                <w:sz w:val="24"/>
+                <w:szCs w:val="24"/>
+              </w:rPr>
+              <w:t>14</w:t>
+            </w:r>
+          </w:p>
+          <w:p>
+            <w:pPr>
+              <w:spacing w:after="0" w:line="240" w:lineRule="auto"/>
+              <w:rPr>
+                <w:rFonts w:ascii="Times New Roman" w:eastAsia="Times New Roman" w:hAnsi="Times New Roman" w:cs="Times New Roman"/>
+                <w:sz w:val="24"/>
+                <w:szCs w:val="24"/>
+              </w:rPr>
+            </w:pPr>
+            <w:r>
+              <w:rPr>
+                <w:rFonts w:ascii="Times New Roman" w:eastAsia="Times New Roman" w:hAnsi="Times New Roman" w:cs="Times New Roman"/>
+                <w:sz w:val="24"/>
+                <w:szCs w:val="24"/>
+              </w:rPr>
+              <w:t>15</w:t>
+            </w:r>
+          </w:p>
+          <w:p>
+            <w:pPr>
+              <w:spacing w:after="0" w:line="240" w:lineRule="auto"/>
+              <w:rPr>
+                <w:rFonts w:ascii="Times New Roman" w:eastAsia="Times New Roman" w:hAnsi="Times New Roman" w:cs="Times New Roman"/>
+                <w:sz w:val="24"/>
+                <w:szCs w:val="24"/>
+              </w:rPr>
+            </w:pPr>
+            <w:r>
+              <w:rPr>
+                <w:rFonts w:ascii="Times New Roman" w:eastAsia="Times New Roman" w:hAnsi="Times New Roman" w:cs="Times New Roman"/>
+                <w:sz w:val="24"/>
+                <w:szCs w:val="24"/>
+              </w:rPr>
+              <w:t>16</w:t>
+            </w:r>
+          </w:p>
+          <w:p>
+            <w:pPr>
+              <w:spacing w:after="0" w:line="240" w:lineRule="auto"/>
+              <w:rPr>
+                <w:rFonts w:ascii="Times New Roman" w:eastAsia="Times New Roman" w:hAnsi="Times New Roman" w:cs="Times New Roman"/>
+                <w:sz w:val="24"/>
+                <w:szCs w:val="24"/>
+              </w:rPr>
+            </w:pPr>
+            <w:r>
+              <w:rPr>
+                <w:rFonts w:ascii="Times New Roman" w:eastAsia="Times New Roman" w:hAnsi="Times New Roman" w:cs="Times New Roman"/>
+                <w:sz w:val="24"/>
+                <w:szCs w:val="24"/>
+              </w:rPr>
+              <w:t>17</w:t>
+            </w:r>
+          </w:p>
+          <w:p>
+            <w:pPr>
+              <w:spacing w:after="0" w:line="240" w:lineRule="auto"/>
+              <w:rPr>
+                <w:rFonts w:ascii="Times New Roman" w:eastAsia="Times New Roman" w:hAnsi="Times New Roman" w:cs="Times New Roman"/>
+                <w:sz w:val="24"/>
+                <w:szCs w:val="24"/>
+              </w:rPr>
+            </w:pPr>
+            <w:r>
+              <w:rPr>
+                <w:rFonts w:ascii="Times New Roman" w:eastAsia="Times New Roman" w:hAnsi="Times New Roman" w:cs="Times New Roman"/>
+                <w:sz w:val="24"/>
+                <w:szCs w:val="24"/>
+              </w:rPr>
+              <w:t>18</w:t>
+            </w:r>
+          </w:p>
+          <w:p>
+            <w:pPr>
+              <w:spacing w:after="0" w:line="240" w:lineRule="auto"/>
+              <w:rPr>
+                <w:rFonts w:ascii="Times New Roman" w:eastAsia="Times New Roman" w:hAnsi="Times New Roman" w:cs="Times New Roman"/>
+                <w:sz w:val="24"/>
+                <w:szCs w:val="24"/>
+              </w:rPr>
+            </w:pPr>
+            <w:r>
+              <w:rPr>
+                <w:rFonts w:ascii="Times New Roman" w:eastAsia="Times New Roman" w:hAnsi="Times New Roman" w:cs="Times New Roman"/>
+                <w:sz w:val="24"/>
+                <w:szCs w:val="24"/>
+              </w:rPr>
+              <w:t>19</w:t>
+            </w:r>
+          </w:p>
+          <w:p>
+            <w:pPr>
+              <w:spacing w:after="0" w:line="240" w:lineRule="auto"/>
+              <w:rPr>
+                <w:rFonts w:ascii="Times New Roman" w:eastAsia="Times New Roman" w:hAnsi="Times New Roman" w:cs="Times New Roman"/>
+                <w:sz w:val="24"/>
+                <w:szCs w:val="24"/>
+              </w:rPr>
+            </w:pPr>
+            <w:r>
+              <w:rPr>
+                <w:rFonts w:ascii="Times New Roman" w:eastAsia="Times New Roman" w:hAnsi="Times New Roman" w:cs="Times New Roman"/>
+                <w:sz w:val="24"/>
+                <w:szCs w:val="24"/>
+              </w:rPr>
+              <w:t>20</w:t>
+            </w:r>
+          </w:p>
+          <w:p>
+            <w:pPr>
+              <w:spacing w:after="0" w:line="240" w:lineRule="auto"/>
+              <w:rPr>
+                <w:rFonts w:ascii="Times New Roman" w:eastAsia="Times New Roman" w:hAnsi="Times New Roman" w:cs="Times New Roman"/>
+                <w:sz w:val="24"/>
+                <w:szCs w:val="24"/>
+              </w:rPr>
+            </w:pPr>
+            <w:r>
+              <w:rPr>
+                <w:rFonts w:ascii="Times New Roman" w:eastAsia="Times New Roman" w:hAnsi="Times New Roman" w:cs="Times New Roman"/>
+                <w:sz w:val="24"/>
+                <w:szCs w:val="24"/>
+              </w:rPr>
+              <w:t>21</w:t>
+            </w:r>
+          </w:p>
+          <w:p>
+            <w:pPr>
+              <w:spacing w:after="0" w:line="240" w:lineRule="auto"/>
+              <w:rPr>
+                <w:rFonts w:ascii="Times New Roman" w:eastAsia="Times New Roman" w:hAnsi="Times New Roman" w:cs="Times New Roman"/>
+                <w:sz w:val="24"/>
+                <w:szCs w:val="24"/>
+              </w:rPr>
+            </w:pPr>
+            <w:r>
+              <w:rPr>
+                <w:rFonts w:ascii="Times New Roman" w:eastAsia="Times New Roman" w:hAnsi="Times New Roman" w:cs="Times New Roman"/>
+                <w:sz w:val="24"/>
+                <w:szCs w:val="24"/>
+              </w:rPr>
+              <w:t>22</w:t>
+            </w:r>
+          </w:p>
+          <w:p>
+            <w:pPr>
+              <w:spacing w:after="0" w:line="240" w:lineRule="auto"/>
+              <w:rPr>
+                <w:rFonts w:ascii="Times New Roman" w:eastAsia="Times New Roman" w:hAnsi="Times New Roman" w:cs="Times New Roman"/>
+                <w:sz w:val="24"/>
+                <w:szCs w:val="24"/>
+              </w:rPr>
+            </w:pPr>
+            <w:r>
+              <w:rPr>
+                <w:rFonts w:ascii="Times New Roman" w:eastAsia="Times New Roman" w:hAnsi="Times New Roman" w:cs="Times New Roman"/>
+                <w:sz w:val="24"/>
+                <w:szCs w:val="24"/>
+              </w:rPr>
+              <w:t>23</w:t>
+            </w:r>
+          </w:p>
+          <w:p>
+            <w:pPr>
+              <w:spacing w:after="0" w:line="240" w:lineRule="auto"/>
+              <w:rPr>
+                <w:rFonts w:ascii="Times New Roman" w:eastAsia="Times New Roman" w:hAnsi="Times New Roman" w:cs="Times New Roman"/>
+                <w:sz w:val="24"/>
+                <w:szCs w:val="24"/>
+              </w:rPr>
+            </w:pPr>
+            <w:r>
+              <w:rPr>
+                <w:rFonts w:ascii="Times New Roman" w:eastAsia="Times New Roman" w:hAnsi="Times New Roman" w:cs="Times New Roman"/>
+                <w:sz w:val="24"/>
+                <w:szCs w:val="24"/>
+              </w:rPr>
+              <w:t>24</w:t>
+            </w:r>
+          </w:p>
+        </w:tc>
+        <w:tc>
+          <w:tcPr>
+            <w:tcW w:w="9615" w:type="dxa"/>
+            <w:vAlign w:val="center"/>
+            <w:hideMark/>
+          </w:tcPr>
+          <w:p>
+            <w:pPr>
+              <w:spacing w:after="0" w:line="240" w:lineRule="auto"/>
+              <w:rPr>
+                <w:rFonts w:ascii="Times New Roman" w:eastAsia="Times New Roman" w:hAnsi="Times New Roman" w:cs="Times New Roman"/>
+                <w:sz w:val="24"/>
+                <w:szCs w:val="24"/>
+              </w:rPr>
+            </w:pPr>
+            <w:r>
+              <w:rPr>
+                <w:rFonts w:ascii="Courier New" w:eastAsia="Times New Roman" w:hAnsi="Courier New" w:cs="Courier New"/>
+                <w:sz w:val="20"/>
+                <w:szCs w:val="20"/>
+              </w:rPr>
+              <w:t>#include &lt;</w:t>
+            </w:r>
+            <w:proofErr w:type="spellStart"/>
+            <w:r>
+              <w:rPr>
+                <w:rFonts w:ascii="Courier New" w:eastAsia="Times New Roman" w:hAnsi="Courier New" w:cs="Courier New"/>
+                <w:sz w:val="20"/>
+                <w:szCs w:val="20"/>
+              </w:rPr>
+              <w:t>iostream</w:t>
+            </w:r>
+            <w:proofErr w:type="spellEnd"/>
+            <w:r>
+              <w:rPr>
+                <w:rFonts w:ascii="Courier New" w:eastAsia="Times New Roman" w:hAnsi="Courier New" w:cs="Courier New"/>
+                <w:sz w:val="20"/>
+                <w:szCs w:val="20"/>
+              </w:rPr>
+              <w:t>&gt;</w:t>
+            </w:r>
+          </w:p>
+          <w:p>
+            <w:pPr>
+              <w:spacing w:after="0" w:line="240" w:lineRule="auto"/>
+              <w:rPr>
+                <w:rFonts w:ascii="Times New Roman" w:eastAsia="Times New Roman" w:hAnsi="Times New Roman" w:cs="Times New Roman"/>
+                <w:sz w:val="24"/>
+                <w:szCs w:val="24"/>
+              </w:rPr>
+            </w:pPr>
+            <w:r>
+              <w:rPr>
+                <w:rFonts w:ascii="Courier New" w:eastAsia="Times New Roman" w:hAnsi="Courier New" w:cs="Courier New"/>
+                <w:sz w:val="20"/>
+                <w:szCs w:val="20"/>
+              </w:rPr>
+              <w:t>using</w:t>
+            </w:r>
+            <w:r>
+              <w:rPr>
+                <w:rFonts w:ascii="Times New Roman" w:eastAsia="Times New Roman" w:hAnsi="Times New Roman" w:cs="Times New Roman"/>
+                <w:sz w:val="24"/>
+                <w:szCs w:val="24"/>
+              </w:rPr>
+              <w:t xml:space="preserve"> </w:t>
+            </w:r>
+            <w:r>
+              <w:rPr>
+                <w:rFonts w:ascii="Courier New" w:eastAsia="Times New Roman" w:hAnsi="Courier New" w:cs="Courier New"/>
+                <w:sz w:val="20"/>
+                <w:szCs w:val="20"/>
+              </w:rPr>
+              <w:t>namespace</w:t>
+            </w:r>
+            <w:r>
+              <w:rPr>
+                <w:rFonts w:ascii="Times New Roman" w:eastAsia="Times New Roman" w:hAnsi="Times New Roman" w:cs="Times New Roman"/>
+                <w:sz w:val="24"/>
+                <w:szCs w:val="24"/>
+              </w:rPr>
+              <w:t xml:space="preserve"> </w:t>
+            </w:r>
+            <w:proofErr w:type="spellStart"/>
+            <w:r>
+              <w:rPr>
+                <w:rFonts w:ascii="Courier New" w:eastAsia="Times New Roman" w:hAnsi="Courier New" w:cs="Courier New"/>
+                <w:sz w:val="20"/>
+                <w:szCs w:val="20"/>
+              </w:rPr>
+              <w:t>std</w:t>
+            </w:r>
+            <w:proofErr w:type="spellEnd"/>
+            <w:r>
+              <w:rPr>
+                <w:rFonts w:ascii="Courier New" w:eastAsia="Times New Roman" w:hAnsi="Courier New" w:cs="Courier New"/>
+                <w:sz w:val="20"/>
+                <w:szCs w:val="20"/>
+              </w:rPr>
+              <w:t>;</w:t>
+            </w:r>
+          </w:p>
+          <w:p>
+            <w:pPr>
+              <w:spacing w:after="0" w:line="240" w:lineRule="auto"/>
+              <w:rPr>
+                <w:rFonts w:ascii="Times New Roman" w:eastAsia="Times New Roman" w:hAnsi="Times New Roman" w:cs="Times New Roman"/>
+                <w:sz w:val="24"/>
+                <w:szCs w:val="24"/>
+              </w:rPr>
+            </w:pPr>
+            <w:r>
+              <w:rPr>
+                <w:rFonts w:ascii="Times New Roman" w:eastAsia="Times New Roman" w:hAnsi="Times New Roman" w:cs="Times New Roman"/>
+                <w:sz w:val="24"/>
+                <w:szCs w:val="24"/>
+              </w:rPr>
+              <w:t> </w:t>
+            </w:r>
+          </w:p>
+          <w:p>
+            <w:pPr>
+              <w:spacing w:after="0" w:line="240" w:lineRule="auto"/>
+              <w:rPr>
+                <w:rFonts w:ascii="Times New Roman" w:eastAsia="Times New Roman" w:hAnsi="Times New Roman" w:cs="Times New Roman"/>
+                <w:sz w:val="24"/>
+                <w:szCs w:val="24"/>
+              </w:rPr>
+            </w:pPr>
+            <w:proofErr w:type="spellStart"/>
+            <w:r>
+              <w:rPr>
+                <w:rFonts w:ascii="Courier New" w:eastAsia="Times New Roman" w:hAnsi="Courier New" w:cs="Courier New"/>
+                <w:sz w:val="20"/>
+                <w:szCs w:val="20"/>
+              </w:rPr>
+              <w:t>int</w:t>
+            </w:r>
+            <w:proofErr w:type="spellEnd"/>
+            <w:r>
+              <w:rPr>
+                <w:rFonts w:ascii="Times New Roman" w:eastAsia="Times New Roman" w:hAnsi="Times New Roman" w:cs="Times New Roman"/>
+                <w:sz w:val="24"/>
+                <w:szCs w:val="24"/>
+              </w:rPr>
+              <w:t xml:space="preserve"> </w:t>
+            </w:r>
+            <w:r>
+              <w:rPr>
+                <w:rFonts w:ascii="Courier New" w:eastAsia="Times New Roman" w:hAnsi="Courier New" w:cs="Courier New"/>
+                <w:sz w:val="20"/>
+                <w:szCs w:val="20"/>
+              </w:rPr>
+              <w:t>main( ){</w:t>
+            </w:r>
+          </w:p>
+          <w:p>
+            <w:pPr>
+              <w:spacing w:after="0" w:line="240" w:lineRule="auto"/>
+              <w:rPr>
+                <w:rFonts w:ascii="Times New Roman" w:eastAsia="Times New Roman" w:hAnsi="Times New Roman" w:cs="Times New Roman"/>
+                <w:sz w:val="24"/>
+                <w:szCs w:val="24"/>
+              </w:rPr>
+            </w:pPr>
+            <w:r>
+              <w:rPr>
+                <w:rFonts w:ascii="Courier New" w:eastAsia="Times New Roman" w:hAnsi="Courier New" w:cs="Courier New"/>
+                <w:color w:val="FF00FF"/>
+                <w:sz w:val="20"/>
+                <w:szCs w:val="20"/>
+              </w:rPr>
+              <w:t>   </w:t>
+            </w:r>
+            <w:proofErr w:type="spellStart"/>
+            <w:r>
+              <w:rPr>
+                <w:rFonts w:ascii="Courier New" w:eastAsia="Times New Roman" w:hAnsi="Courier New" w:cs="Courier New"/>
+                <w:sz w:val="20"/>
+                <w:szCs w:val="20"/>
+              </w:rPr>
+              <w:t>int</w:t>
+            </w:r>
+            <w:proofErr w:type="spellEnd"/>
+            <w:r>
+              <w:rPr>
+                <w:rFonts w:ascii="Times New Roman" w:eastAsia="Times New Roman" w:hAnsi="Times New Roman" w:cs="Times New Roman"/>
+                <w:sz w:val="24"/>
+                <w:szCs w:val="24"/>
+              </w:rPr>
+              <w:t xml:space="preserve"> </w:t>
+            </w:r>
+            <w:r>
+              <w:rPr>
+                <w:rFonts w:ascii="Courier New" w:eastAsia="Times New Roman" w:hAnsi="Courier New" w:cs="Courier New"/>
+                <w:sz w:val="20"/>
+                <w:szCs w:val="20"/>
+              </w:rPr>
+              <w:t xml:space="preserve">a, b, c, hasil1, hasil2, hasil3, </w:t>
+            </w:r>
+            <w:proofErr w:type="spellStart"/>
+            <w:r>
+              <w:rPr>
+                <w:rFonts w:ascii="Courier New" w:eastAsia="Times New Roman" w:hAnsi="Courier New" w:cs="Courier New"/>
+                <w:sz w:val="20"/>
+                <w:szCs w:val="20"/>
+              </w:rPr>
+              <w:t>hasilAkhir</w:t>
+            </w:r>
+            <w:proofErr w:type="spellEnd"/>
+            <w:r>
+              <w:rPr>
+                <w:rFonts w:ascii="Courier New" w:eastAsia="Times New Roman" w:hAnsi="Courier New" w:cs="Courier New"/>
+                <w:sz w:val="20"/>
+                <w:szCs w:val="20"/>
+              </w:rPr>
+              <w:t>;</w:t>
+            </w:r>
+          </w:p>
+          <w:p>
+            <w:pPr>
+              <w:spacing w:after="0" w:line="240" w:lineRule="auto"/>
+              <w:rPr>
+                <w:rFonts w:ascii="Times New Roman" w:eastAsia="Times New Roman" w:hAnsi="Times New Roman" w:cs="Times New Roman"/>
+                <w:sz w:val="24"/>
+                <w:szCs w:val="24"/>
+              </w:rPr>
+            </w:pPr>
+            <w:r>
+              <w:rPr>
+                <w:rFonts w:ascii="Times New Roman" w:eastAsia="Times New Roman" w:hAnsi="Times New Roman" w:cs="Times New Roman"/>
+                <w:sz w:val="24"/>
+                <w:szCs w:val="24"/>
+              </w:rPr>
+              <w:t> </w:t>
+            </w:r>
+          </w:p>
+          <w:p>
+            <w:pPr>
+              <w:spacing w:after="0" w:line="240" w:lineRule="auto"/>
+              <w:rPr>
+                <w:rFonts w:ascii="Times New Roman" w:eastAsia="Times New Roman" w:hAnsi="Times New Roman" w:cs="Times New Roman"/>
+                <w:sz w:val="24"/>
+                <w:szCs w:val="24"/>
+              </w:rPr>
+            </w:pPr>
+            <w:r>
+              <w:rPr>
+                <w:rFonts w:ascii="Courier New" w:eastAsia="Times New Roman" w:hAnsi="Courier New" w:cs="Courier New"/>
+                <w:color w:val="FF00FF"/>
+                <w:sz w:val="20"/>
+                <w:szCs w:val="20"/>
+              </w:rPr>
+              <w:t>   </w:t>
+            </w:r>
+            <w:proofErr w:type="spellStart"/>
+            <w:r>
+              <w:rPr>
+                <w:rFonts w:ascii="Courier New" w:eastAsia="Times New Roman" w:hAnsi="Courier New" w:cs="Courier New"/>
+                <w:sz w:val="20"/>
+                <w:szCs w:val="20"/>
+              </w:rPr>
+              <w:t>cout</w:t>
+            </w:r>
+            <w:proofErr w:type="spellEnd"/>
+            <w:r>
+              <w:rPr>
+                <w:rFonts w:ascii="Courier New" w:eastAsia="Times New Roman" w:hAnsi="Courier New" w:cs="Courier New"/>
+                <w:sz w:val="20"/>
+                <w:szCs w:val="20"/>
+              </w:rPr>
+              <w:t>&lt;&lt;"</w:t>
+            </w:r>
+            <w:proofErr w:type="spellStart"/>
+            <w:r>
+              <w:rPr>
+                <w:rFonts w:ascii="Courier New" w:eastAsia="Times New Roman" w:hAnsi="Courier New" w:cs="Courier New"/>
+                <w:sz w:val="20"/>
+                <w:szCs w:val="20"/>
+              </w:rPr>
+              <w:t>Masukan</w:t>
+            </w:r>
+            <w:proofErr w:type="spellEnd"/>
+            <w:r>
+              <w:rPr>
+                <w:rFonts w:ascii="Courier New" w:eastAsia="Times New Roman" w:hAnsi="Courier New" w:cs="Courier New"/>
+                <w:sz w:val="20"/>
+                <w:szCs w:val="20"/>
+              </w:rPr>
+              <w:t xml:space="preserve"> </w:t>
+            </w:r>
+            <w:proofErr w:type="spellStart"/>
+            <w:r>
+              <w:rPr>
+                <w:rFonts w:ascii="Courier New" w:eastAsia="Times New Roman" w:hAnsi="Courier New" w:cs="Courier New"/>
+                <w:sz w:val="20"/>
+                <w:szCs w:val="20"/>
+              </w:rPr>
+              <w:t>Nilai</w:t>
+            </w:r>
+            <w:proofErr w:type="spellEnd"/>
+            <w:r>
+              <w:rPr>
+                <w:rFonts w:ascii="Courier New" w:eastAsia="Times New Roman" w:hAnsi="Courier New" w:cs="Courier New"/>
+                <w:sz w:val="20"/>
+                <w:szCs w:val="20"/>
+              </w:rPr>
+              <w:t xml:space="preserve"> A = ";</w:t>
+            </w:r>
+            <w:proofErr w:type="spellStart"/>
+            <w:r>
+              <w:rPr>
+                <w:rFonts w:ascii="Courier New" w:eastAsia="Times New Roman" w:hAnsi="Courier New" w:cs="Courier New"/>
+                <w:sz w:val="20"/>
+                <w:szCs w:val="20"/>
+              </w:rPr>
+              <w:t>cin</w:t>
+            </w:r>
+            <w:proofErr w:type="spellEnd"/>
+            <w:r>
+              <w:rPr>
+                <w:rFonts w:ascii="Courier New" w:eastAsia="Times New Roman" w:hAnsi="Courier New" w:cs="Courier New"/>
+                <w:sz w:val="20"/>
+                <w:szCs w:val="20"/>
+              </w:rPr>
+              <w:t>&gt;&gt;a;</w:t>
+            </w:r>
+          </w:p>
+          <w:p>
+            <w:pPr>
+              <w:spacing w:after="0" w:line="240" w:lineRule="auto"/>
+              <w:rPr>
+                <w:rFonts w:ascii="Times New Roman" w:eastAsia="Times New Roman" w:hAnsi="Times New Roman" w:cs="Times New Roman"/>
+                <w:sz w:val="24"/>
+                <w:szCs w:val="24"/>
+              </w:rPr>
+            </w:pPr>
+            <w:r>
+              <w:rPr>
+                <w:rFonts w:ascii="Courier New" w:eastAsia="Times New Roman" w:hAnsi="Courier New" w:cs="Courier New"/>
+                <w:color w:val="FF00FF"/>
+                <w:sz w:val="20"/>
+                <w:szCs w:val="20"/>
+              </w:rPr>
+              <w:t>   </w:t>
+            </w:r>
+            <w:proofErr w:type="spellStart"/>
+            <w:r>
+              <w:rPr>
+                <w:rFonts w:ascii="Courier New" w:eastAsia="Times New Roman" w:hAnsi="Courier New" w:cs="Courier New"/>
+                <w:sz w:val="20"/>
+                <w:szCs w:val="20"/>
+              </w:rPr>
+              <w:t>cout</w:t>
+            </w:r>
+            <w:proofErr w:type="spellEnd"/>
+            <w:r>
+              <w:rPr>
+                <w:rFonts w:ascii="Courier New" w:eastAsia="Times New Roman" w:hAnsi="Courier New" w:cs="Courier New"/>
+                <w:sz w:val="20"/>
+                <w:szCs w:val="20"/>
+              </w:rPr>
+              <w:t>&lt;&lt;"</w:t>
+            </w:r>
+            <w:proofErr w:type="spellStart"/>
+            <w:r>
+              <w:rPr>
+                <w:rFonts w:ascii="Courier New" w:eastAsia="Times New Roman" w:hAnsi="Courier New" w:cs="Courier New"/>
+                <w:sz w:val="20"/>
+                <w:szCs w:val="20"/>
+              </w:rPr>
+              <w:t>Masukan</w:t>
+            </w:r>
+            <w:proofErr w:type="spellEnd"/>
+            <w:r>
+              <w:rPr>
+                <w:rFonts w:ascii="Courier New" w:eastAsia="Times New Roman" w:hAnsi="Courier New" w:cs="Courier New"/>
+                <w:sz w:val="20"/>
+                <w:szCs w:val="20"/>
+              </w:rPr>
+              <w:t xml:space="preserve"> </w:t>
+            </w:r>
+            <w:proofErr w:type="spellStart"/>
+            <w:r>
+              <w:rPr>
+                <w:rFonts w:ascii="Courier New" w:eastAsia="Times New Roman" w:hAnsi="Courier New" w:cs="Courier New"/>
+                <w:sz w:val="20"/>
+                <w:szCs w:val="20"/>
+              </w:rPr>
+              <w:t>Nilai</w:t>
+            </w:r>
+            <w:proofErr w:type="spellEnd"/>
+            <w:r>
+              <w:rPr>
+                <w:rFonts w:ascii="Courier New" w:eastAsia="Times New Roman" w:hAnsi="Courier New" w:cs="Courier New"/>
+                <w:sz w:val="20"/>
+                <w:szCs w:val="20"/>
+              </w:rPr>
+              <w:t xml:space="preserve"> B = ";</w:t>
+            </w:r>
+            <w:proofErr w:type="spellStart"/>
+            <w:r>
+              <w:rPr>
+                <w:rFonts w:ascii="Courier New" w:eastAsia="Times New Roman" w:hAnsi="Courier New" w:cs="Courier New"/>
+                <w:sz w:val="20"/>
+                <w:szCs w:val="20"/>
+              </w:rPr>
+              <w:t>cin</w:t>
+            </w:r>
+            <w:proofErr w:type="spellEnd"/>
+            <w:r>
+              <w:rPr>
+                <w:rFonts w:ascii="Courier New" w:eastAsia="Times New Roman" w:hAnsi="Courier New" w:cs="Courier New"/>
+                <w:sz w:val="20"/>
+                <w:szCs w:val="20"/>
+              </w:rPr>
+              <w:t>&gt;&gt;b;</w:t>
+            </w:r>
+          </w:p>
+          <w:p>
+            <w:pPr>
+              <w:spacing w:after="0" w:line="240" w:lineRule="auto"/>
+              <w:rPr>
+                <w:rFonts w:ascii="Times New Roman" w:eastAsia="Times New Roman" w:hAnsi="Times New Roman" w:cs="Times New Roman"/>
+                <w:sz w:val="24"/>
+                <w:szCs w:val="24"/>
+              </w:rPr>
+            </w:pPr>
+            <w:r>
+              <w:rPr>
+                <w:rFonts w:ascii="Courier New" w:eastAsia="Times New Roman" w:hAnsi="Courier New" w:cs="Courier New"/>
+                <w:color w:val="FF00FF"/>
+                <w:sz w:val="20"/>
+                <w:szCs w:val="20"/>
+              </w:rPr>
+              <w:t>   </w:t>
+            </w:r>
+            <w:proofErr w:type="spellStart"/>
+            <w:r>
+              <w:rPr>
+                <w:rFonts w:ascii="Courier New" w:eastAsia="Times New Roman" w:hAnsi="Courier New" w:cs="Courier New"/>
+                <w:sz w:val="20"/>
+                <w:szCs w:val="20"/>
+              </w:rPr>
+              <w:t>cout</w:t>
+            </w:r>
+            <w:proofErr w:type="spellEnd"/>
+            <w:r>
+              <w:rPr>
+                <w:rFonts w:ascii="Courier New" w:eastAsia="Times New Roman" w:hAnsi="Courier New" w:cs="Courier New"/>
+                <w:sz w:val="20"/>
+                <w:szCs w:val="20"/>
+              </w:rPr>
+              <w:t>&lt;&lt;"</w:t>
+            </w:r>
+            <w:proofErr w:type="spellStart"/>
+            <w:r>
+              <w:rPr>
+                <w:rFonts w:ascii="Courier New" w:eastAsia="Times New Roman" w:hAnsi="Courier New" w:cs="Courier New"/>
+                <w:sz w:val="20"/>
+                <w:szCs w:val="20"/>
+              </w:rPr>
+              <w:t>Masukan</w:t>
+            </w:r>
+            <w:proofErr w:type="spellEnd"/>
+            <w:r>
+              <w:rPr>
+                <w:rFonts w:ascii="Courier New" w:eastAsia="Times New Roman" w:hAnsi="Courier New" w:cs="Courier New"/>
+                <w:sz w:val="20"/>
+                <w:szCs w:val="20"/>
+              </w:rPr>
+              <w:t xml:space="preserve"> </w:t>
+            </w:r>
+            <w:proofErr w:type="spellStart"/>
+            <w:r>
+              <w:rPr>
+                <w:rFonts w:ascii="Courier New" w:eastAsia="Times New Roman" w:hAnsi="Courier New" w:cs="Courier New"/>
+                <w:sz w:val="20"/>
+                <w:szCs w:val="20"/>
+              </w:rPr>
+              <w:t>Nilai</w:t>
+            </w:r>
+            <w:proofErr w:type="spellEnd"/>
+            <w:r>
+              <w:rPr>
+                <w:rFonts w:ascii="Courier New" w:eastAsia="Times New Roman" w:hAnsi="Courier New" w:cs="Courier New"/>
+                <w:sz w:val="20"/>
+                <w:szCs w:val="20"/>
+              </w:rPr>
+              <w:t xml:space="preserve"> C = ";</w:t>
+            </w:r>
+            <w:proofErr w:type="spellStart"/>
+            <w:r>
+              <w:rPr>
+                <w:rFonts w:ascii="Courier New" w:eastAsia="Times New Roman" w:hAnsi="Courier New" w:cs="Courier New"/>
+                <w:sz w:val="20"/>
+                <w:szCs w:val="20"/>
+              </w:rPr>
+              <w:t>cin</w:t>
+            </w:r>
+            <w:proofErr w:type="spellEnd"/>
+            <w:r>
+              <w:rPr>
+                <w:rFonts w:ascii="Courier New" w:eastAsia="Times New Roman" w:hAnsi="Courier New" w:cs="Courier New"/>
+                <w:sz w:val="20"/>
+                <w:szCs w:val="20"/>
+              </w:rPr>
+              <w:t>&gt;&gt;c;</w:t>
+            </w:r>
+          </w:p>
+          <w:p>
+            <w:pPr>
+              <w:spacing w:after="0" w:line="240" w:lineRule="auto"/>
+              <w:rPr>
+                <w:rFonts w:ascii="Times New Roman" w:eastAsia="Times New Roman" w:hAnsi="Times New Roman" w:cs="Times New Roman"/>
+                <w:sz w:val="24"/>
+                <w:szCs w:val="24"/>
+              </w:rPr>
+            </w:pPr>
+            <w:r>
+              <w:rPr>
+                <w:rFonts w:ascii="Times New Roman" w:eastAsia="Times New Roman" w:hAnsi="Times New Roman" w:cs="Times New Roman"/>
+                <w:sz w:val="24"/>
+                <w:szCs w:val="24"/>
+              </w:rPr>
+              <w:t> </w:t>
+            </w:r>
+          </w:p>
+          <w:p>
+            <w:pPr>
+              <w:spacing w:after="0" w:line="240" w:lineRule="auto"/>
+              <w:rPr>
+                <w:rFonts w:ascii="Times New Roman" w:eastAsia="Times New Roman" w:hAnsi="Times New Roman" w:cs="Times New Roman"/>
+                <w:sz w:val="24"/>
+                <w:szCs w:val="24"/>
+              </w:rPr>
+            </w:pPr>
+            <w:r>
+              <w:rPr>
+                <w:rFonts w:ascii="Courier New" w:eastAsia="Times New Roman" w:hAnsi="Courier New" w:cs="Courier New"/>
+                <w:color w:val="FF00FF"/>
+                <w:sz w:val="20"/>
+                <w:szCs w:val="20"/>
+              </w:rPr>
+              <w:t>   </w:t>
+            </w:r>
+            <w:r>
+              <w:rPr>
+                <w:rFonts w:ascii="Courier New" w:eastAsia="Times New Roman" w:hAnsi="Courier New" w:cs="Courier New"/>
+                <w:sz w:val="20"/>
+                <w:szCs w:val="20"/>
+              </w:rPr>
+              <w:t>hasil1 = a + 4 &lt; 10;</w:t>
+            </w:r>
+          </w:p>
+          <w:p>
+            <w:pPr>
+              <w:spacing w:after="0" w:line="240" w:lineRule="auto"/>
+              <w:rPr>
+                <w:rFonts w:ascii="Times New Roman" w:eastAsia="Times New Roman" w:hAnsi="Times New Roman" w:cs="Times New Roman"/>
+                <w:sz w:val="24"/>
+                <w:szCs w:val="24"/>
+              </w:rPr>
+            </w:pPr>
+            <w:r>
+              <w:rPr>
+                <w:rFonts w:ascii="Courier New" w:eastAsia="Times New Roman" w:hAnsi="Courier New" w:cs="Courier New"/>
+                <w:color w:val="FF00FF"/>
+                <w:sz w:val="20"/>
+                <w:szCs w:val="20"/>
+              </w:rPr>
+              <w:t>   </w:t>
+            </w:r>
+            <w:r>
+              <w:rPr>
+                <w:rFonts w:ascii="Courier New" w:eastAsia="Times New Roman" w:hAnsi="Courier New" w:cs="Courier New"/>
+                <w:sz w:val="20"/>
+                <w:szCs w:val="20"/>
+              </w:rPr>
+              <w:t>hasil2 = b &gt; a + 5;</w:t>
+            </w:r>
+          </w:p>
+          <w:p>
+            <w:pPr>
+              <w:spacing w:after="0" w:line="240" w:lineRule="auto"/>
+              <w:rPr>
+                <w:rFonts w:ascii="Times New Roman" w:eastAsia="Times New Roman" w:hAnsi="Times New Roman" w:cs="Times New Roman"/>
+                <w:sz w:val="24"/>
+                <w:szCs w:val="24"/>
+              </w:rPr>
+            </w:pPr>
+            <w:r>
+              <w:rPr>
+                <w:rFonts w:ascii="Courier New" w:eastAsia="Times New Roman" w:hAnsi="Courier New" w:cs="Courier New"/>
+                <w:color w:val="FF00FF"/>
+                <w:sz w:val="20"/>
+                <w:szCs w:val="20"/>
+              </w:rPr>
+              <w:t>   </w:t>
+            </w:r>
+            <w:r>
+              <w:rPr>
+                <w:rFonts w:ascii="Courier New" w:eastAsia="Times New Roman" w:hAnsi="Courier New" w:cs="Courier New"/>
+                <w:sz w:val="20"/>
+                <w:szCs w:val="20"/>
+              </w:rPr>
+              <w:t>hasil3 = c - 3 &gt;= 4;</w:t>
+            </w:r>
+          </w:p>
+          <w:p>
+            <w:pPr>
+              <w:spacing w:after="0" w:line="240" w:lineRule="auto"/>
+              <w:rPr>
+                <w:rFonts w:ascii="Times New Roman" w:eastAsia="Times New Roman" w:hAnsi="Times New Roman" w:cs="Times New Roman"/>
+                <w:sz w:val="24"/>
+                <w:szCs w:val="24"/>
+              </w:rPr>
+            </w:pPr>
+            <w:r>
+              <w:rPr>
+                <w:rFonts w:ascii="Courier New" w:eastAsia="Times New Roman" w:hAnsi="Courier New" w:cs="Courier New"/>
+                <w:color w:val="FF00FF"/>
+                <w:sz w:val="20"/>
+                <w:szCs w:val="20"/>
+              </w:rPr>
+              <w:t>   </w:t>
+            </w:r>
+            <w:proofErr w:type="spellStart"/>
+            <w:r>
+              <w:rPr>
+                <w:rFonts w:ascii="Courier New" w:eastAsia="Times New Roman" w:hAnsi="Courier New" w:cs="Courier New"/>
+                <w:sz w:val="20"/>
+                <w:szCs w:val="20"/>
+              </w:rPr>
+              <w:t>hasilAkhir</w:t>
+            </w:r>
+            <w:proofErr w:type="spellEnd"/>
+            <w:r>
+              <w:rPr>
+                <w:rFonts w:ascii="Courier New" w:eastAsia="Times New Roman" w:hAnsi="Courier New" w:cs="Courier New"/>
+                <w:sz w:val="20"/>
+                <w:szCs w:val="20"/>
+              </w:rPr>
+              <w:t xml:space="preserve"> = hasil1 &amp;&amp; hasil2 &amp;&amp; hasil3;</w:t>
+            </w:r>
+          </w:p>
+          <w:p>
+            <w:pPr>
+              <w:spacing w:after="0" w:line="240" w:lineRule="auto"/>
+              <w:rPr>
+                <w:rFonts w:ascii="Times New Roman" w:eastAsia="Times New Roman" w:hAnsi="Times New Roman" w:cs="Times New Roman"/>
+                <w:sz w:val="24"/>
+                <w:szCs w:val="24"/>
+              </w:rPr>
+            </w:pPr>
+            <w:r>
+              <w:rPr>
+                <w:rFonts w:ascii="Times New Roman" w:eastAsia="Times New Roman" w:hAnsi="Times New Roman" w:cs="Times New Roman"/>
+                <w:sz w:val="24"/>
+                <w:szCs w:val="24"/>
+              </w:rPr>
+              <w:t> </w:t>
+            </w:r>
+          </w:p>
+          <w:p>
+            <w:pPr>
+              <w:spacing w:after="0" w:line="240" w:lineRule="auto"/>
+              <w:rPr>
+                <w:rFonts w:ascii="Times New Roman" w:eastAsia="Times New Roman" w:hAnsi="Times New Roman" w:cs="Times New Roman"/>
+                <w:sz w:val="24"/>
+                <w:szCs w:val="24"/>
+              </w:rPr>
+            </w:pPr>
+            <w:r>
+              <w:rPr>
+                <w:rFonts w:ascii="Courier New" w:eastAsia="Times New Roman" w:hAnsi="Courier New" w:cs="Courier New"/>
+                <w:color w:val="FF00FF"/>
+                <w:sz w:val="20"/>
+                <w:szCs w:val="20"/>
+              </w:rPr>
+              <w:t>   </w:t>
+            </w:r>
+            <w:proofErr w:type="spellStart"/>
+            <w:r>
+              <w:rPr>
+                <w:rFonts w:ascii="Courier New" w:eastAsia="Times New Roman" w:hAnsi="Courier New" w:cs="Courier New"/>
+                <w:sz w:val="20"/>
+                <w:szCs w:val="20"/>
+              </w:rPr>
+              <w:t>cout</w:t>
+            </w:r>
+            <w:proofErr w:type="spellEnd"/>
+            <w:r>
+              <w:rPr>
+                <w:rFonts w:ascii="Courier New" w:eastAsia="Times New Roman" w:hAnsi="Courier New" w:cs="Courier New"/>
+                <w:sz w:val="20"/>
+                <w:szCs w:val="20"/>
+              </w:rPr>
+              <w:t xml:space="preserve">&lt;&lt;"=  Program </w:t>
+            </w:r>
+            <w:proofErr w:type="spellStart"/>
+            <w:r>
+              <w:rPr>
+                <w:rFonts w:ascii="Courier New" w:eastAsia="Times New Roman" w:hAnsi="Courier New" w:cs="Courier New"/>
+                <w:sz w:val="20"/>
+                <w:szCs w:val="20"/>
+              </w:rPr>
+              <w:t>Ekspresi</w:t>
+            </w:r>
+            <w:proofErr w:type="spellEnd"/>
+            <w:r>
+              <w:rPr>
+                <w:rFonts w:ascii="Courier New" w:eastAsia="Times New Roman" w:hAnsi="Courier New" w:cs="Courier New"/>
+                <w:sz w:val="20"/>
+                <w:szCs w:val="20"/>
+              </w:rPr>
+              <w:t xml:space="preserve"> AND  ="&lt;&lt;</w:t>
+            </w:r>
+            <w:proofErr w:type="spellStart"/>
+            <w:r>
+              <w:rPr>
+                <w:rFonts w:ascii="Courier New" w:eastAsia="Times New Roman" w:hAnsi="Courier New" w:cs="Courier New"/>
+                <w:sz w:val="20"/>
+                <w:szCs w:val="20"/>
+              </w:rPr>
+              <w:t>endl</w:t>
+            </w:r>
+            <w:proofErr w:type="spellEnd"/>
+            <w:r>
+              <w:rPr>
+                <w:rFonts w:ascii="Courier New" w:eastAsia="Times New Roman" w:hAnsi="Courier New" w:cs="Courier New"/>
+                <w:sz w:val="20"/>
+                <w:szCs w:val="20"/>
+              </w:rPr>
+              <w:t>;</w:t>
+            </w:r>
+          </w:p>
+          <w:p>
+            <w:pPr>
+              <w:spacing w:after="0" w:line="240" w:lineRule="auto"/>
+              <w:rPr>
+                <w:rFonts w:ascii="Times New Roman" w:eastAsia="Times New Roman" w:hAnsi="Times New Roman" w:cs="Times New Roman"/>
+                <w:sz w:val="24"/>
+                <w:szCs w:val="24"/>
+              </w:rPr>
+            </w:pPr>
+            <w:r>
+              <w:rPr>
+                <w:rFonts w:ascii="Courier New" w:eastAsia="Times New Roman" w:hAnsi="Courier New" w:cs="Courier New"/>
+                <w:color w:val="FF00FF"/>
+                <w:sz w:val="20"/>
+                <w:szCs w:val="20"/>
+              </w:rPr>
+              <w:t>   </w:t>
+            </w:r>
+            <w:proofErr w:type="spellStart"/>
+            <w:r>
+              <w:rPr>
+                <w:rFonts w:ascii="Courier New" w:eastAsia="Times New Roman" w:hAnsi="Courier New" w:cs="Courier New"/>
+                <w:sz w:val="20"/>
+                <w:szCs w:val="20"/>
+              </w:rPr>
+              <w:t>cout</w:t>
+            </w:r>
+            <w:proofErr w:type="spellEnd"/>
+            <w:r>
+              <w:rPr>
+                <w:rFonts w:ascii="Courier New" w:eastAsia="Times New Roman" w:hAnsi="Courier New" w:cs="Courier New"/>
+                <w:sz w:val="20"/>
+                <w:szCs w:val="20"/>
+              </w:rPr>
+              <w:t>&lt;&lt;"=========================="&lt;&lt;</w:t>
+            </w:r>
+            <w:proofErr w:type="spellStart"/>
+            <w:r>
+              <w:rPr>
+                <w:rFonts w:ascii="Courier New" w:eastAsia="Times New Roman" w:hAnsi="Courier New" w:cs="Courier New"/>
+                <w:sz w:val="20"/>
+                <w:szCs w:val="20"/>
+              </w:rPr>
+              <w:t>endl</w:t>
+            </w:r>
+            <w:proofErr w:type="spellEnd"/>
+            <w:r>
+              <w:rPr>
+                <w:rFonts w:ascii="Courier New" w:eastAsia="Times New Roman" w:hAnsi="Courier New" w:cs="Courier New"/>
+                <w:sz w:val="20"/>
+                <w:szCs w:val="20"/>
+              </w:rPr>
+              <w:t>;</w:t>
+            </w:r>
+          </w:p>
+          <w:p>
+            <w:pPr>
+              <w:spacing w:after="0" w:line="240" w:lineRule="auto"/>
+              <w:rPr>
+                <w:rFonts w:ascii="Times New Roman" w:eastAsia="Times New Roman" w:hAnsi="Times New Roman" w:cs="Times New Roman"/>
+                <w:sz w:val="24"/>
+                <w:szCs w:val="24"/>
+              </w:rPr>
+            </w:pPr>
+            <w:r>
+              <w:rPr>
+                <w:rFonts w:ascii="Courier New" w:eastAsia="Times New Roman" w:hAnsi="Courier New" w:cs="Courier New"/>
+                <w:color w:val="FF00FF"/>
+                <w:sz w:val="20"/>
+                <w:szCs w:val="20"/>
+              </w:rPr>
+              <w:t>   </w:t>
+            </w:r>
+            <w:proofErr w:type="spellStart"/>
+            <w:r>
+              <w:rPr>
+                <w:rFonts w:ascii="Courier New" w:eastAsia="Times New Roman" w:hAnsi="Courier New" w:cs="Courier New"/>
+                <w:sz w:val="20"/>
+                <w:szCs w:val="20"/>
+              </w:rPr>
+              <w:t>cout</w:t>
+            </w:r>
+            <w:proofErr w:type="spellEnd"/>
+            <w:r>
+              <w:rPr>
+                <w:rFonts w:ascii="Courier New" w:eastAsia="Times New Roman" w:hAnsi="Courier New" w:cs="Courier New"/>
+                <w:sz w:val="20"/>
+                <w:szCs w:val="20"/>
+              </w:rPr>
+              <w:t>&lt;&lt;"</w:t>
+            </w:r>
+            <w:proofErr w:type="spellStart"/>
+            <w:r>
+              <w:rPr>
+                <w:rFonts w:ascii="Courier New" w:eastAsia="Times New Roman" w:hAnsi="Courier New" w:cs="Courier New"/>
+                <w:sz w:val="20"/>
+                <w:szCs w:val="20"/>
+              </w:rPr>
+              <w:t>Hasil</w:t>
+            </w:r>
+            <w:proofErr w:type="spellEnd"/>
+            <w:r>
+              <w:rPr>
+                <w:rFonts w:ascii="Courier New" w:eastAsia="Times New Roman" w:hAnsi="Courier New" w:cs="Courier New"/>
+                <w:sz w:val="20"/>
+                <w:szCs w:val="20"/>
+              </w:rPr>
+              <w:t xml:space="preserve"> </w:t>
+            </w:r>
+            <w:proofErr w:type="spellStart"/>
+            <w:r>
+              <w:rPr>
+                <w:rFonts w:ascii="Courier New" w:eastAsia="Times New Roman" w:hAnsi="Courier New" w:cs="Courier New"/>
+                <w:sz w:val="20"/>
+                <w:szCs w:val="20"/>
+              </w:rPr>
+              <w:t>dari</w:t>
+            </w:r>
+            <w:proofErr w:type="spellEnd"/>
+            <w:r>
+              <w:rPr>
+                <w:rFonts w:ascii="Courier New" w:eastAsia="Times New Roman" w:hAnsi="Courier New" w:cs="Courier New"/>
+                <w:sz w:val="20"/>
+                <w:szCs w:val="20"/>
+              </w:rPr>
+              <w:t xml:space="preserve"> Hasil1 = a + 4 &lt; 10 </w:t>
+            </w:r>
+            <w:proofErr w:type="spellStart"/>
+            <w:r>
+              <w:rPr>
+                <w:rFonts w:ascii="Courier New" w:eastAsia="Times New Roman" w:hAnsi="Courier New" w:cs="Courier New"/>
+                <w:sz w:val="20"/>
+                <w:szCs w:val="20"/>
+              </w:rPr>
+              <w:t>adalah</w:t>
+            </w:r>
+            <w:proofErr w:type="spellEnd"/>
+            <w:r>
+              <w:rPr>
+                <w:rFonts w:ascii="Courier New" w:eastAsia="Times New Roman" w:hAnsi="Courier New" w:cs="Courier New"/>
+                <w:sz w:val="20"/>
+                <w:szCs w:val="20"/>
+              </w:rPr>
+              <w:t xml:space="preserve"> "&lt;&lt;hasil1&lt;&lt;</w:t>
+            </w:r>
+            <w:proofErr w:type="spellStart"/>
+            <w:r>
+              <w:rPr>
+                <w:rFonts w:ascii="Courier New" w:eastAsia="Times New Roman" w:hAnsi="Courier New" w:cs="Courier New"/>
+                <w:sz w:val="20"/>
+                <w:szCs w:val="20"/>
+              </w:rPr>
+              <w:t>endl</w:t>
+            </w:r>
+            <w:proofErr w:type="spellEnd"/>
+            <w:r>
+              <w:rPr>
+                <w:rFonts w:ascii="Courier New" w:eastAsia="Times New Roman" w:hAnsi="Courier New" w:cs="Courier New"/>
+                <w:sz w:val="20"/>
+                <w:szCs w:val="20"/>
+              </w:rPr>
+              <w:t>;</w:t>
+            </w:r>
+          </w:p>
+          <w:p>
+            <w:pPr>
+              <w:spacing w:after="0" w:line="240" w:lineRule="auto"/>
+              <w:rPr>
+                <w:rFonts w:ascii="Times New Roman" w:eastAsia="Times New Roman" w:hAnsi="Times New Roman" w:cs="Times New Roman"/>
+                <w:sz w:val="24"/>
+                <w:szCs w:val="24"/>
+              </w:rPr>
+            </w:pPr>
+            <w:r>
+              <w:rPr>
+                <w:rFonts w:ascii="Courier New" w:eastAsia="Times New Roman" w:hAnsi="Courier New" w:cs="Courier New"/>
+                <w:color w:val="FF00FF"/>
+                <w:sz w:val="20"/>
+                <w:szCs w:val="20"/>
+              </w:rPr>
+              <w:t>   </w:t>
+            </w:r>
+            <w:proofErr w:type="spellStart"/>
+            <w:r>
+              <w:rPr>
+                <w:rFonts w:ascii="Courier New" w:eastAsia="Times New Roman" w:hAnsi="Courier New" w:cs="Courier New"/>
+                <w:sz w:val="20"/>
+                <w:szCs w:val="20"/>
+              </w:rPr>
+              <w:t>cout</w:t>
+            </w:r>
+            <w:proofErr w:type="spellEnd"/>
+            <w:r>
+              <w:rPr>
+                <w:rFonts w:ascii="Courier New" w:eastAsia="Times New Roman" w:hAnsi="Courier New" w:cs="Courier New"/>
+                <w:sz w:val="20"/>
+                <w:szCs w:val="20"/>
+              </w:rPr>
+              <w:t>&lt;&lt;"</w:t>
+            </w:r>
+            <w:proofErr w:type="spellStart"/>
+            <w:r>
+              <w:rPr>
+                <w:rFonts w:ascii="Courier New" w:eastAsia="Times New Roman" w:hAnsi="Courier New" w:cs="Courier New"/>
+                <w:sz w:val="20"/>
+                <w:szCs w:val="20"/>
+              </w:rPr>
+              <w:t>Hasil</w:t>
+            </w:r>
+            <w:proofErr w:type="spellEnd"/>
+            <w:r>
+              <w:rPr>
+                <w:rFonts w:ascii="Courier New" w:eastAsia="Times New Roman" w:hAnsi="Courier New" w:cs="Courier New"/>
+                <w:sz w:val="20"/>
+                <w:szCs w:val="20"/>
+              </w:rPr>
+              <w:t xml:space="preserve"> </w:t>
+            </w:r>
+            <w:proofErr w:type="spellStart"/>
+            <w:r>
+              <w:rPr>
+                <w:rFonts w:ascii="Courier New" w:eastAsia="Times New Roman" w:hAnsi="Courier New" w:cs="Courier New"/>
+                <w:sz w:val="20"/>
+                <w:szCs w:val="20"/>
+              </w:rPr>
+              <w:t>dari</w:t>
+            </w:r>
+            <w:proofErr w:type="spellEnd"/>
+            <w:r>
+              <w:rPr>
+                <w:rFonts w:ascii="Courier New" w:eastAsia="Times New Roman" w:hAnsi="Courier New" w:cs="Courier New"/>
+                <w:sz w:val="20"/>
+                <w:szCs w:val="20"/>
+              </w:rPr>
+              <w:t xml:space="preserve"> Hasil2 = b &gt; a + 5 </w:t>
+            </w:r>
+            <w:proofErr w:type="spellStart"/>
+            <w:r>
+              <w:rPr>
+                <w:rFonts w:ascii="Courier New" w:eastAsia="Times New Roman" w:hAnsi="Courier New" w:cs="Courier New"/>
+                <w:sz w:val="20"/>
+                <w:szCs w:val="20"/>
+              </w:rPr>
+              <w:t>adalah</w:t>
+            </w:r>
+            <w:proofErr w:type="spellEnd"/>
+            <w:r>
+              <w:rPr>
+                <w:rFonts w:ascii="Courier New" w:eastAsia="Times New Roman" w:hAnsi="Courier New" w:cs="Courier New"/>
+                <w:sz w:val="20"/>
+                <w:szCs w:val="20"/>
+              </w:rPr>
+              <w:t xml:space="preserve"> "&lt;&lt;hasil2&lt;&lt;</w:t>
+            </w:r>
+            <w:proofErr w:type="spellStart"/>
+            <w:r>
+              <w:rPr>
+                <w:rFonts w:ascii="Courier New" w:eastAsia="Times New Roman" w:hAnsi="Courier New" w:cs="Courier New"/>
+                <w:sz w:val="20"/>
+                <w:szCs w:val="20"/>
+              </w:rPr>
+              <w:t>endl</w:t>
+            </w:r>
+            <w:proofErr w:type="spellEnd"/>
+            <w:r>
+              <w:rPr>
+                <w:rFonts w:ascii="Courier New" w:eastAsia="Times New Roman" w:hAnsi="Courier New" w:cs="Courier New"/>
+                <w:sz w:val="20"/>
+                <w:szCs w:val="20"/>
+              </w:rPr>
+              <w:t>;</w:t>
+            </w:r>
+          </w:p>
+          <w:p>
+            <w:pPr>
+              <w:spacing w:after="0" w:line="240" w:lineRule="auto"/>
+              <w:rPr>
+                <w:rFonts w:ascii="Times New Roman" w:eastAsia="Times New Roman" w:hAnsi="Times New Roman" w:cs="Times New Roman"/>
+                <w:sz w:val="24"/>
+                <w:szCs w:val="24"/>
+              </w:rPr>
+            </w:pPr>
+            <w:r>
+              <w:rPr>
+                <w:rFonts w:ascii="Courier New" w:eastAsia="Times New Roman" w:hAnsi="Courier New" w:cs="Courier New"/>
+                <w:color w:val="FF00FF"/>
+                <w:sz w:val="20"/>
+                <w:szCs w:val="20"/>
+              </w:rPr>
+              <w:t>   </w:t>
+            </w:r>
+            <w:proofErr w:type="spellStart"/>
+            <w:r>
+              <w:rPr>
+                <w:rFonts w:ascii="Courier New" w:eastAsia="Times New Roman" w:hAnsi="Courier New" w:cs="Courier New"/>
+                <w:sz w:val="20"/>
+                <w:szCs w:val="20"/>
+              </w:rPr>
+              <w:t>cout</w:t>
+            </w:r>
+            <w:proofErr w:type="spellEnd"/>
+            <w:r>
+              <w:rPr>
+                <w:rFonts w:ascii="Courier New" w:eastAsia="Times New Roman" w:hAnsi="Courier New" w:cs="Courier New"/>
+                <w:sz w:val="20"/>
+                <w:szCs w:val="20"/>
+              </w:rPr>
+              <w:t>&lt;&lt;"</w:t>
+            </w:r>
+            <w:proofErr w:type="spellStart"/>
+            <w:r>
+              <w:rPr>
+                <w:rFonts w:ascii="Courier New" w:eastAsia="Times New Roman" w:hAnsi="Courier New" w:cs="Courier New"/>
+                <w:sz w:val="20"/>
+                <w:szCs w:val="20"/>
+              </w:rPr>
+              <w:t>Hasil</w:t>
+            </w:r>
+            <w:proofErr w:type="spellEnd"/>
+            <w:r>
+              <w:rPr>
+                <w:rFonts w:ascii="Courier New" w:eastAsia="Times New Roman" w:hAnsi="Courier New" w:cs="Courier New"/>
+                <w:sz w:val="20"/>
+                <w:szCs w:val="20"/>
+              </w:rPr>
+              <w:t xml:space="preserve"> </w:t>
+            </w:r>
+            <w:proofErr w:type="spellStart"/>
+            <w:r>
+              <w:rPr>
+                <w:rFonts w:ascii="Courier New" w:eastAsia="Times New Roman" w:hAnsi="Courier New" w:cs="Courier New"/>
+                <w:sz w:val="20"/>
+                <w:szCs w:val="20"/>
+              </w:rPr>
+              <w:t>dari</w:t>
+            </w:r>
+            <w:proofErr w:type="spellEnd"/>
+            <w:r>
+              <w:rPr>
+                <w:rFonts w:ascii="Courier New" w:eastAsia="Times New Roman" w:hAnsi="Courier New" w:cs="Courier New"/>
+                <w:sz w:val="20"/>
+                <w:szCs w:val="20"/>
+              </w:rPr>
+              <w:t xml:space="preserve"> Hasil3 = c - 3 &gt;= 4 </w:t>
+            </w:r>
+            <w:proofErr w:type="spellStart"/>
+            <w:r>
+              <w:rPr>
+                <w:rFonts w:ascii="Courier New" w:eastAsia="Times New Roman" w:hAnsi="Courier New" w:cs="Courier New"/>
+                <w:sz w:val="20"/>
+                <w:szCs w:val="20"/>
+              </w:rPr>
+              <w:t>adalah</w:t>
+            </w:r>
+            <w:proofErr w:type="spellEnd"/>
+            <w:r>
+              <w:rPr>
+                <w:rFonts w:ascii="Courier New" w:eastAsia="Times New Roman" w:hAnsi="Courier New" w:cs="Courier New"/>
+                <w:sz w:val="20"/>
+                <w:szCs w:val="20"/>
+              </w:rPr>
+              <w:t xml:space="preserve"> "&lt;&lt;hasil3&lt;&lt;</w:t>
+            </w:r>
+            <w:proofErr w:type="spellStart"/>
+            <w:r>
+              <w:rPr>
+                <w:rFonts w:ascii="Courier New" w:eastAsia="Times New Roman" w:hAnsi="Courier New" w:cs="Courier New"/>
+                <w:sz w:val="20"/>
+                <w:szCs w:val="20"/>
+              </w:rPr>
+              <w:t>endl</w:t>
+            </w:r>
+            <w:proofErr w:type="spellEnd"/>
+            <w:r>
+              <w:rPr>
+                <w:rFonts w:ascii="Courier New" w:eastAsia="Times New Roman" w:hAnsi="Courier New" w:cs="Courier New"/>
+                <w:sz w:val="20"/>
+                <w:szCs w:val="20"/>
+              </w:rPr>
+              <w:t>;</w:t>
+            </w:r>
+          </w:p>
+          <w:p>
+            <w:pPr>
+              <w:spacing w:after="0" w:line="240" w:lineRule="auto"/>
+              <w:rPr>
+                <w:rFonts w:ascii="Times New Roman" w:eastAsia="Times New Roman" w:hAnsi="Times New Roman" w:cs="Times New Roman"/>
+                <w:sz w:val="24"/>
+                <w:szCs w:val="24"/>
+              </w:rPr>
+            </w:pPr>
+            <w:r>
+              <w:rPr>
+                <w:rFonts w:ascii="Courier New" w:eastAsia="Times New Roman" w:hAnsi="Courier New" w:cs="Courier New"/>
+                <w:color w:val="FF00FF"/>
+                <w:sz w:val="20"/>
+                <w:szCs w:val="20"/>
+              </w:rPr>
+              <w:t>   </w:t>
+            </w:r>
+            <w:proofErr w:type="spellStart"/>
+            <w:r>
+              <w:rPr>
+                <w:rFonts w:ascii="Courier New" w:eastAsia="Times New Roman" w:hAnsi="Courier New" w:cs="Courier New"/>
+                <w:sz w:val="20"/>
+                <w:szCs w:val="20"/>
+              </w:rPr>
+              <w:t>cout</w:t>
+            </w:r>
+            <w:proofErr w:type="spellEnd"/>
+            <w:r>
+              <w:rPr>
+                <w:rFonts w:ascii="Courier New" w:eastAsia="Times New Roman" w:hAnsi="Courier New" w:cs="Courier New"/>
+                <w:sz w:val="20"/>
+                <w:szCs w:val="20"/>
+              </w:rPr>
+              <w:t>&lt;&lt;"</w:t>
+            </w:r>
+            <w:proofErr w:type="spellStart"/>
+            <w:r>
+              <w:rPr>
+                <w:rFonts w:ascii="Courier New" w:eastAsia="Times New Roman" w:hAnsi="Courier New" w:cs="Courier New"/>
+                <w:sz w:val="20"/>
+                <w:szCs w:val="20"/>
+              </w:rPr>
+              <w:t>Hasil</w:t>
+            </w:r>
+            <w:proofErr w:type="spellEnd"/>
+            <w:r>
+              <w:rPr>
+                <w:rFonts w:ascii="Courier New" w:eastAsia="Times New Roman" w:hAnsi="Courier New" w:cs="Courier New"/>
+                <w:sz w:val="20"/>
+                <w:szCs w:val="20"/>
+              </w:rPr>
+              <w:t xml:space="preserve"> </w:t>
+            </w:r>
+            <w:proofErr w:type="spellStart"/>
+            <w:r>
+              <w:rPr>
+                <w:rFonts w:ascii="Courier New" w:eastAsia="Times New Roman" w:hAnsi="Courier New" w:cs="Courier New"/>
+                <w:sz w:val="20"/>
+                <w:szCs w:val="20"/>
+              </w:rPr>
+              <w:t>dari</w:t>
+            </w:r>
+            <w:proofErr w:type="spellEnd"/>
+            <w:r>
+              <w:rPr>
+                <w:rFonts w:ascii="Courier New" w:eastAsia="Times New Roman" w:hAnsi="Courier New" w:cs="Courier New"/>
+                <w:sz w:val="20"/>
+                <w:szCs w:val="20"/>
+              </w:rPr>
+              <w:t xml:space="preserve"> </w:t>
+            </w:r>
+            <w:proofErr w:type="spellStart"/>
+            <w:r>
+              <w:rPr>
+                <w:rFonts w:ascii="Courier New" w:eastAsia="Times New Roman" w:hAnsi="Courier New" w:cs="Courier New"/>
+                <w:sz w:val="20"/>
+                <w:szCs w:val="20"/>
+              </w:rPr>
+              <w:t>Hasil</w:t>
+            </w:r>
+            <w:proofErr w:type="spellEnd"/>
+            <w:r>
+              <w:rPr>
+                <w:rFonts w:ascii="Courier New" w:eastAsia="Times New Roman" w:hAnsi="Courier New" w:cs="Courier New"/>
+                <w:sz w:val="20"/>
+                <w:szCs w:val="20"/>
+              </w:rPr>
+              <w:t xml:space="preserve"> </w:t>
+            </w:r>
+            <w:proofErr w:type="spellStart"/>
+            <w:r>
+              <w:rPr>
+                <w:rFonts w:ascii="Courier New" w:eastAsia="Times New Roman" w:hAnsi="Courier New" w:cs="Courier New"/>
+                <w:sz w:val="20"/>
+                <w:szCs w:val="20"/>
+              </w:rPr>
+              <w:t>Akhir</w:t>
+            </w:r>
+            <w:proofErr w:type="spellEnd"/>
+            <w:r>
+              <w:rPr>
+                <w:rFonts w:ascii="Courier New" w:eastAsia="Times New Roman" w:hAnsi="Courier New" w:cs="Courier New"/>
+                <w:sz w:val="20"/>
+                <w:szCs w:val="20"/>
+              </w:rPr>
+              <w:t xml:space="preserve"> = d &amp;&amp; e &amp;&amp; f </w:t>
+            </w:r>
+            <w:proofErr w:type="spellStart"/>
+            <w:r>
+              <w:rPr>
+                <w:rFonts w:ascii="Courier New" w:eastAsia="Times New Roman" w:hAnsi="Courier New" w:cs="Courier New"/>
+                <w:sz w:val="20"/>
+                <w:szCs w:val="20"/>
+              </w:rPr>
+              <w:t>adalah</w:t>
+            </w:r>
+            <w:proofErr w:type="spellEnd"/>
+            <w:r>
+              <w:rPr>
+                <w:rFonts w:ascii="Courier New" w:eastAsia="Times New Roman" w:hAnsi="Courier New" w:cs="Courier New"/>
+                <w:sz w:val="20"/>
+                <w:szCs w:val="20"/>
+              </w:rPr>
+              <w:t xml:space="preserve"> "&lt;&lt;</w:t>
+            </w:r>
+            <w:proofErr w:type="spellStart"/>
+            <w:r>
+              <w:rPr>
+                <w:rFonts w:ascii="Courier New" w:eastAsia="Times New Roman" w:hAnsi="Courier New" w:cs="Courier New"/>
+                <w:sz w:val="20"/>
+                <w:szCs w:val="20"/>
+              </w:rPr>
+              <w:t>hasilAkhir</w:t>
+            </w:r>
+            <w:proofErr w:type="spellEnd"/>
+            <w:r>
+              <w:rPr>
+                <w:rFonts w:ascii="Courier New" w:eastAsia="Times New Roman" w:hAnsi="Courier New" w:cs="Courier New"/>
+                <w:sz w:val="20"/>
+                <w:szCs w:val="20"/>
+              </w:rPr>
+              <w:t>&lt;&lt;</w:t>
+            </w:r>
+            <w:proofErr w:type="spellStart"/>
+            <w:r>
+              <w:rPr>
+                <w:rFonts w:ascii="Courier New" w:eastAsia="Times New Roman" w:hAnsi="Courier New" w:cs="Courier New"/>
+                <w:sz w:val="20"/>
+                <w:szCs w:val="20"/>
+              </w:rPr>
+              <w:t>endl</w:t>
+            </w:r>
+            <w:proofErr w:type="spellEnd"/>
+            <w:r>
+              <w:rPr>
+                <w:rFonts w:ascii="Courier New" w:eastAsia="Times New Roman" w:hAnsi="Courier New" w:cs="Courier New"/>
+                <w:sz w:val="20"/>
+                <w:szCs w:val="20"/>
+              </w:rPr>
+              <w:t>;</w:t>
+            </w:r>
+          </w:p>
+          <w:p>
+            <w:pPr>
+              <w:spacing w:after="0" w:line="240" w:lineRule="auto"/>
+              <w:rPr>
+                <w:rFonts w:ascii="Times New Roman" w:eastAsia="Times New Roman" w:hAnsi="Times New Roman" w:cs="Times New Roman"/>
+                <w:sz w:val="24"/>
+                <w:szCs w:val="24"/>
+              </w:rPr>
+            </w:pPr>
+            <w:r>
+              <w:rPr>
+                <w:rFonts w:ascii="Times New Roman" w:eastAsia="Times New Roman" w:hAnsi="Times New Roman" w:cs="Times New Roman"/>
+                <w:sz w:val="24"/>
+                <w:szCs w:val="24"/>
+              </w:rPr>
+              <w:t> </w:t>
+            </w:r>
+          </w:p>
+          <w:p>
+            <w:pPr>
+              <w:spacing w:after="0" w:line="240" w:lineRule="auto"/>
+              <w:rPr>
+                <w:rFonts w:ascii="Times New Roman" w:eastAsia="Times New Roman" w:hAnsi="Times New Roman" w:cs="Times New Roman"/>
+                <w:sz w:val="24"/>
+                <w:szCs w:val="24"/>
+              </w:rPr>
+            </w:pPr>
+            <w:r>
+              <w:rPr>
+                <w:rFonts w:ascii="Courier New" w:eastAsia="Times New Roman" w:hAnsi="Courier New" w:cs="Courier New"/>
+                <w:color w:val="FF00FF"/>
+                <w:sz w:val="20"/>
+                <w:szCs w:val="20"/>
+              </w:rPr>
+              <w:t>   </w:t>
+            </w:r>
+            <w:r>
+              <w:rPr>
+                <w:rFonts w:ascii="Courier New" w:eastAsia="Times New Roman" w:hAnsi="Courier New" w:cs="Courier New"/>
+                <w:sz w:val="20"/>
+                <w:szCs w:val="20"/>
+              </w:rPr>
+              <w:t>return</w:t>
+            </w:r>
+            <w:r>
+              <w:rPr>
+                <w:rFonts w:ascii="Times New Roman" w:eastAsia="Times New Roman" w:hAnsi="Times New Roman" w:cs="Times New Roman"/>
+                <w:sz w:val="24"/>
+                <w:szCs w:val="24"/>
+              </w:rPr>
+              <w:t xml:space="preserve"> </w:t>
+            </w:r>
+            <w:r>
+              <w:rPr>
+                <w:rFonts w:ascii="Courier New" w:eastAsia="Times New Roman" w:hAnsi="Courier New" w:cs="Courier New"/>
+                <w:sz w:val="20"/>
+                <w:szCs w:val="20"/>
+              </w:rPr>
+              <w:t>0;</w:t>
+            </w:r>
+          </w:p>
+          <w:p>
+            <w:pPr>
+              <w:spacing w:after="0" w:line="240" w:lineRule="auto"/>
+              <w:rPr>
+                <w:rFonts w:ascii="Times New Roman" w:eastAsia="Times New Roman" w:hAnsi="Times New Roman" w:cs="Times New Roman"/>
+                <w:sz w:val="24"/>
+                <w:szCs w:val="24"/>
+              </w:rPr>
+            </w:pPr>
+            <w:r>
+              <w:rPr>
+                <w:rFonts w:ascii="Courier New" w:eastAsia="Times New Roman" w:hAnsi="Courier New" w:cs="Courier New"/>
+                <w:sz w:val="20"/>
+                <w:szCs w:val="20"/>
+              </w:rPr>
+              <w:t>}</w:t>
+            </w:r>
+          </w:p>
+        </w:tc>
+      </w:tr>
+    </w:tbl>
+    <w:p/>
+    <w:p/>
     <w:p/>
     <w:p>
+      <w:pPr>
+        <w:pStyle w:val="Heading5"/>
+        <w:shd w:val="clear" w:color="auto" w:fill="FFFFFF"/>
+        <w:spacing w:before="0" w:beforeAutospacing="0" w:after="150" w:afterAutospacing="0"/>
+        <w:jc w:val="both"/>
+        <w:rPr>
+          <w:rFonts w:ascii="Arial" w:hAnsi="Arial" w:cs="Arial"/>
+          <w:bCs w:val="0"/>
+          <w:color w:val="444444"/>
+          <w:spacing w:val="15"/>
+          <w:sz w:val="27"/>
+          <w:szCs w:val="27"/>
+        </w:rPr>
+      </w:pPr>
+      <w:r>
+        <w:rPr>
+          <w:rFonts w:ascii="Arial" w:hAnsi="Arial" w:cs="Arial"/>
+          <w:bCs w:val="0"/>
+          <w:color w:val="444444"/>
+          <w:spacing w:val="15"/>
+          <w:sz w:val="27"/>
+          <w:szCs w:val="27"/>
+        </w:rPr>
+        <w:lastRenderedPageBreak/>
+        <w:t xml:space="preserve">Operator </w:t>
+      </w:r>
+      <w:proofErr w:type="spellStart"/>
+      <w:r>
+        <w:rPr>
+          <w:rFonts w:ascii="Arial" w:hAnsi="Arial" w:cs="Arial"/>
+          <w:bCs w:val="0"/>
+          <w:color w:val="444444"/>
+          <w:spacing w:val="15"/>
+          <w:sz w:val="27"/>
+          <w:szCs w:val="27"/>
+        </w:rPr>
+        <w:t>Logika</w:t>
+      </w:r>
+      <w:proofErr w:type="spellEnd"/>
+      <w:r>
+        <w:rPr>
+          <w:rFonts w:ascii="Arial" w:hAnsi="Arial" w:cs="Arial"/>
+          <w:bCs w:val="0"/>
+          <w:color w:val="444444"/>
+          <w:spacing w:val="15"/>
+          <w:sz w:val="27"/>
+          <w:szCs w:val="27"/>
+        </w:rPr>
+        <w:t xml:space="preserve"> OR</w:t>
+      </w:r>
+    </w:p>
+    <w:p>
+      <w:pPr>
+        <w:pStyle w:val="Heading5"/>
+        <w:shd w:val="clear" w:color="auto" w:fill="FFFFFF"/>
+        <w:spacing w:before="0" w:beforeAutospacing="0" w:after="150" w:afterAutospacing="0"/>
+        <w:jc w:val="both"/>
+        <w:rPr>
+          <w:rFonts w:ascii="Arial" w:hAnsi="Arial" w:cs="Arial"/>
+          <w:bCs w:val="0"/>
+          <w:color w:val="444444"/>
+          <w:spacing w:val="15"/>
+          <w:sz w:val="27"/>
+          <w:szCs w:val="27"/>
+        </w:rPr>
+      </w:pPr>
+    </w:p>
+    <w:p>
+      <w:pPr>
+        <w:pStyle w:val="NormalWeb"/>
+        <w:shd w:val="clear" w:color="auto" w:fill="FFFFFF"/>
+        <w:spacing w:before="0" w:beforeAutospacing="0" w:after="0" w:afterAutospacing="0"/>
+        <w:jc w:val="both"/>
+        <w:rPr>
+          <w:rFonts w:ascii="Arial" w:hAnsi="Arial" w:cs="Arial"/>
+          <w:color w:val="444444"/>
+          <w:sz w:val="23"/>
+          <w:szCs w:val="23"/>
+        </w:rPr>
+      </w:pPr>
+      <w:r>
+        <w:rPr>
+          <w:rFonts w:ascii="Arial" w:hAnsi="Arial" w:cs="Arial"/>
+          <w:color w:val="444444"/>
+          <w:sz w:val="23"/>
+          <w:szCs w:val="23"/>
+        </w:rPr>
+        <w:t xml:space="preserve">Operator </w:t>
+      </w:r>
+      <w:proofErr w:type="spellStart"/>
+      <w:r>
+        <w:rPr>
+          <w:rFonts w:ascii="Arial" w:hAnsi="Arial" w:cs="Arial"/>
+          <w:color w:val="444444"/>
+          <w:sz w:val="23"/>
+          <w:szCs w:val="23"/>
+        </w:rPr>
+        <w:t>logika</w:t>
+      </w:r>
+      <w:proofErr w:type="spellEnd"/>
+      <w:r>
+        <w:rPr>
+          <w:rFonts w:ascii="Arial" w:hAnsi="Arial" w:cs="Arial"/>
+          <w:color w:val="444444"/>
+          <w:sz w:val="23"/>
+          <w:szCs w:val="23"/>
+        </w:rPr>
+        <w:t xml:space="preserve"> OR </w:t>
+      </w:r>
+      <w:proofErr w:type="spellStart"/>
+      <w:r>
+        <w:rPr>
+          <w:rFonts w:ascii="Arial" w:hAnsi="Arial" w:cs="Arial"/>
+          <w:color w:val="444444"/>
+          <w:sz w:val="23"/>
+          <w:szCs w:val="23"/>
+        </w:rPr>
+        <w:t>digunakan</w:t>
+      </w:r>
+      <w:proofErr w:type="spellEnd"/>
+      <w:r>
+        <w:rPr>
+          <w:rFonts w:ascii="Arial" w:hAnsi="Arial" w:cs="Arial"/>
+          <w:color w:val="444444"/>
+          <w:sz w:val="23"/>
+          <w:szCs w:val="23"/>
+        </w:rPr>
+        <w:t xml:space="preserve"> </w:t>
+      </w:r>
+      <w:proofErr w:type="spellStart"/>
+      <w:r>
+        <w:rPr>
+          <w:rFonts w:ascii="Arial" w:hAnsi="Arial" w:cs="Arial"/>
+          <w:color w:val="444444"/>
+          <w:sz w:val="23"/>
+          <w:szCs w:val="23"/>
+        </w:rPr>
+        <w:t>untuk</w:t>
+      </w:r>
+      <w:proofErr w:type="spellEnd"/>
+      <w:r>
+        <w:rPr>
+          <w:rFonts w:ascii="Arial" w:hAnsi="Arial" w:cs="Arial"/>
+          <w:color w:val="444444"/>
+          <w:sz w:val="23"/>
+          <w:szCs w:val="23"/>
+        </w:rPr>
+        <w:t xml:space="preserve"> </w:t>
+      </w:r>
+      <w:proofErr w:type="spellStart"/>
+      <w:r>
+        <w:rPr>
+          <w:rFonts w:ascii="Arial" w:hAnsi="Arial" w:cs="Arial"/>
+          <w:color w:val="444444"/>
+          <w:sz w:val="23"/>
+          <w:szCs w:val="23"/>
+        </w:rPr>
+        <w:t>menghubungkan</w:t>
+      </w:r>
+      <w:proofErr w:type="spellEnd"/>
+      <w:r>
+        <w:rPr>
+          <w:rFonts w:ascii="Arial" w:hAnsi="Arial" w:cs="Arial"/>
+          <w:color w:val="444444"/>
+          <w:sz w:val="23"/>
+          <w:szCs w:val="23"/>
+        </w:rPr>
+        <w:t xml:space="preserve"> </w:t>
+      </w:r>
+      <w:proofErr w:type="spellStart"/>
+      <w:r>
+        <w:rPr>
+          <w:rFonts w:ascii="Arial" w:hAnsi="Arial" w:cs="Arial"/>
+          <w:color w:val="444444"/>
+          <w:sz w:val="23"/>
+          <w:szCs w:val="23"/>
+        </w:rPr>
+        <w:t>dua</w:t>
+      </w:r>
+      <w:proofErr w:type="spellEnd"/>
+      <w:r>
+        <w:rPr>
+          <w:rFonts w:ascii="Arial" w:hAnsi="Arial" w:cs="Arial"/>
+          <w:color w:val="444444"/>
+          <w:sz w:val="23"/>
+          <w:szCs w:val="23"/>
+        </w:rPr>
+        <w:t xml:space="preserve"> </w:t>
+      </w:r>
+      <w:proofErr w:type="spellStart"/>
+      <w:r>
+        <w:rPr>
+          <w:rFonts w:ascii="Arial" w:hAnsi="Arial" w:cs="Arial"/>
+          <w:color w:val="444444"/>
+          <w:sz w:val="23"/>
+          <w:szCs w:val="23"/>
+        </w:rPr>
+        <w:t>atau</w:t>
+      </w:r>
+      <w:proofErr w:type="spellEnd"/>
+      <w:r>
+        <w:rPr>
+          <w:rFonts w:ascii="Arial" w:hAnsi="Arial" w:cs="Arial"/>
+          <w:color w:val="444444"/>
+          <w:sz w:val="23"/>
+          <w:szCs w:val="23"/>
+        </w:rPr>
+        <w:t xml:space="preserve"> </w:t>
+      </w:r>
+      <w:proofErr w:type="spellStart"/>
+      <w:r>
+        <w:rPr>
+          <w:rFonts w:ascii="Arial" w:hAnsi="Arial" w:cs="Arial"/>
+          <w:color w:val="444444"/>
+          <w:sz w:val="23"/>
+          <w:szCs w:val="23"/>
+        </w:rPr>
+        <w:t>lebih</w:t>
+      </w:r>
+      <w:proofErr w:type="spellEnd"/>
+      <w:r>
+        <w:rPr>
+          <w:rFonts w:ascii="Arial" w:hAnsi="Arial" w:cs="Arial"/>
+          <w:color w:val="444444"/>
+          <w:sz w:val="23"/>
+          <w:szCs w:val="23"/>
+        </w:rPr>
+        <w:t xml:space="preserve"> </w:t>
+      </w:r>
+      <w:proofErr w:type="spellStart"/>
+      <w:r>
+        <w:rPr>
+          <w:rFonts w:ascii="Arial" w:hAnsi="Arial" w:cs="Arial"/>
+          <w:color w:val="444444"/>
+          <w:sz w:val="23"/>
+          <w:szCs w:val="23"/>
+        </w:rPr>
+        <w:t>ekspresi</w:t>
+      </w:r>
+      <w:proofErr w:type="spellEnd"/>
+      <w:r>
+        <w:rPr>
+          <w:rFonts w:ascii="Arial" w:hAnsi="Arial" w:cs="Arial"/>
+          <w:color w:val="444444"/>
+          <w:sz w:val="23"/>
+          <w:szCs w:val="23"/>
+        </w:rPr>
+        <w:t xml:space="preserve"> </w:t>
+      </w:r>
+      <w:proofErr w:type="spellStart"/>
+      <w:r>
+        <w:rPr>
+          <w:rFonts w:ascii="Arial" w:hAnsi="Arial" w:cs="Arial"/>
+          <w:color w:val="444444"/>
+          <w:sz w:val="23"/>
+          <w:szCs w:val="23"/>
+        </w:rPr>
+        <w:t>relasi</w:t>
+      </w:r>
+      <w:proofErr w:type="spellEnd"/>
+      <w:r>
+        <w:rPr>
+          <w:rFonts w:ascii="Arial" w:hAnsi="Arial" w:cs="Arial"/>
+          <w:color w:val="444444"/>
+          <w:sz w:val="23"/>
+          <w:szCs w:val="23"/>
+        </w:rPr>
+        <w:t xml:space="preserve"> </w:t>
+      </w:r>
+      <w:proofErr w:type="spellStart"/>
+      <w:r>
+        <w:rPr>
+          <w:rFonts w:ascii="Arial" w:hAnsi="Arial" w:cs="Arial"/>
+          <w:color w:val="444444"/>
+          <w:sz w:val="23"/>
+          <w:szCs w:val="23"/>
+        </w:rPr>
+        <w:t>untuk</w:t>
+      </w:r>
+      <w:proofErr w:type="spellEnd"/>
+      <w:r>
+        <w:rPr>
+          <w:rFonts w:ascii="Arial" w:hAnsi="Arial" w:cs="Arial"/>
+          <w:color w:val="444444"/>
+          <w:sz w:val="23"/>
+          <w:szCs w:val="23"/>
+        </w:rPr>
+        <w:t xml:space="preserve"> </w:t>
+      </w:r>
+      <w:proofErr w:type="spellStart"/>
+      <w:r>
+        <w:rPr>
+          <w:rFonts w:ascii="Arial" w:hAnsi="Arial" w:cs="Arial"/>
+          <w:color w:val="444444"/>
+          <w:sz w:val="23"/>
+          <w:szCs w:val="23"/>
+        </w:rPr>
+        <w:t>mendapatkan</w:t>
+      </w:r>
+      <w:proofErr w:type="spellEnd"/>
+      <w:r>
+        <w:rPr>
+          <w:rFonts w:ascii="Arial" w:hAnsi="Arial" w:cs="Arial"/>
+          <w:color w:val="444444"/>
+          <w:sz w:val="23"/>
+          <w:szCs w:val="23"/>
+        </w:rPr>
+        <w:t xml:space="preserve"> </w:t>
+      </w:r>
+      <w:proofErr w:type="spellStart"/>
+      <w:r>
+        <w:rPr>
+          <w:rFonts w:ascii="Arial" w:hAnsi="Arial" w:cs="Arial"/>
+          <w:color w:val="444444"/>
+          <w:sz w:val="23"/>
+          <w:szCs w:val="23"/>
+        </w:rPr>
+        <w:t>hasil</w:t>
+      </w:r>
+      <w:proofErr w:type="spellEnd"/>
+      <w:r>
+        <w:rPr>
+          <w:rFonts w:ascii="Arial" w:hAnsi="Arial" w:cs="Arial"/>
+          <w:color w:val="444444"/>
+          <w:sz w:val="23"/>
+          <w:szCs w:val="23"/>
+        </w:rPr>
+        <w:t xml:space="preserve"> </w:t>
+      </w:r>
+      <w:proofErr w:type="spellStart"/>
+      <w:r>
+        <w:rPr>
+          <w:rFonts w:ascii="Arial" w:hAnsi="Arial" w:cs="Arial"/>
+          <w:color w:val="444444"/>
+          <w:sz w:val="23"/>
+          <w:szCs w:val="23"/>
+        </w:rPr>
+        <w:t>rasional</w:t>
+      </w:r>
+      <w:proofErr w:type="spellEnd"/>
+      <w:r>
+        <w:rPr>
+          <w:rFonts w:ascii="Arial" w:hAnsi="Arial" w:cs="Arial"/>
+          <w:color w:val="444444"/>
+          <w:sz w:val="23"/>
+          <w:szCs w:val="23"/>
+        </w:rPr>
+        <w:t xml:space="preserve"> </w:t>
+      </w:r>
+      <w:proofErr w:type="spellStart"/>
+      <w:r>
+        <w:rPr>
+          <w:rFonts w:ascii="Arial" w:hAnsi="Arial" w:cs="Arial"/>
+          <w:color w:val="444444"/>
+          <w:sz w:val="23"/>
+          <w:szCs w:val="23"/>
+        </w:rPr>
+        <w:t>tunggal</w:t>
+      </w:r>
+      <w:proofErr w:type="spellEnd"/>
+      <w:r>
+        <w:rPr>
+          <w:rFonts w:ascii="Arial" w:hAnsi="Arial" w:cs="Arial"/>
+          <w:color w:val="444444"/>
+          <w:sz w:val="23"/>
+          <w:szCs w:val="23"/>
+        </w:rPr>
+        <w:t>, Operator </w:t>
+      </w:r>
+      <w:r>
+        <w:rPr>
+          <w:rStyle w:val="HTMLCode"/>
+          <w:rFonts w:ascii="Consolas" w:hAnsi="Consolas" w:cs="Consolas"/>
+          <w:color w:val="FF00FF"/>
+          <w:bdr w:val="single" w:sz="6" w:space="0" w:color="E9ECEF" w:frame="1"/>
+          <w:shd w:val="clear" w:color="auto" w:fill="F8F9FA"/>
+        </w:rPr>
+        <w:t>||</w:t>
+      </w:r>
+      <w:r>
+        <w:rPr>
+          <w:rFonts w:ascii="Arial" w:hAnsi="Arial" w:cs="Arial"/>
+          <w:color w:val="444444"/>
+          <w:sz w:val="23"/>
+          <w:szCs w:val="23"/>
+        </w:rPr>
+        <w:t> </w:t>
+      </w:r>
+      <w:proofErr w:type="spellStart"/>
+      <w:r>
+        <w:rPr>
+          <w:rFonts w:ascii="Arial" w:hAnsi="Arial" w:cs="Arial"/>
+          <w:color w:val="444444"/>
+          <w:sz w:val="23"/>
+          <w:szCs w:val="23"/>
+        </w:rPr>
+        <w:t>dibaca</w:t>
+      </w:r>
+      <w:proofErr w:type="spellEnd"/>
+      <w:r>
+        <w:rPr>
+          <w:rFonts w:ascii="Arial" w:hAnsi="Arial" w:cs="Arial"/>
+          <w:color w:val="444444"/>
+          <w:sz w:val="23"/>
+          <w:szCs w:val="23"/>
+        </w:rPr>
+        <w:t xml:space="preserve"> </w:t>
+      </w:r>
+      <w:proofErr w:type="spellStart"/>
+      <w:r>
+        <w:rPr>
+          <w:rFonts w:ascii="Arial" w:hAnsi="Arial" w:cs="Arial"/>
+          <w:color w:val="444444"/>
+          <w:sz w:val="23"/>
+          <w:szCs w:val="23"/>
+        </w:rPr>
+        <w:t>sebagai</w:t>
+      </w:r>
+      <w:proofErr w:type="spellEnd"/>
+      <w:r>
+        <w:rPr>
+          <w:rFonts w:ascii="Arial" w:hAnsi="Arial" w:cs="Arial"/>
+          <w:color w:val="444444"/>
+          <w:sz w:val="23"/>
+          <w:szCs w:val="23"/>
+        </w:rPr>
+        <w:t xml:space="preserve"> OR, </w:t>
+      </w:r>
+      <w:proofErr w:type="spellStart"/>
+      <w:r>
+        <w:rPr>
+          <w:rFonts w:ascii="Arial" w:hAnsi="Arial" w:cs="Arial"/>
+          <w:color w:val="444444"/>
+          <w:sz w:val="23"/>
+          <w:szCs w:val="23"/>
+        </w:rPr>
+        <w:t>akan</w:t>
+      </w:r>
+      <w:proofErr w:type="spellEnd"/>
+      <w:r>
+        <w:rPr>
+          <w:rFonts w:ascii="Arial" w:hAnsi="Arial" w:cs="Arial"/>
+          <w:color w:val="444444"/>
+          <w:sz w:val="23"/>
+          <w:szCs w:val="23"/>
+        </w:rPr>
+        <w:t xml:space="preserve"> </w:t>
+      </w:r>
+      <w:proofErr w:type="spellStart"/>
+      <w:r>
+        <w:rPr>
+          <w:rFonts w:ascii="Arial" w:hAnsi="Arial" w:cs="Arial"/>
+          <w:color w:val="444444"/>
+          <w:sz w:val="23"/>
+          <w:szCs w:val="23"/>
+        </w:rPr>
+        <w:t>dianggap</w:t>
+      </w:r>
+      <w:proofErr w:type="spellEnd"/>
+      <w:r>
+        <w:rPr>
+          <w:rFonts w:ascii="Arial" w:hAnsi="Arial" w:cs="Arial"/>
+          <w:color w:val="444444"/>
+          <w:sz w:val="23"/>
+          <w:szCs w:val="23"/>
+        </w:rPr>
+        <w:t> </w:t>
+      </w:r>
+      <w:r>
+        <w:rPr>
+          <w:rStyle w:val="HTMLCode"/>
+          <w:rFonts w:ascii="Consolas" w:hAnsi="Consolas" w:cs="Consolas"/>
+          <w:color w:val="FF00FF"/>
+          <w:bdr w:val="single" w:sz="6" w:space="0" w:color="E9ECEF" w:frame="1"/>
+          <w:shd w:val="clear" w:color="auto" w:fill="F8F9FA"/>
+        </w:rPr>
+        <w:t>1</w:t>
+      </w:r>
+      <w:r>
+        <w:rPr>
+          <w:rFonts w:ascii="Arial" w:hAnsi="Arial" w:cs="Arial"/>
+          <w:color w:val="444444"/>
+          <w:sz w:val="23"/>
+          <w:szCs w:val="23"/>
+        </w:rPr>
+        <w:t> (</w:t>
+      </w:r>
+      <w:r>
+        <w:rPr>
+          <w:rFonts w:ascii="Arial" w:hAnsi="Arial" w:cs="Arial"/>
+          <w:i/>
+          <w:iCs/>
+          <w:color w:val="444444"/>
+          <w:sz w:val="23"/>
+          <w:szCs w:val="23"/>
+        </w:rPr>
+        <w:t>true</w:t>
+      </w:r>
+      <w:r>
+        <w:rPr>
+          <w:rFonts w:ascii="Arial" w:hAnsi="Arial" w:cs="Arial"/>
+          <w:color w:val="444444"/>
+          <w:sz w:val="23"/>
+          <w:szCs w:val="23"/>
+        </w:rPr>
+        <w:t xml:space="preserve">), </w:t>
+      </w:r>
+      <w:proofErr w:type="spellStart"/>
+      <w:r>
+        <w:rPr>
+          <w:rFonts w:ascii="Arial" w:hAnsi="Arial" w:cs="Arial"/>
+          <w:color w:val="444444"/>
+          <w:sz w:val="23"/>
+          <w:szCs w:val="23"/>
+        </w:rPr>
+        <w:t>bila</w:t>
+      </w:r>
+      <w:proofErr w:type="spellEnd"/>
+      <w:r>
+        <w:rPr>
+          <w:rFonts w:ascii="Arial" w:hAnsi="Arial" w:cs="Arial"/>
+          <w:color w:val="444444"/>
+          <w:sz w:val="23"/>
+          <w:szCs w:val="23"/>
+        </w:rPr>
+        <w:t xml:space="preserve"> </w:t>
+      </w:r>
+      <w:proofErr w:type="spellStart"/>
+      <w:r>
+        <w:rPr>
+          <w:rFonts w:ascii="Arial" w:hAnsi="Arial" w:cs="Arial"/>
+          <w:color w:val="444444"/>
+          <w:sz w:val="23"/>
+          <w:szCs w:val="23"/>
+        </w:rPr>
+        <w:t>salah</w:t>
+      </w:r>
+      <w:proofErr w:type="spellEnd"/>
+      <w:r>
+        <w:rPr>
+          <w:rFonts w:ascii="Arial" w:hAnsi="Arial" w:cs="Arial"/>
+          <w:color w:val="444444"/>
+          <w:sz w:val="23"/>
+          <w:szCs w:val="23"/>
+        </w:rPr>
+        <w:t xml:space="preserve"> </w:t>
+      </w:r>
+      <w:proofErr w:type="spellStart"/>
+      <w:r>
+        <w:rPr>
+          <w:rFonts w:ascii="Arial" w:hAnsi="Arial" w:cs="Arial"/>
+          <w:color w:val="444444"/>
+          <w:sz w:val="23"/>
+          <w:szCs w:val="23"/>
+        </w:rPr>
+        <w:t>satu</w:t>
+      </w:r>
+      <w:proofErr w:type="spellEnd"/>
+      <w:r>
+        <w:rPr>
+          <w:rFonts w:ascii="Arial" w:hAnsi="Arial" w:cs="Arial"/>
+          <w:color w:val="444444"/>
+          <w:sz w:val="23"/>
+          <w:szCs w:val="23"/>
+        </w:rPr>
+        <w:t xml:space="preserve"> </w:t>
+      </w:r>
+      <w:proofErr w:type="spellStart"/>
+      <w:r>
+        <w:rPr>
+          <w:rFonts w:ascii="Arial" w:hAnsi="Arial" w:cs="Arial"/>
+          <w:color w:val="444444"/>
+          <w:sz w:val="23"/>
+          <w:szCs w:val="23"/>
+        </w:rPr>
+        <w:t>ekspresi</w:t>
+      </w:r>
+      <w:proofErr w:type="spellEnd"/>
+      <w:r>
+        <w:rPr>
+          <w:rFonts w:ascii="Arial" w:hAnsi="Arial" w:cs="Arial"/>
+          <w:color w:val="444444"/>
+          <w:sz w:val="23"/>
+          <w:szCs w:val="23"/>
+        </w:rPr>
+        <w:t xml:space="preserve"> </w:t>
+      </w:r>
+      <w:proofErr w:type="spellStart"/>
+      <w:r>
+        <w:rPr>
+          <w:rFonts w:ascii="Arial" w:hAnsi="Arial" w:cs="Arial"/>
+          <w:color w:val="444444"/>
+          <w:sz w:val="23"/>
+          <w:szCs w:val="23"/>
+        </w:rPr>
+        <w:t>relasi</w:t>
+      </w:r>
+      <w:proofErr w:type="spellEnd"/>
+      <w:r>
+        <w:rPr>
+          <w:rFonts w:ascii="Arial" w:hAnsi="Arial" w:cs="Arial"/>
+          <w:color w:val="444444"/>
+          <w:sz w:val="23"/>
+          <w:szCs w:val="23"/>
+        </w:rPr>
+        <w:t xml:space="preserve"> yang </w:t>
+      </w:r>
+      <w:proofErr w:type="spellStart"/>
+      <w:r>
+        <w:rPr>
+          <w:rFonts w:ascii="Arial" w:hAnsi="Arial" w:cs="Arial"/>
+          <w:color w:val="444444"/>
+          <w:sz w:val="23"/>
+          <w:szCs w:val="23"/>
+        </w:rPr>
+        <w:t>dibandingkan</w:t>
+      </w:r>
+      <w:proofErr w:type="spellEnd"/>
+      <w:r>
+        <w:rPr>
+          <w:rFonts w:ascii="Arial" w:hAnsi="Arial" w:cs="Arial"/>
+          <w:color w:val="444444"/>
+          <w:sz w:val="23"/>
+          <w:szCs w:val="23"/>
+        </w:rPr>
+        <w:t xml:space="preserve"> </w:t>
+      </w:r>
+      <w:proofErr w:type="spellStart"/>
+      <w:r>
+        <w:rPr>
+          <w:rFonts w:ascii="Arial" w:hAnsi="Arial" w:cs="Arial"/>
+          <w:color w:val="444444"/>
+          <w:sz w:val="23"/>
+          <w:szCs w:val="23"/>
+        </w:rPr>
+        <w:t>bernilai</w:t>
+      </w:r>
+      <w:proofErr w:type="spellEnd"/>
+      <w:r>
+        <w:rPr>
+          <w:rFonts w:ascii="Arial" w:hAnsi="Arial" w:cs="Arial"/>
+          <w:color w:val="444444"/>
+          <w:sz w:val="23"/>
+          <w:szCs w:val="23"/>
+        </w:rPr>
+        <w:t> </w:t>
+      </w:r>
+      <w:r>
+        <w:rPr>
+          <w:rStyle w:val="HTMLCode"/>
+          <w:rFonts w:ascii="Consolas" w:hAnsi="Consolas" w:cs="Consolas"/>
+          <w:color w:val="FF00FF"/>
+          <w:bdr w:val="single" w:sz="6" w:space="0" w:color="E9ECEF" w:frame="1"/>
+          <w:shd w:val="clear" w:color="auto" w:fill="F8F9FA"/>
+        </w:rPr>
+        <w:t>1</w:t>
+      </w:r>
+      <w:r>
+        <w:rPr>
+          <w:rFonts w:ascii="Arial" w:hAnsi="Arial" w:cs="Arial"/>
+          <w:color w:val="444444"/>
+          <w:sz w:val="23"/>
+          <w:szCs w:val="23"/>
+        </w:rPr>
+        <w:t> (</w:t>
+      </w:r>
+      <w:r>
+        <w:rPr>
+          <w:rFonts w:ascii="Arial" w:hAnsi="Arial" w:cs="Arial"/>
+          <w:i/>
+          <w:iCs/>
+          <w:color w:val="444444"/>
+          <w:sz w:val="23"/>
+          <w:szCs w:val="23"/>
+        </w:rPr>
+        <w:t>true</w:t>
+      </w:r>
+      <w:r>
+        <w:rPr>
+          <w:rFonts w:ascii="Arial" w:hAnsi="Arial" w:cs="Arial"/>
+          <w:color w:val="444444"/>
+          <w:sz w:val="23"/>
+          <w:szCs w:val="23"/>
+        </w:rPr>
+        <w:t xml:space="preserve">) </w:t>
+      </w:r>
+      <w:proofErr w:type="spellStart"/>
+      <w:r>
+        <w:rPr>
+          <w:rFonts w:ascii="Arial" w:hAnsi="Arial" w:cs="Arial"/>
+          <w:color w:val="444444"/>
+          <w:sz w:val="23"/>
+          <w:szCs w:val="23"/>
+        </w:rPr>
+        <w:t>dan</w:t>
+      </w:r>
+      <w:proofErr w:type="spellEnd"/>
+      <w:r>
+        <w:rPr>
+          <w:rFonts w:ascii="Arial" w:hAnsi="Arial" w:cs="Arial"/>
+          <w:color w:val="444444"/>
+          <w:sz w:val="23"/>
+          <w:szCs w:val="23"/>
+        </w:rPr>
+        <w:t xml:space="preserve"> </w:t>
+      </w:r>
+      <w:proofErr w:type="spellStart"/>
+      <w:r>
+        <w:rPr>
+          <w:rFonts w:ascii="Arial" w:hAnsi="Arial" w:cs="Arial"/>
+          <w:color w:val="444444"/>
+          <w:sz w:val="23"/>
+          <w:szCs w:val="23"/>
+        </w:rPr>
+        <w:t>bila</w:t>
+      </w:r>
+      <w:proofErr w:type="spellEnd"/>
+      <w:r>
+        <w:rPr>
+          <w:rFonts w:ascii="Arial" w:hAnsi="Arial" w:cs="Arial"/>
+          <w:color w:val="444444"/>
+          <w:sz w:val="23"/>
+          <w:szCs w:val="23"/>
+        </w:rPr>
+        <w:t xml:space="preserve"> </w:t>
+      </w:r>
+      <w:proofErr w:type="spellStart"/>
+      <w:r>
+        <w:rPr>
+          <w:rFonts w:ascii="Arial" w:hAnsi="Arial" w:cs="Arial"/>
+          <w:color w:val="444444"/>
+          <w:sz w:val="23"/>
+          <w:szCs w:val="23"/>
+        </w:rPr>
+        <w:t>semua</w:t>
+      </w:r>
+      <w:proofErr w:type="spellEnd"/>
+      <w:r>
+        <w:rPr>
+          <w:rFonts w:ascii="Arial" w:hAnsi="Arial" w:cs="Arial"/>
+          <w:color w:val="444444"/>
+          <w:sz w:val="23"/>
+          <w:szCs w:val="23"/>
+        </w:rPr>
+        <w:t xml:space="preserve"> </w:t>
+      </w:r>
+      <w:proofErr w:type="spellStart"/>
+      <w:r>
+        <w:rPr>
+          <w:rFonts w:ascii="Arial" w:hAnsi="Arial" w:cs="Arial"/>
+          <w:color w:val="444444"/>
+          <w:sz w:val="23"/>
+          <w:szCs w:val="23"/>
+        </w:rPr>
+        <w:t>ekspresi</w:t>
+      </w:r>
+      <w:proofErr w:type="spellEnd"/>
+      <w:r>
+        <w:rPr>
+          <w:rFonts w:ascii="Arial" w:hAnsi="Arial" w:cs="Arial"/>
+          <w:color w:val="444444"/>
+          <w:sz w:val="23"/>
+          <w:szCs w:val="23"/>
+        </w:rPr>
+        <w:t xml:space="preserve"> </w:t>
+      </w:r>
+      <w:proofErr w:type="spellStart"/>
+      <w:r>
+        <w:rPr>
+          <w:rFonts w:ascii="Arial" w:hAnsi="Arial" w:cs="Arial"/>
+          <w:color w:val="444444"/>
+          <w:sz w:val="23"/>
+          <w:szCs w:val="23"/>
+        </w:rPr>
+        <w:t>relasi</w:t>
+      </w:r>
+      <w:proofErr w:type="spellEnd"/>
+      <w:r>
+        <w:rPr>
+          <w:rFonts w:ascii="Arial" w:hAnsi="Arial" w:cs="Arial"/>
+          <w:color w:val="444444"/>
+          <w:sz w:val="23"/>
+          <w:szCs w:val="23"/>
+        </w:rPr>
+        <w:t xml:space="preserve"> yang </w:t>
+      </w:r>
+      <w:proofErr w:type="spellStart"/>
+      <w:r>
+        <w:rPr>
+          <w:rFonts w:ascii="Arial" w:hAnsi="Arial" w:cs="Arial"/>
+          <w:color w:val="444444"/>
+          <w:sz w:val="23"/>
+          <w:szCs w:val="23"/>
+        </w:rPr>
+        <w:t>dibandingkan</w:t>
+      </w:r>
+      <w:proofErr w:type="spellEnd"/>
+      <w:r>
+        <w:rPr>
+          <w:rFonts w:ascii="Arial" w:hAnsi="Arial" w:cs="Arial"/>
+          <w:color w:val="444444"/>
+          <w:sz w:val="23"/>
+          <w:szCs w:val="23"/>
+        </w:rPr>
+        <w:t xml:space="preserve"> </w:t>
+      </w:r>
+      <w:proofErr w:type="spellStart"/>
+      <w:r>
+        <w:rPr>
+          <w:rFonts w:ascii="Arial" w:hAnsi="Arial" w:cs="Arial"/>
+          <w:color w:val="444444"/>
+          <w:sz w:val="23"/>
+          <w:szCs w:val="23"/>
+        </w:rPr>
+        <w:t>bernilai</w:t>
+      </w:r>
+      <w:proofErr w:type="spellEnd"/>
+      <w:r>
+        <w:rPr>
+          <w:rFonts w:ascii="Arial" w:hAnsi="Arial" w:cs="Arial"/>
+          <w:color w:val="444444"/>
+          <w:sz w:val="23"/>
+          <w:szCs w:val="23"/>
+        </w:rPr>
+        <w:t> </w:t>
+      </w:r>
+      <w:r>
+        <w:rPr>
+          <w:rStyle w:val="HTMLCode"/>
+          <w:rFonts w:ascii="Consolas" w:hAnsi="Consolas" w:cs="Consolas"/>
+          <w:color w:val="FF00FF"/>
+          <w:bdr w:val="single" w:sz="6" w:space="0" w:color="E9ECEF" w:frame="1"/>
+          <w:shd w:val="clear" w:color="auto" w:fill="F8F9FA"/>
+        </w:rPr>
+        <w:t>0 </w:t>
+      </w:r>
+      <w:r>
+        <w:rPr>
+          <w:rFonts w:ascii="Arial" w:hAnsi="Arial" w:cs="Arial"/>
+          <w:color w:val="444444"/>
+          <w:sz w:val="23"/>
+          <w:szCs w:val="23"/>
+        </w:rPr>
+        <w:t>(</w:t>
+      </w:r>
+      <w:r>
+        <w:rPr>
+          <w:rFonts w:ascii="Arial" w:hAnsi="Arial" w:cs="Arial"/>
+          <w:i/>
+          <w:iCs/>
+          <w:color w:val="444444"/>
+          <w:sz w:val="23"/>
+          <w:szCs w:val="23"/>
+        </w:rPr>
+        <w:t>false</w:t>
+      </w:r>
+      <w:r>
+        <w:rPr>
+          <w:rFonts w:ascii="Arial" w:hAnsi="Arial" w:cs="Arial"/>
+          <w:color w:val="444444"/>
+          <w:sz w:val="23"/>
+          <w:szCs w:val="23"/>
+        </w:rPr>
+        <w:t xml:space="preserve">), </w:t>
+      </w:r>
+      <w:proofErr w:type="spellStart"/>
+      <w:r>
+        <w:rPr>
+          <w:rFonts w:ascii="Arial" w:hAnsi="Arial" w:cs="Arial"/>
+          <w:color w:val="444444"/>
+          <w:sz w:val="23"/>
+          <w:szCs w:val="23"/>
+        </w:rPr>
+        <w:t>maka</w:t>
+      </w:r>
+      <w:proofErr w:type="spellEnd"/>
+      <w:r>
+        <w:rPr>
+          <w:rFonts w:ascii="Arial" w:hAnsi="Arial" w:cs="Arial"/>
+          <w:color w:val="444444"/>
+          <w:sz w:val="23"/>
+          <w:szCs w:val="23"/>
+        </w:rPr>
+        <w:t xml:space="preserve"> </w:t>
+      </w:r>
+      <w:proofErr w:type="spellStart"/>
+      <w:r>
+        <w:rPr>
+          <w:rFonts w:ascii="Arial" w:hAnsi="Arial" w:cs="Arial"/>
+          <w:color w:val="444444"/>
+          <w:sz w:val="23"/>
+          <w:szCs w:val="23"/>
+        </w:rPr>
+        <w:t>akan</w:t>
+      </w:r>
+      <w:proofErr w:type="spellEnd"/>
+      <w:r>
+        <w:rPr>
+          <w:rFonts w:ascii="Arial" w:hAnsi="Arial" w:cs="Arial"/>
+          <w:color w:val="444444"/>
+          <w:sz w:val="23"/>
+          <w:szCs w:val="23"/>
+        </w:rPr>
+        <w:t xml:space="preserve"> </w:t>
+      </w:r>
+      <w:proofErr w:type="spellStart"/>
+      <w:r>
+        <w:rPr>
+          <w:rFonts w:ascii="Arial" w:hAnsi="Arial" w:cs="Arial"/>
+          <w:color w:val="444444"/>
+          <w:sz w:val="23"/>
+          <w:szCs w:val="23"/>
+        </w:rPr>
+        <w:t>bernilai</w:t>
+      </w:r>
+      <w:proofErr w:type="spellEnd"/>
+      <w:r>
+        <w:rPr>
+          <w:rFonts w:ascii="Arial" w:hAnsi="Arial" w:cs="Arial"/>
+          <w:color w:val="444444"/>
+          <w:sz w:val="23"/>
+          <w:szCs w:val="23"/>
+        </w:rPr>
+        <w:t> </w:t>
+      </w:r>
+      <w:r>
+        <w:rPr>
+          <w:rStyle w:val="HTMLCode"/>
+          <w:rFonts w:ascii="Consolas" w:hAnsi="Consolas" w:cs="Consolas"/>
+          <w:color w:val="FF00FF"/>
+          <w:bdr w:val="single" w:sz="6" w:space="0" w:color="E9ECEF" w:frame="1"/>
+          <w:shd w:val="clear" w:color="auto" w:fill="F8F9FA"/>
+        </w:rPr>
+        <w:t>0 </w:t>
+      </w:r>
+      <w:r>
+        <w:rPr>
+          <w:rFonts w:ascii="Arial" w:hAnsi="Arial" w:cs="Arial"/>
+          <w:color w:val="444444"/>
+          <w:sz w:val="23"/>
+          <w:szCs w:val="23"/>
+        </w:rPr>
+        <w:t>(</w:t>
+      </w:r>
+      <w:r>
+        <w:rPr>
+          <w:rFonts w:ascii="Arial" w:hAnsi="Arial" w:cs="Arial"/>
+          <w:i/>
+          <w:iCs/>
+          <w:color w:val="444444"/>
+          <w:sz w:val="23"/>
+          <w:szCs w:val="23"/>
+        </w:rPr>
+        <w:t>false</w:t>
+      </w:r>
+      <w:r>
+        <w:rPr>
+          <w:rFonts w:ascii="Arial" w:hAnsi="Arial" w:cs="Arial"/>
+          <w:color w:val="444444"/>
+          <w:sz w:val="23"/>
+          <w:szCs w:val="23"/>
+        </w:rPr>
+        <w:t>).</w:t>
+      </w:r>
+    </w:p>
+    <w:p/>
+    <w:p>
+      <w:pPr>
+        <w:shd w:val="clear" w:color="auto" w:fill="FFFFFF"/>
+        <w:spacing w:after="360" w:line="240" w:lineRule="auto"/>
+        <w:jc w:val="both"/>
+        <w:rPr>
+          <w:rFonts w:ascii="Arial" w:eastAsia="Times New Roman" w:hAnsi="Arial" w:cs="Arial"/>
+          <w:color w:val="444444"/>
+          <w:sz w:val="23"/>
+          <w:szCs w:val="23"/>
+        </w:rPr>
+      </w:pPr>
+      <w:proofErr w:type="spellStart"/>
+      <w:r>
+        <w:rPr>
+          <w:rFonts w:ascii="Arial" w:eastAsia="Times New Roman" w:hAnsi="Arial" w:cs="Arial"/>
+          <w:color w:val="444444"/>
+          <w:sz w:val="23"/>
+          <w:szCs w:val="23"/>
+          <w:u w:val="single"/>
+        </w:rPr>
+        <w:t>Tabel</w:t>
+      </w:r>
+      <w:proofErr w:type="spellEnd"/>
+      <w:r>
+        <w:rPr>
+          <w:rFonts w:ascii="Arial" w:eastAsia="Times New Roman" w:hAnsi="Arial" w:cs="Arial"/>
+          <w:color w:val="444444"/>
+          <w:sz w:val="23"/>
+          <w:szCs w:val="23"/>
+          <w:u w:val="single"/>
+        </w:rPr>
+        <w:t xml:space="preserve"> </w:t>
+      </w:r>
+      <w:proofErr w:type="spellStart"/>
+      <w:r>
+        <w:rPr>
+          <w:rFonts w:ascii="Arial" w:eastAsia="Times New Roman" w:hAnsi="Arial" w:cs="Arial"/>
+          <w:color w:val="444444"/>
+          <w:sz w:val="23"/>
+          <w:szCs w:val="23"/>
+          <w:u w:val="single"/>
+        </w:rPr>
+        <w:t>Perbandingan</w:t>
+      </w:r>
+      <w:proofErr w:type="spellEnd"/>
+      <w:r>
+        <w:rPr>
+          <w:rFonts w:ascii="Arial" w:eastAsia="Times New Roman" w:hAnsi="Arial" w:cs="Arial"/>
+          <w:color w:val="444444"/>
+          <w:sz w:val="23"/>
+          <w:szCs w:val="23"/>
+          <w:u w:val="single"/>
+        </w:rPr>
+        <w:t xml:space="preserve"> Operator </w:t>
+      </w:r>
+      <w:proofErr w:type="spellStart"/>
+      <w:r>
+        <w:rPr>
+          <w:rFonts w:ascii="Arial" w:eastAsia="Times New Roman" w:hAnsi="Arial" w:cs="Arial"/>
+          <w:color w:val="444444"/>
+          <w:sz w:val="23"/>
+          <w:szCs w:val="23"/>
+          <w:u w:val="single"/>
+        </w:rPr>
+        <w:t>Logika</w:t>
+      </w:r>
+      <w:proofErr w:type="spellEnd"/>
+      <w:r>
+        <w:rPr>
+          <w:rFonts w:ascii="Arial" w:eastAsia="Times New Roman" w:hAnsi="Arial" w:cs="Arial"/>
+          <w:color w:val="444444"/>
+          <w:sz w:val="23"/>
+          <w:szCs w:val="23"/>
+          <w:u w:val="single"/>
+        </w:rPr>
+        <w:t xml:space="preserve"> OR</w:t>
+      </w:r>
+    </w:p>
+    <w:tbl>
+      <w:tblPr>
+        <w:tblW w:w="9135" w:type="dxa"/>
+        <w:shd w:val="clear" w:color="auto" w:fill="FFFFFF"/>
+        <w:tblCellMar>
+          <w:top w:w="15" w:type="dxa"/>
+          <w:left w:w="15" w:type="dxa"/>
+          <w:bottom w:w="15" w:type="dxa"/>
+          <w:right w:w="15" w:type="dxa"/>
+        </w:tblCellMar>
+        <w:tblLook w:val="04A0" w:firstRow="1" w:lastRow="0" w:firstColumn="1" w:lastColumn="0" w:noHBand="0" w:noVBand="1"/>
+      </w:tblPr>
+      <w:tblGrid>
+        <w:gridCol w:w="2902"/>
+        <w:gridCol w:w="2903"/>
+        <w:gridCol w:w="3330"/>
+      </w:tblGrid>
+      <w:tr>
+        <w:trPr>
+          <w:tblHeader/>
+        </w:trPr>
+        <w:tc>
+          <w:tcPr>
+            <w:tcW w:w="0" w:type="auto"/>
+            <w:tcBorders>
+              <w:top w:val="single" w:sz="6" w:space="0" w:color="auto"/>
+              <w:left w:val="single" w:sz="6" w:space="0" w:color="auto"/>
+              <w:bottom w:val="nil"/>
+              <w:right w:val="single" w:sz="6" w:space="0" w:color="auto"/>
+            </w:tcBorders>
+            <w:shd w:val="clear" w:color="auto" w:fill="E74C3C"/>
+            <w:tcMar>
+              <w:top w:w="150" w:type="dxa"/>
+              <w:left w:w="150" w:type="dxa"/>
+              <w:bottom w:w="150" w:type="dxa"/>
+              <w:right w:w="150" w:type="dxa"/>
+            </w:tcMar>
+            <w:hideMark/>
+          </w:tcPr>
+          <w:p>
+            <w:pPr>
+              <w:spacing w:after="360" w:line="240" w:lineRule="auto"/>
+              <w:rPr>
+                <w:rFonts w:ascii="Arial" w:eastAsia="Times New Roman" w:hAnsi="Arial" w:cs="Arial"/>
+                <w:b/>
+                <w:bCs/>
+                <w:color w:val="FFFFFF"/>
+                <w:sz w:val="23"/>
+                <w:szCs w:val="23"/>
+              </w:rPr>
+            </w:pPr>
+            <w:r>
+              <w:rPr>
+                <w:rFonts w:ascii="Arial" w:eastAsia="Times New Roman" w:hAnsi="Arial" w:cs="Arial"/>
+                <w:b/>
+                <w:bCs/>
+                <w:color w:val="FFFFFF"/>
+                <w:sz w:val="23"/>
+                <w:szCs w:val="23"/>
+              </w:rPr>
+              <w:t>X</w:t>
+            </w:r>
+          </w:p>
+        </w:tc>
+        <w:tc>
+          <w:tcPr>
+            <w:tcW w:w="0" w:type="auto"/>
+            <w:tcBorders>
+              <w:top w:val="single" w:sz="6" w:space="0" w:color="auto"/>
+              <w:left w:val="single" w:sz="6" w:space="0" w:color="auto"/>
+              <w:bottom w:val="nil"/>
+              <w:right w:val="single" w:sz="6" w:space="0" w:color="auto"/>
+            </w:tcBorders>
+            <w:shd w:val="clear" w:color="auto" w:fill="E74C3C"/>
+            <w:tcMar>
+              <w:top w:w="150" w:type="dxa"/>
+              <w:left w:w="150" w:type="dxa"/>
+              <w:bottom w:w="150" w:type="dxa"/>
+              <w:right w:w="150" w:type="dxa"/>
+            </w:tcMar>
+            <w:hideMark/>
+          </w:tcPr>
+          <w:p>
+            <w:pPr>
+              <w:spacing w:after="360" w:line="240" w:lineRule="auto"/>
+              <w:rPr>
+                <w:rFonts w:ascii="Arial" w:eastAsia="Times New Roman" w:hAnsi="Arial" w:cs="Arial"/>
+                <w:b/>
+                <w:bCs/>
+                <w:color w:val="FFFFFF"/>
+                <w:sz w:val="23"/>
+                <w:szCs w:val="23"/>
+              </w:rPr>
+            </w:pPr>
+            <w:r>
+              <w:rPr>
+                <w:rFonts w:ascii="Arial" w:eastAsia="Times New Roman" w:hAnsi="Arial" w:cs="Arial"/>
+                <w:b/>
+                <w:bCs/>
+                <w:color w:val="FFFFFF"/>
+                <w:sz w:val="23"/>
+                <w:szCs w:val="23"/>
+              </w:rPr>
+              <w:t>Y</w:t>
+            </w:r>
+          </w:p>
+        </w:tc>
+        <w:tc>
+          <w:tcPr>
+            <w:tcW w:w="0" w:type="auto"/>
+            <w:tcBorders>
+              <w:top w:val="single" w:sz="6" w:space="0" w:color="auto"/>
+              <w:left w:val="single" w:sz="6" w:space="0" w:color="auto"/>
+              <w:bottom w:val="nil"/>
+              <w:right w:val="single" w:sz="6" w:space="0" w:color="auto"/>
+            </w:tcBorders>
+            <w:shd w:val="clear" w:color="auto" w:fill="E74C3C"/>
+            <w:tcMar>
+              <w:top w:w="150" w:type="dxa"/>
+              <w:left w:w="150" w:type="dxa"/>
+              <w:bottom w:w="150" w:type="dxa"/>
+              <w:right w:w="150" w:type="dxa"/>
+            </w:tcMar>
+            <w:hideMark/>
+          </w:tcPr>
+          <w:p>
+            <w:pPr>
+              <w:spacing w:after="0" w:line="240" w:lineRule="auto"/>
+              <w:rPr>
+                <w:rFonts w:ascii="Arial" w:eastAsia="Times New Roman" w:hAnsi="Arial" w:cs="Arial"/>
+                <w:b/>
+                <w:bCs/>
+                <w:color w:val="FFFFFF"/>
+                <w:sz w:val="23"/>
+                <w:szCs w:val="23"/>
+              </w:rPr>
+            </w:pPr>
+            <w:r>
+              <w:rPr>
+                <w:rFonts w:ascii="Consolas" w:eastAsia="Times New Roman" w:hAnsi="Consolas" w:cs="Consolas"/>
+                <w:b/>
+                <w:bCs/>
+                <w:color w:val="FF00FF"/>
+                <w:sz w:val="20"/>
+                <w:szCs w:val="20"/>
+                <w:bdr w:val="single" w:sz="6" w:space="0" w:color="E9ECEF" w:frame="1"/>
+                <w:shd w:val="clear" w:color="auto" w:fill="F8F9FA"/>
+              </w:rPr>
+              <w:t>X || Y</w:t>
+            </w:r>
+          </w:p>
+        </w:tc>
+      </w:tr>
+      <w:tr>
+        <w:tc>
+          <w:tcPr>
+            <w:tcW w:w="0" w:type="auto"/>
+            <w:shd w:val="clear" w:color="auto" w:fill="FFFFFF"/>
+            <w:tcMar>
+              <w:top w:w="150" w:type="dxa"/>
+              <w:left w:w="150" w:type="dxa"/>
+              <w:bottom w:w="150" w:type="dxa"/>
+              <w:right w:w="150" w:type="dxa"/>
+            </w:tcMar>
+            <w:hideMark/>
+          </w:tcPr>
+          <w:p>
+            <w:pPr>
+              <w:spacing w:after="0" w:line="240" w:lineRule="auto"/>
+              <w:rPr>
+                <w:rFonts w:ascii="Arial" w:eastAsia="Times New Roman" w:hAnsi="Arial" w:cs="Arial"/>
+                <w:color w:val="444444"/>
+                <w:sz w:val="23"/>
+                <w:szCs w:val="23"/>
+              </w:rPr>
+            </w:pPr>
+            <w:r>
+              <w:rPr>
+                <w:rFonts w:ascii="Arial" w:eastAsia="Times New Roman" w:hAnsi="Arial" w:cs="Arial"/>
+                <w:i/>
+                <w:iCs/>
+                <w:color w:val="444444"/>
+                <w:sz w:val="23"/>
+                <w:szCs w:val="23"/>
+              </w:rPr>
+              <w:t>True</w:t>
+            </w:r>
+          </w:p>
+        </w:tc>
+        <w:tc>
+          <w:tcPr>
+            <w:tcW w:w="0" w:type="auto"/>
+            <w:shd w:val="clear" w:color="auto" w:fill="FFFFFF"/>
+            <w:tcMar>
+              <w:top w:w="150" w:type="dxa"/>
+              <w:left w:w="150" w:type="dxa"/>
+              <w:bottom w:w="150" w:type="dxa"/>
+              <w:right w:w="150" w:type="dxa"/>
+            </w:tcMar>
+            <w:hideMark/>
+          </w:tcPr>
+          <w:p>
+            <w:pPr>
+              <w:spacing w:after="0" w:line="240" w:lineRule="auto"/>
+              <w:rPr>
+                <w:rFonts w:ascii="Arial" w:eastAsia="Times New Roman" w:hAnsi="Arial" w:cs="Arial"/>
+                <w:color w:val="444444"/>
+                <w:sz w:val="23"/>
+                <w:szCs w:val="23"/>
+              </w:rPr>
+            </w:pPr>
+            <w:r>
+              <w:rPr>
+                <w:rFonts w:ascii="Arial" w:eastAsia="Times New Roman" w:hAnsi="Arial" w:cs="Arial"/>
+                <w:i/>
+                <w:iCs/>
+                <w:color w:val="444444"/>
+                <w:sz w:val="23"/>
+                <w:szCs w:val="23"/>
+              </w:rPr>
+              <w:t>True</w:t>
+            </w:r>
+          </w:p>
+        </w:tc>
+        <w:tc>
+          <w:tcPr>
+            <w:tcW w:w="0" w:type="auto"/>
+            <w:shd w:val="clear" w:color="auto" w:fill="FFFFFF"/>
+            <w:tcMar>
+              <w:top w:w="150" w:type="dxa"/>
+              <w:left w:w="150" w:type="dxa"/>
+              <w:bottom w:w="150" w:type="dxa"/>
+              <w:right w:w="150" w:type="dxa"/>
+            </w:tcMar>
+            <w:hideMark/>
+          </w:tcPr>
+          <w:p>
+            <w:pPr>
+              <w:spacing w:after="0" w:line="240" w:lineRule="auto"/>
+              <w:rPr>
+                <w:rFonts w:ascii="Arial" w:eastAsia="Times New Roman" w:hAnsi="Arial" w:cs="Arial"/>
+                <w:color w:val="444444"/>
+                <w:sz w:val="23"/>
+                <w:szCs w:val="23"/>
+              </w:rPr>
+            </w:pPr>
+            <w:r>
+              <w:rPr>
+                <w:rFonts w:ascii="Arial" w:eastAsia="Times New Roman" w:hAnsi="Arial" w:cs="Arial"/>
+                <w:i/>
+                <w:iCs/>
+                <w:color w:val="444444"/>
+                <w:sz w:val="23"/>
+                <w:szCs w:val="23"/>
+              </w:rPr>
+              <w:t>True</w:t>
+            </w:r>
+          </w:p>
+        </w:tc>
+      </w:tr>
+      <w:tr>
+        <w:tc>
+          <w:tcPr>
+            <w:tcW w:w="0" w:type="auto"/>
+            <w:shd w:val="clear" w:color="auto" w:fill="FFFFFF"/>
+            <w:tcMar>
+              <w:top w:w="150" w:type="dxa"/>
+              <w:left w:w="150" w:type="dxa"/>
+              <w:bottom w:w="150" w:type="dxa"/>
+              <w:right w:w="150" w:type="dxa"/>
+            </w:tcMar>
+            <w:hideMark/>
+          </w:tcPr>
+          <w:p>
+            <w:pPr>
+              <w:spacing w:after="0" w:line="240" w:lineRule="auto"/>
+              <w:rPr>
+                <w:rFonts w:ascii="Arial" w:eastAsia="Times New Roman" w:hAnsi="Arial" w:cs="Arial"/>
+                <w:color w:val="444444"/>
+                <w:sz w:val="23"/>
+                <w:szCs w:val="23"/>
+              </w:rPr>
+            </w:pPr>
+            <w:r>
+              <w:rPr>
+                <w:rFonts w:ascii="Arial" w:eastAsia="Times New Roman" w:hAnsi="Arial" w:cs="Arial"/>
+                <w:i/>
+                <w:iCs/>
+                <w:color w:val="444444"/>
+                <w:sz w:val="23"/>
+                <w:szCs w:val="23"/>
+              </w:rPr>
+              <w:t>True</w:t>
+            </w:r>
+          </w:p>
+        </w:tc>
+        <w:tc>
+          <w:tcPr>
+            <w:tcW w:w="0" w:type="auto"/>
+            <w:shd w:val="clear" w:color="auto" w:fill="FFFFFF"/>
+            <w:tcMar>
+              <w:top w:w="150" w:type="dxa"/>
+              <w:left w:w="150" w:type="dxa"/>
+              <w:bottom w:w="150" w:type="dxa"/>
+              <w:right w:w="150" w:type="dxa"/>
+            </w:tcMar>
+            <w:hideMark/>
+          </w:tcPr>
+          <w:p>
+            <w:pPr>
+              <w:spacing w:after="0" w:line="240" w:lineRule="auto"/>
+              <w:rPr>
+                <w:rFonts w:ascii="Arial" w:eastAsia="Times New Roman" w:hAnsi="Arial" w:cs="Arial"/>
+                <w:color w:val="444444"/>
+                <w:sz w:val="23"/>
+                <w:szCs w:val="23"/>
+              </w:rPr>
+            </w:pPr>
+            <w:r>
+              <w:rPr>
+                <w:rFonts w:ascii="Arial" w:eastAsia="Times New Roman" w:hAnsi="Arial" w:cs="Arial"/>
+                <w:i/>
+                <w:iCs/>
+                <w:color w:val="444444"/>
+                <w:sz w:val="23"/>
+                <w:szCs w:val="23"/>
+              </w:rPr>
+              <w:t>False</w:t>
+            </w:r>
+          </w:p>
+        </w:tc>
+        <w:tc>
+          <w:tcPr>
+            <w:tcW w:w="0" w:type="auto"/>
+            <w:shd w:val="clear" w:color="auto" w:fill="FFFFFF"/>
+            <w:tcMar>
+              <w:top w:w="150" w:type="dxa"/>
+              <w:left w:w="150" w:type="dxa"/>
+              <w:bottom w:w="150" w:type="dxa"/>
+              <w:right w:w="150" w:type="dxa"/>
+            </w:tcMar>
+            <w:hideMark/>
+          </w:tcPr>
+          <w:p>
+            <w:pPr>
+              <w:spacing w:after="0" w:line="240" w:lineRule="auto"/>
+              <w:rPr>
+                <w:rFonts w:ascii="Arial" w:eastAsia="Times New Roman" w:hAnsi="Arial" w:cs="Arial"/>
+                <w:color w:val="444444"/>
+                <w:sz w:val="23"/>
+                <w:szCs w:val="23"/>
+              </w:rPr>
+            </w:pPr>
+            <w:r>
+              <w:rPr>
+                <w:rFonts w:ascii="Arial" w:eastAsia="Times New Roman" w:hAnsi="Arial" w:cs="Arial"/>
+                <w:i/>
+                <w:iCs/>
+                <w:color w:val="444444"/>
+                <w:sz w:val="23"/>
+                <w:szCs w:val="23"/>
+              </w:rPr>
+              <w:t>True</w:t>
+            </w:r>
+          </w:p>
+        </w:tc>
+      </w:tr>
+      <w:tr>
+        <w:tc>
+          <w:tcPr>
+            <w:tcW w:w="0" w:type="auto"/>
+            <w:shd w:val="clear" w:color="auto" w:fill="FFFFFF"/>
+            <w:tcMar>
+              <w:top w:w="150" w:type="dxa"/>
+              <w:left w:w="150" w:type="dxa"/>
+              <w:bottom w:w="150" w:type="dxa"/>
+              <w:right w:w="150" w:type="dxa"/>
+            </w:tcMar>
+            <w:hideMark/>
+          </w:tcPr>
+          <w:p>
+            <w:pPr>
+              <w:spacing w:after="0" w:line="240" w:lineRule="auto"/>
+              <w:rPr>
+                <w:rFonts w:ascii="Arial" w:eastAsia="Times New Roman" w:hAnsi="Arial" w:cs="Arial"/>
+                <w:color w:val="444444"/>
+                <w:sz w:val="23"/>
+                <w:szCs w:val="23"/>
+              </w:rPr>
+            </w:pPr>
+            <w:r>
+              <w:rPr>
+                <w:rFonts w:ascii="Arial" w:eastAsia="Times New Roman" w:hAnsi="Arial" w:cs="Arial"/>
+                <w:i/>
+                <w:iCs/>
+                <w:color w:val="444444"/>
+                <w:sz w:val="23"/>
+                <w:szCs w:val="23"/>
+              </w:rPr>
+              <w:t>False</w:t>
+            </w:r>
+          </w:p>
+        </w:tc>
+        <w:tc>
+          <w:tcPr>
+            <w:tcW w:w="0" w:type="auto"/>
+            <w:shd w:val="clear" w:color="auto" w:fill="FFFFFF"/>
+            <w:tcMar>
+              <w:top w:w="150" w:type="dxa"/>
+              <w:left w:w="150" w:type="dxa"/>
+              <w:bottom w:w="150" w:type="dxa"/>
+              <w:right w:w="150" w:type="dxa"/>
+            </w:tcMar>
+            <w:hideMark/>
+          </w:tcPr>
+          <w:p>
+            <w:pPr>
+              <w:spacing w:after="0" w:line="240" w:lineRule="auto"/>
+              <w:rPr>
+                <w:rFonts w:ascii="Arial" w:eastAsia="Times New Roman" w:hAnsi="Arial" w:cs="Arial"/>
+                <w:color w:val="444444"/>
+                <w:sz w:val="23"/>
+                <w:szCs w:val="23"/>
+              </w:rPr>
+            </w:pPr>
+            <w:r>
+              <w:rPr>
+                <w:rFonts w:ascii="Arial" w:eastAsia="Times New Roman" w:hAnsi="Arial" w:cs="Arial"/>
+                <w:i/>
+                <w:iCs/>
+                <w:color w:val="444444"/>
+                <w:sz w:val="23"/>
+                <w:szCs w:val="23"/>
+              </w:rPr>
+              <w:t>True</w:t>
+            </w:r>
+          </w:p>
+        </w:tc>
+        <w:tc>
+          <w:tcPr>
+            <w:tcW w:w="0" w:type="auto"/>
+            <w:shd w:val="clear" w:color="auto" w:fill="FFFFFF"/>
+            <w:tcMar>
+              <w:top w:w="150" w:type="dxa"/>
+              <w:left w:w="150" w:type="dxa"/>
+              <w:bottom w:w="150" w:type="dxa"/>
+              <w:right w:w="150" w:type="dxa"/>
+            </w:tcMar>
+            <w:hideMark/>
+          </w:tcPr>
+          <w:p>
+            <w:pPr>
+              <w:spacing w:after="0" w:line="240" w:lineRule="auto"/>
+              <w:rPr>
+                <w:rFonts w:ascii="Arial" w:eastAsia="Times New Roman" w:hAnsi="Arial" w:cs="Arial"/>
+                <w:color w:val="444444"/>
+                <w:sz w:val="23"/>
+                <w:szCs w:val="23"/>
+              </w:rPr>
+            </w:pPr>
+            <w:r>
+              <w:rPr>
+                <w:rFonts w:ascii="Arial" w:eastAsia="Times New Roman" w:hAnsi="Arial" w:cs="Arial"/>
+                <w:i/>
+                <w:iCs/>
+                <w:color w:val="444444"/>
+                <w:sz w:val="23"/>
+                <w:szCs w:val="23"/>
+              </w:rPr>
+              <w:t>True</w:t>
+            </w:r>
+          </w:p>
+        </w:tc>
+      </w:tr>
+      <w:tr>
+        <w:tc>
+          <w:tcPr>
+            <w:tcW w:w="0" w:type="auto"/>
+            <w:shd w:val="clear" w:color="auto" w:fill="FFFFFF"/>
+            <w:tcMar>
+              <w:top w:w="150" w:type="dxa"/>
+              <w:left w:w="150" w:type="dxa"/>
+              <w:bottom w:w="150" w:type="dxa"/>
+              <w:right w:w="150" w:type="dxa"/>
+            </w:tcMar>
+            <w:hideMark/>
+          </w:tcPr>
+          <w:p>
+            <w:pPr>
+              <w:spacing w:after="0" w:line="240" w:lineRule="auto"/>
+              <w:rPr>
+                <w:rFonts w:ascii="Arial" w:eastAsia="Times New Roman" w:hAnsi="Arial" w:cs="Arial"/>
+                <w:color w:val="444444"/>
+                <w:sz w:val="23"/>
+                <w:szCs w:val="23"/>
+              </w:rPr>
+            </w:pPr>
+            <w:r>
+              <w:rPr>
+                <w:rFonts w:ascii="Arial" w:eastAsia="Times New Roman" w:hAnsi="Arial" w:cs="Arial"/>
+                <w:i/>
+                <w:iCs/>
+                <w:color w:val="444444"/>
+                <w:sz w:val="23"/>
+                <w:szCs w:val="23"/>
+              </w:rPr>
+              <w:t>False</w:t>
+            </w:r>
+          </w:p>
+        </w:tc>
+        <w:tc>
+          <w:tcPr>
+            <w:tcW w:w="0" w:type="auto"/>
+            <w:shd w:val="clear" w:color="auto" w:fill="FFFFFF"/>
+            <w:tcMar>
+              <w:top w:w="150" w:type="dxa"/>
+              <w:left w:w="150" w:type="dxa"/>
+              <w:bottom w:w="150" w:type="dxa"/>
+              <w:right w:w="150" w:type="dxa"/>
+            </w:tcMar>
+            <w:hideMark/>
+          </w:tcPr>
+          <w:p>
+            <w:pPr>
+              <w:spacing w:after="0" w:line="240" w:lineRule="auto"/>
+              <w:rPr>
+                <w:rFonts w:ascii="Arial" w:eastAsia="Times New Roman" w:hAnsi="Arial" w:cs="Arial"/>
+                <w:color w:val="444444"/>
+                <w:sz w:val="23"/>
+                <w:szCs w:val="23"/>
+              </w:rPr>
+            </w:pPr>
+            <w:r>
+              <w:rPr>
+                <w:rFonts w:ascii="Arial" w:eastAsia="Times New Roman" w:hAnsi="Arial" w:cs="Arial"/>
+                <w:i/>
+                <w:iCs/>
+                <w:color w:val="444444"/>
+                <w:sz w:val="23"/>
+                <w:szCs w:val="23"/>
+              </w:rPr>
+              <w:t>False</w:t>
+            </w:r>
+          </w:p>
+        </w:tc>
+        <w:tc>
+          <w:tcPr>
+            <w:tcW w:w="0" w:type="auto"/>
+            <w:shd w:val="clear" w:color="auto" w:fill="FFFFFF"/>
+            <w:tcMar>
+              <w:top w:w="150" w:type="dxa"/>
+              <w:left w:w="150" w:type="dxa"/>
+              <w:bottom w:w="150" w:type="dxa"/>
+              <w:right w:w="150" w:type="dxa"/>
+            </w:tcMar>
+            <w:hideMark/>
+          </w:tcPr>
+          <w:p>
+            <w:pPr>
+              <w:spacing w:after="0" w:line="240" w:lineRule="auto"/>
+              <w:rPr>
+                <w:rFonts w:ascii="Arial" w:eastAsia="Times New Roman" w:hAnsi="Arial" w:cs="Arial"/>
+                <w:color w:val="444444"/>
+                <w:sz w:val="23"/>
+                <w:szCs w:val="23"/>
+              </w:rPr>
+            </w:pPr>
+            <w:r>
+              <w:rPr>
+                <w:rFonts w:ascii="Arial" w:eastAsia="Times New Roman" w:hAnsi="Arial" w:cs="Arial"/>
+                <w:i/>
+                <w:iCs/>
+                <w:color w:val="444444"/>
+                <w:sz w:val="23"/>
+                <w:szCs w:val="23"/>
+              </w:rPr>
+              <w:t>False</w:t>
+            </w:r>
+          </w:p>
+        </w:tc>
+      </w:tr>
+    </w:tbl>
+    <w:p/>
+    <w:p/>
+    <w:p>
+      <w:pPr>
+        <w:shd w:val="clear" w:color="auto" w:fill="FFFFFF"/>
+        <w:spacing w:after="360" w:line="240" w:lineRule="auto"/>
+        <w:jc w:val="both"/>
+        <w:rPr>
+          <w:rFonts w:ascii="Arial" w:eastAsia="Times New Roman" w:hAnsi="Arial" w:cs="Arial"/>
+          <w:color w:val="444444"/>
+          <w:sz w:val="23"/>
+          <w:szCs w:val="23"/>
+        </w:rPr>
+      </w:pPr>
+      <w:proofErr w:type="spellStart"/>
+      <w:r>
+        <w:rPr>
+          <w:rFonts w:ascii="Arial" w:eastAsia="Times New Roman" w:hAnsi="Arial" w:cs="Arial"/>
+          <w:color w:val="444444"/>
+          <w:sz w:val="23"/>
+          <w:szCs w:val="23"/>
+          <w:u w:val="single"/>
+        </w:rPr>
+        <w:t>Contoh</w:t>
+      </w:r>
+      <w:proofErr w:type="spellEnd"/>
+      <w:r>
+        <w:rPr>
+          <w:rFonts w:ascii="Arial" w:eastAsia="Times New Roman" w:hAnsi="Arial" w:cs="Arial"/>
+          <w:color w:val="444444"/>
+          <w:sz w:val="23"/>
+          <w:szCs w:val="23"/>
+          <w:u w:val="single"/>
+        </w:rPr>
+        <w:t xml:space="preserve"> </w:t>
+      </w:r>
+      <w:proofErr w:type="gramStart"/>
+      <w:r>
+        <w:rPr>
+          <w:rFonts w:ascii="Arial" w:eastAsia="Times New Roman" w:hAnsi="Arial" w:cs="Arial"/>
+          <w:color w:val="444444"/>
+          <w:sz w:val="23"/>
+          <w:szCs w:val="23"/>
+          <w:u w:val="single"/>
+        </w:rPr>
+        <w:t>Program :</w:t>
+      </w:r>
+      <w:proofErr w:type="gramEnd"/>
+    </w:p>
+    <w:tbl>
+      <w:tblPr>
+        <w:tblW w:w="9135" w:type="dxa"/>
+        <w:tblCellMar>
+          <w:left w:w="0" w:type="dxa"/>
+          <w:right w:w="0" w:type="dxa"/>
+        </w:tblCellMar>
+        <w:tblLook w:val="04A0" w:firstRow="1" w:lastRow="0" w:firstColumn="1" w:lastColumn="0" w:noHBand="0" w:noVBand="1"/>
+      </w:tblPr>
+      <w:tblGrid>
+        <w:gridCol w:w="630"/>
+        <w:gridCol w:w="8505"/>
+      </w:tblGrid>
+      <w:tr>
+        <w:tc>
+          <w:tcPr>
+            <w:tcW w:w="0" w:type="auto"/>
+            <w:vAlign w:val="center"/>
+            <w:hideMark/>
+          </w:tcPr>
+          <w:p>
+            <w:pPr>
+              <w:spacing w:after="0" w:line="240" w:lineRule="auto"/>
+              <w:rPr>
+                <w:rFonts w:ascii="Times New Roman" w:eastAsia="Times New Roman" w:hAnsi="Times New Roman" w:cs="Times New Roman"/>
+                <w:sz w:val="24"/>
+                <w:szCs w:val="24"/>
+              </w:rPr>
+            </w:pPr>
+            <w:r>
+              <w:rPr>
+                <w:rFonts w:ascii="Times New Roman" w:eastAsia="Times New Roman" w:hAnsi="Times New Roman" w:cs="Times New Roman"/>
+                <w:sz w:val="24"/>
+                <w:szCs w:val="24"/>
+              </w:rPr>
+              <w:t>1</w:t>
+            </w:r>
+          </w:p>
+          <w:p>
+            <w:pPr>
+              <w:spacing w:after="0" w:line="240" w:lineRule="auto"/>
+              <w:rPr>
+                <w:rFonts w:ascii="Times New Roman" w:eastAsia="Times New Roman" w:hAnsi="Times New Roman" w:cs="Times New Roman"/>
+                <w:sz w:val="24"/>
+                <w:szCs w:val="24"/>
+              </w:rPr>
+            </w:pPr>
+            <w:r>
+              <w:rPr>
+                <w:rFonts w:ascii="Times New Roman" w:eastAsia="Times New Roman" w:hAnsi="Times New Roman" w:cs="Times New Roman"/>
+                <w:sz w:val="24"/>
+                <w:szCs w:val="24"/>
+              </w:rPr>
+              <w:t>2</w:t>
+            </w:r>
+          </w:p>
+          <w:p>
+            <w:pPr>
+              <w:spacing w:after="0" w:line="240" w:lineRule="auto"/>
+              <w:rPr>
+                <w:rFonts w:ascii="Times New Roman" w:eastAsia="Times New Roman" w:hAnsi="Times New Roman" w:cs="Times New Roman"/>
+                <w:sz w:val="24"/>
+                <w:szCs w:val="24"/>
+              </w:rPr>
+            </w:pPr>
+            <w:r>
+              <w:rPr>
+                <w:rFonts w:ascii="Times New Roman" w:eastAsia="Times New Roman" w:hAnsi="Times New Roman" w:cs="Times New Roman"/>
+                <w:sz w:val="24"/>
+                <w:szCs w:val="24"/>
+              </w:rPr>
+              <w:t>3</w:t>
+            </w:r>
+          </w:p>
+          <w:p>
+            <w:pPr>
+              <w:spacing w:after="0" w:line="240" w:lineRule="auto"/>
+              <w:rPr>
+                <w:rFonts w:ascii="Times New Roman" w:eastAsia="Times New Roman" w:hAnsi="Times New Roman" w:cs="Times New Roman"/>
+                <w:sz w:val="24"/>
+                <w:szCs w:val="24"/>
+              </w:rPr>
+            </w:pPr>
+            <w:r>
+              <w:rPr>
+                <w:rFonts w:ascii="Times New Roman" w:eastAsia="Times New Roman" w:hAnsi="Times New Roman" w:cs="Times New Roman"/>
+                <w:sz w:val="24"/>
+                <w:szCs w:val="24"/>
+              </w:rPr>
+              <w:t>4</w:t>
+            </w:r>
+          </w:p>
+          <w:p>
+            <w:pPr>
+              <w:spacing w:after="0" w:line="240" w:lineRule="auto"/>
+              <w:rPr>
+                <w:rFonts w:ascii="Times New Roman" w:eastAsia="Times New Roman" w:hAnsi="Times New Roman" w:cs="Times New Roman"/>
+                <w:sz w:val="24"/>
+                <w:szCs w:val="24"/>
+              </w:rPr>
+            </w:pPr>
+            <w:r>
+              <w:rPr>
+                <w:rFonts w:ascii="Times New Roman" w:eastAsia="Times New Roman" w:hAnsi="Times New Roman" w:cs="Times New Roman"/>
+                <w:sz w:val="24"/>
+                <w:szCs w:val="24"/>
+              </w:rPr>
+              <w:t>5</w:t>
+            </w:r>
+          </w:p>
+          <w:p>
+            <w:pPr>
+              <w:spacing w:after="0" w:line="240" w:lineRule="auto"/>
+              <w:rPr>
+                <w:rFonts w:ascii="Times New Roman" w:eastAsia="Times New Roman" w:hAnsi="Times New Roman" w:cs="Times New Roman"/>
+                <w:sz w:val="24"/>
+                <w:szCs w:val="24"/>
+              </w:rPr>
+            </w:pPr>
+            <w:r>
+              <w:rPr>
+                <w:rFonts w:ascii="Times New Roman" w:eastAsia="Times New Roman" w:hAnsi="Times New Roman" w:cs="Times New Roman"/>
+                <w:sz w:val="24"/>
+                <w:szCs w:val="24"/>
+              </w:rPr>
+              <w:t>6</w:t>
+            </w:r>
+          </w:p>
+          <w:p>
+            <w:pPr>
+              <w:spacing w:after="0" w:line="240" w:lineRule="auto"/>
+              <w:rPr>
+                <w:rFonts w:ascii="Times New Roman" w:eastAsia="Times New Roman" w:hAnsi="Times New Roman" w:cs="Times New Roman"/>
+                <w:sz w:val="24"/>
+                <w:szCs w:val="24"/>
+              </w:rPr>
+            </w:pPr>
+            <w:r>
+              <w:rPr>
+                <w:rFonts w:ascii="Times New Roman" w:eastAsia="Times New Roman" w:hAnsi="Times New Roman" w:cs="Times New Roman"/>
+                <w:sz w:val="24"/>
+                <w:szCs w:val="24"/>
+              </w:rPr>
+              <w:t>7</w:t>
+            </w:r>
+          </w:p>
+          <w:p>
+            <w:pPr>
+              <w:spacing w:after="0" w:line="240" w:lineRule="auto"/>
+              <w:rPr>
+                <w:rFonts w:ascii="Times New Roman" w:eastAsia="Times New Roman" w:hAnsi="Times New Roman" w:cs="Times New Roman"/>
+                <w:sz w:val="24"/>
+                <w:szCs w:val="24"/>
+              </w:rPr>
+            </w:pPr>
+            <w:r>
+              <w:rPr>
+                <w:rFonts w:ascii="Times New Roman" w:eastAsia="Times New Roman" w:hAnsi="Times New Roman" w:cs="Times New Roman"/>
+                <w:sz w:val="24"/>
+                <w:szCs w:val="24"/>
+              </w:rPr>
+              <w:t>8</w:t>
+            </w:r>
+          </w:p>
+          <w:p>
+            <w:pPr>
+              <w:spacing w:after="0" w:line="240" w:lineRule="auto"/>
+              <w:rPr>
+                <w:rFonts w:ascii="Times New Roman" w:eastAsia="Times New Roman" w:hAnsi="Times New Roman" w:cs="Times New Roman"/>
+                <w:sz w:val="24"/>
+                <w:szCs w:val="24"/>
+              </w:rPr>
+            </w:pPr>
+            <w:r>
+              <w:rPr>
+                <w:rFonts w:ascii="Times New Roman" w:eastAsia="Times New Roman" w:hAnsi="Times New Roman" w:cs="Times New Roman"/>
+                <w:sz w:val="24"/>
+                <w:szCs w:val="24"/>
+              </w:rPr>
+              <w:t>9</w:t>
+            </w:r>
+          </w:p>
+          <w:p>
+            <w:pPr>
+              <w:spacing w:after="0" w:line="240" w:lineRule="auto"/>
+              <w:rPr>
+                <w:rFonts w:ascii="Times New Roman" w:eastAsia="Times New Roman" w:hAnsi="Times New Roman" w:cs="Times New Roman"/>
+                <w:sz w:val="24"/>
+                <w:szCs w:val="24"/>
+              </w:rPr>
+            </w:pPr>
+            <w:r>
+              <w:rPr>
+                <w:rFonts w:ascii="Times New Roman" w:eastAsia="Times New Roman" w:hAnsi="Times New Roman" w:cs="Times New Roman"/>
+                <w:sz w:val="24"/>
+                <w:szCs w:val="24"/>
+              </w:rPr>
+              <w:t>10</w:t>
+            </w:r>
+          </w:p>
+        </w:tc>
+        <w:tc>
+          <w:tcPr>
+            <w:tcW w:w="8505" w:type="dxa"/>
+            <w:vAlign w:val="center"/>
+            <w:hideMark/>
+          </w:tcPr>
+          <w:p>
+            <w:pPr>
+              <w:spacing w:after="0" w:line="240" w:lineRule="auto"/>
+              <w:rPr>
+                <w:rFonts w:ascii="Times New Roman" w:eastAsia="Times New Roman" w:hAnsi="Times New Roman" w:cs="Times New Roman"/>
+                <w:sz w:val="24"/>
+                <w:szCs w:val="24"/>
+              </w:rPr>
+            </w:pPr>
+            <w:r>
+              <w:rPr>
+                <w:rFonts w:ascii="Courier New" w:eastAsia="Times New Roman" w:hAnsi="Courier New" w:cs="Courier New"/>
+                <w:sz w:val="20"/>
+                <w:szCs w:val="20"/>
+              </w:rPr>
+              <w:t>#include &lt;</w:t>
+            </w:r>
+            <w:proofErr w:type="spellStart"/>
+            <w:r>
+              <w:rPr>
+                <w:rFonts w:ascii="Courier New" w:eastAsia="Times New Roman" w:hAnsi="Courier New" w:cs="Courier New"/>
+                <w:sz w:val="20"/>
+                <w:szCs w:val="20"/>
+              </w:rPr>
+              <w:t>iostream</w:t>
+            </w:r>
+            <w:proofErr w:type="spellEnd"/>
+            <w:r>
+              <w:rPr>
+                <w:rFonts w:ascii="Courier New" w:eastAsia="Times New Roman" w:hAnsi="Courier New" w:cs="Courier New"/>
+                <w:sz w:val="20"/>
+                <w:szCs w:val="20"/>
+              </w:rPr>
+              <w:t>&gt;</w:t>
+            </w:r>
+          </w:p>
+          <w:p>
+            <w:pPr>
+              <w:spacing w:after="0" w:line="240" w:lineRule="auto"/>
+              <w:rPr>
+                <w:rFonts w:ascii="Times New Roman" w:eastAsia="Times New Roman" w:hAnsi="Times New Roman" w:cs="Times New Roman"/>
+                <w:sz w:val="24"/>
+                <w:szCs w:val="24"/>
+              </w:rPr>
+            </w:pPr>
+            <w:r>
+              <w:rPr>
+                <w:rFonts w:ascii="Courier New" w:eastAsia="Times New Roman" w:hAnsi="Courier New" w:cs="Courier New"/>
+                <w:sz w:val="20"/>
+                <w:szCs w:val="20"/>
+              </w:rPr>
+              <w:t>using</w:t>
+            </w:r>
+            <w:r>
+              <w:rPr>
+                <w:rFonts w:ascii="Times New Roman" w:eastAsia="Times New Roman" w:hAnsi="Times New Roman" w:cs="Times New Roman"/>
+                <w:sz w:val="24"/>
+                <w:szCs w:val="24"/>
+              </w:rPr>
+              <w:t xml:space="preserve"> </w:t>
+            </w:r>
+            <w:r>
+              <w:rPr>
+                <w:rFonts w:ascii="Courier New" w:eastAsia="Times New Roman" w:hAnsi="Courier New" w:cs="Courier New"/>
+                <w:sz w:val="20"/>
+                <w:szCs w:val="20"/>
+              </w:rPr>
+              <w:t>namespace</w:t>
+            </w:r>
+            <w:r>
+              <w:rPr>
+                <w:rFonts w:ascii="Times New Roman" w:eastAsia="Times New Roman" w:hAnsi="Times New Roman" w:cs="Times New Roman"/>
+                <w:sz w:val="24"/>
+                <w:szCs w:val="24"/>
+              </w:rPr>
+              <w:t xml:space="preserve"> </w:t>
+            </w:r>
+            <w:proofErr w:type="spellStart"/>
+            <w:r>
+              <w:rPr>
+                <w:rFonts w:ascii="Courier New" w:eastAsia="Times New Roman" w:hAnsi="Courier New" w:cs="Courier New"/>
+                <w:sz w:val="20"/>
+                <w:szCs w:val="20"/>
+              </w:rPr>
+              <w:t>std</w:t>
+            </w:r>
+            <w:proofErr w:type="spellEnd"/>
+            <w:r>
+              <w:rPr>
+                <w:rFonts w:ascii="Courier New" w:eastAsia="Times New Roman" w:hAnsi="Courier New" w:cs="Courier New"/>
+                <w:sz w:val="20"/>
+                <w:szCs w:val="20"/>
+              </w:rPr>
+              <w:t>;</w:t>
+            </w:r>
+          </w:p>
+          <w:p>
+            <w:pPr>
+              <w:spacing w:after="0" w:line="240" w:lineRule="auto"/>
+              <w:rPr>
+                <w:rFonts w:ascii="Times New Roman" w:eastAsia="Times New Roman" w:hAnsi="Times New Roman" w:cs="Times New Roman"/>
+                <w:sz w:val="24"/>
+                <w:szCs w:val="24"/>
+              </w:rPr>
+            </w:pPr>
+            <w:r>
+              <w:rPr>
+                <w:rFonts w:ascii="Times New Roman" w:eastAsia="Times New Roman" w:hAnsi="Times New Roman" w:cs="Times New Roman"/>
+                <w:sz w:val="24"/>
+                <w:szCs w:val="24"/>
+              </w:rPr>
+              <w:t> </w:t>
+            </w:r>
+          </w:p>
+          <w:p>
+            <w:pPr>
+              <w:spacing w:after="0" w:line="240" w:lineRule="auto"/>
+              <w:rPr>
+                <w:rFonts w:ascii="Times New Roman" w:eastAsia="Times New Roman" w:hAnsi="Times New Roman" w:cs="Times New Roman"/>
+                <w:sz w:val="24"/>
+                <w:szCs w:val="24"/>
+              </w:rPr>
+            </w:pPr>
+            <w:proofErr w:type="spellStart"/>
+            <w:r>
+              <w:rPr>
+                <w:rFonts w:ascii="Courier New" w:eastAsia="Times New Roman" w:hAnsi="Courier New" w:cs="Courier New"/>
+                <w:sz w:val="20"/>
+                <w:szCs w:val="20"/>
+              </w:rPr>
+              <w:t>int</w:t>
+            </w:r>
+            <w:proofErr w:type="spellEnd"/>
+            <w:r>
+              <w:rPr>
+                <w:rFonts w:ascii="Times New Roman" w:eastAsia="Times New Roman" w:hAnsi="Times New Roman" w:cs="Times New Roman"/>
+                <w:sz w:val="24"/>
+                <w:szCs w:val="24"/>
+              </w:rPr>
+              <w:t xml:space="preserve"> </w:t>
+            </w:r>
+            <w:r>
+              <w:rPr>
+                <w:rFonts w:ascii="Courier New" w:eastAsia="Times New Roman" w:hAnsi="Courier New" w:cs="Courier New"/>
+                <w:sz w:val="20"/>
+                <w:szCs w:val="20"/>
+              </w:rPr>
+              <w:t>main ()</w:t>
+            </w:r>
+          </w:p>
+          <w:p>
+            <w:pPr>
+              <w:spacing w:after="0" w:line="240" w:lineRule="auto"/>
+              <w:rPr>
+                <w:rFonts w:ascii="Times New Roman" w:eastAsia="Times New Roman" w:hAnsi="Times New Roman" w:cs="Times New Roman"/>
+                <w:sz w:val="24"/>
+                <w:szCs w:val="24"/>
+              </w:rPr>
+            </w:pPr>
+            <w:r>
+              <w:rPr>
+                <w:rFonts w:ascii="Courier New" w:eastAsia="Times New Roman" w:hAnsi="Courier New" w:cs="Courier New"/>
+                <w:sz w:val="20"/>
+                <w:szCs w:val="20"/>
+              </w:rPr>
+              <w:t>{</w:t>
+            </w:r>
+          </w:p>
+          <w:p>
+            <w:pPr>
+              <w:spacing w:after="0" w:line="240" w:lineRule="auto"/>
+              <w:rPr>
+                <w:rFonts w:ascii="Times New Roman" w:eastAsia="Times New Roman" w:hAnsi="Times New Roman" w:cs="Times New Roman"/>
+                <w:sz w:val="24"/>
+                <w:szCs w:val="24"/>
+              </w:rPr>
+            </w:pPr>
+            <w:r>
+              <w:rPr>
+                <w:rFonts w:ascii="Courier New" w:eastAsia="Times New Roman" w:hAnsi="Courier New" w:cs="Courier New"/>
+                <w:color w:val="FF00FF"/>
+                <w:sz w:val="20"/>
+                <w:szCs w:val="20"/>
+              </w:rPr>
+              <w:t>    </w:t>
+            </w:r>
+            <w:proofErr w:type="spellStart"/>
+            <w:r>
+              <w:rPr>
+                <w:rFonts w:ascii="Courier New" w:eastAsia="Times New Roman" w:hAnsi="Courier New" w:cs="Courier New"/>
+                <w:sz w:val="20"/>
+                <w:szCs w:val="20"/>
+              </w:rPr>
+              <w:t>bool</w:t>
+            </w:r>
+            <w:proofErr w:type="spellEnd"/>
+            <w:r>
+              <w:rPr>
+                <w:rFonts w:ascii="Times New Roman" w:eastAsia="Times New Roman" w:hAnsi="Times New Roman" w:cs="Times New Roman"/>
+                <w:sz w:val="24"/>
+                <w:szCs w:val="24"/>
+              </w:rPr>
+              <w:t xml:space="preserve"> </w:t>
+            </w:r>
+            <w:r>
+              <w:rPr>
+                <w:rFonts w:ascii="Courier New" w:eastAsia="Times New Roman" w:hAnsi="Courier New" w:cs="Courier New"/>
+                <w:sz w:val="20"/>
+                <w:szCs w:val="20"/>
+              </w:rPr>
+              <w:t>a = 1, b = 0;</w:t>
+            </w:r>
+          </w:p>
+          <w:p>
+            <w:pPr>
+              <w:spacing w:after="0" w:line="240" w:lineRule="auto"/>
+              <w:rPr>
+                <w:rFonts w:ascii="Times New Roman" w:eastAsia="Times New Roman" w:hAnsi="Times New Roman" w:cs="Times New Roman"/>
+                <w:sz w:val="24"/>
+                <w:szCs w:val="24"/>
+              </w:rPr>
+            </w:pPr>
+            <w:r>
+              <w:rPr>
+                <w:rFonts w:ascii="Times New Roman" w:eastAsia="Times New Roman" w:hAnsi="Times New Roman" w:cs="Times New Roman"/>
+                <w:sz w:val="24"/>
+                <w:szCs w:val="24"/>
+              </w:rPr>
+              <w:t> </w:t>
+            </w:r>
+          </w:p>
+          <w:p>
+            <w:pPr>
+              <w:spacing w:after="0" w:line="240" w:lineRule="auto"/>
+              <w:rPr>
+                <w:rFonts w:ascii="Times New Roman" w:eastAsia="Times New Roman" w:hAnsi="Times New Roman" w:cs="Times New Roman"/>
+                <w:sz w:val="24"/>
+                <w:szCs w:val="24"/>
+              </w:rPr>
+            </w:pPr>
+            <w:r>
+              <w:rPr>
+                <w:rFonts w:ascii="Courier New" w:eastAsia="Times New Roman" w:hAnsi="Courier New" w:cs="Courier New"/>
+                <w:color w:val="FF00FF"/>
+                <w:sz w:val="20"/>
+                <w:szCs w:val="20"/>
+              </w:rPr>
+              <w:t>    </w:t>
+            </w:r>
+            <w:proofErr w:type="spellStart"/>
+            <w:r>
+              <w:rPr>
+                <w:rFonts w:ascii="Courier New" w:eastAsia="Times New Roman" w:hAnsi="Courier New" w:cs="Courier New"/>
+                <w:sz w:val="20"/>
+                <w:szCs w:val="20"/>
+              </w:rPr>
+              <w:t>cout</w:t>
+            </w:r>
+            <w:proofErr w:type="spellEnd"/>
+            <w:r>
+              <w:rPr>
+                <w:rFonts w:ascii="Courier New" w:eastAsia="Times New Roman" w:hAnsi="Courier New" w:cs="Courier New"/>
+                <w:sz w:val="20"/>
+                <w:szCs w:val="20"/>
+              </w:rPr>
+              <w:t>&lt;&lt; (a || b) &lt;&lt;</w:t>
+            </w:r>
+            <w:proofErr w:type="spellStart"/>
+            <w:r>
+              <w:rPr>
+                <w:rFonts w:ascii="Courier New" w:eastAsia="Times New Roman" w:hAnsi="Courier New" w:cs="Courier New"/>
+                <w:sz w:val="20"/>
+                <w:szCs w:val="20"/>
+              </w:rPr>
+              <w:t>endl</w:t>
+            </w:r>
+            <w:proofErr w:type="spellEnd"/>
+            <w:r>
+              <w:rPr>
+                <w:rFonts w:ascii="Courier New" w:eastAsia="Times New Roman" w:hAnsi="Courier New" w:cs="Courier New"/>
+                <w:sz w:val="20"/>
+                <w:szCs w:val="20"/>
+              </w:rPr>
+              <w:t>;</w:t>
+            </w:r>
+          </w:p>
+          <w:p>
+            <w:pPr>
+              <w:spacing w:after="0" w:line="240" w:lineRule="auto"/>
+              <w:rPr>
+                <w:rFonts w:ascii="Times New Roman" w:eastAsia="Times New Roman" w:hAnsi="Times New Roman" w:cs="Times New Roman"/>
+                <w:sz w:val="24"/>
+                <w:szCs w:val="24"/>
+              </w:rPr>
+            </w:pPr>
+            <w:r>
+              <w:rPr>
+                <w:rFonts w:ascii="Courier New" w:eastAsia="Times New Roman" w:hAnsi="Courier New" w:cs="Courier New"/>
+                <w:color w:val="FF00FF"/>
+                <w:sz w:val="20"/>
+                <w:szCs w:val="20"/>
+              </w:rPr>
+              <w:t>    </w:t>
+            </w:r>
+            <w:r>
+              <w:rPr>
+                <w:rFonts w:ascii="Courier New" w:eastAsia="Times New Roman" w:hAnsi="Courier New" w:cs="Courier New"/>
+                <w:sz w:val="20"/>
+                <w:szCs w:val="20"/>
+              </w:rPr>
+              <w:t>return</w:t>
+            </w:r>
+            <w:r>
+              <w:rPr>
+                <w:rFonts w:ascii="Times New Roman" w:eastAsia="Times New Roman" w:hAnsi="Times New Roman" w:cs="Times New Roman"/>
+                <w:sz w:val="24"/>
+                <w:szCs w:val="24"/>
+              </w:rPr>
+              <w:t xml:space="preserve"> </w:t>
+            </w:r>
+            <w:r>
+              <w:rPr>
+                <w:rFonts w:ascii="Courier New" w:eastAsia="Times New Roman" w:hAnsi="Courier New" w:cs="Courier New"/>
+                <w:sz w:val="20"/>
+                <w:szCs w:val="20"/>
+              </w:rPr>
+              <w:t>0;</w:t>
+            </w:r>
+          </w:p>
+          <w:p>
+            <w:pPr>
+              <w:spacing w:after="0" w:line="240" w:lineRule="auto"/>
+              <w:rPr>
+                <w:rFonts w:ascii="Times New Roman" w:eastAsia="Times New Roman" w:hAnsi="Times New Roman" w:cs="Times New Roman"/>
+                <w:sz w:val="24"/>
+                <w:szCs w:val="24"/>
+              </w:rPr>
+            </w:pPr>
+            <w:r>
+              <w:rPr>
+                <w:rFonts w:ascii="Courier New" w:eastAsia="Times New Roman" w:hAnsi="Courier New" w:cs="Courier New"/>
+                <w:sz w:val="20"/>
+                <w:szCs w:val="20"/>
+              </w:rPr>
+              <w:t>}</w:t>
+            </w:r>
+          </w:p>
+        </w:tc>
+      </w:tr>
+    </w:tbl>
+    <w:p>
+      <w:pPr>
+        <w:shd w:val="clear" w:color="auto" w:fill="FFFFFF"/>
+        <w:spacing w:after="360" w:line="240" w:lineRule="auto"/>
+        <w:jc w:val="both"/>
+        <w:rPr>
+          <w:rFonts w:ascii="Arial" w:eastAsia="Times New Roman" w:hAnsi="Arial" w:cs="Arial"/>
+          <w:color w:val="444444"/>
+          <w:sz w:val="23"/>
+          <w:szCs w:val="23"/>
+        </w:rPr>
+      </w:pPr>
+      <w:proofErr w:type="spellStart"/>
+      <w:r>
+        <w:rPr>
+          <w:rFonts w:ascii="Arial" w:eastAsia="Times New Roman" w:hAnsi="Arial" w:cs="Arial"/>
+          <w:color w:val="444444"/>
+          <w:sz w:val="23"/>
+          <w:szCs w:val="23"/>
+          <w:u w:val="single"/>
+        </w:rPr>
+        <w:t>Contoh</w:t>
+      </w:r>
+      <w:proofErr w:type="spellEnd"/>
+      <w:r>
+        <w:rPr>
+          <w:rFonts w:ascii="Arial" w:eastAsia="Times New Roman" w:hAnsi="Arial" w:cs="Arial"/>
+          <w:color w:val="444444"/>
+          <w:sz w:val="23"/>
+          <w:szCs w:val="23"/>
+          <w:u w:val="single"/>
+        </w:rPr>
+        <w:t xml:space="preserve"> </w:t>
+      </w:r>
+      <w:proofErr w:type="spellStart"/>
+      <w:proofErr w:type="gramStart"/>
+      <w:r>
+        <w:rPr>
+          <w:rFonts w:ascii="Arial" w:eastAsia="Times New Roman" w:hAnsi="Arial" w:cs="Arial"/>
+          <w:color w:val="444444"/>
+          <w:sz w:val="23"/>
+          <w:szCs w:val="23"/>
+          <w:u w:val="single"/>
+        </w:rPr>
+        <w:t>Kasus</w:t>
+      </w:r>
+      <w:proofErr w:type="spellEnd"/>
+      <w:r>
+        <w:rPr>
+          <w:rFonts w:ascii="Arial" w:eastAsia="Times New Roman" w:hAnsi="Arial" w:cs="Arial"/>
+          <w:color w:val="444444"/>
+          <w:sz w:val="23"/>
+          <w:szCs w:val="23"/>
+          <w:u w:val="single"/>
+        </w:rPr>
+        <w:t xml:space="preserve"> :</w:t>
+      </w:r>
+      <w:proofErr w:type="gramEnd"/>
+    </w:p>
+    <w:p>
+      <w:pPr>
+        <w:shd w:val="clear" w:color="auto" w:fill="FFFFFF"/>
+        <w:spacing w:after="0" w:line="240" w:lineRule="auto"/>
+        <w:jc w:val="both"/>
+        <w:rPr>
+          <w:rFonts w:ascii="Arial" w:eastAsia="Times New Roman" w:hAnsi="Arial" w:cs="Arial"/>
+          <w:color w:val="444444"/>
+          <w:sz w:val="23"/>
+          <w:szCs w:val="23"/>
+        </w:rPr>
+      </w:pPr>
+      <w:proofErr w:type="spellStart"/>
+      <w:r>
+        <w:rPr>
+          <w:rFonts w:ascii="Arial" w:eastAsia="Times New Roman" w:hAnsi="Arial" w:cs="Arial"/>
+          <w:color w:val="444444"/>
+          <w:sz w:val="23"/>
+          <w:szCs w:val="23"/>
+        </w:rPr>
+        <w:t>Ekspresi</w:t>
+      </w:r>
+      <w:proofErr w:type="spellEnd"/>
+      <w:r>
+        <w:rPr>
+          <w:rFonts w:ascii="Arial" w:eastAsia="Times New Roman" w:hAnsi="Arial" w:cs="Arial"/>
+          <w:color w:val="444444"/>
+          <w:sz w:val="23"/>
+          <w:szCs w:val="23"/>
+        </w:rPr>
+        <w:t xml:space="preserve"> </w:t>
+      </w:r>
+      <w:proofErr w:type="spellStart"/>
+      <w:r>
+        <w:rPr>
+          <w:rFonts w:ascii="Arial" w:eastAsia="Times New Roman" w:hAnsi="Arial" w:cs="Arial"/>
+          <w:color w:val="444444"/>
+          <w:sz w:val="23"/>
+          <w:szCs w:val="23"/>
+        </w:rPr>
+        <w:t>Relasi</w:t>
+      </w:r>
+      <w:proofErr w:type="spellEnd"/>
+      <w:r>
+        <w:rPr>
+          <w:rFonts w:ascii="Arial" w:eastAsia="Times New Roman" w:hAnsi="Arial" w:cs="Arial"/>
+          <w:color w:val="444444"/>
+          <w:sz w:val="23"/>
+          <w:szCs w:val="23"/>
+        </w:rPr>
+        <w:t xml:space="preserve"> </w:t>
+      </w:r>
+      <w:proofErr w:type="gramStart"/>
+      <w:r>
+        <w:rPr>
+          <w:rFonts w:ascii="Arial" w:eastAsia="Times New Roman" w:hAnsi="Arial" w:cs="Arial"/>
+          <w:color w:val="444444"/>
+          <w:sz w:val="23"/>
+          <w:szCs w:val="23"/>
+        </w:rPr>
+        <w:t>1 :</w:t>
+      </w:r>
+      <w:proofErr w:type="gramEnd"/>
+      <w:r>
+        <w:rPr>
+          <w:rFonts w:ascii="Arial" w:eastAsia="Times New Roman" w:hAnsi="Arial" w:cs="Arial"/>
+          <w:color w:val="444444"/>
+          <w:sz w:val="23"/>
+          <w:szCs w:val="23"/>
+        </w:rPr>
+        <w:t> </w:t>
+      </w:r>
+      <w:r>
+        <w:rPr>
+          <w:rFonts w:ascii="Consolas" w:eastAsia="Times New Roman" w:hAnsi="Consolas" w:cs="Consolas"/>
+          <w:color w:val="FF00FF"/>
+          <w:sz w:val="20"/>
+          <w:szCs w:val="20"/>
+          <w:bdr w:val="single" w:sz="6" w:space="0" w:color="E9ECEF" w:frame="1"/>
+          <w:shd w:val="clear" w:color="auto" w:fill="F8F9FA"/>
+        </w:rPr>
+        <w:t>4&lt;10</w:t>
+      </w:r>
+    </w:p>
+    <w:p>
+      <w:pPr>
+        <w:shd w:val="clear" w:color="auto" w:fill="FFFFFF"/>
+        <w:spacing w:after="0" w:line="240" w:lineRule="auto"/>
+        <w:jc w:val="both"/>
+        <w:rPr>
+          <w:rFonts w:ascii="Arial" w:eastAsia="Times New Roman" w:hAnsi="Arial" w:cs="Arial"/>
+          <w:color w:val="444444"/>
+          <w:sz w:val="23"/>
+          <w:szCs w:val="23"/>
+        </w:rPr>
+      </w:pPr>
+      <w:proofErr w:type="spellStart"/>
+      <w:r>
+        <w:rPr>
+          <w:rFonts w:ascii="Arial" w:eastAsia="Times New Roman" w:hAnsi="Arial" w:cs="Arial"/>
+          <w:color w:val="444444"/>
+          <w:sz w:val="23"/>
+          <w:szCs w:val="23"/>
+        </w:rPr>
+        <w:t>Ekspresi</w:t>
+      </w:r>
+      <w:proofErr w:type="spellEnd"/>
+      <w:r>
+        <w:rPr>
+          <w:rFonts w:ascii="Arial" w:eastAsia="Times New Roman" w:hAnsi="Arial" w:cs="Arial"/>
+          <w:color w:val="444444"/>
+          <w:sz w:val="23"/>
+          <w:szCs w:val="23"/>
+        </w:rPr>
+        <w:t xml:space="preserve"> </w:t>
+      </w:r>
+      <w:proofErr w:type="spellStart"/>
+      <w:r>
+        <w:rPr>
+          <w:rFonts w:ascii="Arial" w:eastAsia="Times New Roman" w:hAnsi="Arial" w:cs="Arial"/>
+          <w:color w:val="444444"/>
+          <w:sz w:val="23"/>
+          <w:szCs w:val="23"/>
+        </w:rPr>
+        <w:t>Relasi</w:t>
+      </w:r>
+      <w:proofErr w:type="spellEnd"/>
+      <w:r>
+        <w:rPr>
+          <w:rFonts w:ascii="Arial" w:eastAsia="Times New Roman" w:hAnsi="Arial" w:cs="Arial"/>
+          <w:color w:val="444444"/>
+          <w:sz w:val="23"/>
+          <w:szCs w:val="23"/>
+        </w:rPr>
+        <w:t xml:space="preserve"> </w:t>
+      </w:r>
+      <w:proofErr w:type="gramStart"/>
+      <w:r>
+        <w:rPr>
+          <w:rFonts w:ascii="Arial" w:eastAsia="Times New Roman" w:hAnsi="Arial" w:cs="Arial"/>
+          <w:color w:val="444444"/>
+          <w:sz w:val="23"/>
+          <w:szCs w:val="23"/>
+        </w:rPr>
+        <w:t>2 :</w:t>
+      </w:r>
+      <w:proofErr w:type="gramEnd"/>
+      <w:r>
+        <w:rPr>
+          <w:rFonts w:ascii="Arial" w:eastAsia="Times New Roman" w:hAnsi="Arial" w:cs="Arial"/>
+          <w:color w:val="444444"/>
+          <w:sz w:val="23"/>
+          <w:szCs w:val="23"/>
+        </w:rPr>
+        <w:t> </w:t>
+      </w:r>
+      <w:r>
+        <w:rPr>
+          <w:rFonts w:ascii="Consolas" w:eastAsia="Times New Roman" w:hAnsi="Consolas" w:cs="Consolas"/>
+          <w:color w:val="FF00FF"/>
+          <w:sz w:val="20"/>
+          <w:szCs w:val="20"/>
+          <w:bdr w:val="single" w:sz="6" w:space="0" w:color="E9ECEF" w:frame="1"/>
+          <w:shd w:val="clear" w:color="auto" w:fill="F8F9FA"/>
+        </w:rPr>
+        <w:t>7==6</w:t>
+      </w:r>
+    </w:p>
+    <w:p>
+      <w:pPr>
+        <w:shd w:val="clear" w:color="auto" w:fill="FFFFFF"/>
+        <w:spacing w:after="0" w:line="240" w:lineRule="auto"/>
+        <w:jc w:val="both"/>
+        <w:rPr>
+          <w:rFonts w:ascii="Consolas" w:eastAsia="Times New Roman" w:hAnsi="Consolas" w:cs="Consolas"/>
+          <w:color w:val="FF00FF"/>
+          <w:sz w:val="20"/>
+          <w:szCs w:val="20"/>
+          <w:bdr w:val="single" w:sz="6" w:space="0" w:color="E9ECEF" w:frame="1"/>
+          <w:shd w:val="clear" w:color="auto" w:fill="F8F9FA"/>
+        </w:rPr>
+      </w:pPr>
+      <w:proofErr w:type="spellStart"/>
+      <w:r>
+        <w:rPr>
+          <w:rFonts w:ascii="Arial" w:eastAsia="Times New Roman" w:hAnsi="Arial" w:cs="Arial"/>
+          <w:color w:val="444444"/>
+          <w:sz w:val="23"/>
+          <w:szCs w:val="23"/>
+        </w:rPr>
+        <w:t>Ekspresi</w:t>
+      </w:r>
+      <w:proofErr w:type="spellEnd"/>
+      <w:r>
+        <w:rPr>
+          <w:rFonts w:ascii="Arial" w:eastAsia="Times New Roman" w:hAnsi="Arial" w:cs="Arial"/>
+          <w:color w:val="444444"/>
+          <w:sz w:val="23"/>
+          <w:szCs w:val="23"/>
+        </w:rPr>
+        <w:t xml:space="preserve"> </w:t>
+      </w:r>
+      <w:proofErr w:type="spellStart"/>
+      <w:r>
+        <w:rPr>
+          <w:rFonts w:ascii="Arial" w:eastAsia="Times New Roman" w:hAnsi="Arial" w:cs="Arial"/>
+          <w:color w:val="444444"/>
+          <w:sz w:val="23"/>
+          <w:szCs w:val="23"/>
+        </w:rPr>
+        <w:t>Relasi</w:t>
+      </w:r>
+      <w:proofErr w:type="spellEnd"/>
+      <w:r>
+        <w:rPr>
+          <w:rFonts w:ascii="Arial" w:eastAsia="Times New Roman" w:hAnsi="Arial" w:cs="Arial"/>
+          <w:color w:val="444444"/>
+          <w:sz w:val="23"/>
+          <w:szCs w:val="23"/>
+        </w:rPr>
+        <w:t xml:space="preserve"> </w:t>
+      </w:r>
+      <w:proofErr w:type="gramStart"/>
+      <w:r>
+        <w:rPr>
+          <w:rFonts w:ascii="Arial" w:eastAsia="Times New Roman" w:hAnsi="Arial" w:cs="Arial"/>
+          <w:color w:val="444444"/>
+          <w:sz w:val="23"/>
+          <w:szCs w:val="23"/>
+        </w:rPr>
+        <w:t>3 :</w:t>
+      </w:r>
+      <w:proofErr w:type="gramEnd"/>
+      <w:r>
+        <w:rPr>
+          <w:rFonts w:ascii="Arial" w:eastAsia="Times New Roman" w:hAnsi="Arial" w:cs="Arial"/>
+          <w:color w:val="444444"/>
+          <w:sz w:val="23"/>
+          <w:szCs w:val="23"/>
+        </w:rPr>
+        <w:t> </w:t>
+      </w:r>
+      <w:r>
+        <w:rPr>
+          <w:rFonts w:ascii="Consolas" w:eastAsia="Times New Roman" w:hAnsi="Consolas" w:cs="Consolas"/>
+          <w:color w:val="FF00FF"/>
+          <w:sz w:val="20"/>
+          <w:szCs w:val="20"/>
+          <w:bdr w:val="single" w:sz="6" w:space="0" w:color="E9ECEF" w:frame="1"/>
+          <w:shd w:val="clear" w:color="auto" w:fill="F8F9FA"/>
+        </w:rPr>
+        <w:t>9 &gt;= 4</w:t>
+      </w:r>
+    </w:p>
+    <w:p>
+      <w:pPr>
+        <w:shd w:val="clear" w:color="auto" w:fill="FFFFFF"/>
+        <w:spacing w:after="0" w:line="240" w:lineRule="auto"/>
+        <w:jc w:val="both"/>
+        <w:rPr>
+          <w:rFonts w:ascii="Arial" w:eastAsia="Times New Roman" w:hAnsi="Arial" w:cs="Arial"/>
+          <w:color w:val="444444"/>
+          <w:sz w:val="23"/>
+          <w:szCs w:val="23"/>
+        </w:rPr>
+      </w:pPr>
+    </w:p>
+    <w:p>
+      <w:pPr>
+        <w:shd w:val="clear" w:color="auto" w:fill="FFFFFF"/>
+        <w:spacing w:after="360" w:line="240" w:lineRule="auto"/>
+        <w:jc w:val="both"/>
+        <w:rPr>
+          <w:rFonts w:ascii="Arial" w:eastAsia="Times New Roman" w:hAnsi="Arial" w:cs="Arial"/>
+          <w:color w:val="444444"/>
+          <w:sz w:val="23"/>
+          <w:szCs w:val="23"/>
+        </w:rPr>
+      </w:pPr>
+      <w:proofErr w:type="spellStart"/>
+      <w:r>
+        <w:rPr>
+          <w:rFonts w:ascii="Arial" w:eastAsia="Times New Roman" w:hAnsi="Arial" w:cs="Arial"/>
+          <w:color w:val="444444"/>
+          <w:sz w:val="23"/>
+          <w:szCs w:val="23"/>
+        </w:rPr>
+        <w:lastRenderedPageBreak/>
+        <w:t>Penggabungan</w:t>
+      </w:r>
+      <w:proofErr w:type="spellEnd"/>
+      <w:r>
+        <w:rPr>
+          <w:rFonts w:ascii="Arial" w:eastAsia="Times New Roman" w:hAnsi="Arial" w:cs="Arial"/>
+          <w:color w:val="444444"/>
+          <w:sz w:val="23"/>
+          <w:szCs w:val="23"/>
+        </w:rPr>
+        <w:t xml:space="preserve"> </w:t>
+      </w:r>
+      <w:proofErr w:type="spellStart"/>
+      <w:r>
+        <w:rPr>
+          <w:rFonts w:ascii="Arial" w:eastAsia="Times New Roman" w:hAnsi="Arial" w:cs="Arial"/>
+          <w:color w:val="444444"/>
+          <w:sz w:val="23"/>
+          <w:szCs w:val="23"/>
+        </w:rPr>
+        <w:t>ketiga</w:t>
+      </w:r>
+      <w:proofErr w:type="spellEnd"/>
+      <w:r>
+        <w:rPr>
+          <w:rFonts w:ascii="Arial" w:eastAsia="Times New Roman" w:hAnsi="Arial" w:cs="Arial"/>
+          <w:color w:val="444444"/>
+          <w:sz w:val="23"/>
+          <w:szCs w:val="23"/>
+        </w:rPr>
+        <w:t xml:space="preserve"> </w:t>
+      </w:r>
+      <w:proofErr w:type="spellStart"/>
+      <w:r>
+        <w:rPr>
+          <w:rFonts w:ascii="Arial" w:eastAsia="Times New Roman" w:hAnsi="Arial" w:cs="Arial"/>
+          <w:color w:val="444444"/>
+          <w:sz w:val="23"/>
+          <w:szCs w:val="23"/>
+        </w:rPr>
+        <w:t>ekspresi</w:t>
+      </w:r>
+      <w:proofErr w:type="spellEnd"/>
+      <w:r>
+        <w:rPr>
+          <w:rFonts w:ascii="Arial" w:eastAsia="Times New Roman" w:hAnsi="Arial" w:cs="Arial"/>
+          <w:color w:val="444444"/>
+          <w:sz w:val="23"/>
+          <w:szCs w:val="23"/>
+        </w:rPr>
+        <w:t xml:space="preserve"> </w:t>
+      </w:r>
+      <w:proofErr w:type="spellStart"/>
+      <w:r>
+        <w:rPr>
+          <w:rFonts w:ascii="Arial" w:eastAsia="Times New Roman" w:hAnsi="Arial" w:cs="Arial"/>
+          <w:color w:val="444444"/>
+          <w:sz w:val="23"/>
+          <w:szCs w:val="23"/>
+        </w:rPr>
+        <w:t>relasi</w:t>
+      </w:r>
+      <w:proofErr w:type="spellEnd"/>
+      <w:r>
+        <w:rPr>
+          <w:rFonts w:ascii="Arial" w:eastAsia="Times New Roman" w:hAnsi="Arial" w:cs="Arial"/>
+          <w:color w:val="444444"/>
+          <w:sz w:val="23"/>
+          <w:szCs w:val="23"/>
+        </w:rPr>
+        <w:t xml:space="preserve"> di </w:t>
+      </w:r>
+      <w:proofErr w:type="spellStart"/>
+      <w:r>
+        <w:rPr>
+          <w:rFonts w:ascii="Arial" w:eastAsia="Times New Roman" w:hAnsi="Arial" w:cs="Arial"/>
+          <w:color w:val="444444"/>
+          <w:sz w:val="23"/>
+          <w:szCs w:val="23"/>
+        </w:rPr>
+        <w:t>atas</w:t>
+      </w:r>
+      <w:proofErr w:type="spellEnd"/>
+      <w:r>
+        <w:rPr>
+          <w:rFonts w:ascii="Arial" w:eastAsia="Times New Roman" w:hAnsi="Arial" w:cs="Arial"/>
+          <w:color w:val="444444"/>
+          <w:sz w:val="23"/>
+          <w:szCs w:val="23"/>
+        </w:rPr>
+        <w:t xml:space="preserve"> </w:t>
+      </w:r>
+      <w:proofErr w:type="spellStart"/>
+      <w:proofErr w:type="gramStart"/>
+      <w:r>
+        <w:rPr>
+          <w:rFonts w:ascii="Arial" w:eastAsia="Times New Roman" w:hAnsi="Arial" w:cs="Arial"/>
+          <w:color w:val="444444"/>
+          <w:sz w:val="23"/>
+          <w:szCs w:val="23"/>
+        </w:rPr>
+        <w:t>menjadi</w:t>
+      </w:r>
+      <w:proofErr w:type="spellEnd"/>
+      <w:r>
+        <w:rPr>
+          <w:rFonts w:ascii="Arial" w:eastAsia="Times New Roman" w:hAnsi="Arial" w:cs="Arial"/>
+          <w:color w:val="444444"/>
+          <w:sz w:val="23"/>
+          <w:szCs w:val="23"/>
+        </w:rPr>
+        <w:t xml:space="preserve"> :</w:t>
+      </w:r>
+      <w:proofErr w:type="gramEnd"/>
+    </w:p>
+    <w:tbl>
+      <w:tblPr>
+        <w:tblW w:w="9135" w:type="dxa"/>
+        <w:tblCellMar>
+          <w:left w:w="0" w:type="dxa"/>
+          <w:right w:w="0" w:type="dxa"/>
+        </w:tblCellMar>
+        <w:tblLook w:val="04A0" w:firstRow="1" w:lastRow="0" w:firstColumn="1" w:lastColumn="0" w:noHBand="0" w:noVBand="1"/>
+      </w:tblPr>
+      <w:tblGrid>
+        <w:gridCol w:w="510"/>
+        <w:gridCol w:w="8625"/>
+      </w:tblGrid>
+      <w:tr>
+        <w:tc>
+          <w:tcPr>
+            <w:tcW w:w="0" w:type="auto"/>
+            <w:vAlign w:val="center"/>
+            <w:hideMark/>
+          </w:tcPr>
+          <w:p>
+            <w:pPr>
+              <w:spacing w:after="0" w:line="240" w:lineRule="auto"/>
+              <w:rPr>
+                <w:rFonts w:ascii="Times New Roman" w:eastAsia="Times New Roman" w:hAnsi="Times New Roman" w:cs="Times New Roman"/>
+                <w:sz w:val="24"/>
+                <w:szCs w:val="24"/>
+              </w:rPr>
+            </w:pPr>
+            <w:r>
+              <w:rPr>
+                <w:rFonts w:ascii="Times New Roman" w:eastAsia="Times New Roman" w:hAnsi="Times New Roman" w:cs="Times New Roman"/>
+                <w:sz w:val="24"/>
+                <w:szCs w:val="24"/>
+              </w:rPr>
+              <w:t>1</w:t>
+            </w:r>
+          </w:p>
+        </w:tc>
+        <w:tc>
+          <w:tcPr>
+            <w:tcW w:w="8625" w:type="dxa"/>
+            <w:vAlign w:val="center"/>
+            <w:hideMark/>
+          </w:tcPr>
+          <w:p>
+            <w:pPr>
+              <w:spacing w:after="0" w:line="240" w:lineRule="auto"/>
+              <w:rPr>
+                <w:rFonts w:ascii="Times New Roman" w:eastAsia="Times New Roman" w:hAnsi="Times New Roman" w:cs="Times New Roman"/>
+                <w:sz w:val="24"/>
+                <w:szCs w:val="24"/>
+              </w:rPr>
+            </w:pPr>
+            <w:r>
+              <w:rPr>
+                <w:rFonts w:ascii="Courier New" w:eastAsia="Times New Roman" w:hAnsi="Courier New" w:cs="Courier New"/>
+                <w:sz w:val="20"/>
+                <w:szCs w:val="20"/>
+              </w:rPr>
+              <w:t>4 &lt; 10 &amp;&amp; 7==6 &amp;&amp; 9 &gt;= 4</w:t>
+            </w:r>
+          </w:p>
+        </w:tc>
+      </w:tr>
+    </w:tbl>
+    <w:p>
+      <w:pPr>
+        <w:shd w:val="clear" w:color="auto" w:fill="FFFFFF"/>
+        <w:spacing w:after="360" w:line="240" w:lineRule="auto"/>
+        <w:jc w:val="both"/>
+        <w:rPr>
+          <w:rFonts w:ascii="Arial" w:eastAsia="Times New Roman" w:hAnsi="Arial" w:cs="Arial"/>
+          <w:color w:val="444444"/>
+          <w:sz w:val="23"/>
+          <w:szCs w:val="23"/>
+        </w:rPr>
+      </w:pPr>
+    </w:p>
+    <w:p>
+      <w:pPr>
+        <w:shd w:val="clear" w:color="auto" w:fill="FFFFFF"/>
+        <w:spacing w:after="360" w:line="240" w:lineRule="auto"/>
+        <w:jc w:val="both"/>
+        <w:rPr>
+          <w:rFonts w:ascii="Arial" w:eastAsia="Times New Roman" w:hAnsi="Arial" w:cs="Arial"/>
+          <w:color w:val="444444"/>
+          <w:sz w:val="23"/>
+          <w:szCs w:val="23"/>
+        </w:rPr>
+      </w:pPr>
+      <w:proofErr w:type="spellStart"/>
+      <w:r>
+        <w:rPr>
+          <w:rFonts w:ascii="Arial" w:eastAsia="Times New Roman" w:hAnsi="Arial" w:cs="Arial"/>
+          <w:color w:val="444444"/>
+          <w:sz w:val="23"/>
+          <w:szCs w:val="23"/>
+        </w:rPr>
+        <w:t>Maka</w:t>
+      </w:r>
+      <w:proofErr w:type="spellEnd"/>
+      <w:r>
+        <w:rPr>
+          <w:rFonts w:ascii="Arial" w:eastAsia="Times New Roman" w:hAnsi="Arial" w:cs="Arial"/>
+          <w:color w:val="444444"/>
+          <w:sz w:val="23"/>
+          <w:szCs w:val="23"/>
+        </w:rPr>
+        <w:t xml:space="preserve"> </w:t>
+      </w:r>
+      <w:proofErr w:type="spellStart"/>
+      <w:r>
+        <w:rPr>
+          <w:rFonts w:ascii="Arial" w:eastAsia="Times New Roman" w:hAnsi="Arial" w:cs="Arial"/>
+          <w:color w:val="444444"/>
+          <w:sz w:val="23"/>
+          <w:szCs w:val="23"/>
+        </w:rPr>
+        <w:t>ketiga</w:t>
+      </w:r>
+      <w:proofErr w:type="spellEnd"/>
+      <w:r>
+        <w:rPr>
+          <w:rFonts w:ascii="Arial" w:eastAsia="Times New Roman" w:hAnsi="Arial" w:cs="Arial"/>
+          <w:color w:val="444444"/>
+          <w:sz w:val="23"/>
+          <w:szCs w:val="23"/>
+        </w:rPr>
+        <w:t xml:space="preserve"> </w:t>
+      </w:r>
+      <w:proofErr w:type="spellStart"/>
+      <w:r>
+        <w:rPr>
+          <w:rFonts w:ascii="Arial" w:eastAsia="Times New Roman" w:hAnsi="Arial" w:cs="Arial"/>
+          <w:color w:val="444444"/>
+          <w:sz w:val="23"/>
+          <w:szCs w:val="23"/>
+        </w:rPr>
+        <w:t>ekspresi</w:t>
+      </w:r>
+      <w:proofErr w:type="spellEnd"/>
+      <w:r>
+        <w:rPr>
+          <w:rFonts w:ascii="Arial" w:eastAsia="Times New Roman" w:hAnsi="Arial" w:cs="Arial"/>
+          <w:color w:val="444444"/>
+          <w:sz w:val="23"/>
+          <w:szCs w:val="23"/>
+        </w:rPr>
+        <w:t xml:space="preserve"> </w:t>
+      </w:r>
+      <w:proofErr w:type="spellStart"/>
+      <w:r>
+        <w:rPr>
+          <w:rFonts w:ascii="Arial" w:eastAsia="Times New Roman" w:hAnsi="Arial" w:cs="Arial"/>
+          <w:color w:val="444444"/>
+          <w:sz w:val="23"/>
+          <w:szCs w:val="23"/>
+        </w:rPr>
+        <w:t>tersebut</w:t>
+      </w:r>
+      <w:proofErr w:type="spellEnd"/>
+      <w:r>
+        <w:rPr>
+          <w:rFonts w:ascii="Arial" w:eastAsia="Times New Roman" w:hAnsi="Arial" w:cs="Arial"/>
+          <w:color w:val="444444"/>
+          <w:sz w:val="23"/>
+          <w:szCs w:val="23"/>
+        </w:rPr>
+        <w:t xml:space="preserve"> </w:t>
+      </w:r>
+      <w:proofErr w:type="spellStart"/>
+      <w:r>
+        <w:rPr>
+          <w:rFonts w:ascii="Arial" w:eastAsia="Times New Roman" w:hAnsi="Arial" w:cs="Arial"/>
+          <w:color w:val="444444"/>
+          <w:sz w:val="23"/>
+          <w:szCs w:val="23"/>
+        </w:rPr>
+        <w:t>mempunyai</w:t>
+      </w:r>
+      <w:proofErr w:type="spellEnd"/>
+      <w:r>
+        <w:rPr>
+          <w:rFonts w:ascii="Arial" w:eastAsia="Times New Roman" w:hAnsi="Arial" w:cs="Arial"/>
+          <w:color w:val="444444"/>
+          <w:sz w:val="23"/>
+          <w:szCs w:val="23"/>
+        </w:rPr>
+        <w:t xml:space="preserve"> </w:t>
+      </w:r>
+      <w:proofErr w:type="spellStart"/>
+      <w:proofErr w:type="gramStart"/>
+      <w:r>
+        <w:rPr>
+          <w:rFonts w:ascii="Arial" w:eastAsia="Times New Roman" w:hAnsi="Arial" w:cs="Arial"/>
+          <w:color w:val="444444"/>
+          <w:sz w:val="23"/>
+          <w:szCs w:val="23"/>
+        </w:rPr>
+        <w:t>nilai</w:t>
+      </w:r>
+      <w:proofErr w:type="spellEnd"/>
+      <w:r>
+        <w:rPr>
+          <w:rFonts w:ascii="Arial" w:eastAsia="Times New Roman" w:hAnsi="Arial" w:cs="Arial"/>
+          <w:color w:val="444444"/>
+          <w:sz w:val="23"/>
+          <w:szCs w:val="23"/>
+        </w:rPr>
+        <w:t xml:space="preserve"> :</w:t>
+      </w:r>
+      <w:proofErr w:type="gramEnd"/>
+    </w:p>
+    <w:p>
+      <w:pPr>
+        <w:shd w:val="clear" w:color="auto" w:fill="FFFFFF"/>
+        <w:spacing w:after="0" w:line="240" w:lineRule="auto"/>
+        <w:jc w:val="both"/>
+        <w:rPr>
+          <w:rFonts w:ascii="Arial" w:eastAsia="Times New Roman" w:hAnsi="Arial" w:cs="Arial"/>
+          <w:color w:val="444444"/>
+          <w:sz w:val="23"/>
+          <w:szCs w:val="23"/>
+        </w:rPr>
+      </w:pPr>
+      <w:proofErr w:type="spellStart"/>
+      <w:r>
+        <w:rPr>
+          <w:rFonts w:ascii="Arial" w:eastAsia="Times New Roman" w:hAnsi="Arial" w:cs="Arial"/>
+          <w:color w:val="444444"/>
+          <w:sz w:val="23"/>
+          <w:szCs w:val="23"/>
+        </w:rPr>
+        <w:t>Ekspresi</w:t>
+      </w:r>
+      <w:proofErr w:type="spellEnd"/>
+      <w:r>
+        <w:rPr>
+          <w:rFonts w:ascii="Arial" w:eastAsia="Times New Roman" w:hAnsi="Arial" w:cs="Arial"/>
+          <w:color w:val="444444"/>
+          <w:sz w:val="23"/>
+          <w:szCs w:val="23"/>
+        </w:rPr>
+        <w:t xml:space="preserve"> Relasi-</w:t>
+      </w:r>
+      <w:proofErr w:type="gramStart"/>
+      <w:r>
+        <w:rPr>
+          <w:rFonts w:ascii="Arial" w:eastAsia="Times New Roman" w:hAnsi="Arial" w:cs="Arial"/>
+          <w:color w:val="444444"/>
+          <w:sz w:val="23"/>
+          <w:szCs w:val="23"/>
+        </w:rPr>
+        <w:t>1 :</w:t>
+      </w:r>
+      <w:proofErr w:type="gramEnd"/>
+      <w:r>
+        <w:rPr>
+          <w:rFonts w:ascii="Arial" w:eastAsia="Times New Roman" w:hAnsi="Arial" w:cs="Arial"/>
+          <w:color w:val="444444"/>
+          <w:sz w:val="23"/>
+          <w:szCs w:val="23"/>
+        </w:rPr>
+        <w:t> </w:t>
+      </w:r>
+      <w:r>
+        <w:rPr>
+          <w:rFonts w:ascii="Consolas" w:eastAsia="Times New Roman" w:hAnsi="Consolas" w:cs="Consolas"/>
+          <w:color w:val="FF00FF"/>
+          <w:sz w:val="20"/>
+          <w:szCs w:val="20"/>
+          <w:bdr w:val="single" w:sz="6" w:space="0" w:color="E9ECEF" w:frame="1"/>
+          <w:shd w:val="clear" w:color="auto" w:fill="F8F9FA"/>
+        </w:rPr>
+        <w:t>4 &lt; 10</w:t>
+      </w:r>
+      <w:r>
+        <w:rPr>
+          <w:rFonts w:ascii="Arial" w:eastAsia="Times New Roman" w:hAnsi="Arial" w:cs="Arial"/>
+          <w:color w:val="444444"/>
+          <w:sz w:val="23"/>
+          <w:szCs w:val="23"/>
+        </w:rPr>
+        <w:t> (BENAR/1)</w:t>
+      </w:r>
+    </w:p>
+    <w:p>
+      <w:pPr>
+        <w:shd w:val="clear" w:color="auto" w:fill="FFFFFF"/>
+        <w:spacing w:after="0" w:line="240" w:lineRule="auto"/>
+        <w:jc w:val="both"/>
+        <w:rPr>
+          <w:rFonts w:ascii="Arial" w:eastAsia="Times New Roman" w:hAnsi="Arial" w:cs="Arial"/>
+          <w:color w:val="444444"/>
+          <w:sz w:val="23"/>
+          <w:szCs w:val="23"/>
+        </w:rPr>
+      </w:pPr>
+      <w:proofErr w:type="spellStart"/>
+      <w:r>
+        <w:rPr>
+          <w:rFonts w:ascii="Arial" w:eastAsia="Times New Roman" w:hAnsi="Arial" w:cs="Arial"/>
+          <w:color w:val="444444"/>
+          <w:sz w:val="23"/>
+          <w:szCs w:val="23"/>
+        </w:rPr>
+        <w:t>Ekspresi</w:t>
+      </w:r>
+      <w:proofErr w:type="spellEnd"/>
+      <w:r>
+        <w:rPr>
+          <w:rFonts w:ascii="Arial" w:eastAsia="Times New Roman" w:hAnsi="Arial" w:cs="Arial"/>
+          <w:color w:val="444444"/>
+          <w:sz w:val="23"/>
+          <w:szCs w:val="23"/>
+        </w:rPr>
+        <w:t xml:space="preserve"> Relasi-</w:t>
+      </w:r>
+      <w:proofErr w:type="gramStart"/>
+      <w:r>
+        <w:rPr>
+          <w:rFonts w:ascii="Arial" w:eastAsia="Times New Roman" w:hAnsi="Arial" w:cs="Arial"/>
+          <w:color w:val="444444"/>
+          <w:sz w:val="23"/>
+          <w:szCs w:val="23"/>
+        </w:rPr>
+        <w:t>2 :</w:t>
+      </w:r>
+      <w:proofErr w:type="gramEnd"/>
+      <w:r>
+        <w:rPr>
+          <w:rFonts w:ascii="Arial" w:eastAsia="Times New Roman" w:hAnsi="Arial" w:cs="Arial"/>
+          <w:color w:val="444444"/>
+          <w:sz w:val="23"/>
+          <w:szCs w:val="23"/>
+        </w:rPr>
+        <w:t> </w:t>
+      </w:r>
+      <w:r>
+        <w:rPr>
+          <w:rFonts w:ascii="Consolas" w:eastAsia="Times New Roman" w:hAnsi="Consolas" w:cs="Consolas"/>
+          <w:color w:val="FF00FF"/>
+          <w:sz w:val="20"/>
+          <w:szCs w:val="20"/>
+          <w:bdr w:val="single" w:sz="6" w:space="0" w:color="E9ECEF" w:frame="1"/>
+          <w:shd w:val="clear" w:color="auto" w:fill="F8F9FA"/>
+        </w:rPr>
+        <w:t>7 == 6</w:t>
+      </w:r>
+      <w:r>
+        <w:rPr>
+          <w:rFonts w:ascii="Arial" w:eastAsia="Times New Roman" w:hAnsi="Arial" w:cs="Arial"/>
+          <w:color w:val="444444"/>
+          <w:sz w:val="23"/>
+          <w:szCs w:val="23"/>
+        </w:rPr>
+        <w:t> (SALAH/0)</w:t>
+      </w:r>
+    </w:p>
+    <w:p>
+      <w:pPr>
+        <w:shd w:val="clear" w:color="auto" w:fill="FFFFFF"/>
+        <w:spacing w:after="0" w:line="240" w:lineRule="auto"/>
+        <w:jc w:val="both"/>
+        <w:rPr>
+          <w:rFonts w:ascii="Arial" w:eastAsia="Times New Roman" w:hAnsi="Arial" w:cs="Arial"/>
+          <w:color w:val="444444"/>
+          <w:sz w:val="23"/>
+          <w:szCs w:val="23"/>
+        </w:rPr>
+      </w:pPr>
+      <w:proofErr w:type="spellStart"/>
+      <w:r>
+        <w:rPr>
+          <w:rFonts w:ascii="Arial" w:eastAsia="Times New Roman" w:hAnsi="Arial" w:cs="Arial"/>
+          <w:color w:val="444444"/>
+          <w:sz w:val="23"/>
+          <w:szCs w:val="23"/>
+        </w:rPr>
+        <w:t>Ekspresi</w:t>
+      </w:r>
+      <w:proofErr w:type="spellEnd"/>
+      <w:r>
+        <w:rPr>
+          <w:rFonts w:ascii="Arial" w:eastAsia="Times New Roman" w:hAnsi="Arial" w:cs="Arial"/>
+          <w:color w:val="444444"/>
+          <w:sz w:val="23"/>
+          <w:szCs w:val="23"/>
+        </w:rPr>
+        <w:t xml:space="preserve"> Relasi-</w:t>
+      </w:r>
+      <w:proofErr w:type="gramStart"/>
+      <w:r>
+        <w:rPr>
+          <w:rFonts w:ascii="Arial" w:eastAsia="Times New Roman" w:hAnsi="Arial" w:cs="Arial"/>
+          <w:color w:val="444444"/>
+          <w:sz w:val="23"/>
+          <w:szCs w:val="23"/>
+        </w:rPr>
+        <w:t>3 :</w:t>
+      </w:r>
+      <w:proofErr w:type="gramEnd"/>
+      <w:r>
+        <w:rPr>
+          <w:rFonts w:ascii="Arial" w:eastAsia="Times New Roman" w:hAnsi="Arial" w:cs="Arial"/>
+          <w:color w:val="444444"/>
+          <w:sz w:val="23"/>
+          <w:szCs w:val="23"/>
+        </w:rPr>
+        <w:t> </w:t>
+      </w:r>
+      <w:r>
+        <w:rPr>
+          <w:rFonts w:ascii="Consolas" w:eastAsia="Times New Roman" w:hAnsi="Consolas" w:cs="Consolas"/>
+          <w:color w:val="FF00FF"/>
+          <w:sz w:val="20"/>
+          <w:szCs w:val="20"/>
+          <w:bdr w:val="single" w:sz="6" w:space="0" w:color="E9ECEF" w:frame="1"/>
+          <w:shd w:val="clear" w:color="auto" w:fill="F8F9FA"/>
+        </w:rPr>
+        <w:t>9 &gt;= 4</w:t>
+      </w:r>
+      <w:r>
+        <w:rPr>
+          <w:rFonts w:ascii="Arial" w:eastAsia="Times New Roman" w:hAnsi="Arial" w:cs="Arial"/>
+          <w:color w:val="444444"/>
+          <w:sz w:val="23"/>
+          <w:szCs w:val="23"/>
+        </w:rPr>
+        <w:t> (BENAR/1)</w:t>
+      </w:r>
+    </w:p>
+    <w:p>
+      <w:pPr>
+        <w:shd w:val="clear" w:color="auto" w:fill="FFFFFF"/>
+        <w:spacing w:after="360" w:line="240" w:lineRule="auto"/>
+        <w:jc w:val="both"/>
+        <w:rPr>
+          <w:rFonts w:ascii="Arial" w:eastAsia="Times New Roman" w:hAnsi="Arial" w:cs="Arial"/>
+          <w:color w:val="444444"/>
+          <w:sz w:val="23"/>
+          <w:szCs w:val="23"/>
+        </w:rPr>
+      </w:pPr>
+      <w:r>
+        <w:rPr>
+          <w:rFonts w:ascii="Arial" w:eastAsia="Times New Roman" w:hAnsi="Arial" w:cs="Arial"/>
+          <w:color w:val="444444"/>
+          <w:sz w:val="23"/>
+          <w:szCs w:val="23"/>
+        </w:rPr>
+        <w:t xml:space="preserve">Dari </w:t>
+      </w:r>
+      <w:proofErr w:type="spellStart"/>
+      <w:r>
+        <w:rPr>
+          <w:rFonts w:ascii="Arial" w:eastAsia="Times New Roman" w:hAnsi="Arial" w:cs="Arial"/>
+          <w:color w:val="444444"/>
+          <w:sz w:val="23"/>
+          <w:szCs w:val="23"/>
+        </w:rPr>
+        <w:t>ekspresi</w:t>
+      </w:r>
+      <w:proofErr w:type="spellEnd"/>
+      <w:r>
+        <w:rPr>
+          <w:rFonts w:ascii="Arial" w:eastAsia="Times New Roman" w:hAnsi="Arial" w:cs="Arial"/>
+          <w:color w:val="444444"/>
+          <w:sz w:val="23"/>
+          <w:szCs w:val="23"/>
+        </w:rPr>
+        <w:t xml:space="preserve"> </w:t>
+      </w:r>
+      <w:proofErr w:type="spellStart"/>
+      <w:r>
+        <w:rPr>
+          <w:rFonts w:ascii="Arial" w:eastAsia="Times New Roman" w:hAnsi="Arial" w:cs="Arial"/>
+          <w:color w:val="444444"/>
+          <w:sz w:val="23"/>
+          <w:szCs w:val="23"/>
+        </w:rPr>
+        <w:t>relasi</w:t>
+      </w:r>
+      <w:proofErr w:type="spellEnd"/>
+      <w:r>
+        <w:rPr>
+          <w:rFonts w:ascii="Arial" w:eastAsia="Times New Roman" w:hAnsi="Arial" w:cs="Arial"/>
+          <w:color w:val="444444"/>
+          <w:sz w:val="23"/>
+          <w:szCs w:val="23"/>
+        </w:rPr>
+        <w:t xml:space="preserve"> </w:t>
+      </w:r>
+      <w:proofErr w:type="spellStart"/>
+      <w:r>
+        <w:rPr>
+          <w:rFonts w:ascii="Arial" w:eastAsia="Times New Roman" w:hAnsi="Arial" w:cs="Arial"/>
+          <w:color w:val="444444"/>
+          <w:sz w:val="23"/>
+          <w:szCs w:val="23"/>
+        </w:rPr>
+        <w:t>tersebut</w:t>
+      </w:r>
+      <w:proofErr w:type="spellEnd"/>
+      <w:r>
+        <w:rPr>
+          <w:rFonts w:ascii="Arial" w:eastAsia="Times New Roman" w:hAnsi="Arial" w:cs="Arial"/>
+          <w:color w:val="444444"/>
+          <w:sz w:val="23"/>
+          <w:szCs w:val="23"/>
+        </w:rPr>
+        <w:t xml:space="preserve"> </w:t>
+      </w:r>
+      <w:proofErr w:type="spellStart"/>
+      <w:r>
+        <w:rPr>
+          <w:rFonts w:ascii="Arial" w:eastAsia="Times New Roman" w:hAnsi="Arial" w:cs="Arial"/>
+          <w:color w:val="444444"/>
+          <w:sz w:val="23"/>
+          <w:szCs w:val="23"/>
+        </w:rPr>
+        <w:t>mempunyai</w:t>
+      </w:r>
+      <w:proofErr w:type="spellEnd"/>
+      <w:r>
+        <w:rPr>
+          <w:rFonts w:ascii="Arial" w:eastAsia="Times New Roman" w:hAnsi="Arial" w:cs="Arial"/>
+          <w:color w:val="444444"/>
+          <w:sz w:val="23"/>
+          <w:szCs w:val="23"/>
+        </w:rPr>
+        <w:t xml:space="preserve"> 2 </w:t>
+      </w:r>
+      <w:proofErr w:type="spellStart"/>
+      <w:r>
+        <w:rPr>
+          <w:rFonts w:ascii="Arial" w:eastAsia="Times New Roman" w:hAnsi="Arial" w:cs="Arial"/>
+          <w:color w:val="444444"/>
+          <w:sz w:val="23"/>
+          <w:szCs w:val="23"/>
+        </w:rPr>
+        <w:t>nilai</w:t>
+      </w:r>
+      <w:proofErr w:type="spellEnd"/>
+      <w:r>
+        <w:rPr>
+          <w:rFonts w:ascii="Arial" w:eastAsia="Times New Roman" w:hAnsi="Arial" w:cs="Arial"/>
+          <w:color w:val="444444"/>
+          <w:sz w:val="23"/>
+          <w:szCs w:val="23"/>
+        </w:rPr>
+        <w:t xml:space="preserve"> BENAR </w:t>
+      </w:r>
+      <w:proofErr w:type="spellStart"/>
+      <w:r>
+        <w:rPr>
+          <w:rFonts w:ascii="Arial" w:eastAsia="Times New Roman" w:hAnsi="Arial" w:cs="Arial"/>
+          <w:color w:val="444444"/>
+          <w:sz w:val="23"/>
+          <w:szCs w:val="23"/>
+        </w:rPr>
+        <w:t>dan</w:t>
+      </w:r>
+      <w:proofErr w:type="spellEnd"/>
+      <w:r>
+        <w:rPr>
+          <w:rFonts w:ascii="Arial" w:eastAsia="Times New Roman" w:hAnsi="Arial" w:cs="Arial"/>
+          <w:color w:val="444444"/>
+          <w:sz w:val="23"/>
+          <w:szCs w:val="23"/>
+        </w:rPr>
+        <w:t xml:space="preserve"> 1 </w:t>
+      </w:r>
+      <w:proofErr w:type="spellStart"/>
+      <w:r>
+        <w:rPr>
+          <w:rFonts w:ascii="Arial" w:eastAsia="Times New Roman" w:hAnsi="Arial" w:cs="Arial"/>
+          <w:color w:val="444444"/>
+          <w:sz w:val="23"/>
+          <w:szCs w:val="23"/>
+        </w:rPr>
+        <w:t>nilai</w:t>
+      </w:r>
+      <w:proofErr w:type="spellEnd"/>
+      <w:r>
+        <w:rPr>
+          <w:rFonts w:ascii="Arial" w:eastAsia="Times New Roman" w:hAnsi="Arial" w:cs="Arial"/>
+          <w:color w:val="444444"/>
+          <w:sz w:val="23"/>
+          <w:szCs w:val="23"/>
+        </w:rPr>
+        <w:t xml:space="preserve"> SALAH, </w:t>
+      </w:r>
+      <w:proofErr w:type="spellStart"/>
+      <w:r>
+        <w:rPr>
+          <w:rFonts w:ascii="Arial" w:eastAsia="Times New Roman" w:hAnsi="Arial" w:cs="Arial"/>
+          <w:color w:val="444444"/>
+          <w:sz w:val="23"/>
+          <w:szCs w:val="23"/>
+        </w:rPr>
+        <w:t>maka</w:t>
+      </w:r>
+      <w:proofErr w:type="spellEnd"/>
+      <w:r>
+        <w:rPr>
+          <w:rFonts w:ascii="Arial" w:eastAsia="Times New Roman" w:hAnsi="Arial" w:cs="Arial"/>
+          <w:color w:val="444444"/>
+          <w:sz w:val="23"/>
+          <w:szCs w:val="23"/>
+        </w:rPr>
+        <w:t xml:space="preserve"> </w:t>
+      </w:r>
+      <w:proofErr w:type="spellStart"/>
+      <w:r>
+        <w:rPr>
+          <w:rFonts w:ascii="Arial" w:eastAsia="Times New Roman" w:hAnsi="Arial" w:cs="Arial"/>
+          <w:color w:val="444444"/>
+          <w:sz w:val="23"/>
+          <w:szCs w:val="23"/>
+        </w:rPr>
+        <w:t>akan</w:t>
+      </w:r>
+      <w:proofErr w:type="spellEnd"/>
+      <w:r>
+        <w:rPr>
+          <w:rFonts w:ascii="Arial" w:eastAsia="Times New Roman" w:hAnsi="Arial" w:cs="Arial"/>
+          <w:color w:val="444444"/>
+          <w:sz w:val="23"/>
+          <w:szCs w:val="23"/>
+        </w:rPr>
+        <w:t xml:space="preserve"> </w:t>
+      </w:r>
+      <w:proofErr w:type="spellStart"/>
+      <w:proofErr w:type="gramStart"/>
+      <w:r>
+        <w:rPr>
+          <w:rFonts w:ascii="Arial" w:eastAsia="Times New Roman" w:hAnsi="Arial" w:cs="Arial"/>
+          <w:color w:val="444444"/>
+          <w:sz w:val="23"/>
+          <w:szCs w:val="23"/>
+        </w:rPr>
+        <w:t>menghasilkan</w:t>
+      </w:r>
+      <w:proofErr w:type="spellEnd"/>
+      <w:r>
+        <w:rPr>
+          <w:rFonts w:ascii="Arial" w:eastAsia="Times New Roman" w:hAnsi="Arial" w:cs="Arial"/>
+          <w:color w:val="444444"/>
+          <w:sz w:val="23"/>
+          <w:szCs w:val="23"/>
+        </w:rPr>
+        <w:t xml:space="preserve"> :</w:t>
+      </w:r>
+      <w:proofErr w:type="gramEnd"/>
+    </w:p>
+    <w:tbl>
+      <w:tblPr>
+        <w:tblW w:w="9135" w:type="dxa"/>
+        <w:tblCellMar>
+          <w:left w:w="0" w:type="dxa"/>
+          <w:right w:w="0" w:type="dxa"/>
+        </w:tblCellMar>
+        <w:tblLook w:val="04A0" w:firstRow="1" w:lastRow="0" w:firstColumn="1" w:lastColumn="0" w:noHBand="0" w:noVBand="1"/>
+      </w:tblPr>
+      <w:tblGrid>
+        <w:gridCol w:w="510"/>
+        <w:gridCol w:w="8625"/>
+      </w:tblGrid>
+      <w:tr>
+        <w:tc>
+          <w:tcPr>
+            <w:tcW w:w="0" w:type="auto"/>
+            <w:vAlign w:val="center"/>
+            <w:hideMark/>
+          </w:tcPr>
+          <w:p>
+            <w:pPr>
+              <w:spacing w:after="0" w:line="240" w:lineRule="auto"/>
+              <w:rPr>
+                <w:rFonts w:ascii="Times New Roman" w:eastAsia="Times New Roman" w:hAnsi="Times New Roman" w:cs="Times New Roman"/>
+                <w:sz w:val="24"/>
+                <w:szCs w:val="24"/>
+              </w:rPr>
+            </w:pPr>
+            <w:r>
+              <w:rPr>
+                <w:rFonts w:ascii="Times New Roman" w:eastAsia="Times New Roman" w:hAnsi="Times New Roman" w:cs="Times New Roman"/>
+                <w:sz w:val="24"/>
+                <w:szCs w:val="24"/>
+              </w:rPr>
+              <w:t>1</w:t>
+            </w:r>
+          </w:p>
+        </w:tc>
+        <w:tc>
+          <w:tcPr>
+            <w:tcW w:w="8625" w:type="dxa"/>
+            <w:vAlign w:val="center"/>
+            <w:hideMark/>
+          </w:tcPr>
+          <w:p>
+            <w:pPr>
+              <w:spacing w:after="0" w:line="240" w:lineRule="auto"/>
+              <w:rPr>
+                <w:rFonts w:ascii="Times New Roman" w:eastAsia="Times New Roman" w:hAnsi="Times New Roman" w:cs="Times New Roman"/>
+                <w:sz w:val="24"/>
+                <w:szCs w:val="24"/>
+              </w:rPr>
+            </w:pPr>
+            <w:r>
+              <w:rPr>
+                <w:rFonts w:ascii="Courier New" w:eastAsia="Times New Roman" w:hAnsi="Courier New" w:cs="Courier New"/>
+                <w:sz w:val="20"/>
+                <w:szCs w:val="20"/>
+              </w:rPr>
+              <w:t>4 &lt; 10 || 7==6 || 9 &gt;= 4 //(BENAR/1)</w:t>
+            </w:r>
+          </w:p>
+        </w:tc>
+      </w:tr>
+    </w:tbl>
+    <w:p>
+      <w:pPr>
+        <w:shd w:val="clear" w:color="auto" w:fill="FFFFFF"/>
+        <w:spacing w:after="360" w:line="240" w:lineRule="auto"/>
+        <w:jc w:val="both"/>
+        <w:rPr>
+          <w:rFonts w:ascii="Arial" w:eastAsia="Times New Roman" w:hAnsi="Arial" w:cs="Arial"/>
+          <w:color w:val="444444"/>
+          <w:sz w:val="23"/>
+          <w:szCs w:val="23"/>
+          <w:u w:val="single"/>
+        </w:rPr>
+      </w:pPr>
+    </w:p>
+    <w:p>
+      <w:pPr>
+        <w:shd w:val="clear" w:color="auto" w:fill="FFFFFF"/>
+        <w:spacing w:after="360" w:line="240" w:lineRule="auto"/>
+        <w:jc w:val="both"/>
+        <w:rPr>
+          <w:rFonts w:ascii="Arial" w:eastAsia="Times New Roman" w:hAnsi="Arial" w:cs="Arial"/>
+          <w:color w:val="444444"/>
+          <w:sz w:val="23"/>
+          <w:szCs w:val="23"/>
+        </w:rPr>
+      </w:pPr>
       <w:bookmarkStart w:id="0" w:name="_GoBack"/>
       <w:bookmarkEnd w:id="0"/>
+      <w:proofErr w:type="spellStart"/>
+      <w:r>
+        <w:rPr>
+          <w:rFonts w:ascii="Arial" w:eastAsia="Times New Roman" w:hAnsi="Arial" w:cs="Arial"/>
+          <w:color w:val="444444"/>
+          <w:sz w:val="23"/>
+          <w:szCs w:val="23"/>
+          <w:u w:val="single"/>
+        </w:rPr>
+        <w:t>Contoh</w:t>
+      </w:r>
+      <w:proofErr w:type="spellEnd"/>
+      <w:r>
+        <w:rPr>
+          <w:rFonts w:ascii="Arial" w:eastAsia="Times New Roman" w:hAnsi="Arial" w:cs="Arial"/>
+          <w:color w:val="444444"/>
+          <w:sz w:val="23"/>
+          <w:szCs w:val="23"/>
+          <w:u w:val="single"/>
+        </w:rPr>
+        <w:t xml:space="preserve"> Program :</w:t>
+      </w:r>
     </w:p>
+    <w:tbl>
+      <w:tblPr>
+        <w:tblW w:w="10245" w:type="dxa"/>
+        <w:tblCellMar>
+          <w:left w:w="0" w:type="dxa"/>
+          <w:right w:w="0" w:type="dxa"/>
+        </w:tblCellMar>
+        <w:tblLook w:val="04A0" w:firstRow="1" w:lastRow="0" w:firstColumn="1" w:lastColumn="0" w:noHBand="0" w:noVBand="1"/>
+      </w:tblPr>
+      <w:tblGrid>
+        <w:gridCol w:w="630"/>
+        <w:gridCol w:w="9615"/>
+      </w:tblGrid>
+      <w:tr>
+        <w:tc>
+          <w:tcPr>
+            <w:tcW w:w="0" w:type="auto"/>
+            <w:vAlign w:val="center"/>
+            <w:hideMark/>
+          </w:tcPr>
+          <w:p>
+            <w:pPr>
+              <w:spacing w:after="0" w:line="240" w:lineRule="auto"/>
+              <w:rPr>
+                <w:rFonts w:ascii="Times New Roman" w:eastAsia="Times New Roman" w:hAnsi="Times New Roman" w:cs="Times New Roman"/>
+                <w:sz w:val="24"/>
+                <w:szCs w:val="24"/>
+              </w:rPr>
+            </w:pPr>
+            <w:r>
+              <w:rPr>
+                <w:rFonts w:ascii="Times New Roman" w:eastAsia="Times New Roman" w:hAnsi="Times New Roman" w:cs="Times New Roman"/>
+                <w:sz w:val="24"/>
+                <w:szCs w:val="24"/>
+              </w:rPr>
+              <w:t>1</w:t>
+            </w:r>
+          </w:p>
+          <w:p>
+            <w:pPr>
+              <w:spacing w:after="0" w:line="240" w:lineRule="auto"/>
+              <w:rPr>
+                <w:rFonts w:ascii="Times New Roman" w:eastAsia="Times New Roman" w:hAnsi="Times New Roman" w:cs="Times New Roman"/>
+                <w:sz w:val="24"/>
+                <w:szCs w:val="24"/>
+              </w:rPr>
+            </w:pPr>
+            <w:r>
+              <w:rPr>
+                <w:rFonts w:ascii="Times New Roman" w:eastAsia="Times New Roman" w:hAnsi="Times New Roman" w:cs="Times New Roman"/>
+                <w:sz w:val="24"/>
+                <w:szCs w:val="24"/>
+              </w:rPr>
+              <w:t>2</w:t>
+            </w:r>
+          </w:p>
+          <w:p>
+            <w:pPr>
+              <w:spacing w:after="0" w:line="240" w:lineRule="auto"/>
+              <w:rPr>
+                <w:rFonts w:ascii="Times New Roman" w:eastAsia="Times New Roman" w:hAnsi="Times New Roman" w:cs="Times New Roman"/>
+                <w:sz w:val="24"/>
+                <w:szCs w:val="24"/>
+              </w:rPr>
+            </w:pPr>
+            <w:r>
+              <w:rPr>
+                <w:rFonts w:ascii="Times New Roman" w:eastAsia="Times New Roman" w:hAnsi="Times New Roman" w:cs="Times New Roman"/>
+                <w:sz w:val="24"/>
+                <w:szCs w:val="24"/>
+              </w:rPr>
+              <w:t>3</w:t>
+            </w:r>
+          </w:p>
+          <w:p>
+            <w:pPr>
+              <w:spacing w:after="0" w:line="240" w:lineRule="auto"/>
+              <w:rPr>
+                <w:rFonts w:ascii="Times New Roman" w:eastAsia="Times New Roman" w:hAnsi="Times New Roman" w:cs="Times New Roman"/>
+                <w:sz w:val="24"/>
+                <w:szCs w:val="24"/>
+              </w:rPr>
+            </w:pPr>
+            <w:r>
+              <w:rPr>
+                <w:rFonts w:ascii="Times New Roman" w:eastAsia="Times New Roman" w:hAnsi="Times New Roman" w:cs="Times New Roman"/>
+                <w:sz w:val="24"/>
+                <w:szCs w:val="24"/>
+              </w:rPr>
+              <w:t>4</w:t>
+            </w:r>
+          </w:p>
+          <w:p>
+            <w:pPr>
+              <w:spacing w:after="0" w:line="240" w:lineRule="auto"/>
+              <w:rPr>
+                <w:rFonts w:ascii="Times New Roman" w:eastAsia="Times New Roman" w:hAnsi="Times New Roman" w:cs="Times New Roman"/>
+                <w:sz w:val="24"/>
+                <w:szCs w:val="24"/>
+              </w:rPr>
+            </w:pPr>
+            <w:r>
+              <w:rPr>
+                <w:rFonts w:ascii="Times New Roman" w:eastAsia="Times New Roman" w:hAnsi="Times New Roman" w:cs="Times New Roman"/>
+                <w:sz w:val="24"/>
+                <w:szCs w:val="24"/>
+              </w:rPr>
+              <w:t>5</w:t>
+            </w:r>
+          </w:p>
+          <w:p>
+            <w:pPr>
+              <w:spacing w:after="0" w:line="240" w:lineRule="auto"/>
+              <w:rPr>
+                <w:rFonts w:ascii="Times New Roman" w:eastAsia="Times New Roman" w:hAnsi="Times New Roman" w:cs="Times New Roman"/>
+                <w:sz w:val="24"/>
+                <w:szCs w:val="24"/>
+              </w:rPr>
+            </w:pPr>
+            <w:r>
+              <w:rPr>
+                <w:rFonts w:ascii="Times New Roman" w:eastAsia="Times New Roman" w:hAnsi="Times New Roman" w:cs="Times New Roman"/>
+                <w:sz w:val="24"/>
+                <w:szCs w:val="24"/>
+              </w:rPr>
+              <w:t>6</w:t>
+            </w:r>
+          </w:p>
+          <w:p>
+            <w:pPr>
+              <w:spacing w:after="0" w:line="240" w:lineRule="auto"/>
+              <w:rPr>
+                <w:rFonts w:ascii="Times New Roman" w:eastAsia="Times New Roman" w:hAnsi="Times New Roman" w:cs="Times New Roman"/>
+                <w:sz w:val="24"/>
+                <w:szCs w:val="24"/>
+              </w:rPr>
+            </w:pPr>
+            <w:r>
+              <w:rPr>
+                <w:rFonts w:ascii="Times New Roman" w:eastAsia="Times New Roman" w:hAnsi="Times New Roman" w:cs="Times New Roman"/>
+                <w:sz w:val="24"/>
+                <w:szCs w:val="24"/>
+              </w:rPr>
+              <w:t>7</w:t>
+            </w:r>
+          </w:p>
+          <w:p>
+            <w:pPr>
+              <w:spacing w:after="0" w:line="240" w:lineRule="auto"/>
+              <w:rPr>
+                <w:rFonts w:ascii="Times New Roman" w:eastAsia="Times New Roman" w:hAnsi="Times New Roman" w:cs="Times New Roman"/>
+                <w:sz w:val="24"/>
+                <w:szCs w:val="24"/>
+              </w:rPr>
+            </w:pPr>
+            <w:r>
+              <w:rPr>
+                <w:rFonts w:ascii="Times New Roman" w:eastAsia="Times New Roman" w:hAnsi="Times New Roman" w:cs="Times New Roman"/>
+                <w:sz w:val="24"/>
+                <w:szCs w:val="24"/>
+              </w:rPr>
+              <w:t>8</w:t>
+            </w:r>
+          </w:p>
+          <w:p>
+            <w:pPr>
+              <w:spacing w:after="0" w:line="240" w:lineRule="auto"/>
+              <w:rPr>
+                <w:rFonts w:ascii="Times New Roman" w:eastAsia="Times New Roman" w:hAnsi="Times New Roman" w:cs="Times New Roman"/>
+                <w:sz w:val="24"/>
+                <w:szCs w:val="24"/>
+              </w:rPr>
+            </w:pPr>
+            <w:r>
+              <w:rPr>
+                <w:rFonts w:ascii="Times New Roman" w:eastAsia="Times New Roman" w:hAnsi="Times New Roman" w:cs="Times New Roman"/>
+                <w:sz w:val="24"/>
+                <w:szCs w:val="24"/>
+              </w:rPr>
+              <w:t>9</w:t>
+            </w:r>
+          </w:p>
+          <w:p>
+            <w:pPr>
+              <w:spacing w:after="0" w:line="240" w:lineRule="auto"/>
+              <w:rPr>
+                <w:rFonts w:ascii="Times New Roman" w:eastAsia="Times New Roman" w:hAnsi="Times New Roman" w:cs="Times New Roman"/>
+                <w:sz w:val="24"/>
+                <w:szCs w:val="24"/>
+              </w:rPr>
+            </w:pPr>
+            <w:r>
+              <w:rPr>
+                <w:rFonts w:ascii="Times New Roman" w:eastAsia="Times New Roman" w:hAnsi="Times New Roman" w:cs="Times New Roman"/>
+                <w:sz w:val="24"/>
+                <w:szCs w:val="24"/>
+              </w:rPr>
+              <w:t>10</w:t>
+            </w:r>
+          </w:p>
+          <w:p>
+            <w:pPr>
+              <w:spacing w:after="0" w:line="240" w:lineRule="auto"/>
+              <w:rPr>
+                <w:rFonts w:ascii="Times New Roman" w:eastAsia="Times New Roman" w:hAnsi="Times New Roman" w:cs="Times New Roman"/>
+                <w:sz w:val="24"/>
+                <w:szCs w:val="24"/>
+              </w:rPr>
+            </w:pPr>
+            <w:r>
+              <w:rPr>
+                <w:rFonts w:ascii="Times New Roman" w:eastAsia="Times New Roman" w:hAnsi="Times New Roman" w:cs="Times New Roman"/>
+                <w:sz w:val="24"/>
+                <w:szCs w:val="24"/>
+              </w:rPr>
+              <w:t>11</w:t>
+            </w:r>
+          </w:p>
+          <w:p>
+            <w:pPr>
+              <w:spacing w:after="0" w:line="240" w:lineRule="auto"/>
+              <w:rPr>
+                <w:rFonts w:ascii="Times New Roman" w:eastAsia="Times New Roman" w:hAnsi="Times New Roman" w:cs="Times New Roman"/>
+                <w:sz w:val="24"/>
+                <w:szCs w:val="24"/>
+              </w:rPr>
+            </w:pPr>
+            <w:r>
+              <w:rPr>
+                <w:rFonts w:ascii="Times New Roman" w:eastAsia="Times New Roman" w:hAnsi="Times New Roman" w:cs="Times New Roman"/>
+                <w:sz w:val="24"/>
+                <w:szCs w:val="24"/>
+              </w:rPr>
+              <w:t>12</w:t>
+            </w:r>
+          </w:p>
+          <w:p>
+            <w:pPr>
+              <w:spacing w:after="0" w:line="240" w:lineRule="auto"/>
+              <w:rPr>
+                <w:rFonts w:ascii="Times New Roman" w:eastAsia="Times New Roman" w:hAnsi="Times New Roman" w:cs="Times New Roman"/>
+                <w:sz w:val="24"/>
+                <w:szCs w:val="24"/>
+              </w:rPr>
+            </w:pPr>
+            <w:r>
+              <w:rPr>
+                <w:rFonts w:ascii="Times New Roman" w:eastAsia="Times New Roman" w:hAnsi="Times New Roman" w:cs="Times New Roman"/>
+                <w:sz w:val="24"/>
+                <w:szCs w:val="24"/>
+              </w:rPr>
+              <w:t>13</w:t>
+            </w:r>
+          </w:p>
+          <w:p>
+            <w:pPr>
+              <w:spacing w:after="0" w:line="240" w:lineRule="auto"/>
+              <w:rPr>
+                <w:rFonts w:ascii="Times New Roman" w:eastAsia="Times New Roman" w:hAnsi="Times New Roman" w:cs="Times New Roman"/>
+                <w:sz w:val="24"/>
+                <w:szCs w:val="24"/>
+              </w:rPr>
+            </w:pPr>
+            <w:r>
+              <w:rPr>
+                <w:rFonts w:ascii="Times New Roman" w:eastAsia="Times New Roman" w:hAnsi="Times New Roman" w:cs="Times New Roman"/>
+                <w:sz w:val="24"/>
+                <w:szCs w:val="24"/>
+              </w:rPr>
+              <w:t>14</w:t>
+            </w:r>
+          </w:p>
+          <w:p>
+            <w:pPr>
+              <w:spacing w:after="0" w:line="240" w:lineRule="auto"/>
+              <w:rPr>
+                <w:rFonts w:ascii="Times New Roman" w:eastAsia="Times New Roman" w:hAnsi="Times New Roman" w:cs="Times New Roman"/>
+                <w:sz w:val="24"/>
+                <w:szCs w:val="24"/>
+              </w:rPr>
+            </w:pPr>
+            <w:r>
+              <w:rPr>
+                <w:rFonts w:ascii="Times New Roman" w:eastAsia="Times New Roman" w:hAnsi="Times New Roman" w:cs="Times New Roman"/>
+                <w:sz w:val="24"/>
+                <w:szCs w:val="24"/>
+              </w:rPr>
+              <w:t>15</w:t>
+            </w:r>
+          </w:p>
+          <w:p>
+            <w:pPr>
+              <w:spacing w:after="0" w:line="240" w:lineRule="auto"/>
+              <w:rPr>
+                <w:rFonts w:ascii="Times New Roman" w:eastAsia="Times New Roman" w:hAnsi="Times New Roman" w:cs="Times New Roman"/>
+                <w:sz w:val="24"/>
+                <w:szCs w:val="24"/>
+              </w:rPr>
+            </w:pPr>
+            <w:r>
+              <w:rPr>
+                <w:rFonts w:ascii="Times New Roman" w:eastAsia="Times New Roman" w:hAnsi="Times New Roman" w:cs="Times New Roman"/>
+                <w:sz w:val="24"/>
+                <w:szCs w:val="24"/>
+              </w:rPr>
+              <w:t>16</w:t>
+            </w:r>
+          </w:p>
+          <w:p>
+            <w:pPr>
+              <w:spacing w:after="0" w:line="240" w:lineRule="auto"/>
+              <w:rPr>
+                <w:rFonts w:ascii="Times New Roman" w:eastAsia="Times New Roman" w:hAnsi="Times New Roman" w:cs="Times New Roman"/>
+                <w:sz w:val="24"/>
+                <w:szCs w:val="24"/>
+              </w:rPr>
+            </w:pPr>
+            <w:r>
+              <w:rPr>
+                <w:rFonts w:ascii="Times New Roman" w:eastAsia="Times New Roman" w:hAnsi="Times New Roman" w:cs="Times New Roman"/>
+                <w:sz w:val="24"/>
+                <w:szCs w:val="24"/>
+              </w:rPr>
+              <w:t>17</w:t>
+            </w:r>
+          </w:p>
+          <w:p>
+            <w:pPr>
+              <w:spacing w:after="0" w:line="240" w:lineRule="auto"/>
+              <w:rPr>
+                <w:rFonts w:ascii="Times New Roman" w:eastAsia="Times New Roman" w:hAnsi="Times New Roman" w:cs="Times New Roman"/>
+                <w:sz w:val="24"/>
+                <w:szCs w:val="24"/>
+              </w:rPr>
+            </w:pPr>
+            <w:r>
+              <w:rPr>
+                <w:rFonts w:ascii="Times New Roman" w:eastAsia="Times New Roman" w:hAnsi="Times New Roman" w:cs="Times New Roman"/>
+                <w:sz w:val="24"/>
+                <w:szCs w:val="24"/>
+              </w:rPr>
+              <w:t>18</w:t>
+            </w:r>
+          </w:p>
+          <w:p>
+            <w:pPr>
+              <w:spacing w:after="0" w:line="240" w:lineRule="auto"/>
+              <w:rPr>
+                <w:rFonts w:ascii="Times New Roman" w:eastAsia="Times New Roman" w:hAnsi="Times New Roman" w:cs="Times New Roman"/>
+                <w:sz w:val="24"/>
+                <w:szCs w:val="24"/>
+              </w:rPr>
+            </w:pPr>
+            <w:r>
+              <w:rPr>
+                <w:rFonts w:ascii="Times New Roman" w:eastAsia="Times New Roman" w:hAnsi="Times New Roman" w:cs="Times New Roman"/>
+                <w:sz w:val="24"/>
+                <w:szCs w:val="24"/>
+              </w:rPr>
+              <w:t>19</w:t>
+            </w:r>
+          </w:p>
+          <w:p>
+            <w:pPr>
+              <w:spacing w:after="0" w:line="240" w:lineRule="auto"/>
+              <w:rPr>
+                <w:rFonts w:ascii="Times New Roman" w:eastAsia="Times New Roman" w:hAnsi="Times New Roman" w:cs="Times New Roman"/>
+                <w:sz w:val="24"/>
+                <w:szCs w:val="24"/>
+              </w:rPr>
+            </w:pPr>
+            <w:r>
+              <w:rPr>
+                <w:rFonts w:ascii="Times New Roman" w:eastAsia="Times New Roman" w:hAnsi="Times New Roman" w:cs="Times New Roman"/>
+                <w:sz w:val="24"/>
+                <w:szCs w:val="24"/>
+              </w:rPr>
+              <w:t>20</w:t>
+            </w:r>
+          </w:p>
+          <w:p>
+            <w:pPr>
+              <w:spacing w:after="0" w:line="240" w:lineRule="auto"/>
+              <w:rPr>
+                <w:rFonts w:ascii="Times New Roman" w:eastAsia="Times New Roman" w:hAnsi="Times New Roman" w:cs="Times New Roman"/>
+                <w:sz w:val="24"/>
+                <w:szCs w:val="24"/>
+              </w:rPr>
+            </w:pPr>
+            <w:r>
+              <w:rPr>
+                <w:rFonts w:ascii="Times New Roman" w:eastAsia="Times New Roman" w:hAnsi="Times New Roman" w:cs="Times New Roman"/>
+                <w:sz w:val="24"/>
+                <w:szCs w:val="24"/>
+              </w:rPr>
+              <w:t>21</w:t>
+            </w:r>
+          </w:p>
+          <w:p>
+            <w:pPr>
+              <w:spacing w:after="0" w:line="240" w:lineRule="auto"/>
+              <w:rPr>
+                <w:rFonts w:ascii="Times New Roman" w:eastAsia="Times New Roman" w:hAnsi="Times New Roman" w:cs="Times New Roman"/>
+                <w:sz w:val="24"/>
+                <w:szCs w:val="24"/>
+              </w:rPr>
+            </w:pPr>
+            <w:r>
+              <w:rPr>
+                <w:rFonts w:ascii="Times New Roman" w:eastAsia="Times New Roman" w:hAnsi="Times New Roman" w:cs="Times New Roman"/>
+                <w:sz w:val="24"/>
+                <w:szCs w:val="24"/>
+              </w:rPr>
+              <w:t>22</w:t>
+            </w:r>
+          </w:p>
+          <w:p>
+            <w:pPr>
+              <w:spacing w:after="0" w:line="240" w:lineRule="auto"/>
+              <w:rPr>
+                <w:rFonts w:ascii="Times New Roman" w:eastAsia="Times New Roman" w:hAnsi="Times New Roman" w:cs="Times New Roman"/>
+                <w:sz w:val="24"/>
+                <w:szCs w:val="24"/>
+              </w:rPr>
+            </w:pPr>
+            <w:r>
+              <w:rPr>
+                <w:rFonts w:ascii="Times New Roman" w:eastAsia="Times New Roman" w:hAnsi="Times New Roman" w:cs="Times New Roman"/>
+                <w:sz w:val="24"/>
+                <w:szCs w:val="24"/>
+              </w:rPr>
+              <w:t>23</w:t>
+            </w:r>
+          </w:p>
+          <w:p>
+            <w:pPr>
+              <w:spacing w:after="0" w:line="240" w:lineRule="auto"/>
+              <w:rPr>
+                <w:rFonts w:ascii="Times New Roman" w:eastAsia="Times New Roman" w:hAnsi="Times New Roman" w:cs="Times New Roman"/>
+                <w:sz w:val="24"/>
+                <w:szCs w:val="24"/>
+              </w:rPr>
+            </w:pPr>
+            <w:r>
+              <w:rPr>
+                <w:rFonts w:ascii="Times New Roman" w:eastAsia="Times New Roman" w:hAnsi="Times New Roman" w:cs="Times New Roman"/>
+                <w:sz w:val="24"/>
+                <w:szCs w:val="24"/>
+              </w:rPr>
+              <w:t>24</w:t>
+            </w:r>
+          </w:p>
+        </w:tc>
+        <w:tc>
+          <w:tcPr>
+            <w:tcW w:w="9615" w:type="dxa"/>
+            <w:vAlign w:val="center"/>
+            <w:hideMark/>
+          </w:tcPr>
+          <w:p>
+            <w:pPr>
+              <w:spacing w:after="0" w:line="240" w:lineRule="auto"/>
+              <w:rPr>
+                <w:rFonts w:ascii="Times New Roman" w:eastAsia="Times New Roman" w:hAnsi="Times New Roman" w:cs="Times New Roman"/>
+                <w:sz w:val="24"/>
+                <w:szCs w:val="24"/>
+              </w:rPr>
+            </w:pPr>
+            <w:r>
+              <w:rPr>
+                <w:rFonts w:ascii="Courier New" w:eastAsia="Times New Roman" w:hAnsi="Courier New" w:cs="Courier New"/>
+                <w:sz w:val="20"/>
+                <w:szCs w:val="20"/>
+              </w:rPr>
+              <w:t>#include &lt;</w:t>
+            </w:r>
+            <w:proofErr w:type="spellStart"/>
+            <w:r>
+              <w:rPr>
+                <w:rFonts w:ascii="Courier New" w:eastAsia="Times New Roman" w:hAnsi="Courier New" w:cs="Courier New"/>
+                <w:sz w:val="20"/>
+                <w:szCs w:val="20"/>
+              </w:rPr>
+              <w:t>iostream</w:t>
+            </w:r>
+            <w:proofErr w:type="spellEnd"/>
+            <w:r>
+              <w:rPr>
+                <w:rFonts w:ascii="Courier New" w:eastAsia="Times New Roman" w:hAnsi="Courier New" w:cs="Courier New"/>
+                <w:sz w:val="20"/>
+                <w:szCs w:val="20"/>
+              </w:rPr>
+              <w:t>&gt;</w:t>
+            </w:r>
+          </w:p>
+          <w:p>
+            <w:pPr>
+              <w:spacing w:after="0" w:line="240" w:lineRule="auto"/>
+              <w:rPr>
+                <w:rFonts w:ascii="Times New Roman" w:eastAsia="Times New Roman" w:hAnsi="Times New Roman" w:cs="Times New Roman"/>
+                <w:sz w:val="24"/>
+                <w:szCs w:val="24"/>
+              </w:rPr>
+            </w:pPr>
+            <w:r>
+              <w:rPr>
+                <w:rFonts w:ascii="Courier New" w:eastAsia="Times New Roman" w:hAnsi="Courier New" w:cs="Courier New"/>
+                <w:sz w:val="20"/>
+                <w:szCs w:val="20"/>
+              </w:rPr>
+              <w:t>using</w:t>
+            </w:r>
+            <w:r>
+              <w:rPr>
+                <w:rFonts w:ascii="Times New Roman" w:eastAsia="Times New Roman" w:hAnsi="Times New Roman" w:cs="Times New Roman"/>
+                <w:sz w:val="24"/>
+                <w:szCs w:val="24"/>
+              </w:rPr>
+              <w:t xml:space="preserve"> </w:t>
+            </w:r>
+            <w:r>
+              <w:rPr>
+                <w:rFonts w:ascii="Courier New" w:eastAsia="Times New Roman" w:hAnsi="Courier New" w:cs="Courier New"/>
+                <w:sz w:val="20"/>
+                <w:szCs w:val="20"/>
+              </w:rPr>
+              <w:t>namespace</w:t>
+            </w:r>
+            <w:r>
+              <w:rPr>
+                <w:rFonts w:ascii="Times New Roman" w:eastAsia="Times New Roman" w:hAnsi="Times New Roman" w:cs="Times New Roman"/>
+                <w:sz w:val="24"/>
+                <w:szCs w:val="24"/>
+              </w:rPr>
+              <w:t xml:space="preserve"> </w:t>
+            </w:r>
+            <w:proofErr w:type="spellStart"/>
+            <w:r>
+              <w:rPr>
+                <w:rFonts w:ascii="Courier New" w:eastAsia="Times New Roman" w:hAnsi="Courier New" w:cs="Courier New"/>
+                <w:sz w:val="20"/>
+                <w:szCs w:val="20"/>
+              </w:rPr>
+              <w:t>std</w:t>
+            </w:r>
+            <w:proofErr w:type="spellEnd"/>
+            <w:r>
+              <w:rPr>
+                <w:rFonts w:ascii="Courier New" w:eastAsia="Times New Roman" w:hAnsi="Courier New" w:cs="Courier New"/>
+                <w:sz w:val="20"/>
+                <w:szCs w:val="20"/>
+              </w:rPr>
+              <w:t>;</w:t>
+            </w:r>
+          </w:p>
+          <w:p>
+            <w:pPr>
+              <w:spacing w:after="0" w:line="240" w:lineRule="auto"/>
+              <w:rPr>
+                <w:rFonts w:ascii="Times New Roman" w:eastAsia="Times New Roman" w:hAnsi="Times New Roman" w:cs="Times New Roman"/>
+                <w:sz w:val="24"/>
+                <w:szCs w:val="24"/>
+              </w:rPr>
+            </w:pPr>
+            <w:r>
+              <w:rPr>
+                <w:rFonts w:ascii="Times New Roman" w:eastAsia="Times New Roman" w:hAnsi="Times New Roman" w:cs="Times New Roman"/>
+                <w:sz w:val="24"/>
+                <w:szCs w:val="24"/>
+              </w:rPr>
+              <w:t> </w:t>
+            </w:r>
+          </w:p>
+          <w:p>
+            <w:pPr>
+              <w:spacing w:after="0" w:line="240" w:lineRule="auto"/>
+              <w:rPr>
+                <w:rFonts w:ascii="Times New Roman" w:eastAsia="Times New Roman" w:hAnsi="Times New Roman" w:cs="Times New Roman"/>
+                <w:sz w:val="24"/>
+                <w:szCs w:val="24"/>
+              </w:rPr>
+            </w:pPr>
+            <w:proofErr w:type="spellStart"/>
+            <w:r>
+              <w:rPr>
+                <w:rFonts w:ascii="Courier New" w:eastAsia="Times New Roman" w:hAnsi="Courier New" w:cs="Courier New"/>
+                <w:sz w:val="20"/>
+                <w:szCs w:val="20"/>
+              </w:rPr>
+              <w:t>int</w:t>
+            </w:r>
+            <w:proofErr w:type="spellEnd"/>
+            <w:r>
+              <w:rPr>
+                <w:rFonts w:ascii="Times New Roman" w:eastAsia="Times New Roman" w:hAnsi="Times New Roman" w:cs="Times New Roman"/>
+                <w:sz w:val="24"/>
+                <w:szCs w:val="24"/>
+              </w:rPr>
+              <w:t xml:space="preserve"> </w:t>
+            </w:r>
+            <w:r>
+              <w:rPr>
+                <w:rFonts w:ascii="Courier New" w:eastAsia="Times New Roman" w:hAnsi="Courier New" w:cs="Courier New"/>
+                <w:sz w:val="20"/>
+                <w:szCs w:val="20"/>
+              </w:rPr>
+              <w:t>main( ){</w:t>
+            </w:r>
+          </w:p>
+          <w:p>
+            <w:pPr>
+              <w:spacing w:after="0" w:line="240" w:lineRule="auto"/>
+              <w:rPr>
+                <w:rFonts w:ascii="Times New Roman" w:eastAsia="Times New Roman" w:hAnsi="Times New Roman" w:cs="Times New Roman"/>
+                <w:sz w:val="24"/>
+                <w:szCs w:val="24"/>
+              </w:rPr>
+            </w:pPr>
+            <w:r>
+              <w:rPr>
+                <w:rFonts w:ascii="Courier New" w:eastAsia="Times New Roman" w:hAnsi="Courier New" w:cs="Courier New"/>
+                <w:color w:val="FF00FF"/>
+                <w:sz w:val="20"/>
+                <w:szCs w:val="20"/>
+              </w:rPr>
+              <w:t>   </w:t>
+            </w:r>
+            <w:proofErr w:type="spellStart"/>
+            <w:r>
+              <w:rPr>
+                <w:rFonts w:ascii="Courier New" w:eastAsia="Times New Roman" w:hAnsi="Courier New" w:cs="Courier New"/>
+                <w:sz w:val="20"/>
+                <w:szCs w:val="20"/>
+              </w:rPr>
+              <w:t>int</w:t>
+            </w:r>
+            <w:proofErr w:type="spellEnd"/>
+            <w:r>
+              <w:rPr>
+                <w:rFonts w:ascii="Times New Roman" w:eastAsia="Times New Roman" w:hAnsi="Times New Roman" w:cs="Times New Roman"/>
+                <w:sz w:val="24"/>
+                <w:szCs w:val="24"/>
+              </w:rPr>
+              <w:t xml:space="preserve"> </w:t>
+            </w:r>
+            <w:r>
+              <w:rPr>
+                <w:rFonts w:ascii="Courier New" w:eastAsia="Times New Roman" w:hAnsi="Courier New" w:cs="Courier New"/>
+                <w:sz w:val="20"/>
+                <w:szCs w:val="20"/>
+              </w:rPr>
+              <w:t xml:space="preserve">a, b, c, hasil1, hasil2, hasil3, </w:t>
+            </w:r>
+            <w:proofErr w:type="spellStart"/>
+            <w:r>
+              <w:rPr>
+                <w:rFonts w:ascii="Courier New" w:eastAsia="Times New Roman" w:hAnsi="Courier New" w:cs="Courier New"/>
+                <w:sz w:val="20"/>
+                <w:szCs w:val="20"/>
+              </w:rPr>
+              <w:t>hasilAkhir</w:t>
+            </w:r>
+            <w:proofErr w:type="spellEnd"/>
+            <w:r>
+              <w:rPr>
+                <w:rFonts w:ascii="Courier New" w:eastAsia="Times New Roman" w:hAnsi="Courier New" w:cs="Courier New"/>
+                <w:sz w:val="20"/>
+                <w:szCs w:val="20"/>
+              </w:rPr>
+              <w:t>;</w:t>
+            </w:r>
+          </w:p>
+          <w:p>
+            <w:pPr>
+              <w:spacing w:after="0" w:line="240" w:lineRule="auto"/>
+              <w:rPr>
+                <w:rFonts w:ascii="Times New Roman" w:eastAsia="Times New Roman" w:hAnsi="Times New Roman" w:cs="Times New Roman"/>
+                <w:sz w:val="24"/>
+                <w:szCs w:val="24"/>
+              </w:rPr>
+            </w:pPr>
+            <w:r>
+              <w:rPr>
+                <w:rFonts w:ascii="Times New Roman" w:eastAsia="Times New Roman" w:hAnsi="Times New Roman" w:cs="Times New Roman"/>
+                <w:sz w:val="24"/>
+                <w:szCs w:val="24"/>
+              </w:rPr>
+              <w:t> </w:t>
+            </w:r>
+          </w:p>
+          <w:p>
+            <w:pPr>
+              <w:spacing w:after="0" w:line="240" w:lineRule="auto"/>
+              <w:rPr>
+                <w:rFonts w:ascii="Times New Roman" w:eastAsia="Times New Roman" w:hAnsi="Times New Roman" w:cs="Times New Roman"/>
+                <w:sz w:val="24"/>
+                <w:szCs w:val="24"/>
+              </w:rPr>
+            </w:pPr>
+            <w:r>
+              <w:rPr>
+                <w:rFonts w:ascii="Courier New" w:eastAsia="Times New Roman" w:hAnsi="Courier New" w:cs="Courier New"/>
+                <w:color w:val="FF00FF"/>
+                <w:sz w:val="20"/>
+                <w:szCs w:val="20"/>
+              </w:rPr>
+              <w:t>   </w:t>
+            </w:r>
+            <w:proofErr w:type="spellStart"/>
+            <w:r>
+              <w:rPr>
+                <w:rFonts w:ascii="Courier New" w:eastAsia="Times New Roman" w:hAnsi="Courier New" w:cs="Courier New"/>
+                <w:sz w:val="20"/>
+                <w:szCs w:val="20"/>
+              </w:rPr>
+              <w:t>cout</w:t>
+            </w:r>
+            <w:proofErr w:type="spellEnd"/>
+            <w:r>
+              <w:rPr>
+                <w:rFonts w:ascii="Courier New" w:eastAsia="Times New Roman" w:hAnsi="Courier New" w:cs="Courier New"/>
+                <w:sz w:val="20"/>
+                <w:szCs w:val="20"/>
+              </w:rPr>
+              <w:t>&lt;&lt;"</w:t>
+            </w:r>
+            <w:proofErr w:type="spellStart"/>
+            <w:r>
+              <w:rPr>
+                <w:rFonts w:ascii="Courier New" w:eastAsia="Times New Roman" w:hAnsi="Courier New" w:cs="Courier New"/>
+                <w:sz w:val="20"/>
+                <w:szCs w:val="20"/>
+              </w:rPr>
+              <w:t>Masukan</w:t>
+            </w:r>
+            <w:proofErr w:type="spellEnd"/>
+            <w:r>
+              <w:rPr>
+                <w:rFonts w:ascii="Courier New" w:eastAsia="Times New Roman" w:hAnsi="Courier New" w:cs="Courier New"/>
+                <w:sz w:val="20"/>
+                <w:szCs w:val="20"/>
+              </w:rPr>
+              <w:t xml:space="preserve"> </w:t>
+            </w:r>
+            <w:proofErr w:type="spellStart"/>
+            <w:r>
+              <w:rPr>
+                <w:rFonts w:ascii="Courier New" w:eastAsia="Times New Roman" w:hAnsi="Courier New" w:cs="Courier New"/>
+                <w:sz w:val="20"/>
+                <w:szCs w:val="20"/>
+              </w:rPr>
+              <w:t>Nilai</w:t>
+            </w:r>
+            <w:proofErr w:type="spellEnd"/>
+            <w:r>
+              <w:rPr>
+                <w:rFonts w:ascii="Courier New" w:eastAsia="Times New Roman" w:hAnsi="Courier New" w:cs="Courier New"/>
+                <w:sz w:val="20"/>
+                <w:szCs w:val="20"/>
+              </w:rPr>
+              <w:t xml:space="preserve"> A = ";</w:t>
+            </w:r>
+            <w:proofErr w:type="spellStart"/>
+            <w:r>
+              <w:rPr>
+                <w:rFonts w:ascii="Courier New" w:eastAsia="Times New Roman" w:hAnsi="Courier New" w:cs="Courier New"/>
+                <w:sz w:val="20"/>
+                <w:szCs w:val="20"/>
+              </w:rPr>
+              <w:t>cin</w:t>
+            </w:r>
+            <w:proofErr w:type="spellEnd"/>
+            <w:r>
+              <w:rPr>
+                <w:rFonts w:ascii="Courier New" w:eastAsia="Times New Roman" w:hAnsi="Courier New" w:cs="Courier New"/>
+                <w:sz w:val="20"/>
+                <w:szCs w:val="20"/>
+              </w:rPr>
+              <w:t>&gt;&gt;a;</w:t>
+            </w:r>
+          </w:p>
+          <w:p>
+            <w:pPr>
+              <w:spacing w:after="0" w:line="240" w:lineRule="auto"/>
+              <w:rPr>
+                <w:rFonts w:ascii="Times New Roman" w:eastAsia="Times New Roman" w:hAnsi="Times New Roman" w:cs="Times New Roman"/>
+                <w:sz w:val="24"/>
+                <w:szCs w:val="24"/>
+              </w:rPr>
+            </w:pPr>
+            <w:r>
+              <w:rPr>
+                <w:rFonts w:ascii="Courier New" w:eastAsia="Times New Roman" w:hAnsi="Courier New" w:cs="Courier New"/>
+                <w:color w:val="FF00FF"/>
+                <w:sz w:val="20"/>
+                <w:szCs w:val="20"/>
+              </w:rPr>
+              <w:t>   </w:t>
+            </w:r>
+            <w:proofErr w:type="spellStart"/>
+            <w:r>
+              <w:rPr>
+                <w:rFonts w:ascii="Courier New" w:eastAsia="Times New Roman" w:hAnsi="Courier New" w:cs="Courier New"/>
+                <w:sz w:val="20"/>
+                <w:szCs w:val="20"/>
+              </w:rPr>
+              <w:t>cout</w:t>
+            </w:r>
+            <w:proofErr w:type="spellEnd"/>
+            <w:r>
+              <w:rPr>
+                <w:rFonts w:ascii="Courier New" w:eastAsia="Times New Roman" w:hAnsi="Courier New" w:cs="Courier New"/>
+                <w:sz w:val="20"/>
+                <w:szCs w:val="20"/>
+              </w:rPr>
+              <w:t>&lt;&lt;"</w:t>
+            </w:r>
+            <w:proofErr w:type="spellStart"/>
+            <w:r>
+              <w:rPr>
+                <w:rFonts w:ascii="Courier New" w:eastAsia="Times New Roman" w:hAnsi="Courier New" w:cs="Courier New"/>
+                <w:sz w:val="20"/>
+                <w:szCs w:val="20"/>
+              </w:rPr>
+              <w:t>Masukan</w:t>
+            </w:r>
+            <w:proofErr w:type="spellEnd"/>
+            <w:r>
+              <w:rPr>
+                <w:rFonts w:ascii="Courier New" w:eastAsia="Times New Roman" w:hAnsi="Courier New" w:cs="Courier New"/>
+                <w:sz w:val="20"/>
+                <w:szCs w:val="20"/>
+              </w:rPr>
+              <w:t xml:space="preserve"> </w:t>
+            </w:r>
+            <w:proofErr w:type="spellStart"/>
+            <w:r>
+              <w:rPr>
+                <w:rFonts w:ascii="Courier New" w:eastAsia="Times New Roman" w:hAnsi="Courier New" w:cs="Courier New"/>
+                <w:sz w:val="20"/>
+                <w:szCs w:val="20"/>
+              </w:rPr>
+              <w:t>Nilai</w:t>
+            </w:r>
+            <w:proofErr w:type="spellEnd"/>
+            <w:r>
+              <w:rPr>
+                <w:rFonts w:ascii="Courier New" w:eastAsia="Times New Roman" w:hAnsi="Courier New" w:cs="Courier New"/>
+                <w:sz w:val="20"/>
+                <w:szCs w:val="20"/>
+              </w:rPr>
+              <w:t xml:space="preserve"> B = ";</w:t>
+            </w:r>
+            <w:proofErr w:type="spellStart"/>
+            <w:r>
+              <w:rPr>
+                <w:rFonts w:ascii="Courier New" w:eastAsia="Times New Roman" w:hAnsi="Courier New" w:cs="Courier New"/>
+                <w:sz w:val="20"/>
+                <w:szCs w:val="20"/>
+              </w:rPr>
+              <w:t>cin</w:t>
+            </w:r>
+            <w:proofErr w:type="spellEnd"/>
+            <w:r>
+              <w:rPr>
+                <w:rFonts w:ascii="Courier New" w:eastAsia="Times New Roman" w:hAnsi="Courier New" w:cs="Courier New"/>
+                <w:sz w:val="20"/>
+                <w:szCs w:val="20"/>
+              </w:rPr>
+              <w:t>&gt;&gt;b;</w:t>
+            </w:r>
+          </w:p>
+          <w:p>
+            <w:pPr>
+              <w:spacing w:after="0" w:line="240" w:lineRule="auto"/>
+              <w:rPr>
+                <w:rFonts w:ascii="Times New Roman" w:eastAsia="Times New Roman" w:hAnsi="Times New Roman" w:cs="Times New Roman"/>
+                <w:sz w:val="24"/>
+                <w:szCs w:val="24"/>
+              </w:rPr>
+            </w:pPr>
+            <w:r>
+              <w:rPr>
+                <w:rFonts w:ascii="Courier New" w:eastAsia="Times New Roman" w:hAnsi="Courier New" w:cs="Courier New"/>
+                <w:color w:val="FF00FF"/>
+                <w:sz w:val="20"/>
+                <w:szCs w:val="20"/>
+              </w:rPr>
+              <w:t>   </w:t>
+            </w:r>
+            <w:proofErr w:type="spellStart"/>
+            <w:r>
+              <w:rPr>
+                <w:rFonts w:ascii="Courier New" w:eastAsia="Times New Roman" w:hAnsi="Courier New" w:cs="Courier New"/>
+                <w:sz w:val="20"/>
+                <w:szCs w:val="20"/>
+              </w:rPr>
+              <w:t>cout</w:t>
+            </w:r>
+            <w:proofErr w:type="spellEnd"/>
+            <w:r>
+              <w:rPr>
+                <w:rFonts w:ascii="Courier New" w:eastAsia="Times New Roman" w:hAnsi="Courier New" w:cs="Courier New"/>
+                <w:sz w:val="20"/>
+                <w:szCs w:val="20"/>
+              </w:rPr>
+              <w:t>&lt;&lt;"</w:t>
+            </w:r>
+            <w:proofErr w:type="spellStart"/>
+            <w:r>
+              <w:rPr>
+                <w:rFonts w:ascii="Courier New" w:eastAsia="Times New Roman" w:hAnsi="Courier New" w:cs="Courier New"/>
+                <w:sz w:val="20"/>
+                <w:szCs w:val="20"/>
+              </w:rPr>
+              <w:t>Masukan</w:t>
+            </w:r>
+            <w:proofErr w:type="spellEnd"/>
+            <w:r>
+              <w:rPr>
+                <w:rFonts w:ascii="Courier New" w:eastAsia="Times New Roman" w:hAnsi="Courier New" w:cs="Courier New"/>
+                <w:sz w:val="20"/>
+                <w:szCs w:val="20"/>
+              </w:rPr>
+              <w:t xml:space="preserve"> </w:t>
+            </w:r>
+            <w:proofErr w:type="spellStart"/>
+            <w:r>
+              <w:rPr>
+                <w:rFonts w:ascii="Courier New" w:eastAsia="Times New Roman" w:hAnsi="Courier New" w:cs="Courier New"/>
+                <w:sz w:val="20"/>
+                <w:szCs w:val="20"/>
+              </w:rPr>
+              <w:t>Nilai</w:t>
+            </w:r>
+            <w:proofErr w:type="spellEnd"/>
+            <w:r>
+              <w:rPr>
+                <w:rFonts w:ascii="Courier New" w:eastAsia="Times New Roman" w:hAnsi="Courier New" w:cs="Courier New"/>
+                <w:sz w:val="20"/>
+                <w:szCs w:val="20"/>
+              </w:rPr>
+              <w:t xml:space="preserve"> C = ";</w:t>
+            </w:r>
+            <w:proofErr w:type="spellStart"/>
+            <w:r>
+              <w:rPr>
+                <w:rFonts w:ascii="Courier New" w:eastAsia="Times New Roman" w:hAnsi="Courier New" w:cs="Courier New"/>
+                <w:sz w:val="20"/>
+                <w:szCs w:val="20"/>
+              </w:rPr>
+              <w:t>cin</w:t>
+            </w:r>
+            <w:proofErr w:type="spellEnd"/>
+            <w:r>
+              <w:rPr>
+                <w:rFonts w:ascii="Courier New" w:eastAsia="Times New Roman" w:hAnsi="Courier New" w:cs="Courier New"/>
+                <w:sz w:val="20"/>
+                <w:szCs w:val="20"/>
+              </w:rPr>
+              <w:t>&gt;&gt;c;</w:t>
+            </w:r>
+          </w:p>
+          <w:p>
+            <w:pPr>
+              <w:spacing w:after="0" w:line="240" w:lineRule="auto"/>
+              <w:rPr>
+                <w:rFonts w:ascii="Times New Roman" w:eastAsia="Times New Roman" w:hAnsi="Times New Roman" w:cs="Times New Roman"/>
+                <w:sz w:val="24"/>
+                <w:szCs w:val="24"/>
+              </w:rPr>
+            </w:pPr>
+            <w:r>
+              <w:rPr>
+                <w:rFonts w:ascii="Times New Roman" w:eastAsia="Times New Roman" w:hAnsi="Times New Roman" w:cs="Times New Roman"/>
+                <w:sz w:val="24"/>
+                <w:szCs w:val="24"/>
+              </w:rPr>
+              <w:t> </w:t>
+            </w:r>
+          </w:p>
+          <w:p>
+            <w:pPr>
+              <w:spacing w:after="0" w:line="240" w:lineRule="auto"/>
+              <w:rPr>
+                <w:rFonts w:ascii="Times New Roman" w:eastAsia="Times New Roman" w:hAnsi="Times New Roman" w:cs="Times New Roman"/>
+                <w:sz w:val="24"/>
+                <w:szCs w:val="24"/>
+              </w:rPr>
+            </w:pPr>
+            <w:r>
+              <w:rPr>
+                <w:rFonts w:ascii="Courier New" w:eastAsia="Times New Roman" w:hAnsi="Courier New" w:cs="Courier New"/>
+                <w:color w:val="FF00FF"/>
+                <w:sz w:val="20"/>
+                <w:szCs w:val="20"/>
+              </w:rPr>
+              <w:t>   </w:t>
+            </w:r>
+            <w:r>
+              <w:rPr>
+                <w:rFonts w:ascii="Courier New" w:eastAsia="Times New Roman" w:hAnsi="Courier New" w:cs="Courier New"/>
+                <w:sz w:val="20"/>
+                <w:szCs w:val="20"/>
+              </w:rPr>
+              <w:t>hasil1 = a + 4 &lt; 10;</w:t>
+            </w:r>
+          </w:p>
+          <w:p>
+            <w:pPr>
+              <w:spacing w:after="0" w:line="240" w:lineRule="auto"/>
+              <w:rPr>
+                <w:rFonts w:ascii="Times New Roman" w:eastAsia="Times New Roman" w:hAnsi="Times New Roman" w:cs="Times New Roman"/>
+                <w:sz w:val="24"/>
+                <w:szCs w:val="24"/>
+              </w:rPr>
+            </w:pPr>
+            <w:r>
+              <w:rPr>
+                <w:rFonts w:ascii="Courier New" w:eastAsia="Times New Roman" w:hAnsi="Courier New" w:cs="Courier New"/>
+                <w:color w:val="FF00FF"/>
+                <w:sz w:val="20"/>
+                <w:szCs w:val="20"/>
+              </w:rPr>
+              <w:t>   </w:t>
+            </w:r>
+            <w:r>
+              <w:rPr>
+                <w:rFonts w:ascii="Courier New" w:eastAsia="Times New Roman" w:hAnsi="Courier New" w:cs="Courier New"/>
+                <w:sz w:val="20"/>
+                <w:szCs w:val="20"/>
+              </w:rPr>
+              <w:t>hasil2 = b &gt; a + 5;</w:t>
+            </w:r>
+          </w:p>
+          <w:p>
+            <w:pPr>
+              <w:spacing w:after="0" w:line="240" w:lineRule="auto"/>
+              <w:rPr>
+                <w:rFonts w:ascii="Times New Roman" w:eastAsia="Times New Roman" w:hAnsi="Times New Roman" w:cs="Times New Roman"/>
+                <w:sz w:val="24"/>
+                <w:szCs w:val="24"/>
+              </w:rPr>
+            </w:pPr>
+            <w:r>
+              <w:rPr>
+                <w:rFonts w:ascii="Courier New" w:eastAsia="Times New Roman" w:hAnsi="Courier New" w:cs="Courier New"/>
+                <w:color w:val="FF00FF"/>
+                <w:sz w:val="20"/>
+                <w:szCs w:val="20"/>
+              </w:rPr>
+              <w:t>   </w:t>
+            </w:r>
+            <w:r>
+              <w:rPr>
+                <w:rFonts w:ascii="Courier New" w:eastAsia="Times New Roman" w:hAnsi="Courier New" w:cs="Courier New"/>
+                <w:sz w:val="20"/>
+                <w:szCs w:val="20"/>
+              </w:rPr>
+              <w:t>hasil3 = c - 3 &gt;= 4;</w:t>
+            </w:r>
+          </w:p>
+          <w:p>
+            <w:pPr>
+              <w:spacing w:after="0" w:line="240" w:lineRule="auto"/>
+              <w:rPr>
+                <w:rFonts w:ascii="Times New Roman" w:eastAsia="Times New Roman" w:hAnsi="Times New Roman" w:cs="Times New Roman"/>
+                <w:sz w:val="24"/>
+                <w:szCs w:val="24"/>
+              </w:rPr>
+            </w:pPr>
+            <w:r>
+              <w:rPr>
+                <w:rFonts w:ascii="Courier New" w:eastAsia="Times New Roman" w:hAnsi="Courier New" w:cs="Courier New"/>
+                <w:color w:val="FF00FF"/>
+                <w:sz w:val="20"/>
+                <w:szCs w:val="20"/>
+              </w:rPr>
+              <w:t>   </w:t>
+            </w:r>
+            <w:proofErr w:type="spellStart"/>
+            <w:r>
+              <w:rPr>
+                <w:rFonts w:ascii="Courier New" w:eastAsia="Times New Roman" w:hAnsi="Courier New" w:cs="Courier New"/>
+                <w:sz w:val="20"/>
+                <w:szCs w:val="20"/>
+              </w:rPr>
+              <w:t>hasilAkhir</w:t>
+            </w:r>
+            <w:proofErr w:type="spellEnd"/>
+            <w:r>
+              <w:rPr>
+                <w:rFonts w:ascii="Courier New" w:eastAsia="Times New Roman" w:hAnsi="Courier New" w:cs="Courier New"/>
+                <w:sz w:val="20"/>
+                <w:szCs w:val="20"/>
+              </w:rPr>
+              <w:t xml:space="preserve"> = hasil1 || hasil2 || hasil3;</w:t>
+            </w:r>
+          </w:p>
+          <w:p>
+            <w:pPr>
+              <w:spacing w:after="0" w:line="240" w:lineRule="auto"/>
+              <w:rPr>
+                <w:rFonts w:ascii="Times New Roman" w:eastAsia="Times New Roman" w:hAnsi="Times New Roman" w:cs="Times New Roman"/>
+                <w:sz w:val="24"/>
+                <w:szCs w:val="24"/>
+              </w:rPr>
+            </w:pPr>
+            <w:r>
+              <w:rPr>
+                <w:rFonts w:ascii="Times New Roman" w:eastAsia="Times New Roman" w:hAnsi="Times New Roman" w:cs="Times New Roman"/>
+                <w:sz w:val="24"/>
+                <w:szCs w:val="24"/>
+              </w:rPr>
+              <w:t> </w:t>
+            </w:r>
+          </w:p>
+          <w:p>
+            <w:pPr>
+              <w:spacing w:after="0" w:line="240" w:lineRule="auto"/>
+              <w:rPr>
+                <w:rFonts w:ascii="Times New Roman" w:eastAsia="Times New Roman" w:hAnsi="Times New Roman" w:cs="Times New Roman"/>
+                <w:sz w:val="24"/>
+                <w:szCs w:val="24"/>
+              </w:rPr>
+            </w:pPr>
+            <w:r>
+              <w:rPr>
+                <w:rFonts w:ascii="Courier New" w:eastAsia="Times New Roman" w:hAnsi="Courier New" w:cs="Courier New"/>
+                <w:color w:val="FF00FF"/>
+                <w:sz w:val="20"/>
+                <w:szCs w:val="20"/>
+              </w:rPr>
+              <w:t>   </w:t>
+            </w:r>
+            <w:proofErr w:type="spellStart"/>
+            <w:r>
+              <w:rPr>
+                <w:rFonts w:ascii="Courier New" w:eastAsia="Times New Roman" w:hAnsi="Courier New" w:cs="Courier New"/>
+                <w:sz w:val="20"/>
+                <w:szCs w:val="20"/>
+              </w:rPr>
+              <w:t>cout</w:t>
+            </w:r>
+            <w:proofErr w:type="spellEnd"/>
+            <w:r>
+              <w:rPr>
+                <w:rFonts w:ascii="Courier New" w:eastAsia="Times New Roman" w:hAnsi="Courier New" w:cs="Courier New"/>
+                <w:sz w:val="20"/>
+                <w:szCs w:val="20"/>
+              </w:rPr>
+              <w:t xml:space="preserve">&lt;&lt;"=  Program </w:t>
+            </w:r>
+            <w:proofErr w:type="spellStart"/>
+            <w:r>
+              <w:rPr>
+                <w:rFonts w:ascii="Courier New" w:eastAsia="Times New Roman" w:hAnsi="Courier New" w:cs="Courier New"/>
+                <w:sz w:val="20"/>
+                <w:szCs w:val="20"/>
+              </w:rPr>
+              <w:t>Ekspresi</w:t>
+            </w:r>
+            <w:proofErr w:type="spellEnd"/>
+            <w:r>
+              <w:rPr>
+                <w:rFonts w:ascii="Courier New" w:eastAsia="Times New Roman" w:hAnsi="Courier New" w:cs="Courier New"/>
+                <w:sz w:val="20"/>
+                <w:szCs w:val="20"/>
+              </w:rPr>
+              <w:t xml:space="preserve"> OR  ="&lt;&lt;</w:t>
+            </w:r>
+            <w:proofErr w:type="spellStart"/>
+            <w:r>
+              <w:rPr>
+                <w:rFonts w:ascii="Courier New" w:eastAsia="Times New Roman" w:hAnsi="Courier New" w:cs="Courier New"/>
+                <w:sz w:val="20"/>
+                <w:szCs w:val="20"/>
+              </w:rPr>
+              <w:t>endl</w:t>
+            </w:r>
+            <w:proofErr w:type="spellEnd"/>
+            <w:r>
+              <w:rPr>
+                <w:rFonts w:ascii="Courier New" w:eastAsia="Times New Roman" w:hAnsi="Courier New" w:cs="Courier New"/>
+                <w:sz w:val="20"/>
+                <w:szCs w:val="20"/>
+              </w:rPr>
+              <w:t>;</w:t>
+            </w:r>
+          </w:p>
+          <w:p>
+            <w:pPr>
+              <w:spacing w:after="0" w:line="240" w:lineRule="auto"/>
+              <w:rPr>
+                <w:rFonts w:ascii="Times New Roman" w:eastAsia="Times New Roman" w:hAnsi="Times New Roman" w:cs="Times New Roman"/>
+                <w:sz w:val="24"/>
+                <w:szCs w:val="24"/>
+              </w:rPr>
+            </w:pPr>
+            <w:r>
+              <w:rPr>
+                <w:rFonts w:ascii="Courier New" w:eastAsia="Times New Roman" w:hAnsi="Courier New" w:cs="Courier New"/>
+                <w:color w:val="FF00FF"/>
+                <w:sz w:val="20"/>
+                <w:szCs w:val="20"/>
+              </w:rPr>
+              <w:t>   </w:t>
+            </w:r>
+            <w:proofErr w:type="spellStart"/>
+            <w:r>
+              <w:rPr>
+                <w:rFonts w:ascii="Courier New" w:eastAsia="Times New Roman" w:hAnsi="Courier New" w:cs="Courier New"/>
+                <w:sz w:val="20"/>
+                <w:szCs w:val="20"/>
+              </w:rPr>
+              <w:t>cout</w:t>
+            </w:r>
+            <w:proofErr w:type="spellEnd"/>
+            <w:r>
+              <w:rPr>
+                <w:rFonts w:ascii="Courier New" w:eastAsia="Times New Roman" w:hAnsi="Courier New" w:cs="Courier New"/>
+                <w:sz w:val="20"/>
+                <w:szCs w:val="20"/>
+              </w:rPr>
+              <w:t>&lt;&lt;"=========================="&lt;&lt;</w:t>
+            </w:r>
+            <w:proofErr w:type="spellStart"/>
+            <w:r>
+              <w:rPr>
+                <w:rFonts w:ascii="Courier New" w:eastAsia="Times New Roman" w:hAnsi="Courier New" w:cs="Courier New"/>
+                <w:sz w:val="20"/>
+                <w:szCs w:val="20"/>
+              </w:rPr>
+              <w:t>endl</w:t>
+            </w:r>
+            <w:proofErr w:type="spellEnd"/>
+            <w:r>
+              <w:rPr>
+                <w:rFonts w:ascii="Courier New" w:eastAsia="Times New Roman" w:hAnsi="Courier New" w:cs="Courier New"/>
+                <w:sz w:val="20"/>
+                <w:szCs w:val="20"/>
+              </w:rPr>
+              <w:t>;</w:t>
+            </w:r>
+          </w:p>
+          <w:p>
+            <w:pPr>
+              <w:spacing w:after="0" w:line="240" w:lineRule="auto"/>
+              <w:rPr>
+                <w:rFonts w:ascii="Times New Roman" w:eastAsia="Times New Roman" w:hAnsi="Times New Roman" w:cs="Times New Roman"/>
+                <w:sz w:val="24"/>
+                <w:szCs w:val="24"/>
+              </w:rPr>
+            </w:pPr>
+            <w:r>
+              <w:rPr>
+                <w:rFonts w:ascii="Courier New" w:eastAsia="Times New Roman" w:hAnsi="Courier New" w:cs="Courier New"/>
+                <w:color w:val="FF00FF"/>
+                <w:sz w:val="20"/>
+                <w:szCs w:val="20"/>
+              </w:rPr>
+              <w:t>   </w:t>
+            </w:r>
+            <w:proofErr w:type="spellStart"/>
+            <w:r>
+              <w:rPr>
+                <w:rFonts w:ascii="Courier New" w:eastAsia="Times New Roman" w:hAnsi="Courier New" w:cs="Courier New"/>
+                <w:sz w:val="20"/>
+                <w:szCs w:val="20"/>
+              </w:rPr>
+              <w:t>cout</w:t>
+            </w:r>
+            <w:proofErr w:type="spellEnd"/>
+            <w:r>
+              <w:rPr>
+                <w:rFonts w:ascii="Courier New" w:eastAsia="Times New Roman" w:hAnsi="Courier New" w:cs="Courier New"/>
+                <w:sz w:val="20"/>
+                <w:szCs w:val="20"/>
+              </w:rPr>
+              <w:t>&lt;&lt;"</w:t>
+            </w:r>
+            <w:proofErr w:type="spellStart"/>
+            <w:r>
+              <w:rPr>
+                <w:rFonts w:ascii="Courier New" w:eastAsia="Times New Roman" w:hAnsi="Courier New" w:cs="Courier New"/>
+                <w:sz w:val="20"/>
+                <w:szCs w:val="20"/>
+              </w:rPr>
+              <w:t>Hasil</w:t>
+            </w:r>
+            <w:proofErr w:type="spellEnd"/>
+            <w:r>
+              <w:rPr>
+                <w:rFonts w:ascii="Courier New" w:eastAsia="Times New Roman" w:hAnsi="Courier New" w:cs="Courier New"/>
+                <w:sz w:val="20"/>
+                <w:szCs w:val="20"/>
+              </w:rPr>
+              <w:t xml:space="preserve"> </w:t>
+            </w:r>
+            <w:proofErr w:type="spellStart"/>
+            <w:r>
+              <w:rPr>
+                <w:rFonts w:ascii="Courier New" w:eastAsia="Times New Roman" w:hAnsi="Courier New" w:cs="Courier New"/>
+                <w:sz w:val="20"/>
+                <w:szCs w:val="20"/>
+              </w:rPr>
+              <w:t>dari</w:t>
+            </w:r>
+            <w:proofErr w:type="spellEnd"/>
+            <w:r>
+              <w:rPr>
+                <w:rFonts w:ascii="Courier New" w:eastAsia="Times New Roman" w:hAnsi="Courier New" w:cs="Courier New"/>
+                <w:sz w:val="20"/>
+                <w:szCs w:val="20"/>
+              </w:rPr>
+              <w:t xml:space="preserve"> Hasil1 = a + 4 &lt; 10 </w:t>
+            </w:r>
+            <w:proofErr w:type="spellStart"/>
+            <w:r>
+              <w:rPr>
+                <w:rFonts w:ascii="Courier New" w:eastAsia="Times New Roman" w:hAnsi="Courier New" w:cs="Courier New"/>
+                <w:sz w:val="20"/>
+                <w:szCs w:val="20"/>
+              </w:rPr>
+              <w:t>adalah</w:t>
+            </w:r>
+            <w:proofErr w:type="spellEnd"/>
+            <w:r>
+              <w:rPr>
+                <w:rFonts w:ascii="Courier New" w:eastAsia="Times New Roman" w:hAnsi="Courier New" w:cs="Courier New"/>
+                <w:sz w:val="20"/>
+                <w:szCs w:val="20"/>
+              </w:rPr>
+              <w:t xml:space="preserve"> "&lt;&lt;hasil1&lt;&lt;</w:t>
+            </w:r>
+            <w:proofErr w:type="spellStart"/>
+            <w:r>
+              <w:rPr>
+                <w:rFonts w:ascii="Courier New" w:eastAsia="Times New Roman" w:hAnsi="Courier New" w:cs="Courier New"/>
+                <w:sz w:val="20"/>
+                <w:szCs w:val="20"/>
+              </w:rPr>
+              <w:t>endl</w:t>
+            </w:r>
+            <w:proofErr w:type="spellEnd"/>
+            <w:r>
+              <w:rPr>
+                <w:rFonts w:ascii="Courier New" w:eastAsia="Times New Roman" w:hAnsi="Courier New" w:cs="Courier New"/>
+                <w:sz w:val="20"/>
+                <w:szCs w:val="20"/>
+              </w:rPr>
+              <w:t>;</w:t>
+            </w:r>
+          </w:p>
+          <w:p>
+            <w:pPr>
+              <w:spacing w:after="0" w:line="240" w:lineRule="auto"/>
+              <w:rPr>
+                <w:rFonts w:ascii="Times New Roman" w:eastAsia="Times New Roman" w:hAnsi="Times New Roman" w:cs="Times New Roman"/>
+                <w:sz w:val="24"/>
+                <w:szCs w:val="24"/>
+              </w:rPr>
+            </w:pPr>
+            <w:r>
+              <w:rPr>
+                <w:rFonts w:ascii="Courier New" w:eastAsia="Times New Roman" w:hAnsi="Courier New" w:cs="Courier New"/>
+                <w:color w:val="FF00FF"/>
+                <w:sz w:val="20"/>
+                <w:szCs w:val="20"/>
+              </w:rPr>
+              <w:t>   </w:t>
+            </w:r>
+            <w:proofErr w:type="spellStart"/>
+            <w:r>
+              <w:rPr>
+                <w:rFonts w:ascii="Courier New" w:eastAsia="Times New Roman" w:hAnsi="Courier New" w:cs="Courier New"/>
+                <w:sz w:val="20"/>
+                <w:szCs w:val="20"/>
+              </w:rPr>
+              <w:t>cout</w:t>
+            </w:r>
+            <w:proofErr w:type="spellEnd"/>
+            <w:r>
+              <w:rPr>
+                <w:rFonts w:ascii="Courier New" w:eastAsia="Times New Roman" w:hAnsi="Courier New" w:cs="Courier New"/>
+                <w:sz w:val="20"/>
+                <w:szCs w:val="20"/>
+              </w:rPr>
+              <w:t>&lt;&lt;"</w:t>
+            </w:r>
+            <w:proofErr w:type="spellStart"/>
+            <w:r>
+              <w:rPr>
+                <w:rFonts w:ascii="Courier New" w:eastAsia="Times New Roman" w:hAnsi="Courier New" w:cs="Courier New"/>
+                <w:sz w:val="20"/>
+                <w:szCs w:val="20"/>
+              </w:rPr>
+              <w:t>Hasil</w:t>
+            </w:r>
+            <w:proofErr w:type="spellEnd"/>
+            <w:r>
+              <w:rPr>
+                <w:rFonts w:ascii="Courier New" w:eastAsia="Times New Roman" w:hAnsi="Courier New" w:cs="Courier New"/>
+                <w:sz w:val="20"/>
+                <w:szCs w:val="20"/>
+              </w:rPr>
+              <w:t xml:space="preserve"> </w:t>
+            </w:r>
+            <w:proofErr w:type="spellStart"/>
+            <w:r>
+              <w:rPr>
+                <w:rFonts w:ascii="Courier New" w:eastAsia="Times New Roman" w:hAnsi="Courier New" w:cs="Courier New"/>
+                <w:sz w:val="20"/>
+                <w:szCs w:val="20"/>
+              </w:rPr>
+              <w:t>dari</w:t>
+            </w:r>
+            <w:proofErr w:type="spellEnd"/>
+            <w:r>
+              <w:rPr>
+                <w:rFonts w:ascii="Courier New" w:eastAsia="Times New Roman" w:hAnsi="Courier New" w:cs="Courier New"/>
+                <w:sz w:val="20"/>
+                <w:szCs w:val="20"/>
+              </w:rPr>
+              <w:t xml:space="preserve"> Hasil2 = b &gt; a + 5 </w:t>
+            </w:r>
+            <w:proofErr w:type="spellStart"/>
+            <w:r>
+              <w:rPr>
+                <w:rFonts w:ascii="Courier New" w:eastAsia="Times New Roman" w:hAnsi="Courier New" w:cs="Courier New"/>
+                <w:sz w:val="20"/>
+                <w:szCs w:val="20"/>
+              </w:rPr>
+              <w:t>adalah</w:t>
+            </w:r>
+            <w:proofErr w:type="spellEnd"/>
+            <w:r>
+              <w:rPr>
+                <w:rFonts w:ascii="Courier New" w:eastAsia="Times New Roman" w:hAnsi="Courier New" w:cs="Courier New"/>
+                <w:sz w:val="20"/>
+                <w:szCs w:val="20"/>
+              </w:rPr>
+              <w:t xml:space="preserve"> "&lt;&lt;hasil2&lt;&lt;</w:t>
+            </w:r>
+            <w:proofErr w:type="spellStart"/>
+            <w:r>
+              <w:rPr>
+                <w:rFonts w:ascii="Courier New" w:eastAsia="Times New Roman" w:hAnsi="Courier New" w:cs="Courier New"/>
+                <w:sz w:val="20"/>
+                <w:szCs w:val="20"/>
+              </w:rPr>
+              <w:t>endl</w:t>
+            </w:r>
+            <w:proofErr w:type="spellEnd"/>
+            <w:r>
+              <w:rPr>
+                <w:rFonts w:ascii="Courier New" w:eastAsia="Times New Roman" w:hAnsi="Courier New" w:cs="Courier New"/>
+                <w:sz w:val="20"/>
+                <w:szCs w:val="20"/>
+              </w:rPr>
+              <w:t>;</w:t>
+            </w:r>
+          </w:p>
+          <w:p>
+            <w:pPr>
+              <w:spacing w:after="0" w:line="240" w:lineRule="auto"/>
+              <w:rPr>
+                <w:rFonts w:ascii="Times New Roman" w:eastAsia="Times New Roman" w:hAnsi="Times New Roman" w:cs="Times New Roman"/>
+                <w:sz w:val="24"/>
+                <w:szCs w:val="24"/>
+              </w:rPr>
+            </w:pPr>
+            <w:r>
+              <w:rPr>
+                <w:rFonts w:ascii="Courier New" w:eastAsia="Times New Roman" w:hAnsi="Courier New" w:cs="Courier New"/>
+                <w:color w:val="FF00FF"/>
+                <w:sz w:val="20"/>
+                <w:szCs w:val="20"/>
+              </w:rPr>
+              <w:t>   </w:t>
+            </w:r>
+            <w:proofErr w:type="spellStart"/>
+            <w:r>
+              <w:rPr>
+                <w:rFonts w:ascii="Courier New" w:eastAsia="Times New Roman" w:hAnsi="Courier New" w:cs="Courier New"/>
+                <w:sz w:val="20"/>
+                <w:szCs w:val="20"/>
+              </w:rPr>
+              <w:t>cout</w:t>
+            </w:r>
+            <w:proofErr w:type="spellEnd"/>
+            <w:r>
+              <w:rPr>
+                <w:rFonts w:ascii="Courier New" w:eastAsia="Times New Roman" w:hAnsi="Courier New" w:cs="Courier New"/>
+                <w:sz w:val="20"/>
+                <w:szCs w:val="20"/>
+              </w:rPr>
+              <w:t>&lt;&lt;"</w:t>
+            </w:r>
+            <w:proofErr w:type="spellStart"/>
+            <w:r>
+              <w:rPr>
+                <w:rFonts w:ascii="Courier New" w:eastAsia="Times New Roman" w:hAnsi="Courier New" w:cs="Courier New"/>
+                <w:sz w:val="20"/>
+                <w:szCs w:val="20"/>
+              </w:rPr>
+              <w:t>Hasil</w:t>
+            </w:r>
+            <w:proofErr w:type="spellEnd"/>
+            <w:r>
+              <w:rPr>
+                <w:rFonts w:ascii="Courier New" w:eastAsia="Times New Roman" w:hAnsi="Courier New" w:cs="Courier New"/>
+                <w:sz w:val="20"/>
+                <w:szCs w:val="20"/>
+              </w:rPr>
+              <w:t xml:space="preserve"> </w:t>
+            </w:r>
+            <w:proofErr w:type="spellStart"/>
+            <w:r>
+              <w:rPr>
+                <w:rFonts w:ascii="Courier New" w:eastAsia="Times New Roman" w:hAnsi="Courier New" w:cs="Courier New"/>
+                <w:sz w:val="20"/>
+                <w:szCs w:val="20"/>
+              </w:rPr>
+              <w:t>dari</w:t>
+            </w:r>
+            <w:proofErr w:type="spellEnd"/>
+            <w:r>
+              <w:rPr>
+                <w:rFonts w:ascii="Courier New" w:eastAsia="Times New Roman" w:hAnsi="Courier New" w:cs="Courier New"/>
+                <w:sz w:val="20"/>
+                <w:szCs w:val="20"/>
+              </w:rPr>
+              <w:t xml:space="preserve"> Hasil3 = c - 3 &gt;= 4 </w:t>
+            </w:r>
+            <w:proofErr w:type="spellStart"/>
+            <w:r>
+              <w:rPr>
+                <w:rFonts w:ascii="Courier New" w:eastAsia="Times New Roman" w:hAnsi="Courier New" w:cs="Courier New"/>
+                <w:sz w:val="20"/>
+                <w:szCs w:val="20"/>
+              </w:rPr>
+              <w:t>adalah</w:t>
+            </w:r>
+            <w:proofErr w:type="spellEnd"/>
+            <w:r>
+              <w:rPr>
+                <w:rFonts w:ascii="Courier New" w:eastAsia="Times New Roman" w:hAnsi="Courier New" w:cs="Courier New"/>
+                <w:sz w:val="20"/>
+                <w:szCs w:val="20"/>
+              </w:rPr>
+              <w:t xml:space="preserve"> "&lt;&lt;hasil3&lt;&lt;</w:t>
+            </w:r>
+            <w:proofErr w:type="spellStart"/>
+            <w:r>
+              <w:rPr>
+                <w:rFonts w:ascii="Courier New" w:eastAsia="Times New Roman" w:hAnsi="Courier New" w:cs="Courier New"/>
+                <w:sz w:val="20"/>
+                <w:szCs w:val="20"/>
+              </w:rPr>
+              <w:t>endl</w:t>
+            </w:r>
+            <w:proofErr w:type="spellEnd"/>
+            <w:r>
+              <w:rPr>
+                <w:rFonts w:ascii="Courier New" w:eastAsia="Times New Roman" w:hAnsi="Courier New" w:cs="Courier New"/>
+                <w:sz w:val="20"/>
+                <w:szCs w:val="20"/>
+              </w:rPr>
+              <w:t>;</w:t>
+            </w:r>
+          </w:p>
+          <w:p>
+            <w:pPr>
+              <w:spacing w:after="0" w:line="240" w:lineRule="auto"/>
+              <w:rPr>
+                <w:rFonts w:ascii="Times New Roman" w:eastAsia="Times New Roman" w:hAnsi="Times New Roman" w:cs="Times New Roman"/>
+                <w:sz w:val="24"/>
+                <w:szCs w:val="24"/>
+              </w:rPr>
+            </w:pPr>
+            <w:r>
+              <w:rPr>
+                <w:rFonts w:ascii="Courier New" w:eastAsia="Times New Roman" w:hAnsi="Courier New" w:cs="Courier New"/>
+                <w:color w:val="FF00FF"/>
+                <w:sz w:val="20"/>
+                <w:szCs w:val="20"/>
+              </w:rPr>
+              <w:t>   </w:t>
+            </w:r>
+            <w:proofErr w:type="spellStart"/>
+            <w:r>
+              <w:rPr>
+                <w:rFonts w:ascii="Courier New" w:eastAsia="Times New Roman" w:hAnsi="Courier New" w:cs="Courier New"/>
+                <w:sz w:val="20"/>
+                <w:szCs w:val="20"/>
+              </w:rPr>
+              <w:t>cout</w:t>
+            </w:r>
+            <w:proofErr w:type="spellEnd"/>
+            <w:r>
+              <w:rPr>
+                <w:rFonts w:ascii="Courier New" w:eastAsia="Times New Roman" w:hAnsi="Courier New" w:cs="Courier New"/>
+                <w:sz w:val="20"/>
+                <w:szCs w:val="20"/>
+              </w:rPr>
+              <w:t>&lt;&lt;"</w:t>
+            </w:r>
+            <w:proofErr w:type="spellStart"/>
+            <w:r>
+              <w:rPr>
+                <w:rFonts w:ascii="Courier New" w:eastAsia="Times New Roman" w:hAnsi="Courier New" w:cs="Courier New"/>
+                <w:sz w:val="20"/>
+                <w:szCs w:val="20"/>
+              </w:rPr>
+              <w:t>Hasil</w:t>
+            </w:r>
+            <w:proofErr w:type="spellEnd"/>
+            <w:r>
+              <w:rPr>
+                <w:rFonts w:ascii="Courier New" w:eastAsia="Times New Roman" w:hAnsi="Courier New" w:cs="Courier New"/>
+                <w:sz w:val="20"/>
+                <w:szCs w:val="20"/>
+              </w:rPr>
+              <w:t xml:space="preserve"> </w:t>
+            </w:r>
+            <w:proofErr w:type="spellStart"/>
+            <w:r>
+              <w:rPr>
+                <w:rFonts w:ascii="Courier New" w:eastAsia="Times New Roman" w:hAnsi="Courier New" w:cs="Courier New"/>
+                <w:sz w:val="20"/>
+                <w:szCs w:val="20"/>
+              </w:rPr>
+              <w:t>dari</w:t>
+            </w:r>
+            <w:proofErr w:type="spellEnd"/>
+            <w:r>
+              <w:rPr>
+                <w:rFonts w:ascii="Courier New" w:eastAsia="Times New Roman" w:hAnsi="Courier New" w:cs="Courier New"/>
+                <w:sz w:val="20"/>
+                <w:szCs w:val="20"/>
+              </w:rPr>
+              <w:t xml:space="preserve"> </w:t>
+            </w:r>
+            <w:proofErr w:type="spellStart"/>
+            <w:r>
+              <w:rPr>
+                <w:rFonts w:ascii="Courier New" w:eastAsia="Times New Roman" w:hAnsi="Courier New" w:cs="Courier New"/>
+                <w:sz w:val="20"/>
+                <w:szCs w:val="20"/>
+              </w:rPr>
+              <w:t>Hasil</w:t>
+            </w:r>
+            <w:proofErr w:type="spellEnd"/>
+            <w:r>
+              <w:rPr>
+                <w:rFonts w:ascii="Courier New" w:eastAsia="Times New Roman" w:hAnsi="Courier New" w:cs="Courier New"/>
+                <w:sz w:val="20"/>
+                <w:szCs w:val="20"/>
+              </w:rPr>
+              <w:t xml:space="preserve"> </w:t>
+            </w:r>
+            <w:proofErr w:type="spellStart"/>
+            <w:r>
+              <w:rPr>
+                <w:rFonts w:ascii="Courier New" w:eastAsia="Times New Roman" w:hAnsi="Courier New" w:cs="Courier New"/>
+                <w:sz w:val="20"/>
+                <w:szCs w:val="20"/>
+              </w:rPr>
+              <w:t>Akhir</w:t>
+            </w:r>
+            <w:proofErr w:type="spellEnd"/>
+            <w:r>
+              <w:rPr>
+                <w:rFonts w:ascii="Courier New" w:eastAsia="Times New Roman" w:hAnsi="Courier New" w:cs="Courier New"/>
+                <w:sz w:val="20"/>
+                <w:szCs w:val="20"/>
+              </w:rPr>
+              <w:t xml:space="preserve"> = d || e || f </w:t>
+            </w:r>
+            <w:proofErr w:type="spellStart"/>
+            <w:r>
+              <w:rPr>
+                <w:rFonts w:ascii="Courier New" w:eastAsia="Times New Roman" w:hAnsi="Courier New" w:cs="Courier New"/>
+                <w:sz w:val="20"/>
+                <w:szCs w:val="20"/>
+              </w:rPr>
+              <w:t>adalah</w:t>
+            </w:r>
+            <w:proofErr w:type="spellEnd"/>
+            <w:r>
+              <w:rPr>
+                <w:rFonts w:ascii="Courier New" w:eastAsia="Times New Roman" w:hAnsi="Courier New" w:cs="Courier New"/>
+                <w:sz w:val="20"/>
+                <w:szCs w:val="20"/>
+              </w:rPr>
+              <w:t xml:space="preserve"> "&lt;&lt;</w:t>
+            </w:r>
+            <w:proofErr w:type="spellStart"/>
+            <w:r>
+              <w:rPr>
+                <w:rFonts w:ascii="Courier New" w:eastAsia="Times New Roman" w:hAnsi="Courier New" w:cs="Courier New"/>
+                <w:sz w:val="20"/>
+                <w:szCs w:val="20"/>
+              </w:rPr>
+              <w:t>hasilAkhir</w:t>
+            </w:r>
+            <w:proofErr w:type="spellEnd"/>
+            <w:r>
+              <w:rPr>
+                <w:rFonts w:ascii="Courier New" w:eastAsia="Times New Roman" w:hAnsi="Courier New" w:cs="Courier New"/>
+                <w:sz w:val="20"/>
+                <w:szCs w:val="20"/>
+              </w:rPr>
+              <w:t>&lt;&lt;</w:t>
+            </w:r>
+            <w:proofErr w:type="spellStart"/>
+            <w:r>
+              <w:rPr>
+                <w:rFonts w:ascii="Courier New" w:eastAsia="Times New Roman" w:hAnsi="Courier New" w:cs="Courier New"/>
+                <w:sz w:val="20"/>
+                <w:szCs w:val="20"/>
+              </w:rPr>
+              <w:t>endl</w:t>
+            </w:r>
+            <w:proofErr w:type="spellEnd"/>
+            <w:r>
+              <w:rPr>
+                <w:rFonts w:ascii="Courier New" w:eastAsia="Times New Roman" w:hAnsi="Courier New" w:cs="Courier New"/>
+                <w:sz w:val="20"/>
+                <w:szCs w:val="20"/>
+              </w:rPr>
+              <w:t>;</w:t>
+            </w:r>
+          </w:p>
+          <w:p>
+            <w:pPr>
+              <w:spacing w:after="0" w:line="240" w:lineRule="auto"/>
+              <w:rPr>
+                <w:rFonts w:ascii="Times New Roman" w:eastAsia="Times New Roman" w:hAnsi="Times New Roman" w:cs="Times New Roman"/>
+                <w:sz w:val="24"/>
+                <w:szCs w:val="24"/>
+              </w:rPr>
+            </w:pPr>
+            <w:r>
+              <w:rPr>
+                <w:rFonts w:ascii="Times New Roman" w:eastAsia="Times New Roman" w:hAnsi="Times New Roman" w:cs="Times New Roman"/>
+                <w:sz w:val="24"/>
+                <w:szCs w:val="24"/>
+              </w:rPr>
+              <w:t> </w:t>
+            </w:r>
+          </w:p>
+          <w:p>
+            <w:pPr>
+              <w:spacing w:after="0" w:line="240" w:lineRule="auto"/>
+              <w:rPr>
+                <w:rFonts w:ascii="Times New Roman" w:eastAsia="Times New Roman" w:hAnsi="Times New Roman" w:cs="Times New Roman"/>
+                <w:sz w:val="24"/>
+                <w:szCs w:val="24"/>
+              </w:rPr>
+            </w:pPr>
+            <w:r>
+              <w:rPr>
+                <w:rFonts w:ascii="Courier New" w:eastAsia="Times New Roman" w:hAnsi="Courier New" w:cs="Courier New"/>
+                <w:color w:val="FF00FF"/>
+                <w:sz w:val="20"/>
+                <w:szCs w:val="20"/>
+              </w:rPr>
+              <w:t>   </w:t>
+            </w:r>
+            <w:r>
+              <w:rPr>
+                <w:rFonts w:ascii="Courier New" w:eastAsia="Times New Roman" w:hAnsi="Courier New" w:cs="Courier New"/>
+                <w:sz w:val="20"/>
+                <w:szCs w:val="20"/>
+              </w:rPr>
+              <w:t>return</w:t>
+            </w:r>
+            <w:r>
+              <w:rPr>
+                <w:rFonts w:ascii="Times New Roman" w:eastAsia="Times New Roman" w:hAnsi="Times New Roman" w:cs="Times New Roman"/>
+                <w:sz w:val="24"/>
+                <w:szCs w:val="24"/>
+              </w:rPr>
+              <w:t xml:space="preserve"> </w:t>
+            </w:r>
+            <w:r>
+              <w:rPr>
+                <w:rFonts w:ascii="Courier New" w:eastAsia="Times New Roman" w:hAnsi="Courier New" w:cs="Courier New"/>
+                <w:sz w:val="20"/>
+                <w:szCs w:val="20"/>
+              </w:rPr>
+              <w:t>0;</w:t>
+            </w:r>
+          </w:p>
+          <w:p>
+            <w:pPr>
+              <w:spacing w:after="0" w:line="240" w:lineRule="auto"/>
+              <w:rPr>
+                <w:rFonts w:ascii="Times New Roman" w:eastAsia="Times New Roman" w:hAnsi="Times New Roman" w:cs="Times New Roman"/>
+                <w:sz w:val="24"/>
+                <w:szCs w:val="24"/>
+              </w:rPr>
+            </w:pPr>
+            <w:r>
+              <w:rPr>
+                <w:rFonts w:ascii="Courier New" w:eastAsia="Times New Roman" w:hAnsi="Courier New" w:cs="Courier New"/>
+                <w:sz w:val="20"/>
+                <w:szCs w:val="20"/>
+              </w:rPr>
+              <w:t>}</w:t>
+            </w:r>
+          </w:p>
+        </w:tc>
+      </w:tr>
+    </w:tbl>
+    <w:p>
+      <w:pPr>
+        <w:shd w:val="clear" w:color="auto" w:fill="FFFFFF"/>
+        <w:spacing w:after="360" w:line="240" w:lineRule="auto"/>
+        <w:jc w:val="both"/>
+        <w:rPr>
+          <w:rFonts w:ascii="Arial" w:eastAsia="Times New Roman" w:hAnsi="Arial" w:cs="Arial"/>
+          <w:color w:val="444444"/>
+          <w:sz w:val="23"/>
+          <w:szCs w:val="23"/>
+          <w:u w:val="single"/>
+        </w:rPr>
+      </w:pPr>
+    </w:p>
+    <w:p>
+      <w:pPr>
+        <w:shd w:val="clear" w:color="auto" w:fill="FFFFFF"/>
+        <w:spacing w:after="360" w:line="240" w:lineRule="auto"/>
+        <w:jc w:val="both"/>
+        <w:rPr>
+          <w:rFonts w:ascii="Arial" w:eastAsia="Times New Roman" w:hAnsi="Arial" w:cs="Arial"/>
+          <w:color w:val="444444"/>
+          <w:sz w:val="23"/>
+          <w:szCs w:val="23"/>
+        </w:rPr>
+      </w:pPr>
+      <w:proofErr w:type="spellStart"/>
+      <w:r>
+        <w:rPr>
+          <w:rFonts w:ascii="Arial" w:eastAsia="Times New Roman" w:hAnsi="Arial" w:cs="Arial"/>
+          <w:color w:val="444444"/>
+          <w:sz w:val="23"/>
+          <w:szCs w:val="23"/>
+        </w:rPr>
+        <w:lastRenderedPageBreak/>
+        <w:t>Berdasarkan</w:t>
+      </w:r>
+      <w:proofErr w:type="spellEnd"/>
+      <w:r>
+        <w:rPr>
+          <w:rFonts w:ascii="Arial" w:eastAsia="Times New Roman" w:hAnsi="Arial" w:cs="Arial"/>
+          <w:color w:val="444444"/>
+          <w:sz w:val="23"/>
+          <w:szCs w:val="23"/>
+        </w:rPr>
+        <w:t xml:space="preserve"> </w:t>
+      </w:r>
+      <w:proofErr w:type="spellStart"/>
+      <w:r>
+        <w:rPr>
+          <w:rFonts w:ascii="Arial" w:eastAsia="Times New Roman" w:hAnsi="Arial" w:cs="Arial"/>
+          <w:color w:val="444444"/>
+          <w:sz w:val="23"/>
+          <w:szCs w:val="23"/>
+        </w:rPr>
+        <w:t>pernyataan-pernyataan</w:t>
+      </w:r>
+      <w:proofErr w:type="spellEnd"/>
+      <w:r>
+        <w:rPr>
+          <w:rFonts w:ascii="Arial" w:eastAsia="Times New Roman" w:hAnsi="Arial" w:cs="Arial"/>
+          <w:color w:val="444444"/>
+          <w:sz w:val="23"/>
+          <w:szCs w:val="23"/>
+        </w:rPr>
+        <w:t xml:space="preserve"> di </w:t>
+      </w:r>
+      <w:proofErr w:type="spellStart"/>
+      <w:r>
+        <w:rPr>
+          <w:rFonts w:ascii="Arial" w:eastAsia="Times New Roman" w:hAnsi="Arial" w:cs="Arial"/>
+          <w:color w:val="444444"/>
+          <w:sz w:val="23"/>
+          <w:szCs w:val="23"/>
+        </w:rPr>
+        <w:t>atas</w:t>
+      </w:r>
+      <w:proofErr w:type="spellEnd"/>
+      <w:r>
+        <w:rPr>
+          <w:rFonts w:ascii="Arial" w:eastAsia="Times New Roman" w:hAnsi="Arial" w:cs="Arial"/>
+          <w:color w:val="444444"/>
+          <w:sz w:val="23"/>
+          <w:szCs w:val="23"/>
+        </w:rPr>
+        <w:t xml:space="preserve">, C++ </w:t>
+      </w:r>
+      <w:proofErr w:type="spellStart"/>
+      <w:r>
+        <w:rPr>
+          <w:rFonts w:ascii="Arial" w:eastAsia="Times New Roman" w:hAnsi="Arial" w:cs="Arial"/>
+          <w:color w:val="444444"/>
+          <w:sz w:val="23"/>
+          <w:szCs w:val="23"/>
+        </w:rPr>
+        <w:t>dalam</w:t>
+      </w:r>
+      <w:proofErr w:type="spellEnd"/>
+      <w:r>
+        <w:rPr>
+          <w:rFonts w:ascii="Arial" w:eastAsia="Times New Roman" w:hAnsi="Arial" w:cs="Arial"/>
+          <w:color w:val="444444"/>
+          <w:sz w:val="23"/>
+          <w:szCs w:val="23"/>
+        </w:rPr>
+        <w:t xml:space="preserve"> </w:t>
+      </w:r>
+      <w:proofErr w:type="spellStart"/>
+      <w:r>
+        <w:rPr>
+          <w:rFonts w:ascii="Arial" w:eastAsia="Times New Roman" w:hAnsi="Arial" w:cs="Arial"/>
+          <w:color w:val="444444"/>
+          <w:sz w:val="23"/>
+          <w:szCs w:val="23"/>
+        </w:rPr>
+        <w:t>mengevaluasi</w:t>
+      </w:r>
+      <w:proofErr w:type="spellEnd"/>
+      <w:r>
+        <w:rPr>
+          <w:rFonts w:ascii="Arial" w:eastAsia="Times New Roman" w:hAnsi="Arial" w:cs="Arial"/>
+          <w:color w:val="444444"/>
+          <w:sz w:val="23"/>
+          <w:szCs w:val="23"/>
+        </w:rPr>
+        <w:t xml:space="preserve"> </w:t>
+      </w:r>
+      <w:proofErr w:type="spellStart"/>
+      <w:r>
+        <w:rPr>
+          <w:rFonts w:ascii="Arial" w:eastAsia="Times New Roman" w:hAnsi="Arial" w:cs="Arial"/>
+          <w:color w:val="444444"/>
+          <w:sz w:val="23"/>
+          <w:szCs w:val="23"/>
+        </w:rPr>
+        <w:t>hal</w:t>
+      </w:r>
+      <w:proofErr w:type="spellEnd"/>
+      <w:r>
+        <w:rPr>
+          <w:rFonts w:ascii="Arial" w:eastAsia="Times New Roman" w:hAnsi="Arial" w:cs="Arial"/>
+          <w:color w:val="444444"/>
+          <w:sz w:val="23"/>
+          <w:szCs w:val="23"/>
+        </w:rPr>
+        <w:t xml:space="preserve"> </w:t>
+      </w:r>
+      <w:proofErr w:type="spellStart"/>
+      <w:r>
+        <w:rPr>
+          <w:rFonts w:ascii="Arial" w:eastAsia="Times New Roman" w:hAnsi="Arial" w:cs="Arial"/>
+          <w:color w:val="444444"/>
+          <w:sz w:val="23"/>
+          <w:szCs w:val="23"/>
+        </w:rPr>
+        <w:t>ini</w:t>
+      </w:r>
+      <w:proofErr w:type="spellEnd"/>
+      <w:r>
+        <w:rPr>
+          <w:rFonts w:ascii="Arial" w:eastAsia="Times New Roman" w:hAnsi="Arial" w:cs="Arial"/>
+          <w:color w:val="444444"/>
+          <w:sz w:val="23"/>
+          <w:szCs w:val="23"/>
+        </w:rPr>
+        <w:t xml:space="preserve"> </w:t>
+      </w:r>
+      <w:proofErr w:type="spellStart"/>
+      <w:proofErr w:type="gramStart"/>
+      <w:r>
+        <w:rPr>
+          <w:rFonts w:ascii="Arial" w:eastAsia="Times New Roman" w:hAnsi="Arial" w:cs="Arial"/>
+          <w:color w:val="444444"/>
+          <w:sz w:val="23"/>
+          <w:szCs w:val="23"/>
+        </w:rPr>
+        <w:t>akan</w:t>
+      </w:r>
+      <w:proofErr w:type="spellEnd"/>
+      <w:proofErr w:type="gramEnd"/>
+      <w:r>
+        <w:rPr>
+          <w:rFonts w:ascii="Arial" w:eastAsia="Times New Roman" w:hAnsi="Arial" w:cs="Arial"/>
+          <w:color w:val="444444"/>
+          <w:sz w:val="23"/>
+          <w:szCs w:val="23"/>
+        </w:rPr>
+        <w:t xml:space="preserve"> </w:t>
+      </w:r>
+      <w:proofErr w:type="spellStart"/>
+      <w:r>
+        <w:rPr>
+          <w:rFonts w:ascii="Arial" w:eastAsia="Times New Roman" w:hAnsi="Arial" w:cs="Arial"/>
+          <w:color w:val="444444"/>
+          <w:sz w:val="23"/>
+          <w:szCs w:val="23"/>
+        </w:rPr>
+        <w:t>menggunakan</w:t>
+      </w:r>
+      <w:proofErr w:type="spellEnd"/>
+      <w:r>
+        <w:rPr>
+          <w:rFonts w:ascii="Arial" w:eastAsia="Times New Roman" w:hAnsi="Arial" w:cs="Arial"/>
+          <w:color w:val="444444"/>
+          <w:sz w:val="23"/>
+          <w:szCs w:val="23"/>
+        </w:rPr>
+        <w:t xml:space="preserve"> </w:t>
+      </w:r>
+      <w:proofErr w:type="spellStart"/>
+      <w:r>
+        <w:rPr>
+          <w:rFonts w:ascii="Arial" w:eastAsia="Times New Roman" w:hAnsi="Arial" w:cs="Arial"/>
+          <w:color w:val="444444"/>
+          <w:sz w:val="23"/>
+          <w:szCs w:val="23"/>
+        </w:rPr>
+        <w:t>cara</w:t>
+      </w:r>
+      <w:proofErr w:type="spellEnd"/>
+      <w:r>
+        <w:rPr>
+          <w:rFonts w:ascii="Arial" w:eastAsia="Times New Roman" w:hAnsi="Arial" w:cs="Arial"/>
+          <w:color w:val="444444"/>
+          <w:sz w:val="23"/>
+          <w:szCs w:val="23"/>
+        </w:rPr>
+        <w:t xml:space="preserve"> </w:t>
+      </w:r>
+      <w:proofErr w:type="spellStart"/>
+      <w:r>
+        <w:rPr>
+          <w:rFonts w:ascii="Arial" w:eastAsia="Times New Roman" w:hAnsi="Arial" w:cs="Arial"/>
+          <w:color w:val="444444"/>
+          <w:sz w:val="23"/>
+          <w:szCs w:val="23"/>
+        </w:rPr>
+        <w:t>Arus</w:t>
+      </w:r>
+      <w:proofErr w:type="spellEnd"/>
+      <w:r>
+        <w:rPr>
+          <w:rFonts w:ascii="Arial" w:eastAsia="Times New Roman" w:hAnsi="Arial" w:cs="Arial"/>
+          <w:color w:val="444444"/>
+          <w:sz w:val="23"/>
+          <w:szCs w:val="23"/>
+        </w:rPr>
+        <w:t xml:space="preserve"> </w:t>
+      </w:r>
+      <w:proofErr w:type="spellStart"/>
+      <w:r>
+        <w:rPr>
+          <w:rFonts w:ascii="Arial" w:eastAsia="Times New Roman" w:hAnsi="Arial" w:cs="Arial"/>
+          <w:color w:val="444444"/>
+          <w:sz w:val="23"/>
+          <w:szCs w:val="23"/>
+        </w:rPr>
+        <w:t>pendek</w:t>
+      </w:r>
+      <w:proofErr w:type="spellEnd"/>
+      <w:r>
+        <w:rPr>
+          <w:rFonts w:ascii="Arial" w:eastAsia="Times New Roman" w:hAnsi="Arial" w:cs="Arial"/>
+          <w:color w:val="444444"/>
+          <w:sz w:val="23"/>
+          <w:szCs w:val="23"/>
+        </w:rPr>
+        <w:t xml:space="preserve"> (</w:t>
+      </w:r>
+      <w:r>
+        <w:rPr>
+          <w:rFonts w:ascii="Arial" w:eastAsia="Times New Roman" w:hAnsi="Arial" w:cs="Arial"/>
+          <w:i/>
+          <w:iCs/>
+          <w:color w:val="444444"/>
+          <w:sz w:val="23"/>
+          <w:szCs w:val="23"/>
+        </w:rPr>
+        <w:t>Short-circuit</w:t>
+      </w:r>
+      <w:r>
+        <w:rPr>
+          <w:rFonts w:ascii="Arial" w:eastAsia="Times New Roman" w:hAnsi="Arial" w:cs="Arial"/>
+          <w:color w:val="444444"/>
+          <w:sz w:val="23"/>
+          <w:szCs w:val="23"/>
+        </w:rPr>
+        <w:t xml:space="preserve">) yang </w:t>
+      </w:r>
+      <w:proofErr w:type="spellStart"/>
+      <w:r>
+        <w:rPr>
+          <w:rFonts w:ascii="Arial" w:eastAsia="Times New Roman" w:hAnsi="Arial" w:cs="Arial"/>
+          <w:color w:val="444444"/>
+          <w:sz w:val="23"/>
+          <w:szCs w:val="23"/>
+        </w:rPr>
+        <w:t>berarti</w:t>
+      </w:r>
+      <w:proofErr w:type="spellEnd"/>
+      <w:r>
+        <w:rPr>
+          <w:rFonts w:ascii="Arial" w:eastAsia="Times New Roman" w:hAnsi="Arial" w:cs="Arial"/>
+          <w:color w:val="444444"/>
+          <w:sz w:val="23"/>
+          <w:szCs w:val="23"/>
+        </w:rPr>
+        <w:t xml:space="preserve"> </w:t>
+      </w:r>
+      <w:proofErr w:type="spellStart"/>
+      <w:r>
+        <w:rPr>
+          <w:rFonts w:ascii="Arial" w:eastAsia="Times New Roman" w:hAnsi="Arial" w:cs="Arial"/>
+          <w:color w:val="444444"/>
+          <w:sz w:val="23"/>
+          <w:szCs w:val="23"/>
+        </w:rPr>
+        <w:t>hanya</w:t>
+      </w:r>
+      <w:proofErr w:type="spellEnd"/>
+      <w:r>
+        <w:rPr>
+          <w:rFonts w:ascii="Arial" w:eastAsia="Times New Roman" w:hAnsi="Arial" w:cs="Arial"/>
+          <w:color w:val="444444"/>
+          <w:sz w:val="23"/>
+          <w:szCs w:val="23"/>
+        </w:rPr>
+        <w:t xml:space="preserve"> </w:t>
+      </w:r>
+      <w:proofErr w:type="spellStart"/>
+      <w:r>
+        <w:rPr>
+          <w:rFonts w:ascii="Arial" w:eastAsia="Times New Roman" w:hAnsi="Arial" w:cs="Arial"/>
+          <w:color w:val="444444"/>
+          <w:sz w:val="23"/>
+          <w:szCs w:val="23"/>
+        </w:rPr>
+        <w:t>akan</w:t>
+      </w:r>
+      <w:proofErr w:type="spellEnd"/>
+      <w:r>
+        <w:rPr>
+          <w:rFonts w:ascii="Arial" w:eastAsia="Times New Roman" w:hAnsi="Arial" w:cs="Arial"/>
+          <w:color w:val="444444"/>
+          <w:sz w:val="23"/>
+          <w:szCs w:val="23"/>
+        </w:rPr>
+        <w:t xml:space="preserve"> </w:t>
+      </w:r>
+      <w:proofErr w:type="spellStart"/>
+      <w:r>
+        <w:rPr>
+          <w:rFonts w:ascii="Arial" w:eastAsia="Times New Roman" w:hAnsi="Arial" w:cs="Arial"/>
+          <w:color w:val="444444"/>
+          <w:sz w:val="23"/>
+          <w:szCs w:val="23"/>
+        </w:rPr>
+        <w:t>mengevaluasi</w:t>
+      </w:r>
+      <w:proofErr w:type="spellEnd"/>
+      <w:r>
+        <w:rPr>
+          <w:rFonts w:ascii="Arial" w:eastAsia="Times New Roman" w:hAnsi="Arial" w:cs="Arial"/>
+          <w:color w:val="444444"/>
+          <w:sz w:val="23"/>
+          <w:szCs w:val="23"/>
+        </w:rPr>
+        <w:t xml:space="preserve"> </w:t>
+      </w:r>
+      <w:proofErr w:type="spellStart"/>
+      <w:r>
+        <w:rPr>
+          <w:rFonts w:ascii="Arial" w:eastAsia="Times New Roman" w:hAnsi="Arial" w:cs="Arial"/>
+          <w:color w:val="444444"/>
+          <w:sz w:val="23"/>
+          <w:szCs w:val="23"/>
+        </w:rPr>
+        <w:t>apa</w:t>
+      </w:r>
+      <w:proofErr w:type="spellEnd"/>
+      <w:r>
+        <w:rPr>
+          <w:rFonts w:ascii="Arial" w:eastAsia="Times New Roman" w:hAnsi="Arial" w:cs="Arial"/>
+          <w:color w:val="444444"/>
+          <w:sz w:val="23"/>
+          <w:szCs w:val="23"/>
+        </w:rPr>
+        <w:t xml:space="preserve"> yang </w:t>
+      </w:r>
+      <w:proofErr w:type="spellStart"/>
+      <w:r>
+        <w:rPr>
+          <w:rFonts w:ascii="Arial" w:eastAsia="Times New Roman" w:hAnsi="Arial" w:cs="Arial"/>
+          <w:color w:val="444444"/>
+          <w:sz w:val="23"/>
+          <w:szCs w:val="23"/>
+        </w:rPr>
+        <w:t>diperlukan</w:t>
+      </w:r>
+      <w:proofErr w:type="spellEnd"/>
+      <w:r>
+        <w:rPr>
+          <w:rFonts w:ascii="Arial" w:eastAsia="Times New Roman" w:hAnsi="Arial" w:cs="Arial"/>
+          <w:color w:val="444444"/>
+          <w:sz w:val="23"/>
+          <w:szCs w:val="23"/>
+        </w:rPr>
+        <w:t xml:space="preserve"> </w:t>
+      </w:r>
+      <w:proofErr w:type="spellStart"/>
+      <w:r>
+        <w:rPr>
+          <w:rFonts w:ascii="Arial" w:eastAsia="Times New Roman" w:hAnsi="Arial" w:cs="Arial"/>
+          <w:color w:val="444444"/>
+          <w:sz w:val="23"/>
+          <w:szCs w:val="23"/>
+        </w:rPr>
+        <w:t>dari</w:t>
+      </w:r>
+      <w:proofErr w:type="spellEnd"/>
+      <w:r>
+        <w:rPr>
+          <w:rFonts w:ascii="Arial" w:eastAsia="Times New Roman" w:hAnsi="Arial" w:cs="Arial"/>
+          <w:color w:val="444444"/>
+          <w:sz w:val="23"/>
+          <w:szCs w:val="23"/>
+        </w:rPr>
+        <w:t xml:space="preserve"> </w:t>
+      </w:r>
+      <w:proofErr w:type="spellStart"/>
+      <w:r>
+        <w:rPr>
+          <w:rFonts w:ascii="Arial" w:eastAsia="Times New Roman" w:hAnsi="Arial" w:cs="Arial"/>
+          <w:color w:val="444444"/>
+          <w:sz w:val="23"/>
+          <w:szCs w:val="23"/>
+        </w:rPr>
+        <w:t>kiri</w:t>
+      </w:r>
+      <w:proofErr w:type="spellEnd"/>
+      <w:r>
+        <w:rPr>
+          <w:rFonts w:ascii="Arial" w:eastAsia="Times New Roman" w:hAnsi="Arial" w:cs="Arial"/>
+          <w:color w:val="444444"/>
+          <w:sz w:val="23"/>
+          <w:szCs w:val="23"/>
+        </w:rPr>
+        <w:t xml:space="preserve"> </w:t>
+      </w:r>
+      <w:proofErr w:type="spellStart"/>
+      <w:r>
+        <w:rPr>
+          <w:rFonts w:ascii="Arial" w:eastAsia="Times New Roman" w:hAnsi="Arial" w:cs="Arial"/>
+          <w:color w:val="444444"/>
+          <w:sz w:val="23"/>
+          <w:szCs w:val="23"/>
+        </w:rPr>
+        <w:t>ke</w:t>
+      </w:r>
+      <w:proofErr w:type="spellEnd"/>
+      <w:r>
+        <w:rPr>
+          <w:rFonts w:ascii="Arial" w:eastAsia="Times New Roman" w:hAnsi="Arial" w:cs="Arial"/>
+          <w:color w:val="444444"/>
+          <w:sz w:val="23"/>
+          <w:szCs w:val="23"/>
+        </w:rPr>
+        <w:t xml:space="preserve"> </w:t>
+      </w:r>
+      <w:proofErr w:type="spellStart"/>
+      <w:r>
+        <w:rPr>
+          <w:rFonts w:ascii="Arial" w:eastAsia="Times New Roman" w:hAnsi="Arial" w:cs="Arial"/>
+          <w:color w:val="444444"/>
+          <w:sz w:val="23"/>
+          <w:szCs w:val="23"/>
+        </w:rPr>
+        <w:t>kanan</w:t>
+      </w:r>
+      <w:proofErr w:type="spellEnd"/>
+      <w:r>
+        <w:rPr>
+          <w:rFonts w:ascii="Arial" w:eastAsia="Times New Roman" w:hAnsi="Arial" w:cs="Arial"/>
+          <w:color w:val="444444"/>
+          <w:sz w:val="23"/>
+          <w:szCs w:val="23"/>
+        </w:rPr>
+        <w:t xml:space="preserve">. </w:t>
+      </w:r>
+      <w:proofErr w:type="spellStart"/>
+      <w:proofErr w:type="gramStart"/>
+      <w:r>
+        <w:rPr>
+          <w:rFonts w:ascii="Arial" w:eastAsia="Times New Roman" w:hAnsi="Arial" w:cs="Arial"/>
+          <w:color w:val="444444"/>
+          <w:sz w:val="23"/>
+          <w:szCs w:val="23"/>
+        </w:rPr>
+        <w:t>Mendapatkan</w:t>
+      </w:r>
+      <w:proofErr w:type="spellEnd"/>
+      <w:r>
+        <w:rPr>
+          <w:rFonts w:ascii="Arial" w:eastAsia="Times New Roman" w:hAnsi="Arial" w:cs="Arial"/>
+          <w:color w:val="444444"/>
+          <w:sz w:val="23"/>
+          <w:szCs w:val="23"/>
+        </w:rPr>
+        <w:t xml:space="preserve"> </w:t>
+      </w:r>
+      <w:proofErr w:type="spellStart"/>
+      <w:r>
+        <w:rPr>
+          <w:rFonts w:ascii="Arial" w:eastAsia="Times New Roman" w:hAnsi="Arial" w:cs="Arial"/>
+          <w:color w:val="444444"/>
+          <w:sz w:val="23"/>
+          <w:szCs w:val="23"/>
+        </w:rPr>
+        <w:t>tujuanya</w:t>
+      </w:r>
+      <w:proofErr w:type="spellEnd"/>
+      <w:r>
+        <w:rPr>
+          <w:rFonts w:ascii="Arial" w:eastAsia="Times New Roman" w:hAnsi="Arial" w:cs="Arial"/>
+          <w:color w:val="444444"/>
+          <w:sz w:val="23"/>
+          <w:szCs w:val="23"/>
+        </w:rPr>
+        <w:t xml:space="preserve"> </w:t>
+      </w:r>
+      <w:proofErr w:type="spellStart"/>
+      <w:r>
+        <w:rPr>
+          <w:rFonts w:ascii="Arial" w:eastAsia="Times New Roman" w:hAnsi="Arial" w:cs="Arial"/>
+          <w:color w:val="444444"/>
+          <w:sz w:val="23"/>
+          <w:szCs w:val="23"/>
+        </w:rPr>
+        <w:t>dan</w:t>
+      </w:r>
+      <w:proofErr w:type="spellEnd"/>
+      <w:r>
+        <w:rPr>
+          <w:rFonts w:ascii="Arial" w:eastAsia="Times New Roman" w:hAnsi="Arial" w:cs="Arial"/>
+          <w:color w:val="444444"/>
+          <w:sz w:val="23"/>
+          <w:szCs w:val="23"/>
+        </w:rPr>
+        <w:t xml:space="preserve"> </w:t>
+      </w:r>
+      <w:proofErr w:type="spellStart"/>
+      <w:r>
+        <w:rPr>
+          <w:rFonts w:ascii="Arial" w:eastAsia="Times New Roman" w:hAnsi="Arial" w:cs="Arial"/>
+          <w:color w:val="444444"/>
+          <w:sz w:val="23"/>
+          <w:szCs w:val="23"/>
+        </w:rPr>
+        <w:t>mengabaikan</w:t>
+      </w:r>
+      <w:proofErr w:type="spellEnd"/>
+      <w:r>
+        <w:rPr>
+          <w:rFonts w:ascii="Arial" w:eastAsia="Times New Roman" w:hAnsi="Arial" w:cs="Arial"/>
+          <w:color w:val="444444"/>
+          <w:sz w:val="23"/>
+          <w:szCs w:val="23"/>
+        </w:rPr>
+        <w:t xml:space="preserve"> </w:t>
+      </w:r>
+      <w:proofErr w:type="spellStart"/>
+      <w:r>
+        <w:rPr>
+          <w:rFonts w:ascii="Arial" w:eastAsia="Times New Roman" w:hAnsi="Arial" w:cs="Arial"/>
+          <w:color w:val="444444"/>
+          <w:sz w:val="23"/>
+          <w:szCs w:val="23"/>
+        </w:rPr>
+        <w:t>sisanya</w:t>
+      </w:r>
+      <w:proofErr w:type="spellEnd"/>
+      <w:r>
+        <w:rPr>
+          <w:rFonts w:ascii="Arial" w:eastAsia="Times New Roman" w:hAnsi="Arial" w:cs="Arial"/>
+          <w:color w:val="444444"/>
+          <w:sz w:val="23"/>
+          <w:szCs w:val="23"/>
+        </w:rPr>
+        <w:t>.</w:t>
+      </w:r>
+      <w:proofErr w:type="gramEnd"/>
+    </w:p>
+    <w:p>
+      <w:pPr>
+        <w:shd w:val="clear" w:color="auto" w:fill="FFFFFF"/>
+        <w:spacing w:after="0" w:line="240" w:lineRule="auto"/>
+        <w:jc w:val="both"/>
+        <w:rPr>
+          <w:rFonts w:ascii="Arial" w:eastAsia="Times New Roman" w:hAnsi="Arial" w:cs="Arial"/>
+          <w:color w:val="444444"/>
+          <w:sz w:val="23"/>
+          <w:szCs w:val="23"/>
+        </w:rPr>
+      </w:pPr>
+      <w:proofErr w:type="spellStart"/>
+      <w:r>
+        <w:rPr>
+          <w:rFonts w:ascii="Arial" w:eastAsia="Times New Roman" w:hAnsi="Arial" w:cs="Arial"/>
+          <w:color w:val="444444"/>
+          <w:sz w:val="23"/>
+          <w:szCs w:val="23"/>
+        </w:rPr>
+        <w:t>Contoh</w:t>
+      </w:r>
+      <w:proofErr w:type="spellEnd"/>
+      <w:r>
+        <w:rPr>
+          <w:rFonts w:ascii="Arial" w:eastAsia="Times New Roman" w:hAnsi="Arial" w:cs="Arial"/>
+          <w:color w:val="444444"/>
+          <w:sz w:val="23"/>
+          <w:szCs w:val="23"/>
+        </w:rPr>
+        <w:t> </w:t>
+      </w:r>
+      <w:r>
+        <w:rPr>
+          <w:rFonts w:ascii="Consolas" w:eastAsia="Times New Roman" w:hAnsi="Consolas" w:cs="Consolas"/>
+          <w:color w:val="FF00FF"/>
+          <w:sz w:val="20"/>
+          <w:szCs w:val="20"/>
+          <w:bdr w:val="single" w:sz="6" w:space="0" w:color="E9ECEF" w:frame="1"/>
+          <w:shd w:val="clear" w:color="auto" w:fill="F8F9FA"/>
+        </w:rPr>
+        <w:t>(5==6 &amp;&amp; 4&gt;3)</w:t>
+      </w:r>
+      <w:r>
+        <w:rPr>
+          <w:rFonts w:ascii="Arial" w:eastAsia="Times New Roman" w:hAnsi="Arial" w:cs="Arial"/>
+          <w:color w:val="444444"/>
+          <w:sz w:val="23"/>
+          <w:szCs w:val="23"/>
+        </w:rPr>
+        <w:t xml:space="preserve">. C++ </w:t>
+      </w:r>
+      <w:proofErr w:type="spellStart"/>
+      <w:r>
+        <w:rPr>
+          <w:rFonts w:ascii="Arial" w:eastAsia="Times New Roman" w:hAnsi="Arial" w:cs="Arial"/>
+          <w:color w:val="444444"/>
+          <w:sz w:val="23"/>
+          <w:szCs w:val="23"/>
+        </w:rPr>
+        <w:t>akan</w:t>
+      </w:r>
+      <w:proofErr w:type="spellEnd"/>
+      <w:r>
+        <w:rPr>
+          <w:rFonts w:ascii="Arial" w:eastAsia="Times New Roman" w:hAnsi="Arial" w:cs="Arial"/>
+          <w:color w:val="444444"/>
+          <w:sz w:val="23"/>
+          <w:szCs w:val="23"/>
+        </w:rPr>
+        <w:t xml:space="preserve"> </w:t>
+      </w:r>
+      <w:proofErr w:type="spellStart"/>
+      <w:r>
+        <w:rPr>
+          <w:rFonts w:ascii="Arial" w:eastAsia="Times New Roman" w:hAnsi="Arial" w:cs="Arial"/>
+          <w:color w:val="444444"/>
+          <w:sz w:val="23"/>
+          <w:szCs w:val="23"/>
+        </w:rPr>
+        <w:t>memproses</w:t>
+      </w:r>
+      <w:proofErr w:type="spellEnd"/>
+      <w:r>
+        <w:rPr>
+          <w:rFonts w:ascii="Arial" w:eastAsia="Times New Roman" w:hAnsi="Arial" w:cs="Arial"/>
+          <w:color w:val="444444"/>
+          <w:sz w:val="23"/>
+          <w:szCs w:val="23"/>
+        </w:rPr>
+        <w:t xml:space="preserve"> </w:t>
+      </w:r>
+      <w:proofErr w:type="spellStart"/>
+      <w:r>
+        <w:rPr>
+          <w:rFonts w:ascii="Arial" w:eastAsia="Times New Roman" w:hAnsi="Arial" w:cs="Arial"/>
+          <w:color w:val="444444"/>
+          <w:sz w:val="23"/>
+          <w:szCs w:val="23"/>
+        </w:rPr>
+        <w:t>dan</w:t>
+      </w:r>
+      <w:proofErr w:type="spellEnd"/>
+      <w:r>
+        <w:rPr>
+          <w:rFonts w:ascii="Arial" w:eastAsia="Times New Roman" w:hAnsi="Arial" w:cs="Arial"/>
+          <w:color w:val="444444"/>
+          <w:sz w:val="23"/>
+          <w:szCs w:val="23"/>
+        </w:rPr>
+        <w:t xml:space="preserve"> </w:t>
+      </w:r>
+      <w:proofErr w:type="spellStart"/>
+      <w:r>
+        <w:rPr>
+          <w:rFonts w:ascii="Arial" w:eastAsia="Times New Roman" w:hAnsi="Arial" w:cs="Arial"/>
+          <w:color w:val="444444"/>
+          <w:sz w:val="23"/>
+          <w:szCs w:val="23"/>
+        </w:rPr>
+        <w:t>mengevaluasi</w:t>
+      </w:r>
+      <w:proofErr w:type="spellEnd"/>
+      <w:r>
+        <w:rPr>
+          <w:rFonts w:ascii="Arial" w:eastAsia="Times New Roman" w:hAnsi="Arial" w:cs="Arial"/>
+          <w:color w:val="444444"/>
+          <w:sz w:val="23"/>
+          <w:szCs w:val="23"/>
+        </w:rPr>
+        <w:t xml:space="preserve"> </w:t>
+      </w:r>
+      <w:proofErr w:type="spellStart"/>
+      <w:r>
+        <w:rPr>
+          <w:rFonts w:ascii="Arial" w:eastAsia="Times New Roman" w:hAnsi="Arial" w:cs="Arial"/>
+          <w:color w:val="444444"/>
+          <w:sz w:val="23"/>
+          <w:szCs w:val="23"/>
+        </w:rPr>
+        <w:t>dari</w:t>
+      </w:r>
+      <w:proofErr w:type="spellEnd"/>
+      <w:r>
+        <w:rPr>
+          <w:rFonts w:ascii="Arial" w:eastAsia="Times New Roman" w:hAnsi="Arial" w:cs="Arial"/>
+          <w:color w:val="444444"/>
+          <w:sz w:val="23"/>
+          <w:szCs w:val="23"/>
+        </w:rPr>
+        <w:t xml:space="preserve"> </w:t>
+      </w:r>
+      <w:proofErr w:type="spellStart"/>
+      <w:r>
+        <w:rPr>
+          <w:rFonts w:ascii="Arial" w:eastAsia="Times New Roman" w:hAnsi="Arial" w:cs="Arial"/>
+          <w:color w:val="444444"/>
+          <w:sz w:val="23"/>
+          <w:szCs w:val="23"/>
+        </w:rPr>
+        <w:t>kiri</w:t>
+      </w:r>
+      <w:proofErr w:type="spellEnd"/>
+      <w:r>
+        <w:rPr>
+          <w:rFonts w:ascii="Arial" w:eastAsia="Times New Roman" w:hAnsi="Arial" w:cs="Arial"/>
+          <w:color w:val="444444"/>
+          <w:sz w:val="23"/>
+          <w:szCs w:val="23"/>
+        </w:rPr>
+        <w:t xml:space="preserve"> </w:t>
+      </w:r>
+      <w:proofErr w:type="spellStart"/>
+      <w:r>
+        <w:rPr>
+          <w:rFonts w:ascii="Arial" w:eastAsia="Times New Roman" w:hAnsi="Arial" w:cs="Arial"/>
+          <w:color w:val="444444"/>
+          <w:sz w:val="23"/>
+          <w:szCs w:val="23"/>
+        </w:rPr>
+        <w:t>ke</w:t>
+      </w:r>
+      <w:proofErr w:type="spellEnd"/>
+      <w:r>
+        <w:rPr>
+          <w:rFonts w:ascii="Arial" w:eastAsia="Times New Roman" w:hAnsi="Arial" w:cs="Arial"/>
+          <w:color w:val="444444"/>
+          <w:sz w:val="23"/>
+          <w:szCs w:val="23"/>
+        </w:rPr>
+        <w:t xml:space="preserve"> </w:t>
+      </w:r>
+      <w:proofErr w:type="spellStart"/>
+      <w:r>
+        <w:rPr>
+          <w:rFonts w:ascii="Arial" w:eastAsia="Times New Roman" w:hAnsi="Arial" w:cs="Arial"/>
+          <w:color w:val="444444"/>
+          <w:sz w:val="23"/>
+          <w:szCs w:val="23"/>
+        </w:rPr>
+        <w:t>kanan</w:t>
+      </w:r>
+      <w:proofErr w:type="spellEnd"/>
+      <w:r>
+        <w:rPr>
+          <w:rFonts w:ascii="Arial" w:eastAsia="Times New Roman" w:hAnsi="Arial" w:cs="Arial"/>
+          <w:color w:val="444444"/>
+          <w:sz w:val="23"/>
+          <w:szCs w:val="23"/>
+        </w:rPr>
+        <w:t xml:space="preserve"> </w:t>
+      </w:r>
+      <w:proofErr w:type="spellStart"/>
+      <w:r>
+        <w:rPr>
+          <w:rFonts w:ascii="Arial" w:eastAsia="Times New Roman" w:hAnsi="Arial" w:cs="Arial"/>
+          <w:color w:val="444444"/>
+          <w:sz w:val="23"/>
+          <w:szCs w:val="23"/>
+        </w:rPr>
+        <w:t>apakah</w:t>
+      </w:r>
+      <w:proofErr w:type="spellEnd"/>
+      <w:r>
+        <w:rPr>
+          <w:rFonts w:ascii="Arial" w:eastAsia="Times New Roman" w:hAnsi="Arial" w:cs="Arial"/>
+          <w:color w:val="444444"/>
+          <w:sz w:val="23"/>
+          <w:szCs w:val="23"/>
+        </w:rPr>
+        <w:t> </w:t>
+      </w:r>
+      <w:r>
+        <w:rPr>
+          <w:rFonts w:ascii="Consolas" w:eastAsia="Times New Roman" w:hAnsi="Consolas" w:cs="Consolas"/>
+          <w:color w:val="FF00FF"/>
+          <w:sz w:val="20"/>
+          <w:szCs w:val="20"/>
+          <w:bdr w:val="single" w:sz="6" w:space="0" w:color="E9ECEF" w:frame="1"/>
+          <w:shd w:val="clear" w:color="auto" w:fill="F8F9FA"/>
+        </w:rPr>
+        <w:t>5==6</w:t>
+      </w:r>
+      <w:r>
+        <w:rPr>
+          <w:rFonts w:ascii="Arial" w:eastAsia="Times New Roman" w:hAnsi="Arial" w:cs="Arial"/>
+          <w:color w:val="444444"/>
+          <w:sz w:val="23"/>
+          <w:szCs w:val="23"/>
+        </w:rPr>
+        <w:t> </w:t>
+      </w:r>
+      <w:proofErr w:type="spellStart"/>
+      <w:r>
+        <w:rPr>
+          <w:rFonts w:ascii="Arial" w:eastAsia="Times New Roman" w:hAnsi="Arial" w:cs="Arial"/>
+          <w:color w:val="444444"/>
+          <w:sz w:val="23"/>
+          <w:szCs w:val="23"/>
+        </w:rPr>
+        <w:t>adalah</w:t>
+      </w:r>
+      <w:proofErr w:type="spellEnd"/>
+      <w:r>
+        <w:rPr>
+          <w:rFonts w:ascii="Arial" w:eastAsia="Times New Roman" w:hAnsi="Arial" w:cs="Arial"/>
+          <w:color w:val="444444"/>
+          <w:sz w:val="23"/>
+          <w:szCs w:val="23"/>
+        </w:rPr>
+        <w:t> </w:t>
+      </w:r>
+      <w:r>
+        <w:rPr>
+          <w:rFonts w:ascii="Consolas" w:eastAsia="Times New Roman" w:hAnsi="Consolas" w:cs="Consolas"/>
+          <w:color w:val="FF00FF"/>
+          <w:sz w:val="20"/>
+          <w:szCs w:val="20"/>
+          <w:bdr w:val="single" w:sz="6" w:space="0" w:color="E9ECEF" w:frame="1"/>
+          <w:shd w:val="clear" w:color="auto" w:fill="F8F9FA"/>
+        </w:rPr>
+        <w:t>0 </w:t>
+      </w:r>
+      <w:r>
+        <w:rPr>
+          <w:rFonts w:ascii="Arial" w:eastAsia="Times New Roman" w:hAnsi="Arial" w:cs="Arial"/>
+          <w:color w:val="444444"/>
+          <w:sz w:val="23"/>
+          <w:szCs w:val="23"/>
+        </w:rPr>
+        <w:t>(</w:t>
+      </w:r>
+      <w:r>
+        <w:rPr>
+          <w:rFonts w:ascii="Arial" w:eastAsia="Times New Roman" w:hAnsi="Arial" w:cs="Arial"/>
+          <w:i/>
+          <w:iCs/>
+          <w:color w:val="444444"/>
+          <w:sz w:val="23"/>
+          <w:szCs w:val="23"/>
+        </w:rPr>
+        <w:t>false</w:t>
+      </w:r>
+      <w:r>
+        <w:rPr>
+          <w:rFonts w:ascii="Arial" w:eastAsia="Times New Roman" w:hAnsi="Arial" w:cs="Arial"/>
+          <w:color w:val="444444"/>
+          <w:sz w:val="23"/>
+          <w:szCs w:val="23"/>
+        </w:rPr>
+        <w:t xml:space="preserve">) </w:t>
+      </w:r>
+      <w:proofErr w:type="spellStart"/>
+      <w:r>
+        <w:rPr>
+          <w:rFonts w:ascii="Arial" w:eastAsia="Times New Roman" w:hAnsi="Arial" w:cs="Arial"/>
+          <w:color w:val="444444"/>
+          <w:sz w:val="23"/>
+          <w:szCs w:val="23"/>
+        </w:rPr>
+        <w:t>atau</w:t>
+      </w:r>
+      <w:proofErr w:type="spellEnd"/>
+      <w:r>
+        <w:rPr>
+          <w:rFonts w:ascii="Arial" w:eastAsia="Times New Roman" w:hAnsi="Arial" w:cs="Arial"/>
+          <w:color w:val="444444"/>
+          <w:sz w:val="23"/>
+          <w:szCs w:val="23"/>
+        </w:rPr>
+        <w:t> </w:t>
+      </w:r>
+      <w:r>
+        <w:rPr>
+          <w:rFonts w:ascii="Consolas" w:eastAsia="Times New Roman" w:hAnsi="Consolas" w:cs="Consolas"/>
+          <w:color w:val="FF00FF"/>
+          <w:sz w:val="20"/>
+          <w:szCs w:val="20"/>
+          <w:bdr w:val="single" w:sz="6" w:space="0" w:color="E9ECEF" w:frame="1"/>
+          <w:shd w:val="clear" w:color="auto" w:fill="F8F9FA"/>
+        </w:rPr>
+        <w:t>1</w:t>
+      </w:r>
+      <w:r>
+        <w:rPr>
+          <w:rFonts w:ascii="Arial" w:eastAsia="Times New Roman" w:hAnsi="Arial" w:cs="Arial"/>
+          <w:color w:val="444444"/>
+          <w:sz w:val="23"/>
+          <w:szCs w:val="23"/>
+        </w:rPr>
+        <w:t> (</w:t>
+      </w:r>
+      <w:r>
+        <w:rPr>
+          <w:rFonts w:ascii="Arial" w:eastAsia="Times New Roman" w:hAnsi="Arial" w:cs="Arial"/>
+          <w:i/>
+          <w:iCs/>
+          <w:color w:val="444444"/>
+          <w:sz w:val="23"/>
+          <w:szCs w:val="23"/>
+        </w:rPr>
+        <w:t>true</w:t>
+      </w:r>
+      <w:r>
+        <w:rPr>
+          <w:rFonts w:ascii="Arial" w:eastAsia="Times New Roman" w:hAnsi="Arial" w:cs="Arial"/>
+          <w:color w:val="444444"/>
+          <w:sz w:val="23"/>
+          <w:szCs w:val="23"/>
+        </w:rPr>
+        <w:t xml:space="preserve">) </w:t>
+      </w:r>
+      <w:proofErr w:type="spellStart"/>
+      <w:r>
+        <w:rPr>
+          <w:rFonts w:ascii="Arial" w:eastAsia="Times New Roman" w:hAnsi="Arial" w:cs="Arial"/>
+          <w:color w:val="444444"/>
+          <w:sz w:val="23"/>
+          <w:szCs w:val="23"/>
+        </w:rPr>
+        <w:t>dan</w:t>
+      </w:r>
+      <w:proofErr w:type="spellEnd"/>
+      <w:r>
+        <w:rPr>
+          <w:rFonts w:ascii="Arial" w:eastAsia="Times New Roman" w:hAnsi="Arial" w:cs="Arial"/>
+          <w:color w:val="444444"/>
+          <w:sz w:val="23"/>
+          <w:szCs w:val="23"/>
+        </w:rPr>
+        <w:t xml:space="preserve"> </w:t>
+      </w:r>
+      <w:proofErr w:type="spellStart"/>
+      <w:r>
+        <w:rPr>
+          <w:rFonts w:ascii="Arial" w:eastAsia="Times New Roman" w:hAnsi="Arial" w:cs="Arial"/>
+          <w:color w:val="444444"/>
+          <w:sz w:val="23"/>
+          <w:szCs w:val="23"/>
+        </w:rPr>
+        <w:t>jika</w:t>
+      </w:r>
+      <w:proofErr w:type="spellEnd"/>
+      <w:r>
+        <w:rPr>
+          <w:rFonts w:ascii="Arial" w:eastAsia="Times New Roman" w:hAnsi="Arial" w:cs="Arial"/>
+          <w:color w:val="444444"/>
+          <w:sz w:val="23"/>
+          <w:szCs w:val="23"/>
+        </w:rPr>
+        <w:t xml:space="preserve"> </w:t>
+      </w:r>
+      <w:proofErr w:type="spellStart"/>
+      <w:r>
+        <w:rPr>
+          <w:rFonts w:ascii="Arial" w:eastAsia="Times New Roman" w:hAnsi="Arial" w:cs="Arial"/>
+          <w:color w:val="444444"/>
+          <w:sz w:val="23"/>
+          <w:szCs w:val="23"/>
+        </w:rPr>
+        <w:t>mempunyai</w:t>
+      </w:r>
+      <w:proofErr w:type="spellEnd"/>
+      <w:r>
+        <w:rPr>
+          <w:rFonts w:ascii="Arial" w:eastAsia="Times New Roman" w:hAnsi="Arial" w:cs="Arial"/>
+          <w:color w:val="444444"/>
+          <w:sz w:val="23"/>
+          <w:szCs w:val="23"/>
+        </w:rPr>
+        <w:t xml:space="preserve"> </w:t>
+      </w:r>
+      <w:proofErr w:type="spellStart"/>
+      <w:r>
+        <w:rPr>
+          <w:rFonts w:ascii="Arial" w:eastAsia="Times New Roman" w:hAnsi="Arial" w:cs="Arial"/>
+          <w:color w:val="444444"/>
+          <w:sz w:val="23"/>
+          <w:szCs w:val="23"/>
+        </w:rPr>
+        <w:t>nilai</w:t>
+      </w:r>
+      <w:proofErr w:type="spellEnd"/>
+      <w:r>
+        <w:rPr>
+          <w:rFonts w:ascii="Arial" w:eastAsia="Times New Roman" w:hAnsi="Arial" w:cs="Arial"/>
+          <w:color w:val="444444"/>
+          <w:sz w:val="23"/>
+          <w:szCs w:val="23"/>
+        </w:rPr>
+        <w:t> </w:t>
+      </w:r>
+      <w:r>
+        <w:rPr>
+          <w:rFonts w:ascii="Consolas" w:eastAsia="Times New Roman" w:hAnsi="Consolas" w:cs="Consolas"/>
+          <w:color w:val="FF00FF"/>
+          <w:sz w:val="20"/>
+          <w:szCs w:val="20"/>
+          <w:bdr w:val="single" w:sz="6" w:space="0" w:color="E9ECEF" w:frame="1"/>
+          <w:shd w:val="clear" w:color="auto" w:fill="F8F9FA"/>
+        </w:rPr>
+        <w:t>1</w:t>
+      </w:r>
+      <w:r>
+        <w:rPr>
+          <w:rFonts w:ascii="Arial" w:eastAsia="Times New Roman" w:hAnsi="Arial" w:cs="Arial"/>
+          <w:color w:val="444444"/>
+          <w:sz w:val="23"/>
+          <w:szCs w:val="23"/>
+        </w:rPr>
+        <w:t> (</w:t>
+      </w:r>
+      <w:r>
+        <w:rPr>
+          <w:rFonts w:ascii="Arial" w:eastAsia="Times New Roman" w:hAnsi="Arial" w:cs="Arial"/>
+          <w:i/>
+          <w:iCs/>
+          <w:color w:val="444444"/>
+          <w:sz w:val="23"/>
+          <w:szCs w:val="23"/>
+        </w:rPr>
+        <w:t>true</w:t>
+      </w:r>
+      <w:r>
+        <w:rPr>
+          <w:rFonts w:ascii="Arial" w:eastAsia="Times New Roman" w:hAnsi="Arial" w:cs="Arial"/>
+          <w:color w:val="444444"/>
+          <w:sz w:val="23"/>
+          <w:szCs w:val="23"/>
+        </w:rPr>
+        <w:t xml:space="preserve">) </w:t>
+      </w:r>
+      <w:proofErr w:type="spellStart"/>
+      <w:r>
+        <w:rPr>
+          <w:rFonts w:ascii="Arial" w:eastAsia="Times New Roman" w:hAnsi="Arial" w:cs="Arial"/>
+          <w:color w:val="444444"/>
+          <w:sz w:val="23"/>
+          <w:szCs w:val="23"/>
+        </w:rPr>
+        <w:t>maka</w:t>
+      </w:r>
+      <w:proofErr w:type="spellEnd"/>
+      <w:r>
+        <w:rPr>
+          <w:rFonts w:ascii="Arial" w:eastAsia="Times New Roman" w:hAnsi="Arial" w:cs="Arial"/>
+          <w:color w:val="444444"/>
+          <w:sz w:val="23"/>
+          <w:szCs w:val="23"/>
+        </w:rPr>
+        <w:t xml:space="preserve"> </w:t>
+      </w:r>
+      <w:proofErr w:type="spellStart"/>
+      <w:r>
+        <w:rPr>
+          <w:rFonts w:ascii="Arial" w:eastAsia="Times New Roman" w:hAnsi="Arial" w:cs="Arial"/>
+          <w:color w:val="444444"/>
+          <w:sz w:val="23"/>
+          <w:szCs w:val="23"/>
+        </w:rPr>
+        <w:t>akan</w:t>
+      </w:r>
+      <w:proofErr w:type="spellEnd"/>
+      <w:r>
+        <w:rPr>
+          <w:rFonts w:ascii="Arial" w:eastAsia="Times New Roman" w:hAnsi="Arial" w:cs="Arial"/>
+          <w:color w:val="444444"/>
+          <w:sz w:val="23"/>
+          <w:szCs w:val="23"/>
+        </w:rPr>
+        <w:t xml:space="preserve"> </w:t>
+      </w:r>
+      <w:proofErr w:type="spellStart"/>
+      <w:r>
+        <w:rPr>
+          <w:rFonts w:ascii="Arial" w:eastAsia="Times New Roman" w:hAnsi="Arial" w:cs="Arial"/>
+          <w:color w:val="444444"/>
+          <w:sz w:val="23"/>
+          <w:szCs w:val="23"/>
+        </w:rPr>
+        <w:t>melanjutkan</w:t>
+      </w:r>
+      <w:proofErr w:type="spellEnd"/>
+      <w:r>
+        <w:rPr>
+          <w:rFonts w:ascii="Arial" w:eastAsia="Times New Roman" w:hAnsi="Arial" w:cs="Arial"/>
+          <w:color w:val="444444"/>
+          <w:sz w:val="23"/>
+          <w:szCs w:val="23"/>
+        </w:rPr>
+        <w:t xml:space="preserve"> </w:t>
+      </w:r>
+      <w:proofErr w:type="spellStart"/>
+      <w:r>
+        <w:rPr>
+          <w:rFonts w:ascii="Arial" w:eastAsia="Times New Roman" w:hAnsi="Arial" w:cs="Arial"/>
+          <w:color w:val="444444"/>
+          <w:sz w:val="23"/>
+          <w:szCs w:val="23"/>
+        </w:rPr>
+        <w:t>pemeriksaan</w:t>
+      </w:r>
+      <w:proofErr w:type="spellEnd"/>
+      <w:r>
+        <w:rPr>
+          <w:rFonts w:ascii="Arial" w:eastAsia="Times New Roman" w:hAnsi="Arial" w:cs="Arial"/>
+          <w:color w:val="444444"/>
+          <w:sz w:val="23"/>
+          <w:szCs w:val="23"/>
+        </w:rPr>
+        <w:t xml:space="preserve"> </w:t>
+      </w:r>
+      <w:proofErr w:type="spellStart"/>
+      <w:r>
+        <w:rPr>
+          <w:rFonts w:ascii="Arial" w:eastAsia="Times New Roman" w:hAnsi="Arial" w:cs="Arial"/>
+          <w:color w:val="444444"/>
+          <w:sz w:val="23"/>
+          <w:szCs w:val="23"/>
+        </w:rPr>
+        <w:t>ke</w:t>
+      </w:r>
+      <w:proofErr w:type="spellEnd"/>
+      <w:r>
+        <w:rPr>
+          <w:rFonts w:ascii="Arial" w:eastAsia="Times New Roman" w:hAnsi="Arial" w:cs="Arial"/>
+          <w:color w:val="444444"/>
+          <w:sz w:val="23"/>
+          <w:szCs w:val="23"/>
+        </w:rPr>
+        <w:t xml:space="preserve"> </w:t>
+      </w:r>
+      <w:proofErr w:type="spellStart"/>
+      <w:r>
+        <w:rPr>
+          <w:rFonts w:ascii="Arial" w:eastAsia="Times New Roman" w:hAnsi="Arial" w:cs="Arial"/>
+          <w:color w:val="444444"/>
+          <w:sz w:val="23"/>
+          <w:szCs w:val="23"/>
+        </w:rPr>
+        <w:t>ekspresi</w:t>
+      </w:r>
+      <w:proofErr w:type="spellEnd"/>
+      <w:r>
+        <w:rPr>
+          <w:rFonts w:ascii="Arial" w:eastAsia="Times New Roman" w:hAnsi="Arial" w:cs="Arial"/>
+          <w:color w:val="444444"/>
+          <w:sz w:val="23"/>
+          <w:szCs w:val="23"/>
+        </w:rPr>
+        <w:t xml:space="preserve"> </w:t>
+      </w:r>
+      <w:proofErr w:type="spellStart"/>
+      <w:r>
+        <w:rPr>
+          <w:rFonts w:ascii="Arial" w:eastAsia="Times New Roman" w:hAnsi="Arial" w:cs="Arial"/>
+          <w:color w:val="444444"/>
+          <w:sz w:val="23"/>
+          <w:szCs w:val="23"/>
+        </w:rPr>
+        <w:t>selanjutnya</w:t>
+      </w:r>
+      <w:proofErr w:type="spellEnd"/>
+      <w:r>
+        <w:rPr>
+          <w:rFonts w:ascii="Arial" w:eastAsia="Times New Roman" w:hAnsi="Arial" w:cs="Arial"/>
+          <w:color w:val="444444"/>
+          <w:sz w:val="23"/>
+          <w:szCs w:val="23"/>
+        </w:rPr>
+        <w:t>.</w:t>
+      </w:r>
+    </w:p>
+    <w:p>
+      <w:pPr>
+        <w:shd w:val="clear" w:color="auto" w:fill="FFFFFF"/>
+        <w:spacing w:after="0" w:line="240" w:lineRule="auto"/>
+        <w:jc w:val="both"/>
+        <w:rPr>
+          <w:rFonts w:ascii="Arial" w:eastAsia="Times New Roman" w:hAnsi="Arial" w:cs="Arial"/>
+          <w:color w:val="444444"/>
+          <w:sz w:val="23"/>
+          <w:szCs w:val="23"/>
+        </w:rPr>
+      </w:pPr>
+      <w:proofErr w:type="spellStart"/>
+      <w:r>
+        <w:rPr>
+          <w:rFonts w:ascii="Arial" w:eastAsia="Times New Roman" w:hAnsi="Arial" w:cs="Arial"/>
+          <w:color w:val="444444"/>
+          <w:sz w:val="23"/>
+          <w:szCs w:val="23"/>
+        </w:rPr>
+        <w:t>Tapi</w:t>
+      </w:r>
+      <w:proofErr w:type="spellEnd"/>
+      <w:r>
+        <w:rPr>
+          <w:rFonts w:ascii="Arial" w:eastAsia="Times New Roman" w:hAnsi="Arial" w:cs="Arial"/>
+          <w:color w:val="444444"/>
+          <w:sz w:val="23"/>
+          <w:szCs w:val="23"/>
+        </w:rPr>
+        <w:t xml:space="preserve"> </w:t>
+      </w:r>
+      <w:proofErr w:type="spellStart"/>
+      <w:r>
+        <w:rPr>
+          <w:rFonts w:ascii="Arial" w:eastAsia="Times New Roman" w:hAnsi="Arial" w:cs="Arial"/>
+          <w:color w:val="444444"/>
+          <w:sz w:val="23"/>
+          <w:szCs w:val="23"/>
+        </w:rPr>
+        <w:t>kenyataanya</w:t>
+      </w:r>
+      <w:proofErr w:type="spellEnd"/>
+      <w:r>
+        <w:rPr>
+          <w:rFonts w:ascii="Arial" w:eastAsia="Times New Roman" w:hAnsi="Arial" w:cs="Arial"/>
+          <w:color w:val="444444"/>
+          <w:sz w:val="23"/>
+          <w:szCs w:val="23"/>
+        </w:rPr>
+        <w:t xml:space="preserve"> </w:t>
+      </w:r>
+      <w:proofErr w:type="spellStart"/>
+      <w:r>
+        <w:rPr>
+          <w:rFonts w:ascii="Arial" w:eastAsia="Times New Roman" w:hAnsi="Arial" w:cs="Arial"/>
+          <w:color w:val="444444"/>
+          <w:sz w:val="23"/>
+          <w:szCs w:val="23"/>
+        </w:rPr>
+        <w:t>adalah</w:t>
+      </w:r>
+      <w:proofErr w:type="spellEnd"/>
+      <w:r>
+        <w:rPr>
+          <w:rFonts w:ascii="Arial" w:eastAsia="Times New Roman" w:hAnsi="Arial" w:cs="Arial"/>
+          <w:color w:val="444444"/>
+          <w:sz w:val="23"/>
+          <w:szCs w:val="23"/>
+        </w:rPr>
+        <w:t> </w:t>
+      </w:r>
+      <w:r>
+        <w:rPr>
+          <w:rFonts w:ascii="Consolas" w:eastAsia="Times New Roman" w:hAnsi="Consolas" w:cs="Consolas"/>
+          <w:color w:val="FF00FF"/>
+          <w:sz w:val="20"/>
+          <w:szCs w:val="20"/>
+          <w:bdr w:val="single" w:sz="6" w:space="0" w:color="E9ECEF" w:frame="1"/>
+          <w:shd w:val="clear" w:color="auto" w:fill="F8F9FA"/>
+        </w:rPr>
+        <w:t>0 </w:t>
+      </w:r>
+      <w:r>
+        <w:rPr>
+          <w:rFonts w:ascii="Arial" w:eastAsia="Times New Roman" w:hAnsi="Arial" w:cs="Arial"/>
+          <w:color w:val="444444"/>
+          <w:sz w:val="23"/>
+          <w:szCs w:val="23"/>
+        </w:rPr>
+        <w:t>(</w:t>
+      </w:r>
+      <w:r>
+        <w:rPr>
+          <w:rFonts w:ascii="Arial" w:eastAsia="Times New Roman" w:hAnsi="Arial" w:cs="Arial"/>
+          <w:i/>
+          <w:iCs/>
+          <w:color w:val="444444"/>
+          <w:sz w:val="23"/>
+          <w:szCs w:val="23"/>
+        </w:rPr>
+        <w:t>false</w:t>
+      </w:r>
+      <w:r>
+        <w:rPr>
+          <w:rFonts w:ascii="Arial" w:eastAsia="Times New Roman" w:hAnsi="Arial" w:cs="Arial"/>
+          <w:color w:val="444444"/>
+          <w:sz w:val="23"/>
+          <w:szCs w:val="23"/>
+        </w:rPr>
+        <w:t xml:space="preserve">) </w:t>
+      </w:r>
+      <w:proofErr w:type="spellStart"/>
+      <w:r>
+        <w:rPr>
+          <w:rFonts w:ascii="Arial" w:eastAsia="Times New Roman" w:hAnsi="Arial" w:cs="Arial"/>
+          <w:color w:val="444444"/>
+          <w:sz w:val="23"/>
+          <w:szCs w:val="23"/>
+        </w:rPr>
+        <w:t>maka</w:t>
+      </w:r>
+      <w:proofErr w:type="spellEnd"/>
+      <w:r>
+        <w:rPr>
+          <w:rFonts w:ascii="Arial" w:eastAsia="Times New Roman" w:hAnsi="Arial" w:cs="Arial"/>
+          <w:color w:val="444444"/>
+          <w:sz w:val="23"/>
+          <w:szCs w:val="23"/>
+        </w:rPr>
+        <w:t xml:space="preserve"> </w:t>
+      </w:r>
+      <w:proofErr w:type="spellStart"/>
+      <w:r>
+        <w:rPr>
+          <w:rFonts w:ascii="Arial" w:eastAsia="Times New Roman" w:hAnsi="Arial" w:cs="Arial"/>
+          <w:color w:val="444444"/>
+          <w:sz w:val="23"/>
+          <w:szCs w:val="23"/>
+        </w:rPr>
+        <w:t>pemeriksaan</w:t>
+      </w:r>
+      <w:proofErr w:type="spellEnd"/>
+      <w:r>
+        <w:rPr>
+          <w:rFonts w:ascii="Arial" w:eastAsia="Times New Roman" w:hAnsi="Arial" w:cs="Arial"/>
+          <w:color w:val="444444"/>
+          <w:sz w:val="23"/>
+          <w:szCs w:val="23"/>
+        </w:rPr>
+        <w:t xml:space="preserve"> </w:t>
+      </w:r>
+      <w:proofErr w:type="spellStart"/>
+      <w:proofErr w:type="gramStart"/>
+      <w:r>
+        <w:rPr>
+          <w:rFonts w:ascii="Arial" w:eastAsia="Times New Roman" w:hAnsi="Arial" w:cs="Arial"/>
+          <w:color w:val="444444"/>
+          <w:sz w:val="23"/>
+          <w:szCs w:val="23"/>
+        </w:rPr>
+        <w:t>akan</w:t>
+      </w:r>
+      <w:proofErr w:type="spellEnd"/>
+      <w:proofErr w:type="gramEnd"/>
+      <w:r>
+        <w:rPr>
+          <w:rFonts w:ascii="Arial" w:eastAsia="Times New Roman" w:hAnsi="Arial" w:cs="Arial"/>
+          <w:color w:val="444444"/>
+          <w:sz w:val="23"/>
+          <w:szCs w:val="23"/>
+        </w:rPr>
+        <w:t xml:space="preserve"> </w:t>
+      </w:r>
+      <w:proofErr w:type="spellStart"/>
+      <w:r>
+        <w:rPr>
+          <w:rFonts w:ascii="Arial" w:eastAsia="Times New Roman" w:hAnsi="Arial" w:cs="Arial"/>
+          <w:color w:val="444444"/>
+          <w:sz w:val="23"/>
+          <w:szCs w:val="23"/>
+        </w:rPr>
+        <w:t>berhenti</w:t>
+      </w:r>
+      <w:proofErr w:type="spellEnd"/>
+      <w:r>
+        <w:rPr>
+          <w:rFonts w:ascii="Arial" w:eastAsia="Times New Roman" w:hAnsi="Arial" w:cs="Arial"/>
+          <w:color w:val="444444"/>
+          <w:sz w:val="23"/>
+          <w:szCs w:val="23"/>
+        </w:rPr>
+        <w:t xml:space="preserve"> di situ </w:t>
+      </w:r>
+      <w:proofErr w:type="spellStart"/>
+      <w:r>
+        <w:rPr>
+          <w:rFonts w:ascii="Arial" w:eastAsia="Times New Roman" w:hAnsi="Arial" w:cs="Arial"/>
+          <w:color w:val="444444"/>
+          <w:sz w:val="23"/>
+          <w:szCs w:val="23"/>
+        </w:rPr>
+        <w:t>dan</w:t>
+      </w:r>
+      <w:proofErr w:type="spellEnd"/>
+      <w:r>
+        <w:rPr>
+          <w:rFonts w:ascii="Arial" w:eastAsia="Times New Roman" w:hAnsi="Arial" w:cs="Arial"/>
+          <w:color w:val="444444"/>
+          <w:sz w:val="23"/>
+          <w:szCs w:val="23"/>
+        </w:rPr>
+        <w:t xml:space="preserve"> </w:t>
+      </w:r>
+      <w:proofErr w:type="spellStart"/>
+      <w:r>
+        <w:rPr>
+          <w:rFonts w:ascii="Arial" w:eastAsia="Times New Roman" w:hAnsi="Arial" w:cs="Arial"/>
+          <w:color w:val="444444"/>
+          <w:sz w:val="23"/>
+          <w:szCs w:val="23"/>
+        </w:rPr>
+        <w:t>mengabaikan</w:t>
+      </w:r>
+      <w:proofErr w:type="spellEnd"/>
+      <w:r>
+        <w:rPr>
+          <w:rFonts w:ascii="Arial" w:eastAsia="Times New Roman" w:hAnsi="Arial" w:cs="Arial"/>
+          <w:color w:val="444444"/>
+          <w:sz w:val="23"/>
+          <w:szCs w:val="23"/>
+        </w:rPr>
+        <w:t xml:space="preserve"> </w:t>
+      </w:r>
+      <w:proofErr w:type="spellStart"/>
+      <w:r>
+        <w:rPr>
+          <w:rFonts w:ascii="Arial" w:eastAsia="Times New Roman" w:hAnsi="Arial" w:cs="Arial"/>
+          <w:color w:val="444444"/>
+          <w:sz w:val="23"/>
+          <w:szCs w:val="23"/>
+        </w:rPr>
+        <w:t>sisanya</w:t>
+      </w:r>
+      <w:proofErr w:type="spellEnd"/>
+      <w:r>
+        <w:rPr>
+          <w:rFonts w:ascii="Arial" w:eastAsia="Times New Roman" w:hAnsi="Arial" w:cs="Arial"/>
+          <w:color w:val="444444"/>
+          <w:sz w:val="23"/>
+          <w:szCs w:val="23"/>
+        </w:rPr>
+        <w:t xml:space="preserve">. </w:t>
+      </w:r>
+      <w:proofErr w:type="spellStart"/>
+      <w:proofErr w:type="gramStart"/>
+      <w:r>
+        <w:rPr>
+          <w:rFonts w:ascii="Arial" w:eastAsia="Times New Roman" w:hAnsi="Arial" w:cs="Arial"/>
+          <w:color w:val="444444"/>
+          <w:sz w:val="23"/>
+          <w:szCs w:val="23"/>
+        </w:rPr>
+        <w:t>karena</w:t>
+      </w:r>
+      <w:proofErr w:type="spellEnd"/>
+      <w:proofErr w:type="gramEnd"/>
+      <w:r>
+        <w:rPr>
+          <w:rFonts w:ascii="Arial" w:eastAsia="Times New Roman" w:hAnsi="Arial" w:cs="Arial"/>
+          <w:color w:val="444444"/>
+          <w:sz w:val="23"/>
+          <w:szCs w:val="23"/>
+        </w:rPr>
+        <w:t xml:space="preserve"> </w:t>
+      </w:r>
+      <w:proofErr w:type="spellStart"/>
+      <w:r>
+        <w:rPr>
+          <w:rFonts w:ascii="Arial" w:eastAsia="Times New Roman" w:hAnsi="Arial" w:cs="Arial"/>
+          <w:color w:val="444444"/>
+          <w:sz w:val="23"/>
+          <w:szCs w:val="23"/>
+        </w:rPr>
+        <w:t>sifat</w:t>
+      </w:r>
+      <w:proofErr w:type="spellEnd"/>
+      <w:r>
+        <w:rPr>
+          <w:rFonts w:ascii="Arial" w:eastAsia="Times New Roman" w:hAnsi="Arial" w:cs="Arial"/>
+          <w:color w:val="444444"/>
+          <w:sz w:val="23"/>
+          <w:szCs w:val="23"/>
+        </w:rPr>
+        <w:t xml:space="preserve"> operator AND </w:t>
+      </w:r>
+      <w:r>
+        <w:rPr>
+          <w:rFonts w:ascii="Consolas" w:eastAsia="Times New Roman" w:hAnsi="Consolas" w:cs="Consolas"/>
+          <w:color w:val="FF00FF"/>
+          <w:sz w:val="20"/>
+          <w:szCs w:val="20"/>
+          <w:bdr w:val="single" w:sz="6" w:space="0" w:color="E9ECEF" w:frame="1"/>
+          <w:shd w:val="clear" w:color="auto" w:fill="F8F9FA"/>
+        </w:rPr>
+        <w:t>&amp;&amp;</w:t>
+      </w:r>
+      <w:r>
+        <w:rPr>
+          <w:rFonts w:ascii="Arial" w:eastAsia="Times New Roman" w:hAnsi="Arial" w:cs="Arial"/>
+          <w:color w:val="444444"/>
+          <w:sz w:val="23"/>
+          <w:szCs w:val="23"/>
+        </w:rPr>
+        <w:t> </w:t>
+      </w:r>
+      <w:proofErr w:type="spellStart"/>
+      <w:r>
+        <w:rPr>
+          <w:rFonts w:ascii="Arial" w:eastAsia="Times New Roman" w:hAnsi="Arial" w:cs="Arial"/>
+          <w:color w:val="444444"/>
+          <w:sz w:val="23"/>
+          <w:szCs w:val="23"/>
+        </w:rPr>
+        <w:t>yaitu</w:t>
+      </w:r>
+      <w:proofErr w:type="spellEnd"/>
+      <w:r>
+        <w:rPr>
+          <w:rFonts w:ascii="Arial" w:eastAsia="Times New Roman" w:hAnsi="Arial" w:cs="Arial"/>
+          <w:color w:val="444444"/>
+          <w:sz w:val="23"/>
+          <w:szCs w:val="23"/>
+        </w:rPr>
+        <w:t xml:space="preserve">, </w:t>
+      </w:r>
+      <w:proofErr w:type="spellStart"/>
+      <w:r>
+        <w:rPr>
+          <w:rFonts w:ascii="Arial" w:eastAsia="Times New Roman" w:hAnsi="Arial" w:cs="Arial"/>
+          <w:color w:val="444444"/>
+          <w:sz w:val="23"/>
+          <w:szCs w:val="23"/>
+        </w:rPr>
+        <w:t>untuk</w:t>
+      </w:r>
+      <w:proofErr w:type="spellEnd"/>
+      <w:r>
+        <w:rPr>
+          <w:rFonts w:ascii="Arial" w:eastAsia="Times New Roman" w:hAnsi="Arial" w:cs="Arial"/>
+          <w:color w:val="444444"/>
+          <w:sz w:val="23"/>
+          <w:szCs w:val="23"/>
+        </w:rPr>
+        <w:t xml:space="preserve"> </w:t>
+      </w:r>
+      <w:proofErr w:type="spellStart"/>
+      <w:r>
+        <w:rPr>
+          <w:rFonts w:ascii="Arial" w:eastAsia="Times New Roman" w:hAnsi="Arial" w:cs="Arial"/>
+          <w:color w:val="444444"/>
+          <w:sz w:val="23"/>
+          <w:szCs w:val="23"/>
+        </w:rPr>
+        <w:t>mendapatkan</w:t>
+      </w:r>
+      <w:proofErr w:type="spellEnd"/>
+      <w:r>
+        <w:rPr>
+          <w:rFonts w:ascii="Arial" w:eastAsia="Times New Roman" w:hAnsi="Arial" w:cs="Arial"/>
+          <w:color w:val="444444"/>
+          <w:sz w:val="23"/>
+          <w:szCs w:val="23"/>
+        </w:rPr>
+        <w:t xml:space="preserve"> </w:t>
+      </w:r>
+      <w:proofErr w:type="spellStart"/>
+      <w:r>
+        <w:rPr>
+          <w:rFonts w:ascii="Arial" w:eastAsia="Times New Roman" w:hAnsi="Arial" w:cs="Arial"/>
+          <w:color w:val="444444"/>
+          <w:sz w:val="23"/>
+          <w:szCs w:val="23"/>
+        </w:rPr>
+        <w:t>nilai</w:t>
+      </w:r>
+      <w:proofErr w:type="spellEnd"/>
+      <w:r>
+        <w:rPr>
+          <w:rFonts w:ascii="Arial" w:eastAsia="Times New Roman" w:hAnsi="Arial" w:cs="Arial"/>
+          <w:color w:val="444444"/>
+          <w:sz w:val="23"/>
+          <w:szCs w:val="23"/>
+        </w:rPr>
+        <w:t> </w:t>
+      </w:r>
+      <w:r>
+        <w:rPr>
+          <w:rFonts w:ascii="Consolas" w:eastAsia="Times New Roman" w:hAnsi="Consolas" w:cs="Consolas"/>
+          <w:color w:val="FF00FF"/>
+          <w:sz w:val="20"/>
+          <w:szCs w:val="20"/>
+          <w:bdr w:val="single" w:sz="6" w:space="0" w:color="E9ECEF" w:frame="1"/>
+          <w:shd w:val="clear" w:color="auto" w:fill="F8F9FA"/>
+        </w:rPr>
+        <w:t>1</w:t>
+      </w:r>
+      <w:r>
+        <w:rPr>
+          <w:rFonts w:ascii="Arial" w:eastAsia="Times New Roman" w:hAnsi="Arial" w:cs="Arial"/>
+          <w:color w:val="444444"/>
+          <w:sz w:val="23"/>
+          <w:szCs w:val="23"/>
+        </w:rPr>
+        <w:t> (</w:t>
+      </w:r>
+      <w:r>
+        <w:rPr>
+          <w:rFonts w:ascii="Arial" w:eastAsia="Times New Roman" w:hAnsi="Arial" w:cs="Arial"/>
+          <w:i/>
+          <w:iCs/>
+          <w:color w:val="444444"/>
+          <w:sz w:val="23"/>
+          <w:szCs w:val="23"/>
+        </w:rPr>
+        <w:t>true</w:t>
+      </w:r>
+      <w:r>
+        <w:rPr>
+          <w:rFonts w:ascii="Arial" w:eastAsia="Times New Roman" w:hAnsi="Arial" w:cs="Arial"/>
+          <w:color w:val="444444"/>
+          <w:sz w:val="23"/>
+          <w:szCs w:val="23"/>
+        </w:rPr>
+        <w:t xml:space="preserve">) </w:t>
+      </w:r>
+      <w:proofErr w:type="spellStart"/>
+      <w:r>
+        <w:rPr>
+          <w:rFonts w:ascii="Arial" w:eastAsia="Times New Roman" w:hAnsi="Arial" w:cs="Arial"/>
+          <w:color w:val="444444"/>
+          <w:sz w:val="23"/>
+          <w:szCs w:val="23"/>
+        </w:rPr>
+        <w:t>dibutuhkan</w:t>
+      </w:r>
+      <w:proofErr w:type="spellEnd"/>
+      <w:r>
+        <w:rPr>
+          <w:rFonts w:ascii="Arial" w:eastAsia="Times New Roman" w:hAnsi="Arial" w:cs="Arial"/>
+          <w:color w:val="444444"/>
+          <w:sz w:val="23"/>
+          <w:szCs w:val="23"/>
+        </w:rPr>
+        <w:t xml:space="preserve"> </w:t>
+      </w:r>
+      <w:proofErr w:type="spellStart"/>
+      <w:r>
+        <w:rPr>
+          <w:rFonts w:ascii="Arial" w:eastAsia="Times New Roman" w:hAnsi="Arial" w:cs="Arial"/>
+          <w:color w:val="444444"/>
+          <w:sz w:val="23"/>
+          <w:szCs w:val="23"/>
+        </w:rPr>
+        <w:t>semua</w:t>
+      </w:r>
+      <w:proofErr w:type="spellEnd"/>
+      <w:r>
+        <w:rPr>
+          <w:rFonts w:ascii="Arial" w:eastAsia="Times New Roman" w:hAnsi="Arial" w:cs="Arial"/>
+          <w:color w:val="444444"/>
+          <w:sz w:val="23"/>
+          <w:szCs w:val="23"/>
+        </w:rPr>
+        <w:t> </w:t>
+      </w:r>
+      <w:r>
+        <w:rPr>
+          <w:rFonts w:ascii="Arial" w:eastAsia="Times New Roman" w:hAnsi="Arial" w:cs="Arial"/>
+          <w:i/>
+          <w:iCs/>
+          <w:color w:val="444444"/>
+          <w:sz w:val="23"/>
+          <w:szCs w:val="23"/>
+        </w:rPr>
+        <w:t>operand</w:t>
+      </w:r>
+      <w:r>
+        <w:rPr>
+          <w:rFonts w:ascii="Arial" w:eastAsia="Times New Roman" w:hAnsi="Arial" w:cs="Arial"/>
+          <w:color w:val="444444"/>
+          <w:sz w:val="23"/>
+          <w:szCs w:val="23"/>
+        </w:rPr>
+        <w:t> </w:t>
+      </w:r>
+      <w:proofErr w:type="spellStart"/>
+      <w:r>
+        <w:rPr>
+          <w:rFonts w:ascii="Arial" w:eastAsia="Times New Roman" w:hAnsi="Arial" w:cs="Arial"/>
+          <w:color w:val="444444"/>
+          <w:sz w:val="23"/>
+          <w:szCs w:val="23"/>
+        </w:rPr>
+        <w:t>bernilai</w:t>
+      </w:r>
+      <w:proofErr w:type="spellEnd"/>
+      <w:r>
+        <w:rPr>
+          <w:rFonts w:ascii="Arial" w:eastAsia="Times New Roman" w:hAnsi="Arial" w:cs="Arial"/>
+          <w:color w:val="444444"/>
+          <w:sz w:val="23"/>
+          <w:szCs w:val="23"/>
+        </w:rPr>
+        <w:t> </w:t>
+      </w:r>
+      <w:r>
+        <w:rPr>
+          <w:rFonts w:ascii="Consolas" w:eastAsia="Times New Roman" w:hAnsi="Consolas" w:cs="Consolas"/>
+          <w:color w:val="FF00FF"/>
+          <w:sz w:val="20"/>
+          <w:szCs w:val="20"/>
+          <w:bdr w:val="single" w:sz="6" w:space="0" w:color="E9ECEF" w:frame="1"/>
+          <w:shd w:val="clear" w:color="auto" w:fill="F8F9FA"/>
+        </w:rPr>
+        <w:t>1</w:t>
+      </w:r>
+      <w:r>
+        <w:rPr>
+          <w:rFonts w:ascii="Arial" w:eastAsia="Times New Roman" w:hAnsi="Arial" w:cs="Arial"/>
+          <w:color w:val="444444"/>
+          <w:sz w:val="23"/>
+          <w:szCs w:val="23"/>
+        </w:rPr>
+        <w:t> (</w:t>
+      </w:r>
+      <w:r>
+        <w:rPr>
+          <w:rFonts w:ascii="Arial" w:eastAsia="Times New Roman" w:hAnsi="Arial" w:cs="Arial"/>
+          <w:i/>
+          <w:iCs/>
+          <w:color w:val="444444"/>
+          <w:sz w:val="23"/>
+          <w:szCs w:val="23"/>
+        </w:rPr>
+        <w:t>true</w:t>
+      </w:r>
+      <w:r>
+        <w:rPr>
+          <w:rFonts w:ascii="Arial" w:eastAsia="Times New Roman" w:hAnsi="Arial" w:cs="Arial"/>
+          <w:color w:val="444444"/>
+          <w:sz w:val="23"/>
+          <w:szCs w:val="23"/>
+        </w:rPr>
+        <w:t xml:space="preserve">). </w:t>
+      </w:r>
+      <w:proofErr w:type="spellStart"/>
+      <w:r>
+        <w:rPr>
+          <w:rFonts w:ascii="Arial" w:eastAsia="Times New Roman" w:hAnsi="Arial" w:cs="Arial"/>
+          <w:color w:val="444444"/>
+          <w:sz w:val="23"/>
+          <w:szCs w:val="23"/>
+        </w:rPr>
+        <w:t>Sifat</w:t>
+      </w:r>
+      <w:proofErr w:type="spellEnd"/>
+      <w:r>
+        <w:rPr>
+          <w:rFonts w:ascii="Arial" w:eastAsia="Times New Roman" w:hAnsi="Arial" w:cs="Arial"/>
+          <w:color w:val="444444"/>
+          <w:sz w:val="23"/>
+          <w:szCs w:val="23"/>
+        </w:rPr>
+        <w:t xml:space="preserve"> </w:t>
+      </w:r>
+      <w:proofErr w:type="spellStart"/>
+      <w:r>
+        <w:rPr>
+          <w:rFonts w:ascii="Arial" w:eastAsia="Times New Roman" w:hAnsi="Arial" w:cs="Arial"/>
+          <w:color w:val="444444"/>
+          <w:sz w:val="23"/>
+          <w:szCs w:val="23"/>
+        </w:rPr>
+        <w:t>tersebut</w:t>
+      </w:r>
+      <w:proofErr w:type="spellEnd"/>
+      <w:r>
+        <w:rPr>
+          <w:rFonts w:ascii="Arial" w:eastAsia="Times New Roman" w:hAnsi="Arial" w:cs="Arial"/>
+          <w:color w:val="444444"/>
+          <w:sz w:val="23"/>
+          <w:szCs w:val="23"/>
+        </w:rPr>
+        <w:t xml:space="preserve"> </w:t>
+      </w:r>
+      <w:proofErr w:type="spellStart"/>
+      <w:r>
+        <w:rPr>
+          <w:rFonts w:ascii="Arial" w:eastAsia="Times New Roman" w:hAnsi="Arial" w:cs="Arial"/>
+          <w:color w:val="444444"/>
+          <w:sz w:val="23"/>
+          <w:szCs w:val="23"/>
+        </w:rPr>
+        <w:t>juga</w:t>
+      </w:r>
+      <w:proofErr w:type="spellEnd"/>
+      <w:r>
+        <w:rPr>
+          <w:rFonts w:ascii="Arial" w:eastAsia="Times New Roman" w:hAnsi="Arial" w:cs="Arial"/>
+          <w:color w:val="444444"/>
+          <w:sz w:val="23"/>
+          <w:szCs w:val="23"/>
+        </w:rPr>
+        <w:t xml:space="preserve"> </w:t>
+      </w:r>
+      <w:proofErr w:type="spellStart"/>
+      <w:proofErr w:type="gramStart"/>
+      <w:r>
+        <w:rPr>
+          <w:rFonts w:ascii="Arial" w:eastAsia="Times New Roman" w:hAnsi="Arial" w:cs="Arial"/>
+          <w:color w:val="444444"/>
+          <w:sz w:val="23"/>
+          <w:szCs w:val="23"/>
+        </w:rPr>
+        <w:t>akan</w:t>
+      </w:r>
+      <w:proofErr w:type="spellEnd"/>
+      <w:proofErr w:type="gramEnd"/>
+      <w:r>
+        <w:rPr>
+          <w:rFonts w:ascii="Arial" w:eastAsia="Times New Roman" w:hAnsi="Arial" w:cs="Arial"/>
+          <w:color w:val="444444"/>
+          <w:sz w:val="23"/>
+          <w:szCs w:val="23"/>
+        </w:rPr>
+        <w:t xml:space="preserve"> </w:t>
+      </w:r>
+      <w:proofErr w:type="spellStart"/>
+      <w:r>
+        <w:rPr>
+          <w:rFonts w:ascii="Arial" w:eastAsia="Times New Roman" w:hAnsi="Arial" w:cs="Arial"/>
+          <w:color w:val="444444"/>
+          <w:sz w:val="23"/>
+          <w:szCs w:val="23"/>
+        </w:rPr>
+        <w:t>berlaku</w:t>
+      </w:r>
+      <w:proofErr w:type="spellEnd"/>
+      <w:r>
+        <w:rPr>
+          <w:rFonts w:ascii="Arial" w:eastAsia="Times New Roman" w:hAnsi="Arial" w:cs="Arial"/>
+          <w:color w:val="444444"/>
+          <w:sz w:val="23"/>
+          <w:szCs w:val="23"/>
+        </w:rPr>
+        <w:t xml:space="preserve"> </w:t>
+      </w:r>
+      <w:proofErr w:type="spellStart"/>
+      <w:r>
+        <w:rPr>
+          <w:rFonts w:ascii="Arial" w:eastAsia="Times New Roman" w:hAnsi="Arial" w:cs="Arial"/>
+          <w:color w:val="444444"/>
+          <w:sz w:val="23"/>
+          <w:szCs w:val="23"/>
+        </w:rPr>
+        <w:t>ke</w:t>
+      </w:r>
+      <w:proofErr w:type="spellEnd"/>
+      <w:r>
+        <w:rPr>
+          <w:rFonts w:ascii="Arial" w:eastAsia="Times New Roman" w:hAnsi="Arial" w:cs="Arial"/>
+          <w:color w:val="444444"/>
+          <w:sz w:val="23"/>
+          <w:szCs w:val="23"/>
+        </w:rPr>
+        <w:t xml:space="preserve"> </w:t>
+      </w:r>
+      <w:proofErr w:type="spellStart"/>
+      <w:r>
+        <w:rPr>
+          <w:rFonts w:ascii="Arial" w:eastAsia="Times New Roman" w:hAnsi="Arial" w:cs="Arial"/>
+          <w:color w:val="444444"/>
+          <w:sz w:val="23"/>
+          <w:szCs w:val="23"/>
+        </w:rPr>
+        <w:t>semua</w:t>
+      </w:r>
+      <w:proofErr w:type="spellEnd"/>
+      <w:r>
+        <w:rPr>
+          <w:rFonts w:ascii="Arial" w:eastAsia="Times New Roman" w:hAnsi="Arial" w:cs="Arial"/>
+          <w:color w:val="444444"/>
+          <w:sz w:val="23"/>
+          <w:szCs w:val="23"/>
+        </w:rPr>
+        <w:t xml:space="preserve"> operator </w:t>
+      </w:r>
+      <w:proofErr w:type="spellStart"/>
+      <w:r>
+        <w:rPr>
+          <w:rFonts w:ascii="Arial" w:eastAsia="Times New Roman" w:hAnsi="Arial" w:cs="Arial"/>
+          <w:color w:val="444444"/>
+          <w:sz w:val="23"/>
+          <w:szCs w:val="23"/>
+        </w:rPr>
+        <w:t>logika</w:t>
+      </w:r>
+      <w:proofErr w:type="spellEnd"/>
+      <w:r>
+        <w:rPr>
+          <w:rFonts w:ascii="Arial" w:eastAsia="Times New Roman" w:hAnsi="Arial" w:cs="Arial"/>
+          <w:color w:val="444444"/>
+          <w:sz w:val="23"/>
+          <w:szCs w:val="23"/>
+        </w:rPr>
+        <w:t>.</w:t>
+      </w:r>
+    </w:p>
+    <w:p/>
     <w:sectPr>
       <w:pgSz w:w="12240" w:h="15840"/>
       <w:pgMar w:top="1440" w:right="1440" w:bottom="1440" w:left="1440" w:header="720" w:footer="720" w:gutter="0"/>

--- a/Latihan  2/Operator Logika.docx
+++ b/Latihan  2/Operator Logika.docx
@@ -9150,8 +9150,6 @@
           <w:szCs w:val="23"/>
         </w:rPr>
       </w:pPr>
-      <w:bookmarkStart w:id="0" w:name="_GoBack"/>
-      <w:bookmarkEnd w:id="0"/>
       <w:proofErr w:type="spellStart"/>
       <w:r>
         <w:rPr>
@@ -9172,8 +9170,20 @@
           <w:szCs w:val="23"/>
           <w:u w:val="single"/>
         </w:rPr>
-        <w:t xml:space="preserve"> Program :</w:t>
-      </w:r>
+        <w:t xml:space="preserve"> </w:t>
+      </w:r>
+      <w:proofErr w:type="gramStart"/>
+      <w:r>
+        <w:rPr>
+          <w:rFonts w:ascii="Arial" w:eastAsia="Times New Roman" w:hAnsi="Arial" w:cs="Arial"/>
+          <w:color w:val="444444"/>
+          <w:sz w:val="23"/>
+          <w:szCs w:val="23"/>
+          <w:u w:val="single"/>
+        </w:rPr>
+        <w:t>Program :</w:t>
+      </w:r>
+      <w:proofErr w:type="gramEnd"/>
     </w:p>
     <w:tbl>
       <w:tblPr>
@@ -12934,6 +12944,3078 @@
           <w:szCs w:val="23"/>
         </w:rPr>
         <w:t>.</w:t>
+      </w:r>
+    </w:p>
+    <w:p>
+      <w:pPr>
+        <w:shd w:val="clear" w:color="auto" w:fill="FFFFFF"/>
+        <w:spacing w:after="0" w:line="240" w:lineRule="auto"/>
+        <w:jc w:val="both"/>
+        <w:rPr>
+          <w:rFonts w:ascii="Arial" w:eastAsia="Times New Roman" w:hAnsi="Arial" w:cs="Arial"/>
+          <w:color w:val="444444"/>
+          <w:sz w:val="23"/>
+          <w:szCs w:val="23"/>
+        </w:rPr>
+      </w:pPr>
+    </w:p>
+    <w:p>
+      <w:pPr>
+        <w:pStyle w:val="Heading5"/>
+        <w:shd w:val="clear" w:color="auto" w:fill="FFFFFF"/>
+        <w:spacing w:before="0" w:beforeAutospacing="0" w:after="150" w:afterAutospacing="0"/>
+        <w:jc w:val="both"/>
+        <w:rPr>
+          <w:rFonts w:ascii="Arial" w:hAnsi="Arial" w:cs="Arial"/>
+          <w:b w:val="0"/>
+          <w:bCs w:val="0"/>
+          <w:color w:val="444444"/>
+          <w:spacing w:val="15"/>
+          <w:sz w:val="27"/>
+          <w:szCs w:val="27"/>
+        </w:rPr>
+      </w:pPr>
+      <w:r>
+        <w:rPr>
+          <w:rFonts w:ascii="Arial" w:hAnsi="Arial" w:cs="Arial"/>
+          <w:b w:val="0"/>
+          <w:bCs w:val="0"/>
+          <w:color w:val="444444"/>
+          <w:spacing w:val="15"/>
+          <w:sz w:val="27"/>
+          <w:szCs w:val="27"/>
+        </w:rPr>
+        <w:t xml:space="preserve">Operator </w:t>
+      </w:r>
+      <w:proofErr w:type="spellStart"/>
+      <w:r>
+        <w:rPr>
+          <w:rFonts w:ascii="Arial" w:hAnsi="Arial" w:cs="Arial"/>
+          <w:b w:val="0"/>
+          <w:bCs w:val="0"/>
+          <w:color w:val="444444"/>
+          <w:spacing w:val="15"/>
+          <w:sz w:val="27"/>
+          <w:szCs w:val="27"/>
+        </w:rPr>
+        <w:t>Logika</w:t>
+      </w:r>
+      <w:proofErr w:type="spellEnd"/>
+      <w:r>
+        <w:rPr>
+          <w:rFonts w:ascii="Arial" w:hAnsi="Arial" w:cs="Arial"/>
+          <w:b w:val="0"/>
+          <w:bCs w:val="0"/>
+          <w:color w:val="444444"/>
+          <w:spacing w:val="15"/>
+          <w:sz w:val="27"/>
+          <w:szCs w:val="27"/>
+        </w:rPr>
+        <w:t xml:space="preserve"> NOT</w:t>
+      </w:r>
+    </w:p>
+    <w:p>
+      <w:pPr>
+        <w:pStyle w:val="NormalWeb"/>
+        <w:shd w:val="clear" w:color="auto" w:fill="FFFFFF"/>
+        <w:spacing w:before="0" w:beforeAutospacing="0" w:after="0" w:afterAutospacing="0"/>
+        <w:jc w:val="both"/>
+        <w:rPr>
+          <w:rFonts w:ascii="Arial" w:hAnsi="Arial" w:cs="Arial"/>
+          <w:color w:val="444444"/>
+          <w:sz w:val="23"/>
+          <w:szCs w:val="23"/>
+        </w:rPr>
+      </w:pPr>
+      <w:proofErr w:type="gramStart"/>
+      <w:r>
+        <w:rPr>
+          <w:rFonts w:ascii="Arial" w:hAnsi="Arial" w:cs="Arial"/>
+          <w:color w:val="444444"/>
+          <w:sz w:val="23"/>
+          <w:szCs w:val="23"/>
+        </w:rPr>
+        <w:t xml:space="preserve">Operator </w:t>
+      </w:r>
+      <w:proofErr w:type="spellStart"/>
+      <w:r>
+        <w:rPr>
+          <w:rFonts w:ascii="Arial" w:hAnsi="Arial" w:cs="Arial"/>
+          <w:color w:val="444444"/>
+          <w:sz w:val="23"/>
+          <w:szCs w:val="23"/>
+        </w:rPr>
+        <w:t>logika</w:t>
+      </w:r>
+      <w:proofErr w:type="spellEnd"/>
+      <w:r>
+        <w:rPr>
+          <w:rFonts w:ascii="Arial" w:hAnsi="Arial" w:cs="Arial"/>
+          <w:color w:val="444444"/>
+          <w:sz w:val="23"/>
+          <w:szCs w:val="23"/>
+        </w:rPr>
+        <w:t xml:space="preserve"> NOT </w:t>
+      </w:r>
+      <w:proofErr w:type="spellStart"/>
+      <w:r>
+        <w:rPr>
+          <w:rFonts w:ascii="Arial" w:hAnsi="Arial" w:cs="Arial"/>
+          <w:color w:val="444444"/>
+          <w:sz w:val="23"/>
+          <w:szCs w:val="23"/>
+        </w:rPr>
+        <w:t>berfungsi</w:t>
+      </w:r>
+      <w:proofErr w:type="spellEnd"/>
+      <w:r>
+        <w:rPr>
+          <w:rFonts w:ascii="Arial" w:hAnsi="Arial" w:cs="Arial"/>
+          <w:color w:val="444444"/>
+          <w:sz w:val="23"/>
+          <w:szCs w:val="23"/>
+        </w:rPr>
+        <w:t xml:space="preserve"> </w:t>
+      </w:r>
+      <w:proofErr w:type="spellStart"/>
+      <w:r>
+        <w:rPr>
+          <w:rFonts w:ascii="Arial" w:hAnsi="Arial" w:cs="Arial"/>
+          <w:color w:val="444444"/>
+          <w:sz w:val="23"/>
+          <w:szCs w:val="23"/>
+        </w:rPr>
+        <w:t>membalikan</w:t>
+      </w:r>
+      <w:proofErr w:type="spellEnd"/>
+      <w:r>
+        <w:rPr>
+          <w:rFonts w:ascii="Arial" w:hAnsi="Arial" w:cs="Arial"/>
+          <w:color w:val="444444"/>
+          <w:sz w:val="23"/>
+          <w:szCs w:val="23"/>
+        </w:rPr>
+        <w:t xml:space="preserve"> </w:t>
+      </w:r>
+      <w:proofErr w:type="spellStart"/>
+      <w:r>
+        <w:rPr>
+          <w:rFonts w:ascii="Arial" w:hAnsi="Arial" w:cs="Arial"/>
+          <w:color w:val="444444"/>
+          <w:sz w:val="23"/>
+          <w:szCs w:val="23"/>
+        </w:rPr>
+        <w:t>nilai</w:t>
+      </w:r>
+      <w:proofErr w:type="spellEnd"/>
+      <w:r>
+        <w:rPr>
+          <w:rFonts w:ascii="Arial" w:hAnsi="Arial" w:cs="Arial"/>
+          <w:color w:val="444444"/>
+          <w:sz w:val="23"/>
+          <w:szCs w:val="23"/>
+        </w:rPr>
+        <w:t xml:space="preserve"> </w:t>
+      </w:r>
+      <w:proofErr w:type="spellStart"/>
+      <w:r>
+        <w:rPr>
+          <w:rFonts w:ascii="Arial" w:hAnsi="Arial" w:cs="Arial"/>
+          <w:color w:val="444444"/>
+          <w:sz w:val="23"/>
+          <w:szCs w:val="23"/>
+        </w:rPr>
+        <w:t>sebenarnya</w:t>
+      </w:r>
+      <w:proofErr w:type="spellEnd"/>
+      <w:r>
+        <w:rPr>
+          <w:rFonts w:ascii="Arial" w:hAnsi="Arial" w:cs="Arial"/>
+          <w:color w:val="444444"/>
+          <w:sz w:val="23"/>
+          <w:szCs w:val="23"/>
+        </w:rPr>
+        <w:t>.</w:t>
+      </w:r>
+      <w:proofErr w:type="gramEnd"/>
+      <w:r>
+        <w:rPr>
+          <w:rFonts w:ascii="Arial" w:hAnsi="Arial" w:cs="Arial"/>
+          <w:color w:val="444444"/>
+          <w:sz w:val="23"/>
+          <w:szCs w:val="23"/>
+        </w:rPr>
+        <w:t xml:space="preserve"> </w:t>
+      </w:r>
+      <w:proofErr w:type="spellStart"/>
+      <w:r>
+        <w:rPr>
+          <w:rFonts w:ascii="Arial" w:hAnsi="Arial" w:cs="Arial"/>
+          <w:color w:val="444444"/>
+          <w:sz w:val="23"/>
+          <w:szCs w:val="23"/>
+        </w:rPr>
+        <w:t>Jika</w:t>
+      </w:r>
+      <w:proofErr w:type="spellEnd"/>
+      <w:r>
+        <w:rPr>
+          <w:rFonts w:ascii="Arial" w:hAnsi="Arial" w:cs="Arial"/>
+          <w:color w:val="444444"/>
+          <w:sz w:val="23"/>
+          <w:szCs w:val="23"/>
+        </w:rPr>
+        <w:t xml:space="preserve"> </w:t>
+      </w:r>
+      <w:proofErr w:type="spellStart"/>
+      <w:r>
+        <w:rPr>
+          <w:rFonts w:ascii="Arial" w:hAnsi="Arial" w:cs="Arial"/>
+          <w:color w:val="444444"/>
+          <w:sz w:val="23"/>
+          <w:szCs w:val="23"/>
+        </w:rPr>
+        <w:t>nilai</w:t>
+      </w:r>
+      <w:proofErr w:type="spellEnd"/>
+      <w:r>
+        <w:rPr>
+          <w:rFonts w:ascii="Arial" w:hAnsi="Arial" w:cs="Arial"/>
+          <w:color w:val="444444"/>
+          <w:sz w:val="23"/>
+          <w:szCs w:val="23"/>
+        </w:rPr>
+        <w:t xml:space="preserve"> yang </w:t>
+      </w:r>
+      <w:proofErr w:type="spellStart"/>
+      <w:r>
+        <w:rPr>
+          <w:rFonts w:ascii="Arial" w:hAnsi="Arial" w:cs="Arial"/>
+          <w:color w:val="444444"/>
+          <w:sz w:val="23"/>
+          <w:szCs w:val="23"/>
+        </w:rPr>
+        <w:t>disebutkan</w:t>
+      </w:r>
+      <w:proofErr w:type="spellEnd"/>
+      <w:r>
+        <w:rPr>
+          <w:rFonts w:ascii="Arial" w:hAnsi="Arial" w:cs="Arial"/>
+          <w:color w:val="444444"/>
+          <w:sz w:val="23"/>
+          <w:szCs w:val="23"/>
+        </w:rPr>
+        <w:t xml:space="preserve"> </w:t>
+      </w:r>
+      <w:proofErr w:type="spellStart"/>
+      <w:r>
+        <w:rPr>
+          <w:rFonts w:ascii="Arial" w:hAnsi="Arial" w:cs="Arial"/>
+          <w:color w:val="444444"/>
+          <w:sz w:val="23"/>
+          <w:szCs w:val="23"/>
+        </w:rPr>
+        <w:t>bernilai</w:t>
+      </w:r>
+      <w:proofErr w:type="spellEnd"/>
+      <w:r>
+        <w:rPr>
+          <w:rFonts w:ascii="Arial" w:hAnsi="Arial" w:cs="Arial"/>
+          <w:color w:val="444444"/>
+          <w:sz w:val="23"/>
+          <w:szCs w:val="23"/>
+        </w:rPr>
+        <w:t> </w:t>
+      </w:r>
+      <w:r>
+        <w:rPr>
+          <w:rStyle w:val="HTMLCode"/>
+          <w:rFonts w:ascii="Consolas" w:hAnsi="Consolas" w:cs="Consolas"/>
+          <w:color w:val="FF00FF"/>
+          <w:bdr w:val="single" w:sz="6" w:space="0" w:color="E9ECEF" w:frame="1"/>
+          <w:shd w:val="clear" w:color="auto" w:fill="F8F9FA"/>
+        </w:rPr>
+        <w:t>1</w:t>
+      </w:r>
+      <w:r>
+        <w:rPr>
+          <w:rFonts w:ascii="Arial" w:hAnsi="Arial" w:cs="Arial"/>
+          <w:color w:val="444444"/>
+          <w:sz w:val="23"/>
+          <w:szCs w:val="23"/>
+        </w:rPr>
+        <w:t> (</w:t>
+      </w:r>
+      <w:r>
+        <w:rPr>
+          <w:rFonts w:ascii="Arial" w:hAnsi="Arial" w:cs="Arial"/>
+          <w:i/>
+          <w:iCs/>
+          <w:color w:val="444444"/>
+          <w:sz w:val="23"/>
+          <w:szCs w:val="23"/>
+        </w:rPr>
+        <w:t>true</w:t>
+      </w:r>
+      <w:r>
+        <w:rPr>
+          <w:rFonts w:ascii="Arial" w:hAnsi="Arial" w:cs="Arial"/>
+          <w:color w:val="444444"/>
+          <w:sz w:val="23"/>
+          <w:szCs w:val="23"/>
+        </w:rPr>
+        <w:t xml:space="preserve">) </w:t>
+      </w:r>
+      <w:proofErr w:type="spellStart"/>
+      <w:r>
+        <w:rPr>
+          <w:rFonts w:ascii="Arial" w:hAnsi="Arial" w:cs="Arial"/>
+          <w:color w:val="444444"/>
+          <w:sz w:val="23"/>
+          <w:szCs w:val="23"/>
+        </w:rPr>
+        <w:t>maka</w:t>
+      </w:r>
+      <w:proofErr w:type="spellEnd"/>
+      <w:r>
+        <w:rPr>
+          <w:rFonts w:ascii="Arial" w:hAnsi="Arial" w:cs="Arial"/>
+          <w:color w:val="444444"/>
+          <w:sz w:val="23"/>
+          <w:szCs w:val="23"/>
+        </w:rPr>
+        <w:t xml:space="preserve"> </w:t>
+      </w:r>
+      <w:proofErr w:type="spellStart"/>
+      <w:proofErr w:type="gramStart"/>
+      <w:r>
+        <w:rPr>
+          <w:rFonts w:ascii="Arial" w:hAnsi="Arial" w:cs="Arial"/>
+          <w:color w:val="444444"/>
+          <w:sz w:val="23"/>
+          <w:szCs w:val="23"/>
+        </w:rPr>
+        <w:t>akan</w:t>
+      </w:r>
+      <w:proofErr w:type="spellEnd"/>
+      <w:proofErr w:type="gramEnd"/>
+      <w:r>
+        <w:rPr>
+          <w:rFonts w:ascii="Arial" w:hAnsi="Arial" w:cs="Arial"/>
+          <w:color w:val="444444"/>
+          <w:sz w:val="23"/>
+          <w:szCs w:val="23"/>
+        </w:rPr>
+        <w:t xml:space="preserve"> </w:t>
+      </w:r>
+      <w:proofErr w:type="spellStart"/>
+      <w:r>
+        <w:rPr>
+          <w:rFonts w:ascii="Arial" w:hAnsi="Arial" w:cs="Arial"/>
+          <w:color w:val="444444"/>
+          <w:sz w:val="23"/>
+          <w:szCs w:val="23"/>
+        </w:rPr>
+        <w:t>menghasilkan</w:t>
+      </w:r>
+      <w:proofErr w:type="spellEnd"/>
+      <w:r>
+        <w:rPr>
+          <w:rFonts w:ascii="Arial" w:hAnsi="Arial" w:cs="Arial"/>
+          <w:color w:val="444444"/>
+          <w:sz w:val="23"/>
+          <w:szCs w:val="23"/>
+        </w:rPr>
+        <w:t xml:space="preserve"> </w:t>
+      </w:r>
+      <w:proofErr w:type="spellStart"/>
+      <w:r>
+        <w:rPr>
+          <w:rFonts w:ascii="Arial" w:hAnsi="Arial" w:cs="Arial"/>
+          <w:color w:val="444444"/>
+          <w:sz w:val="23"/>
+          <w:szCs w:val="23"/>
+        </w:rPr>
+        <w:t>nilai</w:t>
+      </w:r>
+      <w:proofErr w:type="spellEnd"/>
+      <w:r>
+        <w:rPr>
+          <w:rFonts w:ascii="Arial" w:hAnsi="Arial" w:cs="Arial"/>
+          <w:color w:val="444444"/>
+          <w:sz w:val="23"/>
+          <w:szCs w:val="23"/>
+        </w:rPr>
+        <w:t> </w:t>
+      </w:r>
+      <w:r>
+        <w:rPr>
+          <w:rStyle w:val="HTMLCode"/>
+          <w:rFonts w:ascii="Consolas" w:hAnsi="Consolas" w:cs="Consolas"/>
+          <w:color w:val="FF00FF"/>
+          <w:bdr w:val="single" w:sz="6" w:space="0" w:color="E9ECEF" w:frame="1"/>
+          <w:shd w:val="clear" w:color="auto" w:fill="F8F9FA"/>
+        </w:rPr>
+        <w:t>0 </w:t>
+      </w:r>
+      <w:r>
+        <w:rPr>
+          <w:rFonts w:ascii="Arial" w:hAnsi="Arial" w:cs="Arial"/>
+          <w:color w:val="444444"/>
+          <w:sz w:val="23"/>
+          <w:szCs w:val="23"/>
+        </w:rPr>
+        <w:t>(</w:t>
+      </w:r>
+      <w:r>
+        <w:rPr>
+          <w:rFonts w:ascii="Arial" w:hAnsi="Arial" w:cs="Arial"/>
+          <w:i/>
+          <w:iCs/>
+          <w:color w:val="444444"/>
+          <w:sz w:val="23"/>
+          <w:szCs w:val="23"/>
+        </w:rPr>
+        <w:t>false</w:t>
+      </w:r>
+      <w:r>
+        <w:rPr>
+          <w:rFonts w:ascii="Arial" w:hAnsi="Arial" w:cs="Arial"/>
+          <w:color w:val="444444"/>
+          <w:sz w:val="23"/>
+          <w:szCs w:val="23"/>
+        </w:rPr>
+        <w:t xml:space="preserve">), </w:t>
+      </w:r>
+      <w:proofErr w:type="spellStart"/>
+      <w:r>
+        <w:rPr>
+          <w:rFonts w:ascii="Arial" w:hAnsi="Arial" w:cs="Arial"/>
+          <w:color w:val="444444"/>
+          <w:sz w:val="23"/>
+          <w:szCs w:val="23"/>
+        </w:rPr>
+        <w:t>begitu</w:t>
+      </w:r>
+      <w:proofErr w:type="spellEnd"/>
+      <w:r>
+        <w:rPr>
+          <w:rFonts w:ascii="Arial" w:hAnsi="Arial" w:cs="Arial"/>
+          <w:color w:val="444444"/>
+          <w:sz w:val="23"/>
+          <w:szCs w:val="23"/>
+        </w:rPr>
+        <w:t xml:space="preserve"> pula </w:t>
+      </w:r>
+      <w:proofErr w:type="spellStart"/>
+      <w:r>
+        <w:rPr>
+          <w:rFonts w:ascii="Arial" w:hAnsi="Arial" w:cs="Arial"/>
+          <w:color w:val="444444"/>
+          <w:sz w:val="23"/>
+          <w:szCs w:val="23"/>
+        </w:rPr>
+        <w:t>sebaliknya</w:t>
+      </w:r>
+      <w:proofErr w:type="spellEnd"/>
+      <w:r>
+        <w:rPr>
+          <w:rFonts w:ascii="Arial" w:hAnsi="Arial" w:cs="Arial"/>
+          <w:color w:val="444444"/>
+          <w:sz w:val="23"/>
+          <w:szCs w:val="23"/>
+        </w:rPr>
+        <w:t>.</w:t>
+      </w:r>
+    </w:p>
+    <w:p>
+      <w:pPr>
+        <w:shd w:val="clear" w:color="auto" w:fill="FFFFFF"/>
+        <w:spacing w:after="0" w:line="240" w:lineRule="auto"/>
+        <w:jc w:val="both"/>
+        <w:rPr>
+          <w:rFonts w:ascii="Arial" w:eastAsia="Times New Roman" w:hAnsi="Arial" w:cs="Arial"/>
+          <w:color w:val="444444"/>
+          <w:sz w:val="23"/>
+          <w:szCs w:val="23"/>
+        </w:rPr>
+      </w:pPr>
+    </w:p>
+    <w:p>
+      <w:pPr>
+        <w:shd w:val="clear" w:color="auto" w:fill="FFFFFF"/>
+        <w:spacing w:after="0" w:line="240" w:lineRule="auto"/>
+        <w:jc w:val="both"/>
+        <w:rPr>
+          <w:rFonts w:ascii="Arial" w:eastAsia="Times New Roman" w:hAnsi="Arial" w:cs="Arial"/>
+          <w:color w:val="444444"/>
+          <w:sz w:val="23"/>
+          <w:szCs w:val="23"/>
+        </w:rPr>
+      </w:pPr>
+      <w:proofErr w:type="spellStart"/>
+      <w:r>
+        <w:rPr>
+          <w:rFonts w:ascii="Arial" w:eastAsia="Times New Roman" w:hAnsi="Arial" w:cs="Arial"/>
+          <w:color w:val="444444"/>
+          <w:sz w:val="23"/>
+          <w:szCs w:val="23"/>
+        </w:rPr>
+        <w:t>Contoh</w:t>
+      </w:r>
+      <w:proofErr w:type="spellEnd"/>
+      <w:r>
+        <w:rPr>
+          <w:rFonts w:ascii="Arial" w:eastAsia="Times New Roman" w:hAnsi="Arial" w:cs="Arial"/>
+          <w:color w:val="444444"/>
+          <w:sz w:val="23"/>
+          <w:szCs w:val="23"/>
+        </w:rPr>
+        <w:t>:</w:t>
+      </w:r>
+    </w:p>
+    <w:p>
+      <w:pPr>
+        <w:shd w:val="clear" w:color="auto" w:fill="FFFFFF"/>
+        <w:spacing w:after="0" w:line="240" w:lineRule="auto"/>
+        <w:jc w:val="both"/>
+        <w:rPr>
+          <w:rFonts w:ascii="Arial" w:eastAsia="Times New Roman" w:hAnsi="Arial" w:cs="Arial"/>
+          <w:color w:val="444444"/>
+          <w:sz w:val="23"/>
+          <w:szCs w:val="23"/>
+        </w:rPr>
+      </w:pPr>
+    </w:p>
+    <w:p>
+      <w:pPr>
+        <w:spacing w:after="0" w:line="240" w:lineRule="auto"/>
+        <w:rPr>
+          <w:rFonts w:ascii="Consolas" w:eastAsia="Times New Roman" w:hAnsi="Consolas" w:cs="Consolas"/>
+          <w:color w:val="444444"/>
+          <w:sz w:val="23"/>
+          <w:szCs w:val="23"/>
+        </w:rPr>
+      </w:pPr>
+      <w:r>
+        <w:rPr>
+          <w:rFonts w:ascii="Courier New" w:eastAsia="Times New Roman" w:hAnsi="Courier New" w:cs="Courier New"/>
+          <w:color w:val="444444"/>
+          <w:sz w:val="20"/>
+          <w:szCs w:val="20"/>
+        </w:rPr>
+        <w:t>!true</w:t>
+      </w:r>
+      <w:r>
+        <w:rPr>
+          <w:rFonts w:ascii="Consolas" w:eastAsia="Times New Roman" w:hAnsi="Consolas" w:cs="Consolas"/>
+          <w:color w:val="444444"/>
+          <w:sz w:val="23"/>
+          <w:szCs w:val="23"/>
+        </w:rPr>
+        <w:t xml:space="preserve"> </w:t>
+      </w:r>
+      <w:r>
+        <w:rPr>
+          <w:rFonts w:ascii="Courier New" w:eastAsia="Times New Roman" w:hAnsi="Courier New" w:cs="Courier New"/>
+          <w:color w:val="444444"/>
+          <w:sz w:val="20"/>
+          <w:szCs w:val="20"/>
+        </w:rPr>
+        <w:t xml:space="preserve">// </w:t>
+      </w:r>
+      <w:proofErr w:type="spellStart"/>
+      <w:r>
+        <w:rPr>
+          <w:rFonts w:ascii="Courier New" w:eastAsia="Times New Roman" w:hAnsi="Courier New" w:cs="Courier New"/>
+          <w:color w:val="444444"/>
+          <w:sz w:val="20"/>
+          <w:szCs w:val="20"/>
+        </w:rPr>
+        <w:t>Pernyataan</w:t>
+      </w:r>
+      <w:proofErr w:type="spellEnd"/>
+      <w:r>
+        <w:rPr>
+          <w:rFonts w:ascii="Courier New" w:eastAsia="Times New Roman" w:hAnsi="Courier New" w:cs="Courier New"/>
+          <w:color w:val="444444"/>
+          <w:sz w:val="20"/>
+          <w:szCs w:val="20"/>
+        </w:rPr>
+        <w:t xml:space="preserve"> </w:t>
+      </w:r>
+      <w:proofErr w:type="spellStart"/>
+      <w:r>
+        <w:rPr>
+          <w:rFonts w:ascii="Courier New" w:eastAsia="Times New Roman" w:hAnsi="Courier New" w:cs="Courier New"/>
+          <w:color w:val="444444"/>
+          <w:sz w:val="20"/>
+          <w:szCs w:val="20"/>
+        </w:rPr>
+        <w:t>bernilai</w:t>
+      </w:r>
+      <w:proofErr w:type="spellEnd"/>
+      <w:r>
+        <w:rPr>
+          <w:rFonts w:ascii="Courier New" w:eastAsia="Times New Roman" w:hAnsi="Courier New" w:cs="Courier New"/>
+          <w:color w:val="444444"/>
+          <w:sz w:val="20"/>
+          <w:szCs w:val="20"/>
+        </w:rPr>
+        <w:t xml:space="preserve"> 1 (true) </w:t>
+      </w:r>
+      <w:proofErr w:type="spellStart"/>
+      <w:r>
+        <w:rPr>
+          <w:rFonts w:ascii="Courier New" w:eastAsia="Times New Roman" w:hAnsi="Courier New" w:cs="Courier New"/>
+          <w:color w:val="444444"/>
+          <w:sz w:val="20"/>
+          <w:szCs w:val="20"/>
+        </w:rPr>
+        <w:t>dibalikan</w:t>
+      </w:r>
+      <w:proofErr w:type="spellEnd"/>
+      <w:r>
+        <w:rPr>
+          <w:rFonts w:ascii="Courier New" w:eastAsia="Times New Roman" w:hAnsi="Courier New" w:cs="Courier New"/>
+          <w:color w:val="444444"/>
+          <w:sz w:val="20"/>
+          <w:szCs w:val="20"/>
+        </w:rPr>
+        <w:t xml:space="preserve"> </w:t>
+      </w:r>
+      <w:proofErr w:type="spellStart"/>
+      <w:r>
+        <w:rPr>
+          <w:rFonts w:ascii="Courier New" w:eastAsia="Times New Roman" w:hAnsi="Courier New" w:cs="Courier New"/>
+          <w:color w:val="444444"/>
+          <w:sz w:val="20"/>
+          <w:szCs w:val="20"/>
+        </w:rPr>
+        <w:t>dengan</w:t>
+      </w:r>
+      <w:proofErr w:type="spellEnd"/>
+      <w:r>
+        <w:rPr>
+          <w:rFonts w:ascii="Courier New" w:eastAsia="Times New Roman" w:hAnsi="Courier New" w:cs="Courier New"/>
+          <w:color w:val="444444"/>
+          <w:sz w:val="20"/>
+          <w:szCs w:val="20"/>
+        </w:rPr>
+        <w:t xml:space="preserve"> operator NOT ‘!’ </w:t>
+      </w:r>
+      <w:proofErr w:type="spellStart"/>
+      <w:r>
+        <w:rPr>
+          <w:rFonts w:ascii="Courier New" w:eastAsia="Times New Roman" w:hAnsi="Courier New" w:cs="Courier New"/>
+          <w:color w:val="444444"/>
+          <w:sz w:val="20"/>
+          <w:szCs w:val="20"/>
+        </w:rPr>
+        <w:t>dan</w:t>
+      </w:r>
+      <w:proofErr w:type="spellEnd"/>
+      <w:r>
+        <w:rPr>
+          <w:rFonts w:ascii="Courier New" w:eastAsia="Times New Roman" w:hAnsi="Courier New" w:cs="Courier New"/>
+          <w:color w:val="444444"/>
+          <w:sz w:val="20"/>
+          <w:szCs w:val="20"/>
+        </w:rPr>
+        <w:t xml:space="preserve"> </w:t>
+      </w:r>
+      <w:proofErr w:type="spellStart"/>
+      <w:r>
+        <w:rPr>
+          <w:rFonts w:ascii="Courier New" w:eastAsia="Times New Roman" w:hAnsi="Courier New" w:cs="Courier New"/>
+          <w:color w:val="444444"/>
+          <w:sz w:val="20"/>
+          <w:szCs w:val="20"/>
+        </w:rPr>
+        <w:t>menjadi</w:t>
+      </w:r>
+      <w:proofErr w:type="spellEnd"/>
+      <w:r>
+        <w:rPr>
+          <w:rFonts w:ascii="Courier New" w:eastAsia="Times New Roman" w:hAnsi="Courier New" w:cs="Courier New"/>
+          <w:color w:val="444444"/>
+          <w:sz w:val="20"/>
+          <w:szCs w:val="20"/>
+        </w:rPr>
+        <w:t xml:space="preserve"> 0 (false)</w:t>
+      </w:r>
+    </w:p>
+    <w:p>
+      <w:pPr>
+        <w:spacing w:after="0" w:line="240" w:lineRule="auto"/>
+        <w:rPr>
+          <w:rFonts w:ascii="Consolas" w:eastAsia="Times New Roman" w:hAnsi="Consolas" w:cs="Consolas"/>
+          <w:color w:val="444444"/>
+          <w:sz w:val="23"/>
+          <w:szCs w:val="23"/>
+        </w:rPr>
+      </w:pPr>
+      <w:r>
+        <w:rPr>
+          <w:rFonts w:ascii="Courier New" w:eastAsia="Times New Roman" w:hAnsi="Courier New" w:cs="Courier New"/>
+          <w:color w:val="444444"/>
+          <w:sz w:val="20"/>
+          <w:szCs w:val="20"/>
+        </w:rPr>
+        <w:t>!false</w:t>
+      </w:r>
+      <w:r>
+        <w:rPr>
+          <w:rFonts w:ascii="Consolas" w:eastAsia="Times New Roman" w:hAnsi="Consolas" w:cs="Consolas"/>
+          <w:color w:val="444444"/>
+          <w:sz w:val="23"/>
+          <w:szCs w:val="23"/>
+        </w:rPr>
+        <w:t xml:space="preserve"> </w:t>
+      </w:r>
+      <w:r>
+        <w:rPr>
+          <w:rFonts w:ascii="Courier New" w:eastAsia="Times New Roman" w:hAnsi="Courier New" w:cs="Courier New"/>
+          <w:color w:val="444444"/>
+          <w:sz w:val="20"/>
+          <w:szCs w:val="20"/>
+        </w:rPr>
+        <w:t xml:space="preserve">// </w:t>
+      </w:r>
+      <w:proofErr w:type="spellStart"/>
+      <w:r>
+        <w:rPr>
+          <w:rFonts w:ascii="Courier New" w:eastAsia="Times New Roman" w:hAnsi="Courier New" w:cs="Courier New"/>
+          <w:color w:val="444444"/>
+          <w:sz w:val="20"/>
+          <w:szCs w:val="20"/>
+        </w:rPr>
+        <w:t>Pernyataan</w:t>
+      </w:r>
+      <w:proofErr w:type="spellEnd"/>
+      <w:r>
+        <w:rPr>
+          <w:rFonts w:ascii="Courier New" w:eastAsia="Times New Roman" w:hAnsi="Courier New" w:cs="Courier New"/>
+          <w:color w:val="444444"/>
+          <w:sz w:val="20"/>
+          <w:szCs w:val="20"/>
+        </w:rPr>
+        <w:t xml:space="preserve"> </w:t>
+      </w:r>
+      <w:proofErr w:type="spellStart"/>
+      <w:r>
+        <w:rPr>
+          <w:rFonts w:ascii="Courier New" w:eastAsia="Times New Roman" w:hAnsi="Courier New" w:cs="Courier New"/>
+          <w:color w:val="444444"/>
+          <w:sz w:val="20"/>
+          <w:szCs w:val="20"/>
+        </w:rPr>
+        <w:t>bernilai</w:t>
+      </w:r>
+      <w:proofErr w:type="spellEnd"/>
+      <w:r>
+        <w:rPr>
+          <w:rFonts w:ascii="Courier New" w:eastAsia="Times New Roman" w:hAnsi="Courier New" w:cs="Courier New"/>
+          <w:color w:val="444444"/>
+          <w:sz w:val="20"/>
+          <w:szCs w:val="20"/>
+        </w:rPr>
+        <w:t xml:space="preserve"> 0 (false) </w:t>
+      </w:r>
+      <w:proofErr w:type="spellStart"/>
+      <w:r>
+        <w:rPr>
+          <w:rFonts w:ascii="Courier New" w:eastAsia="Times New Roman" w:hAnsi="Courier New" w:cs="Courier New"/>
+          <w:color w:val="444444"/>
+          <w:sz w:val="20"/>
+          <w:szCs w:val="20"/>
+        </w:rPr>
+        <w:t>dibalikan</w:t>
+      </w:r>
+      <w:proofErr w:type="spellEnd"/>
+      <w:r>
+        <w:rPr>
+          <w:rFonts w:ascii="Courier New" w:eastAsia="Times New Roman" w:hAnsi="Courier New" w:cs="Courier New"/>
+          <w:color w:val="444444"/>
+          <w:sz w:val="20"/>
+          <w:szCs w:val="20"/>
+        </w:rPr>
+        <w:t xml:space="preserve"> </w:t>
+      </w:r>
+      <w:proofErr w:type="spellStart"/>
+      <w:r>
+        <w:rPr>
+          <w:rFonts w:ascii="Courier New" w:eastAsia="Times New Roman" w:hAnsi="Courier New" w:cs="Courier New"/>
+          <w:color w:val="444444"/>
+          <w:sz w:val="20"/>
+          <w:szCs w:val="20"/>
+        </w:rPr>
+        <w:t>dengan</w:t>
+      </w:r>
+      <w:proofErr w:type="spellEnd"/>
+      <w:r>
+        <w:rPr>
+          <w:rFonts w:ascii="Courier New" w:eastAsia="Times New Roman" w:hAnsi="Courier New" w:cs="Courier New"/>
+          <w:color w:val="444444"/>
+          <w:sz w:val="20"/>
+          <w:szCs w:val="20"/>
+        </w:rPr>
+        <w:t xml:space="preserve"> operator NOT ‘!’ </w:t>
+      </w:r>
+      <w:proofErr w:type="spellStart"/>
+      <w:r>
+        <w:rPr>
+          <w:rFonts w:ascii="Courier New" w:eastAsia="Times New Roman" w:hAnsi="Courier New" w:cs="Courier New"/>
+          <w:color w:val="444444"/>
+          <w:sz w:val="20"/>
+          <w:szCs w:val="20"/>
+        </w:rPr>
+        <w:t>dan</w:t>
+      </w:r>
+      <w:proofErr w:type="spellEnd"/>
+      <w:r>
+        <w:rPr>
+          <w:rFonts w:ascii="Courier New" w:eastAsia="Times New Roman" w:hAnsi="Courier New" w:cs="Courier New"/>
+          <w:color w:val="444444"/>
+          <w:sz w:val="20"/>
+          <w:szCs w:val="20"/>
+        </w:rPr>
+        <w:t xml:space="preserve"> </w:t>
+      </w:r>
+      <w:proofErr w:type="spellStart"/>
+      <w:r>
+        <w:rPr>
+          <w:rFonts w:ascii="Courier New" w:eastAsia="Times New Roman" w:hAnsi="Courier New" w:cs="Courier New"/>
+          <w:color w:val="444444"/>
+          <w:sz w:val="20"/>
+          <w:szCs w:val="20"/>
+        </w:rPr>
+        <w:t>menjadi</w:t>
+      </w:r>
+      <w:proofErr w:type="spellEnd"/>
+      <w:r>
+        <w:rPr>
+          <w:rFonts w:ascii="Courier New" w:eastAsia="Times New Roman" w:hAnsi="Courier New" w:cs="Courier New"/>
+          <w:color w:val="444444"/>
+          <w:sz w:val="20"/>
+          <w:szCs w:val="20"/>
+        </w:rPr>
+        <w:t xml:space="preserve"> 1 (true)</w:t>
+      </w:r>
+    </w:p>
+    <w:p>
+      <w:pPr>
+        <w:spacing w:after="0" w:line="240" w:lineRule="auto"/>
+        <w:rPr>
+          <w:rFonts w:ascii="Consolas" w:eastAsia="Times New Roman" w:hAnsi="Consolas" w:cs="Consolas"/>
+          <w:color w:val="444444"/>
+          <w:sz w:val="23"/>
+          <w:szCs w:val="23"/>
+        </w:rPr>
+      </w:pPr>
+      <w:proofErr w:type="gramStart"/>
+      <w:r>
+        <w:rPr>
+          <w:rFonts w:ascii="Courier New" w:eastAsia="Times New Roman" w:hAnsi="Courier New" w:cs="Courier New"/>
+          <w:color w:val="444444"/>
+          <w:sz w:val="20"/>
+          <w:szCs w:val="20"/>
+        </w:rPr>
+        <w:t>!(</w:t>
+      </w:r>
+      <w:proofErr w:type="gramEnd"/>
+      <w:r>
+        <w:rPr>
+          <w:rFonts w:ascii="Courier New" w:eastAsia="Times New Roman" w:hAnsi="Courier New" w:cs="Courier New"/>
+          <w:color w:val="444444"/>
+          <w:sz w:val="20"/>
+          <w:szCs w:val="20"/>
+        </w:rPr>
+        <w:t xml:space="preserve">7==7) // </w:t>
+      </w:r>
+      <w:proofErr w:type="spellStart"/>
+      <w:r>
+        <w:rPr>
+          <w:rFonts w:ascii="Courier New" w:eastAsia="Times New Roman" w:hAnsi="Courier New" w:cs="Courier New"/>
+          <w:color w:val="444444"/>
+          <w:sz w:val="20"/>
+          <w:szCs w:val="20"/>
+        </w:rPr>
+        <w:t>Pernyataan</w:t>
+      </w:r>
+      <w:proofErr w:type="spellEnd"/>
+      <w:r>
+        <w:rPr>
+          <w:rFonts w:ascii="Courier New" w:eastAsia="Times New Roman" w:hAnsi="Courier New" w:cs="Courier New"/>
+          <w:color w:val="444444"/>
+          <w:sz w:val="20"/>
+          <w:szCs w:val="20"/>
+        </w:rPr>
+        <w:t xml:space="preserve"> </w:t>
+      </w:r>
+      <w:proofErr w:type="spellStart"/>
+      <w:r>
+        <w:rPr>
+          <w:rFonts w:ascii="Courier New" w:eastAsia="Times New Roman" w:hAnsi="Courier New" w:cs="Courier New"/>
+          <w:color w:val="444444"/>
+          <w:sz w:val="20"/>
+          <w:szCs w:val="20"/>
+        </w:rPr>
+        <w:t>bernilai</w:t>
+      </w:r>
+      <w:proofErr w:type="spellEnd"/>
+      <w:r>
+        <w:rPr>
+          <w:rFonts w:ascii="Courier New" w:eastAsia="Times New Roman" w:hAnsi="Courier New" w:cs="Courier New"/>
+          <w:color w:val="444444"/>
+          <w:sz w:val="20"/>
+          <w:szCs w:val="20"/>
+        </w:rPr>
+        <w:t xml:space="preserve"> 1 (true) </w:t>
+      </w:r>
+      <w:proofErr w:type="spellStart"/>
+      <w:r>
+        <w:rPr>
+          <w:rFonts w:ascii="Courier New" w:eastAsia="Times New Roman" w:hAnsi="Courier New" w:cs="Courier New"/>
+          <w:color w:val="444444"/>
+          <w:sz w:val="20"/>
+          <w:szCs w:val="20"/>
+        </w:rPr>
+        <w:t>dibalikan</w:t>
+      </w:r>
+      <w:proofErr w:type="spellEnd"/>
+      <w:r>
+        <w:rPr>
+          <w:rFonts w:ascii="Courier New" w:eastAsia="Times New Roman" w:hAnsi="Courier New" w:cs="Courier New"/>
+          <w:color w:val="444444"/>
+          <w:sz w:val="20"/>
+          <w:szCs w:val="20"/>
+        </w:rPr>
+        <w:t xml:space="preserve"> </w:t>
+      </w:r>
+      <w:proofErr w:type="spellStart"/>
+      <w:r>
+        <w:rPr>
+          <w:rFonts w:ascii="Courier New" w:eastAsia="Times New Roman" w:hAnsi="Courier New" w:cs="Courier New"/>
+          <w:color w:val="444444"/>
+          <w:sz w:val="20"/>
+          <w:szCs w:val="20"/>
+        </w:rPr>
+        <w:t>dengan</w:t>
+      </w:r>
+      <w:proofErr w:type="spellEnd"/>
+      <w:r>
+        <w:rPr>
+          <w:rFonts w:ascii="Courier New" w:eastAsia="Times New Roman" w:hAnsi="Courier New" w:cs="Courier New"/>
+          <w:color w:val="444444"/>
+          <w:sz w:val="20"/>
+          <w:szCs w:val="20"/>
+        </w:rPr>
+        <w:t xml:space="preserve"> operator NOT ‘!’ </w:t>
+      </w:r>
+      <w:proofErr w:type="spellStart"/>
+      <w:r>
+        <w:rPr>
+          <w:rFonts w:ascii="Courier New" w:eastAsia="Times New Roman" w:hAnsi="Courier New" w:cs="Courier New"/>
+          <w:color w:val="444444"/>
+          <w:sz w:val="20"/>
+          <w:szCs w:val="20"/>
+        </w:rPr>
+        <w:t>dan</w:t>
+      </w:r>
+      <w:proofErr w:type="spellEnd"/>
+      <w:r>
+        <w:rPr>
+          <w:rFonts w:ascii="Courier New" w:eastAsia="Times New Roman" w:hAnsi="Courier New" w:cs="Courier New"/>
+          <w:color w:val="444444"/>
+          <w:sz w:val="20"/>
+          <w:szCs w:val="20"/>
+        </w:rPr>
+        <w:t xml:space="preserve"> </w:t>
+      </w:r>
+      <w:proofErr w:type="spellStart"/>
+      <w:r>
+        <w:rPr>
+          <w:rFonts w:ascii="Courier New" w:eastAsia="Times New Roman" w:hAnsi="Courier New" w:cs="Courier New"/>
+          <w:color w:val="444444"/>
+          <w:sz w:val="20"/>
+          <w:szCs w:val="20"/>
+        </w:rPr>
+        <w:t>menjadi</w:t>
+      </w:r>
+      <w:proofErr w:type="spellEnd"/>
+      <w:r>
+        <w:rPr>
+          <w:rFonts w:ascii="Courier New" w:eastAsia="Times New Roman" w:hAnsi="Courier New" w:cs="Courier New"/>
+          <w:color w:val="444444"/>
+          <w:sz w:val="20"/>
+          <w:szCs w:val="20"/>
+        </w:rPr>
+        <w:t xml:space="preserve"> 0 (false)</w:t>
+      </w:r>
+    </w:p>
+    <w:p>
+      <w:pPr>
+        <w:spacing w:after="0" w:line="240" w:lineRule="auto"/>
+        <w:rPr>
+          <w:rFonts w:ascii="Consolas" w:eastAsia="Times New Roman" w:hAnsi="Consolas" w:cs="Consolas"/>
+          <w:color w:val="444444"/>
+          <w:sz w:val="23"/>
+          <w:szCs w:val="23"/>
+        </w:rPr>
+      </w:pPr>
+      <w:proofErr w:type="gramStart"/>
+      <w:r>
+        <w:rPr>
+          <w:rFonts w:ascii="Courier New" w:eastAsia="Times New Roman" w:hAnsi="Courier New" w:cs="Courier New"/>
+          <w:color w:val="444444"/>
+          <w:sz w:val="20"/>
+          <w:szCs w:val="20"/>
+        </w:rPr>
+        <w:t>!(</w:t>
+      </w:r>
+      <w:proofErr w:type="gramEnd"/>
+      <w:r>
+        <w:rPr>
+          <w:rFonts w:ascii="Courier New" w:eastAsia="Times New Roman" w:hAnsi="Courier New" w:cs="Courier New"/>
+          <w:color w:val="444444"/>
+          <w:sz w:val="20"/>
+          <w:szCs w:val="20"/>
+        </w:rPr>
+        <w:t xml:space="preserve">9&lt;=2) // </w:t>
+      </w:r>
+      <w:proofErr w:type="spellStart"/>
+      <w:r>
+        <w:rPr>
+          <w:rFonts w:ascii="Courier New" w:eastAsia="Times New Roman" w:hAnsi="Courier New" w:cs="Courier New"/>
+          <w:color w:val="444444"/>
+          <w:sz w:val="20"/>
+          <w:szCs w:val="20"/>
+        </w:rPr>
+        <w:t>Pernyataan</w:t>
+      </w:r>
+      <w:proofErr w:type="spellEnd"/>
+      <w:r>
+        <w:rPr>
+          <w:rFonts w:ascii="Courier New" w:eastAsia="Times New Roman" w:hAnsi="Courier New" w:cs="Courier New"/>
+          <w:color w:val="444444"/>
+          <w:sz w:val="20"/>
+          <w:szCs w:val="20"/>
+        </w:rPr>
+        <w:t xml:space="preserve"> </w:t>
+      </w:r>
+      <w:proofErr w:type="spellStart"/>
+      <w:r>
+        <w:rPr>
+          <w:rFonts w:ascii="Courier New" w:eastAsia="Times New Roman" w:hAnsi="Courier New" w:cs="Courier New"/>
+          <w:color w:val="444444"/>
+          <w:sz w:val="20"/>
+          <w:szCs w:val="20"/>
+        </w:rPr>
+        <w:t>bernilai</w:t>
+      </w:r>
+      <w:proofErr w:type="spellEnd"/>
+      <w:r>
+        <w:rPr>
+          <w:rFonts w:ascii="Courier New" w:eastAsia="Times New Roman" w:hAnsi="Courier New" w:cs="Courier New"/>
+          <w:color w:val="444444"/>
+          <w:sz w:val="20"/>
+          <w:szCs w:val="20"/>
+        </w:rPr>
+        <w:t xml:space="preserve"> 0 (false) </w:t>
+      </w:r>
+      <w:proofErr w:type="spellStart"/>
+      <w:r>
+        <w:rPr>
+          <w:rFonts w:ascii="Courier New" w:eastAsia="Times New Roman" w:hAnsi="Courier New" w:cs="Courier New"/>
+          <w:color w:val="444444"/>
+          <w:sz w:val="20"/>
+          <w:szCs w:val="20"/>
+        </w:rPr>
+        <w:t>dibalikan</w:t>
+      </w:r>
+      <w:proofErr w:type="spellEnd"/>
+      <w:r>
+        <w:rPr>
+          <w:rFonts w:ascii="Courier New" w:eastAsia="Times New Roman" w:hAnsi="Courier New" w:cs="Courier New"/>
+          <w:color w:val="444444"/>
+          <w:sz w:val="20"/>
+          <w:szCs w:val="20"/>
+        </w:rPr>
+        <w:t xml:space="preserve"> </w:t>
+      </w:r>
+      <w:proofErr w:type="spellStart"/>
+      <w:r>
+        <w:rPr>
+          <w:rFonts w:ascii="Courier New" w:eastAsia="Times New Roman" w:hAnsi="Courier New" w:cs="Courier New"/>
+          <w:color w:val="444444"/>
+          <w:sz w:val="20"/>
+          <w:szCs w:val="20"/>
+        </w:rPr>
+        <w:t>dengan</w:t>
+      </w:r>
+      <w:proofErr w:type="spellEnd"/>
+      <w:r>
+        <w:rPr>
+          <w:rFonts w:ascii="Courier New" w:eastAsia="Times New Roman" w:hAnsi="Courier New" w:cs="Courier New"/>
+          <w:color w:val="444444"/>
+          <w:sz w:val="20"/>
+          <w:szCs w:val="20"/>
+        </w:rPr>
+        <w:t xml:space="preserve"> operator NOT ‘!’ </w:t>
+      </w:r>
+      <w:proofErr w:type="spellStart"/>
+      <w:r>
+        <w:rPr>
+          <w:rFonts w:ascii="Courier New" w:eastAsia="Times New Roman" w:hAnsi="Courier New" w:cs="Courier New"/>
+          <w:color w:val="444444"/>
+          <w:sz w:val="20"/>
+          <w:szCs w:val="20"/>
+        </w:rPr>
+        <w:t>dan</w:t>
+      </w:r>
+      <w:proofErr w:type="spellEnd"/>
+      <w:r>
+        <w:rPr>
+          <w:rFonts w:ascii="Courier New" w:eastAsia="Times New Roman" w:hAnsi="Courier New" w:cs="Courier New"/>
+          <w:color w:val="444444"/>
+          <w:sz w:val="20"/>
+          <w:szCs w:val="20"/>
+        </w:rPr>
+        <w:t xml:space="preserve"> </w:t>
+      </w:r>
+      <w:proofErr w:type="spellStart"/>
+      <w:r>
+        <w:rPr>
+          <w:rFonts w:ascii="Courier New" w:eastAsia="Times New Roman" w:hAnsi="Courier New" w:cs="Courier New"/>
+          <w:color w:val="444444"/>
+          <w:sz w:val="20"/>
+          <w:szCs w:val="20"/>
+        </w:rPr>
+        <w:t>menjadi</w:t>
+      </w:r>
+      <w:proofErr w:type="spellEnd"/>
+      <w:r>
+        <w:rPr>
+          <w:rFonts w:ascii="Courier New" w:eastAsia="Times New Roman" w:hAnsi="Courier New" w:cs="Courier New"/>
+          <w:color w:val="444444"/>
+          <w:sz w:val="20"/>
+          <w:szCs w:val="20"/>
+        </w:rPr>
+        <w:t xml:space="preserve"> 1 (true)</w:t>
+      </w:r>
+    </w:p>
+    <w:p>
+      <w:pPr>
+        <w:shd w:val="clear" w:color="auto" w:fill="FFFFFF"/>
+        <w:spacing w:after="0" w:line="240" w:lineRule="auto"/>
+        <w:jc w:val="both"/>
+        <w:rPr>
+          <w:rFonts w:ascii="Arial" w:eastAsia="Times New Roman" w:hAnsi="Arial" w:cs="Arial"/>
+          <w:color w:val="444444"/>
+          <w:sz w:val="23"/>
+          <w:szCs w:val="23"/>
+        </w:rPr>
+      </w:pPr>
+    </w:p>
+    <w:p>
+      <w:pPr>
+        <w:shd w:val="clear" w:color="auto" w:fill="FFFFFF"/>
+        <w:spacing w:after="360" w:line="240" w:lineRule="auto"/>
+        <w:jc w:val="both"/>
+        <w:rPr>
+          <w:rFonts w:ascii="Arial" w:eastAsia="Times New Roman" w:hAnsi="Arial" w:cs="Arial"/>
+          <w:color w:val="444444"/>
+          <w:sz w:val="23"/>
+          <w:szCs w:val="23"/>
+        </w:rPr>
+      </w:pPr>
+      <w:proofErr w:type="spellStart"/>
+      <w:r>
+        <w:rPr>
+          <w:rFonts w:ascii="Arial" w:eastAsia="Times New Roman" w:hAnsi="Arial" w:cs="Arial"/>
+          <w:color w:val="444444"/>
+          <w:sz w:val="23"/>
+          <w:szCs w:val="23"/>
+          <w:u w:val="single"/>
+        </w:rPr>
+        <w:t>Contoh</w:t>
+      </w:r>
+      <w:proofErr w:type="spellEnd"/>
+      <w:r>
+        <w:rPr>
+          <w:rFonts w:ascii="Arial" w:eastAsia="Times New Roman" w:hAnsi="Arial" w:cs="Arial"/>
+          <w:color w:val="444444"/>
+          <w:sz w:val="23"/>
+          <w:szCs w:val="23"/>
+          <w:u w:val="single"/>
+        </w:rPr>
+        <w:t xml:space="preserve"> </w:t>
+      </w:r>
+      <w:proofErr w:type="spellStart"/>
+      <w:proofErr w:type="gramStart"/>
+      <w:r>
+        <w:rPr>
+          <w:rFonts w:ascii="Arial" w:eastAsia="Times New Roman" w:hAnsi="Arial" w:cs="Arial"/>
+          <w:color w:val="444444"/>
+          <w:sz w:val="23"/>
+          <w:szCs w:val="23"/>
+          <w:u w:val="single"/>
+        </w:rPr>
+        <w:t>kasus</w:t>
+      </w:r>
+      <w:proofErr w:type="spellEnd"/>
+      <w:r>
+        <w:rPr>
+          <w:rFonts w:ascii="Arial" w:eastAsia="Times New Roman" w:hAnsi="Arial" w:cs="Arial"/>
+          <w:color w:val="444444"/>
+          <w:sz w:val="23"/>
+          <w:szCs w:val="23"/>
+          <w:u w:val="single"/>
+        </w:rPr>
+        <w:t xml:space="preserve"> :</w:t>
+      </w:r>
+      <w:proofErr w:type="gramEnd"/>
+    </w:p>
+    <w:p>
+      <w:pPr>
+        <w:shd w:val="clear" w:color="auto" w:fill="FFFFFF"/>
+        <w:spacing w:after="0" w:line="240" w:lineRule="auto"/>
+        <w:jc w:val="both"/>
+        <w:rPr>
+          <w:rFonts w:ascii="Arial" w:eastAsia="Times New Roman" w:hAnsi="Arial" w:cs="Arial"/>
+          <w:color w:val="444444"/>
+          <w:sz w:val="23"/>
+          <w:szCs w:val="23"/>
+        </w:rPr>
+      </w:pPr>
+      <w:proofErr w:type="spellStart"/>
+      <w:r>
+        <w:rPr>
+          <w:rFonts w:ascii="Arial" w:eastAsia="Times New Roman" w:hAnsi="Arial" w:cs="Arial"/>
+          <w:color w:val="444444"/>
+          <w:sz w:val="23"/>
+          <w:szCs w:val="23"/>
+        </w:rPr>
+        <w:t>Ekspresi</w:t>
+      </w:r>
+      <w:proofErr w:type="spellEnd"/>
+      <w:r>
+        <w:rPr>
+          <w:rFonts w:ascii="Arial" w:eastAsia="Times New Roman" w:hAnsi="Arial" w:cs="Arial"/>
+          <w:color w:val="444444"/>
+          <w:sz w:val="23"/>
+          <w:szCs w:val="23"/>
+        </w:rPr>
+        <w:t xml:space="preserve"> </w:t>
+      </w:r>
+      <w:proofErr w:type="spellStart"/>
+      <w:proofErr w:type="gramStart"/>
+      <w:r>
+        <w:rPr>
+          <w:rFonts w:ascii="Arial" w:eastAsia="Times New Roman" w:hAnsi="Arial" w:cs="Arial"/>
+          <w:color w:val="444444"/>
+          <w:sz w:val="23"/>
+          <w:szCs w:val="23"/>
+        </w:rPr>
+        <w:t>Relasi</w:t>
+      </w:r>
+      <w:proofErr w:type="spellEnd"/>
+      <w:r>
+        <w:rPr>
+          <w:rFonts w:ascii="Arial" w:eastAsia="Times New Roman" w:hAnsi="Arial" w:cs="Arial"/>
+          <w:color w:val="444444"/>
+          <w:sz w:val="23"/>
+          <w:szCs w:val="23"/>
+        </w:rPr>
+        <w:t xml:space="preserve"> :</w:t>
+      </w:r>
+      <w:proofErr w:type="gramEnd"/>
+      <w:r>
+        <w:rPr>
+          <w:rFonts w:ascii="Arial" w:eastAsia="Times New Roman" w:hAnsi="Arial" w:cs="Arial"/>
+          <w:color w:val="444444"/>
+          <w:sz w:val="23"/>
+          <w:szCs w:val="23"/>
+        </w:rPr>
+        <w:t> </w:t>
+      </w:r>
+      <w:r>
+        <w:rPr>
+          <w:rFonts w:ascii="Consolas" w:eastAsia="Times New Roman" w:hAnsi="Consolas" w:cs="Consolas"/>
+          <w:color w:val="FF00FF"/>
+          <w:sz w:val="20"/>
+          <w:szCs w:val="20"/>
+          <w:bdr w:val="single" w:sz="6" w:space="0" w:color="E9ECEF" w:frame="1"/>
+          <w:shd w:val="clear" w:color="auto" w:fill="F8F9FA"/>
+        </w:rPr>
+        <w:t>4 &lt; 10</w:t>
+      </w:r>
+    </w:p>
+    <w:p>
+      <w:pPr>
+        <w:shd w:val="clear" w:color="auto" w:fill="FFFFFF"/>
+        <w:spacing w:after="360" w:line="240" w:lineRule="auto"/>
+        <w:jc w:val="both"/>
+        <w:rPr>
+          <w:rFonts w:ascii="Arial" w:eastAsia="Times New Roman" w:hAnsi="Arial" w:cs="Arial"/>
+          <w:color w:val="444444"/>
+          <w:sz w:val="23"/>
+          <w:szCs w:val="23"/>
+        </w:rPr>
+      </w:pPr>
+      <w:proofErr w:type="spellStart"/>
+      <w:r>
+        <w:rPr>
+          <w:rFonts w:ascii="Arial" w:eastAsia="Times New Roman" w:hAnsi="Arial" w:cs="Arial"/>
+          <w:color w:val="444444"/>
+          <w:sz w:val="23"/>
+          <w:szCs w:val="23"/>
+        </w:rPr>
+        <w:t>Penggunaan</w:t>
+      </w:r>
+      <w:proofErr w:type="spellEnd"/>
+      <w:r>
+        <w:rPr>
+          <w:rFonts w:ascii="Arial" w:eastAsia="Times New Roman" w:hAnsi="Arial" w:cs="Arial"/>
+          <w:color w:val="444444"/>
+          <w:sz w:val="23"/>
+          <w:szCs w:val="23"/>
+        </w:rPr>
+        <w:t xml:space="preserve"> </w:t>
+      </w:r>
+      <w:proofErr w:type="spellStart"/>
+      <w:r>
+        <w:rPr>
+          <w:rFonts w:ascii="Arial" w:eastAsia="Times New Roman" w:hAnsi="Arial" w:cs="Arial"/>
+          <w:color w:val="444444"/>
+          <w:sz w:val="23"/>
+          <w:szCs w:val="23"/>
+        </w:rPr>
+        <w:t>umum</w:t>
+      </w:r>
+      <w:proofErr w:type="spellEnd"/>
+      <w:r>
+        <w:rPr>
+          <w:rFonts w:ascii="Arial" w:eastAsia="Times New Roman" w:hAnsi="Arial" w:cs="Arial"/>
+          <w:color w:val="444444"/>
+          <w:sz w:val="23"/>
+          <w:szCs w:val="23"/>
+        </w:rPr>
+        <w:t xml:space="preserve"> Operator </w:t>
+      </w:r>
+      <w:proofErr w:type="spellStart"/>
+      <w:r>
+        <w:rPr>
+          <w:rFonts w:ascii="Arial" w:eastAsia="Times New Roman" w:hAnsi="Arial" w:cs="Arial"/>
+          <w:color w:val="444444"/>
+          <w:sz w:val="23"/>
+          <w:szCs w:val="23"/>
+        </w:rPr>
+        <w:t>Logika</w:t>
+      </w:r>
+      <w:proofErr w:type="spellEnd"/>
+      <w:r>
+        <w:rPr>
+          <w:rFonts w:ascii="Arial" w:eastAsia="Times New Roman" w:hAnsi="Arial" w:cs="Arial"/>
+          <w:color w:val="444444"/>
+          <w:sz w:val="23"/>
+          <w:szCs w:val="23"/>
+        </w:rPr>
+        <w:t xml:space="preserve"> NOT </w:t>
+      </w:r>
+      <w:proofErr w:type="spellStart"/>
+      <w:r>
+        <w:rPr>
+          <w:rFonts w:ascii="Arial" w:eastAsia="Times New Roman" w:hAnsi="Arial" w:cs="Arial"/>
+          <w:color w:val="444444"/>
+          <w:sz w:val="23"/>
+          <w:szCs w:val="23"/>
+        </w:rPr>
+        <w:t>diatas</w:t>
+      </w:r>
+      <w:proofErr w:type="spellEnd"/>
+      <w:r>
+        <w:rPr>
+          <w:rFonts w:ascii="Arial" w:eastAsia="Times New Roman" w:hAnsi="Arial" w:cs="Arial"/>
+          <w:color w:val="444444"/>
+          <w:sz w:val="23"/>
+          <w:szCs w:val="23"/>
+        </w:rPr>
+        <w:t xml:space="preserve"> </w:t>
+      </w:r>
+      <w:proofErr w:type="spellStart"/>
+      <w:r>
+        <w:rPr>
+          <w:rFonts w:ascii="Arial" w:eastAsia="Times New Roman" w:hAnsi="Arial" w:cs="Arial"/>
+          <w:color w:val="444444"/>
+          <w:sz w:val="23"/>
+          <w:szCs w:val="23"/>
+        </w:rPr>
+        <w:t>menjadi</w:t>
+      </w:r>
+      <w:proofErr w:type="spellEnd"/>
+      <w:r>
+        <w:rPr>
+          <w:rFonts w:ascii="Arial" w:eastAsia="Times New Roman" w:hAnsi="Arial" w:cs="Arial"/>
+          <w:color w:val="444444"/>
+          <w:sz w:val="23"/>
+          <w:szCs w:val="23"/>
+        </w:rPr>
+        <w:t>;</w:t>
+      </w:r>
+    </w:p>
+    <w:tbl>
+      <w:tblPr>
+        <w:tblW w:w="9135" w:type="dxa"/>
+        <w:tblCellMar>
+          <w:left w:w="0" w:type="dxa"/>
+          <w:right w:w="0" w:type="dxa"/>
+        </w:tblCellMar>
+        <w:tblLook w:val="04A0" w:firstRow="1" w:lastRow="0" w:firstColumn="1" w:lastColumn="0" w:noHBand="0" w:noVBand="1"/>
+      </w:tblPr>
+      <w:tblGrid>
+        <w:gridCol w:w="510"/>
+        <w:gridCol w:w="8625"/>
+      </w:tblGrid>
+      <w:tr>
+        <w:tc>
+          <w:tcPr>
+            <w:tcW w:w="0" w:type="auto"/>
+            <w:vAlign w:val="center"/>
+            <w:hideMark/>
+          </w:tcPr>
+          <w:p>
+            <w:pPr>
+              <w:spacing w:after="0" w:line="240" w:lineRule="auto"/>
+              <w:rPr>
+                <w:rFonts w:ascii="Times New Roman" w:eastAsia="Times New Roman" w:hAnsi="Times New Roman" w:cs="Times New Roman"/>
+                <w:sz w:val="24"/>
+                <w:szCs w:val="24"/>
+              </w:rPr>
+            </w:pPr>
+            <w:r>
+              <w:rPr>
+                <w:rFonts w:ascii="Times New Roman" w:eastAsia="Times New Roman" w:hAnsi="Times New Roman" w:cs="Times New Roman"/>
+                <w:sz w:val="24"/>
+                <w:szCs w:val="24"/>
+              </w:rPr>
+              <w:t>1</w:t>
+            </w:r>
+          </w:p>
+        </w:tc>
+        <w:tc>
+          <w:tcPr>
+            <w:tcW w:w="8625" w:type="dxa"/>
+            <w:vAlign w:val="center"/>
+            <w:hideMark/>
+          </w:tcPr>
+          <w:p>
+            <w:pPr>
+              <w:spacing w:after="0" w:line="240" w:lineRule="auto"/>
+              <w:rPr>
+                <w:rFonts w:ascii="Times New Roman" w:eastAsia="Times New Roman" w:hAnsi="Times New Roman" w:cs="Times New Roman"/>
+                <w:sz w:val="24"/>
+                <w:szCs w:val="24"/>
+              </w:rPr>
+            </w:pPr>
+            <w:r>
+              <w:rPr>
+                <w:rFonts w:ascii="Courier New" w:eastAsia="Times New Roman" w:hAnsi="Courier New" w:cs="Courier New"/>
+                <w:sz w:val="20"/>
+                <w:szCs w:val="20"/>
+              </w:rPr>
+              <w:t>!( 4 &lt; 10) = 0 //(false)</w:t>
+            </w:r>
+          </w:p>
+        </w:tc>
+      </w:tr>
+    </w:tbl>
+    <w:p>
+      <w:pPr>
+        <w:shd w:val="clear" w:color="auto" w:fill="FFFFFF"/>
+        <w:spacing w:after="0" w:line="240" w:lineRule="auto"/>
+        <w:jc w:val="both"/>
+        <w:rPr>
+          <w:rFonts w:ascii="Arial" w:eastAsia="Times New Roman" w:hAnsi="Arial" w:cs="Arial"/>
+          <w:color w:val="444444"/>
+          <w:sz w:val="23"/>
+          <w:szCs w:val="23"/>
+        </w:rPr>
+      </w:pPr>
+      <w:proofErr w:type="spellStart"/>
+      <w:r>
+        <w:rPr>
+          <w:rFonts w:ascii="Arial" w:eastAsia="Times New Roman" w:hAnsi="Arial" w:cs="Arial"/>
+          <w:color w:val="444444"/>
+          <w:sz w:val="23"/>
+          <w:szCs w:val="23"/>
+        </w:rPr>
+        <w:t>Ekspresi</w:t>
+      </w:r>
+      <w:proofErr w:type="spellEnd"/>
+      <w:r>
+        <w:rPr>
+          <w:rFonts w:ascii="Arial" w:eastAsia="Times New Roman" w:hAnsi="Arial" w:cs="Arial"/>
+          <w:color w:val="444444"/>
+          <w:sz w:val="23"/>
+          <w:szCs w:val="23"/>
+        </w:rPr>
+        <w:t xml:space="preserve"> di </w:t>
+      </w:r>
+      <w:proofErr w:type="spellStart"/>
+      <w:r>
+        <w:rPr>
+          <w:rFonts w:ascii="Arial" w:eastAsia="Times New Roman" w:hAnsi="Arial" w:cs="Arial"/>
+          <w:color w:val="444444"/>
+          <w:sz w:val="23"/>
+          <w:szCs w:val="23"/>
+        </w:rPr>
+        <w:t>atas</w:t>
+      </w:r>
+      <w:proofErr w:type="spellEnd"/>
+      <w:r>
+        <w:rPr>
+          <w:rFonts w:ascii="Arial" w:eastAsia="Times New Roman" w:hAnsi="Arial" w:cs="Arial"/>
+          <w:color w:val="444444"/>
+          <w:sz w:val="23"/>
+          <w:szCs w:val="23"/>
+        </w:rPr>
+        <w:t xml:space="preserve"> </w:t>
+      </w:r>
+      <w:proofErr w:type="spellStart"/>
+      <w:r>
+        <w:rPr>
+          <w:rFonts w:ascii="Arial" w:eastAsia="Times New Roman" w:hAnsi="Arial" w:cs="Arial"/>
+          <w:color w:val="444444"/>
+          <w:sz w:val="23"/>
+          <w:szCs w:val="23"/>
+        </w:rPr>
+        <w:t>mempunyai</w:t>
+      </w:r>
+      <w:proofErr w:type="spellEnd"/>
+      <w:r>
+        <w:rPr>
+          <w:rFonts w:ascii="Arial" w:eastAsia="Times New Roman" w:hAnsi="Arial" w:cs="Arial"/>
+          <w:color w:val="444444"/>
+          <w:sz w:val="23"/>
+          <w:szCs w:val="23"/>
+        </w:rPr>
+        <w:t xml:space="preserve"> </w:t>
+      </w:r>
+      <w:proofErr w:type="spellStart"/>
+      <w:r>
+        <w:rPr>
+          <w:rFonts w:ascii="Arial" w:eastAsia="Times New Roman" w:hAnsi="Arial" w:cs="Arial"/>
+          <w:color w:val="444444"/>
+          <w:sz w:val="23"/>
+          <w:szCs w:val="23"/>
+        </w:rPr>
+        <w:t>nilai</w:t>
+      </w:r>
+      <w:proofErr w:type="spellEnd"/>
+      <w:r>
+        <w:rPr>
+          <w:rFonts w:ascii="Arial" w:eastAsia="Times New Roman" w:hAnsi="Arial" w:cs="Arial"/>
+          <w:color w:val="444444"/>
+          <w:sz w:val="23"/>
+          <w:szCs w:val="23"/>
+        </w:rPr>
+        <w:t> </w:t>
+      </w:r>
+      <w:r>
+        <w:rPr>
+          <w:rFonts w:ascii="Consolas" w:eastAsia="Times New Roman" w:hAnsi="Consolas" w:cs="Consolas"/>
+          <w:color w:val="FF00FF"/>
+          <w:sz w:val="20"/>
+          <w:szCs w:val="20"/>
+          <w:bdr w:val="single" w:sz="6" w:space="0" w:color="E9ECEF" w:frame="1"/>
+          <w:shd w:val="clear" w:color="auto" w:fill="F8F9FA"/>
+        </w:rPr>
+        <w:t>1</w:t>
+      </w:r>
+      <w:r>
+        <w:rPr>
+          <w:rFonts w:ascii="Arial" w:eastAsia="Times New Roman" w:hAnsi="Arial" w:cs="Arial"/>
+          <w:color w:val="444444"/>
+          <w:sz w:val="23"/>
+          <w:szCs w:val="23"/>
+        </w:rPr>
+        <w:t> (</w:t>
+      </w:r>
+      <w:r>
+        <w:rPr>
+          <w:rFonts w:ascii="Arial" w:eastAsia="Times New Roman" w:hAnsi="Arial" w:cs="Arial"/>
+          <w:i/>
+          <w:iCs/>
+          <w:color w:val="444444"/>
+          <w:sz w:val="23"/>
+          <w:szCs w:val="23"/>
+        </w:rPr>
+        <w:t>true</w:t>
+      </w:r>
+      <w:r>
+        <w:rPr>
+          <w:rFonts w:ascii="Arial" w:eastAsia="Times New Roman" w:hAnsi="Arial" w:cs="Arial"/>
+          <w:color w:val="444444"/>
+          <w:sz w:val="23"/>
+          <w:szCs w:val="23"/>
+        </w:rPr>
+        <w:t xml:space="preserve">) </w:t>
+      </w:r>
+      <w:proofErr w:type="spellStart"/>
+      <w:r>
+        <w:rPr>
+          <w:rFonts w:ascii="Arial" w:eastAsia="Times New Roman" w:hAnsi="Arial" w:cs="Arial"/>
+          <w:color w:val="444444"/>
+          <w:sz w:val="23"/>
+          <w:szCs w:val="23"/>
+        </w:rPr>
+        <w:t>dan</w:t>
+      </w:r>
+      <w:proofErr w:type="spellEnd"/>
+      <w:r>
+        <w:rPr>
+          <w:rFonts w:ascii="Arial" w:eastAsia="Times New Roman" w:hAnsi="Arial" w:cs="Arial"/>
+          <w:color w:val="444444"/>
+          <w:sz w:val="23"/>
+          <w:szCs w:val="23"/>
+        </w:rPr>
+        <w:t xml:space="preserve"> </w:t>
+      </w:r>
+      <w:proofErr w:type="spellStart"/>
+      <w:r>
+        <w:rPr>
+          <w:rFonts w:ascii="Arial" w:eastAsia="Times New Roman" w:hAnsi="Arial" w:cs="Arial"/>
+          <w:color w:val="444444"/>
+          <w:sz w:val="23"/>
+          <w:szCs w:val="23"/>
+        </w:rPr>
+        <w:t>jika</w:t>
+      </w:r>
+      <w:proofErr w:type="spellEnd"/>
+      <w:r>
+        <w:rPr>
+          <w:rFonts w:ascii="Arial" w:eastAsia="Times New Roman" w:hAnsi="Arial" w:cs="Arial"/>
+          <w:color w:val="444444"/>
+          <w:sz w:val="23"/>
+          <w:szCs w:val="23"/>
+        </w:rPr>
+        <w:t xml:space="preserve"> </w:t>
+      </w:r>
+      <w:proofErr w:type="spellStart"/>
+      <w:r>
+        <w:rPr>
+          <w:rFonts w:ascii="Arial" w:eastAsia="Times New Roman" w:hAnsi="Arial" w:cs="Arial"/>
+          <w:color w:val="444444"/>
+          <w:sz w:val="23"/>
+          <w:szCs w:val="23"/>
+        </w:rPr>
+        <w:t>mengunakan</w:t>
+      </w:r>
+      <w:proofErr w:type="spellEnd"/>
+      <w:r>
+        <w:rPr>
+          <w:rFonts w:ascii="Arial" w:eastAsia="Times New Roman" w:hAnsi="Arial" w:cs="Arial"/>
+          <w:color w:val="444444"/>
+          <w:sz w:val="23"/>
+          <w:szCs w:val="23"/>
+        </w:rPr>
+        <w:t xml:space="preserve"> operator </w:t>
+      </w:r>
+      <w:proofErr w:type="spellStart"/>
+      <w:r>
+        <w:rPr>
+          <w:rFonts w:ascii="Arial" w:eastAsia="Times New Roman" w:hAnsi="Arial" w:cs="Arial"/>
+          <w:color w:val="444444"/>
+          <w:sz w:val="23"/>
+          <w:szCs w:val="23"/>
+        </w:rPr>
+        <w:t>logika</w:t>
+      </w:r>
+      <w:proofErr w:type="spellEnd"/>
+      <w:r>
+        <w:rPr>
+          <w:rFonts w:ascii="Arial" w:eastAsia="Times New Roman" w:hAnsi="Arial" w:cs="Arial"/>
+          <w:color w:val="444444"/>
+          <w:sz w:val="23"/>
+          <w:szCs w:val="23"/>
+        </w:rPr>
+        <w:t xml:space="preserve"> NOT, </w:t>
+      </w:r>
+      <w:proofErr w:type="spellStart"/>
+      <w:r>
+        <w:rPr>
+          <w:rFonts w:ascii="Arial" w:eastAsia="Times New Roman" w:hAnsi="Arial" w:cs="Arial"/>
+          <w:color w:val="444444"/>
+          <w:sz w:val="23"/>
+          <w:szCs w:val="23"/>
+        </w:rPr>
+        <w:t>maka</w:t>
+      </w:r>
+      <w:proofErr w:type="spellEnd"/>
+      <w:r>
+        <w:rPr>
+          <w:rFonts w:ascii="Arial" w:eastAsia="Times New Roman" w:hAnsi="Arial" w:cs="Arial"/>
+          <w:color w:val="444444"/>
+          <w:sz w:val="23"/>
+          <w:szCs w:val="23"/>
+        </w:rPr>
+        <w:t xml:space="preserve"> </w:t>
+      </w:r>
+      <w:proofErr w:type="spellStart"/>
+      <w:r>
+        <w:rPr>
+          <w:rFonts w:ascii="Arial" w:eastAsia="Times New Roman" w:hAnsi="Arial" w:cs="Arial"/>
+          <w:color w:val="444444"/>
+          <w:sz w:val="23"/>
+          <w:szCs w:val="23"/>
+        </w:rPr>
+        <w:t>ekspresi</w:t>
+      </w:r>
+      <w:proofErr w:type="spellEnd"/>
+      <w:r>
+        <w:rPr>
+          <w:rFonts w:ascii="Arial" w:eastAsia="Times New Roman" w:hAnsi="Arial" w:cs="Arial"/>
+          <w:color w:val="444444"/>
+          <w:sz w:val="23"/>
+          <w:szCs w:val="23"/>
+        </w:rPr>
+        <w:t xml:space="preserve"> </w:t>
+      </w:r>
+      <w:proofErr w:type="spellStart"/>
+      <w:r>
+        <w:rPr>
+          <w:rFonts w:ascii="Arial" w:eastAsia="Times New Roman" w:hAnsi="Arial" w:cs="Arial"/>
+          <w:color w:val="444444"/>
+          <w:sz w:val="23"/>
+          <w:szCs w:val="23"/>
+        </w:rPr>
+        <w:t>tersebut</w:t>
+      </w:r>
+      <w:proofErr w:type="spellEnd"/>
+      <w:r>
+        <w:rPr>
+          <w:rFonts w:ascii="Arial" w:eastAsia="Times New Roman" w:hAnsi="Arial" w:cs="Arial"/>
+          <w:color w:val="444444"/>
+          <w:sz w:val="23"/>
+          <w:szCs w:val="23"/>
+        </w:rPr>
+        <w:t xml:space="preserve"> </w:t>
+      </w:r>
+      <w:proofErr w:type="spellStart"/>
+      <w:proofErr w:type="gramStart"/>
+      <w:r>
+        <w:rPr>
+          <w:rFonts w:ascii="Arial" w:eastAsia="Times New Roman" w:hAnsi="Arial" w:cs="Arial"/>
+          <w:color w:val="444444"/>
+          <w:sz w:val="23"/>
+          <w:szCs w:val="23"/>
+        </w:rPr>
+        <w:t>akan</w:t>
+      </w:r>
+      <w:proofErr w:type="spellEnd"/>
+      <w:proofErr w:type="gramEnd"/>
+      <w:r>
+        <w:rPr>
+          <w:rFonts w:ascii="Arial" w:eastAsia="Times New Roman" w:hAnsi="Arial" w:cs="Arial"/>
+          <w:color w:val="444444"/>
+          <w:sz w:val="23"/>
+          <w:szCs w:val="23"/>
+        </w:rPr>
+        <w:t xml:space="preserve"> </w:t>
+      </w:r>
+      <w:proofErr w:type="spellStart"/>
+      <w:r>
+        <w:rPr>
+          <w:rFonts w:ascii="Arial" w:eastAsia="Times New Roman" w:hAnsi="Arial" w:cs="Arial"/>
+          <w:color w:val="444444"/>
+          <w:sz w:val="23"/>
+          <w:szCs w:val="23"/>
+        </w:rPr>
+        <w:t>bernilai</w:t>
+      </w:r>
+      <w:proofErr w:type="spellEnd"/>
+      <w:r>
+        <w:rPr>
+          <w:rFonts w:ascii="Arial" w:eastAsia="Times New Roman" w:hAnsi="Arial" w:cs="Arial"/>
+          <w:color w:val="444444"/>
+          <w:sz w:val="23"/>
+          <w:szCs w:val="23"/>
+        </w:rPr>
+        <w:t> </w:t>
+      </w:r>
+      <w:r>
+        <w:rPr>
+          <w:rFonts w:ascii="Consolas" w:eastAsia="Times New Roman" w:hAnsi="Consolas" w:cs="Consolas"/>
+          <w:color w:val="FF00FF"/>
+          <w:sz w:val="20"/>
+          <w:szCs w:val="20"/>
+          <w:bdr w:val="single" w:sz="6" w:space="0" w:color="E9ECEF" w:frame="1"/>
+          <w:shd w:val="clear" w:color="auto" w:fill="F8F9FA"/>
+        </w:rPr>
+        <w:t>0 </w:t>
+      </w:r>
+      <w:r>
+        <w:rPr>
+          <w:rFonts w:ascii="Arial" w:eastAsia="Times New Roman" w:hAnsi="Arial" w:cs="Arial"/>
+          <w:color w:val="444444"/>
+          <w:sz w:val="23"/>
+          <w:szCs w:val="23"/>
+        </w:rPr>
+        <w:t>(</w:t>
+      </w:r>
+      <w:r>
+        <w:rPr>
+          <w:rFonts w:ascii="Arial" w:eastAsia="Times New Roman" w:hAnsi="Arial" w:cs="Arial"/>
+          <w:i/>
+          <w:iCs/>
+          <w:color w:val="444444"/>
+          <w:sz w:val="23"/>
+          <w:szCs w:val="23"/>
+        </w:rPr>
+        <w:t>false</w:t>
+      </w:r>
+      <w:r>
+        <w:rPr>
+          <w:rFonts w:ascii="Arial" w:eastAsia="Times New Roman" w:hAnsi="Arial" w:cs="Arial"/>
+          <w:color w:val="444444"/>
+          <w:sz w:val="23"/>
+          <w:szCs w:val="23"/>
+        </w:rPr>
+        <w:t>)</w:t>
+      </w:r>
+    </w:p>
+    <w:p>
+      <w:pPr>
+        <w:shd w:val="clear" w:color="auto" w:fill="FFFFFF"/>
+        <w:spacing w:after="0" w:line="240" w:lineRule="auto"/>
+        <w:jc w:val="both"/>
+        <w:rPr>
+          <w:rFonts w:ascii="Arial" w:eastAsia="Times New Roman" w:hAnsi="Arial" w:cs="Arial"/>
+          <w:color w:val="444444"/>
+          <w:sz w:val="23"/>
+          <w:szCs w:val="23"/>
+        </w:rPr>
+      </w:pPr>
+    </w:p>
+    <w:p>
+      <w:pPr>
+        <w:shd w:val="clear" w:color="auto" w:fill="FFFFFF"/>
+        <w:spacing w:after="0" w:line="240" w:lineRule="auto"/>
+        <w:jc w:val="both"/>
+        <w:rPr>
+          <w:rFonts w:ascii="Arial" w:eastAsia="Times New Roman" w:hAnsi="Arial" w:cs="Arial"/>
+          <w:color w:val="444444"/>
+          <w:sz w:val="23"/>
+          <w:szCs w:val="23"/>
+        </w:rPr>
+      </w:pPr>
+    </w:p>
+    <w:p>
+      <w:pPr>
+        <w:shd w:val="clear" w:color="auto" w:fill="FFFFFF"/>
+        <w:spacing w:after="0" w:line="240" w:lineRule="auto"/>
+        <w:jc w:val="both"/>
+        <w:rPr>
+          <w:rFonts w:ascii="Arial" w:eastAsia="Times New Roman" w:hAnsi="Arial" w:cs="Arial"/>
+          <w:color w:val="444444"/>
+          <w:sz w:val="23"/>
+          <w:szCs w:val="23"/>
+        </w:rPr>
+      </w:pPr>
+    </w:p>
+    <w:p>
+      <w:pPr>
+        <w:shd w:val="clear" w:color="auto" w:fill="FFFFFF"/>
+        <w:spacing w:after="0" w:line="240" w:lineRule="auto"/>
+        <w:jc w:val="both"/>
+        <w:rPr>
+          <w:rFonts w:ascii="Arial" w:eastAsia="Times New Roman" w:hAnsi="Arial" w:cs="Arial"/>
+          <w:color w:val="444444"/>
+          <w:sz w:val="23"/>
+          <w:szCs w:val="23"/>
+        </w:rPr>
+      </w:pPr>
+    </w:p>
+    <w:p>
+      <w:pPr>
+        <w:shd w:val="clear" w:color="auto" w:fill="FFFFFF"/>
+        <w:spacing w:after="0" w:line="240" w:lineRule="auto"/>
+        <w:jc w:val="both"/>
+        <w:rPr>
+          <w:rFonts w:ascii="Arial" w:eastAsia="Times New Roman" w:hAnsi="Arial" w:cs="Arial"/>
+          <w:color w:val="444444"/>
+          <w:sz w:val="23"/>
+          <w:szCs w:val="23"/>
+        </w:rPr>
+      </w:pPr>
+    </w:p>
+    <w:p>
+      <w:pPr>
+        <w:shd w:val="clear" w:color="auto" w:fill="FFFFFF"/>
+        <w:spacing w:after="0" w:line="240" w:lineRule="auto"/>
+        <w:jc w:val="both"/>
+        <w:rPr>
+          <w:rFonts w:ascii="Arial" w:eastAsia="Times New Roman" w:hAnsi="Arial" w:cs="Arial"/>
+          <w:color w:val="444444"/>
+          <w:sz w:val="23"/>
+          <w:szCs w:val="23"/>
+        </w:rPr>
+      </w:pPr>
+    </w:p>
+    <w:p>
+      <w:pPr>
+        <w:shd w:val="clear" w:color="auto" w:fill="FFFFFF"/>
+        <w:spacing w:after="0" w:line="240" w:lineRule="auto"/>
+        <w:jc w:val="both"/>
+        <w:rPr>
+          <w:rFonts w:ascii="Arial" w:eastAsia="Times New Roman" w:hAnsi="Arial" w:cs="Arial"/>
+          <w:color w:val="444444"/>
+          <w:sz w:val="23"/>
+          <w:szCs w:val="23"/>
+        </w:rPr>
+      </w:pPr>
+    </w:p>
+    <w:p>
+      <w:pPr>
+        <w:shd w:val="clear" w:color="auto" w:fill="FFFFFF"/>
+        <w:spacing w:after="0" w:line="240" w:lineRule="auto"/>
+        <w:jc w:val="both"/>
+        <w:rPr>
+          <w:rFonts w:ascii="Arial" w:eastAsia="Times New Roman" w:hAnsi="Arial" w:cs="Arial"/>
+          <w:color w:val="444444"/>
+          <w:sz w:val="23"/>
+          <w:szCs w:val="23"/>
+        </w:rPr>
+      </w:pPr>
+    </w:p>
+    <w:p>
+      <w:pPr>
+        <w:shd w:val="clear" w:color="auto" w:fill="FFFFFF"/>
+        <w:spacing w:after="0" w:line="240" w:lineRule="auto"/>
+        <w:jc w:val="both"/>
+        <w:rPr>
+          <w:rFonts w:ascii="Arial" w:eastAsia="Times New Roman" w:hAnsi="Arial" w:cs="Arial"/>
+          <w:color w:val="444444"/>
+          <w:sz w:val="23"/>
+          <w:szCs w:val="23"/>
+        </w:rPr>
+      </w:pPr>
+    </w:p>
+    <w:p>
+      <w:pPr>
+        <w:shd w:val="clear" w:color="auto" w:fill="FFFFFF"/>
+        <w:spacing w:after="0" w:line="240" w:lineRule="auto"/>
+        <w:jc w:val="both"/>
+        <w:rPr>
+          <w:rFonts w:ascii="Arial" w:eastAsia="Times New Roman" w:hAnsi="Arial" w:cs="Arial"/>
+          <w:color w:val="444444"/>
+          <w:sz w:val="23"/>
+          <w:szCs w:val="23"/>
+        </w:rPr>
+      </w:pPr>
+    </w:p>
+    <w:p>
+      <w:pPr>
+        <w:shd w:val="clear" w:color="auto" w:fill="FFFFFF"/>
+        <w:spacing w:after="0" w:line="240" w:lineRule="auto"/>
+        <w:jc w:val="both"/>
+        <w:rPr>
+          <w:rFonts w:ascii="Arial" w:eastAsia="Times New Roman" w:hAnsi="Arial" w:cs="Arial"/>
+          <w:color w:val="444444"/>
+          <w:sz w:val="23"/>
+          <w:szCs w:val="23"/>
+        </w:rPr>
+      </w:pPr>
+    </w:p>
+    <w:p>
+      <w:pPr>
+        <w:shd w:val="clear" w:color="auto" w:fill="FFFFFF"/>
+        <w:spacing w:after="0" w:line="240" w:lineRule="auto"/>
+        <w:jc w:val="both"/>
+        <w:rPr>
+          <w:rFonts w:ascii="Arial" w:eastAsia="Times New Roman" w:hAnsi="Arial" w:cs="Arial"/>
+          <w:color w:val="444444"/>
+          <w:sz w:val="23"/>
+          <w:szCs w:val="23"/>
+        </w:rPr>
+      </w:pPr>
+    </w:p>
+    <w:p>
+      <w:pPr>
+        <w:shd w:val="clear" w:color="auto" w:fill="FFFFFF"/>
+        <w:spacing w:after="0" w:line="240" w:lineRule="auto"/>
+        <w:jc w:val="both"/>
+        <w:rPr>
+          <w:rFonts w:ascii="Arial" w:eastAsia="Times New Roman" w:hAnsi="Arial" w:cs="Arial"/>
+          <w:color w:val="444444"/>
+          <w:sz w:val="23"/>
+          <w:szCs w:val="23"/>
+        </w:rPr>
+      </w:pPr>
+      <w:bookmarkStart w:id="0" w:name="_GoBack"/>
+      <w:bookmarkEnd w:id="0"/>
+      <w:proofErr w:type="spellStart"/>
+      <w:r>
+        <w:rPr>
+          <w:rFonts w:ascii="Arial" w:eastAsia="Times New Roman" w:hAnsi="Arial" w:cs="Arial"/>
+          <w:color w:val="444444"/>
+          <w:sz w:val="23"/>
+          <w:szCs w:val="23"/>
+        </w:rPr>
+        <w:lastRenderedPageBreak/>
+        <w:t>Contoh</w:t>
+      </w:r>
+      <w:proofErr w:type="spellEnd"/>
+      <w:r>
+        <w:rPr>
+          <w:rFonts w:ascii="Arial" w:eastAsia="Times New Roman" w:hAnsi="Arial" w:cs="Arial"/>
+          <w:color w:val="444444"/>
+          <w:sz w:val="23"/>
+          <w:szCs w:val="23"/>
+        </w:rPr>
+        <w:t xml:space="preserve"> program:</w:t>
+      </w:r>
+    </w:p>
+    <w:p>
+      <w:pPr>
+        <w:shd w:val="clear" w:color="auto" w:fill="FFFFFF"/>
+        <w:spacing w:after="0" w:line="240" w:lineRule="auto"/>
+        <w:jc w:val="both"/>
+        <w:rPr>
+          <w:rFonts w:ascii="Arial" w:eastAsia="Times New Roman" w:hAnsi="Arial" w:cs="Arial"/>
+          <w:color w:val="444444"/>
+          <w:sz w:val="23"/>
+          <w:szCs w:val="23"/>
+        </w:rPr>
+      </w:pPr>
+    </w:p>
+    <w:p>
+      <w:pPr>
+        <w:shd w:val="clear" w:color="auto" w:fill="FFFFFF"/>
+        <w:spacing w:after="0" w:line="240" w:lineRule="auto"/>
+        <w:jc w:val="both"/>
+        <w:rPr>
+          <w:rFonts w:ascii="Arial" w:eastAsia="Times New Roman" w:hAnsi="Arial" w:cs="Arial"/>
+          <w:color w:val="444444"/>
+          <w:sz w:val="23"/>
+          <w:szCs w:val="23"/>
+        </w:rPr>
+      </w:pPr>
+      <w:r>
+        <w:rPr>
+          <w:rFonts w:ascii="Arial" w:eastAsia="Times New Roman" w:hAnsi="Arial" w:cs="Arial"/>
+          <w:color w:val="444444"/>
+          <w:sz w:val="23"/>
+          <w:szCs w:val="23"/>
+        </w:rPr>
+        <w:t>#include &lt;</w:t>
+      </w:r>
+      <w:proofErr w:type="spellStart"/>
+      <w:r>
+        <w:rPr>
+          <w:rFonts w:ascii="Arial" w:eastAsia="Times New Roman" w:hAnsi="Arial" w:cs="Arial"/>
+          <w:color w:val="444444"/>
+          <w:sz w:val="23"/>
+          <w:szCs w:val="23"/>
+        </w:rPr>
+        <w:t>iostream</w:t>
+      </w:r>
+      <w:proofErr w:type="spellEnd"/>
+      <w:r>
+        <w:rPr>
+          <w:rFonts w:ascii="Arial" w:eastAsia="Times New Roman" w:hAnsi="Arial" w:cs="Arial"/>
+          <w:color w:val="444444"/>
+          <w:sz w:val="23"/>
+          <w:szCs w:val="23"/>
+        </w:rPr>
+        <w:t>&gt;</w:t>
+      </w:r>
+    </w:p>
+    <w:p>
+      <w:pPr>
+        <w:shd w:val="clear" w:color="auto" w:fill="FFFFFF"/>
+        <w:spacing w:after="0" w:line="240" w:lineRule="auto"/>
+        <w:jc w:val="both"/>
+        <w:rPr>
+          <w:rFonts w:ascii="Arial" w:eastAsia="Times New Roman" w:hAnsi="Arial" w:cs="Arial"/>
+          <w:color w:val="444444"/>
+          <w:sz w:val="23"/>
+          <w:szCs w:val="23"/>
+        </w:rPr>
+      </w:pPr>
+      <w:proofErr w:type="gramStart"/>
+      <w:r>
+        <w:rPr>
+          <w:rFonts w:ascii="Arial" w:eastAsia="Times New Roman" w:hAnsi="Arial" w:cs="Arial"/>
+          <w:color w:val="444444"/>
+          <w:sz w:val="23"/>
+          <w:szCs w:val="23"/>
+        </w:rPr>
+        <w:t>using</w:t>
+      </w:r>
+      <w:proofErr w:type="gramEnd"/>
+      <w:r>
+        <w:rPr>
+          <w:rFonts w:ascii="Arial" w:eastAsia="Times New Roman" w:hAnsi="Arial" w:cs="Arial"/>
+          <w:color w:val="444444"/>
+          <w:sz w:val="23"/>
+          <w:szCs w:val="23"/>
+        </w:rPr>
+        <w:t xml:space="preserve"> namespace </w:t>
+      </w:r>
+      <w:proofErr w:type="spellStart"/>
+      <w:r>
+        <w:rPr>
+          <w:rFonts w:ascii="Arial" w:eastAsia="Times New Roman" w:hAnsi="Arial" w:cs="Arial"/>
+          <w:color w:val="444444"/>
+          <w:sz w:val="23"/>
+          <w:szCs w:val="23"/>
+        </w:rPr>
+        <w:t>std</w:t>
+      </w:r>
+      <w:proofErr w:type="spellEnd"/>
+      <w:r>
+        <w:rPr>
+          <w:rFonts w:ascii="Arial" w:eastAsia="Times New Roman" w:hAnsi="Arial" w:cs="Arial"/>
+          <w:color w:val="444444"/>
+          <w:sz w:val="23"/>
+          <w:szCs w:val="23"/>
+        </w:rPr>
+        <w:t>;</w:t>
+      </w:r>
+    </w:p>
+    <w:p>
+      <w:pPr>
+        <w:shd w:val="clear" w:color="auto" w:fill="FFFFFF"/>
+        <w:spacing w:after="0" w:line="240" w:lineRule="auto"/>
+        <w:jc w:val="both"/>
+        <w:rPr>
+          <w:rFonts w:ascii="Arial" w:eastAsia="Times New Roman" w:hAnsi="Arial" w:cs="Arial"/>
+          <w:color w:val="444444"/>
+          <w:sz w:val="23"/>
+          <w:szCs w:val="23"/>
+        </w:rPr>
+      </w:pPr>
+      <w:r>
+        <w:rPr>
+          <w:rFonts w:ascii="Arial" w:eastAsia="Times New Roman" w:hAnsi="Arial" w:cs="Arial"/>
+          <w:color w:val="444444"/>
+          <w:sz w:val="23"/>
+          <w:szCs w:val="23"/>
+        </w:rPr>
+        <w:t xml:space="preserve"> </w:t>
+      </w:r>
+    </w:p>
+    <w:p>
+      <w:pPr>
+        <w:shd w:val="clear" w:color="auto" w:fill="FFFFFF"/>
+        <w:spacing w:after="0" w:line="240" w:lineRule="auto"/>
+        <w:jc w:val="both"/>
+        <w:rPr>
+          <w:rFonts w:ascii="Arial" w:eastAsia="Times New Roman" w:hAnsi="Arial" w:cs="Arial"/>
+          <w:color w:val="444444"/>
+          <w:sz w:val="23"/>
+          <w:szCs w:val="23"/>
+        </w:rPr>
+      </w:pPr>
+      <w:proofErr w:type="spellStart"/>
+      <w:proofErr w:type="gramStart"/>
+      <w:r>
+        <w:rPr>
+          <w:rFonts w:ascii="Arial" w:eastAsia="Times New Roman" w:hAnsi="Arial" w:cs="Arial"/>
+          <w:color w:val="444444"/>
+          <w:sz w:val="23"/>
+          <w:szCs w:val="23"/>
+        </w:rPr>
+        <w:t>int</w:t>
+      </w:r>
+      <w:proofErr w:type="spellEnd"/>
+      <w:proofErr w:type="gramEnd"/>
+      <w:r>
+        <w:rPr>
+          <w:rFonts w:ascii="Arial" w:eastAsia="Times New Roman" w:hAnsi="Arial" w:cs="Arial"/>
+          <w:color w:val="444444"/>
+          <w:sz w:val="23"/>
+          <w:szCs w:val="23"/>
+        </w:rPr>
+        <w:t xml:space="preserve"> main(){</w:t>
+      </w:r>
+    </w:p>
+    <w:p>
+      <w:pPr>
+        <w:shd w:val="clear" w:color="auto" w:fill="FFFFFF"/>
+        <w:spacing w:after="0" w:line="240" w:lineRule="auto"/>
+        <w:jc w:val="both"/>
+        <w:rPr>
+          <w:rFonts w:ascii="Arial" w:eastAsia="Times New Roman" w:hAnsi="Arial" w:cs="Arial"/>
+          <w:color w:val="444444"/>
+          <w:sz w:val="23"/>
+          <w:szCs w:val="23"/>
+        </w:rPr>
+      </w:pPr>
+      <w:r>
+        <w:rPr>
+          <w:rFonts w:ascii="Arial" w:eastAsia="Times New Roman" w:hAnsi="Arial" w:cs="Arial"/>
+          <w:color w:val="444444"/>
+          <w:sz w:val="23"/>
+          <w:szCs w:val="23"/>
+        </w:rPr>
+        <w:t xml:space="preserve">   </w:t>
+      </w:r>
+      <w:proofErr w:type="spellStart"/>
+      <w:proofErr w:type="gramStart"/>
+      <w:r>
+        <w:rPr>
+          <w:rFonts w:ascii="Arial" w:eastAsia="Times New Roman" w:hAnsi="Arial" w:cs="Arial"/>
+          <w:color w:val="444444"/>
+          <w:sz w:val="23"/>
+          <w:szCs w:val="23"/>
+        </w:rPr>
+        <w:t>int</w:t>
+      </w:r>
+      <w:proofErr w:type="spellEnd"/>
+      <w:proofErr w:type="gramEnd"/>
+      <w:r>
+        <w:rPr>
+          <w:rFonts w:ascii="Arial" w:eastAsia="Times New Roman" w:hAnsi="Arial" w:cs="Arial"/>
+          <w:color w:val="444444"/>
+          <w:sz w:val="23"/>
+          <w:szCs w:val="23"/>
+        </w:rPr>
+        <w:t xml:space="preserve"> A, </w:t>
+      </w:r>
+      <w:proofErr w:type="spellStart"/>
+      <w:r>
+        <w:rPr>
+          <w:rFonts w:ascii="Arial" w:eastAsia="Times New Roman" w:hAnsi="Arial" w:cs="Arial"/>
+          <w:color w:val="444444"/>
+          <w:sz w:val="23"/>
+          <w:szCs w:val="23"/>
+        </w:rPr>
+        <w:t>hasilSebenarnya</w:t>
+      </w:r>
+      <w:proofErr w:type="spellEnd"/>
+      <w:r>
+        <w:rPr>
+          <w:rFonts w:ascii="Arial" w:eastAsia="Times New Roman" w:hAnsi="Arial" w:cs="Arial"/>
+          <w:color w:val="444444"/>
+          <w:sz w:val="23"/>
+          <w:szCs w:val="23"/>
+        </w:rPr>
+        <w:t xml:space="preserve">, </w:t>
+      </w:r>
+      <w:proofErr w:type="spellStart"/>
+      <w:r>
+        <w:rPr>
+          <w:rFonts w:ascii="Arial" w:eastAsia="Times New Roman" w:hAnsi="Arial" w:cs="Arial"/>
+          <w:color w:val="444444"/>
+          <w:sz w:val="23"/>
+          <w:szCs w:val="23"/>
+        </w:rPr>
+        <w:t>hasilNOT</w:t>
+      </w:r>
+      <w:proofErr w:type="spellEnd"/>
+      <w:r>
+        <w:rPr>
+          <w:rFonts w:ascii="Arial" w:eastAsia="Times New Roman" w:hAnsi="Arial" w:cs="Arial"/>
+          <w:color w:val="444444"/>
+          <w:sz w:val="23"/>
+          <w:szCs w:val="23"/>
+        </w:rPr>
+        <w:t>;</w:t>
+      </w:r>
+    </w:p>
+    <w:p>
+      <w:pPr>
+        <w:shd w:val="clear" w:color="auto" w:fill="FFFFFF"/>
+        <w:spacing w:after="0" w:line="240" w:lineRule="auto"/>
+        <w:jc w:val="both"/>
+        <w:rPr>
+          <w:rFonts w:ascii="Arial" w:eastAsia="Times New Roman" w:hAnsi="Arial" w:cs="Arial"/>
+          <w:color w:val="444444"/>
+          <w:sz w:val="23"/>
+          <w:szCs w:val="23"/>
+        </w:rPr>
+      </w:pPr>
+      <w:r>
+        <w:rPr>
+          <w:rFonts w:ascii="Arial" w:eastAsia="Times New Roman" w:hAnsi="Arial" w:cs="Arial"/>
+          <w:color w:val="444444"/>
+          <w:sz w:val="23"/>
+          <w:szCs w:val="23"/>
+        </w:rPr>
+        <w:t xml:space="preserve">   </w:t>
+      </w:r>
+      <w:proofErr w:type="spellStart"/>
+      <w:proofErr w:type="gramStart"/>
+      <w:r>
+        <w:rPr>
+          <w:rFonts w:ascii="Arial" w:eastAsia="Times New Roman" w:hAnsi="Arial" w:cs="Arial"/>
+          <w:color w:val="444444"/>
+          <w:sz w:val="23"/>
+          <w:szCs w:val="23"/>
+        </w:rPr>
+        <w:t>cout</w:t>
+      </w:r>
+      <w:proofErr w:type="spellEnd"/>
+      <w:proofErr w:type="gramEnd"/>
+      <w:r>
+        <w:rPr>
+          <w:rFonts w:ascii="Arial" w:eastAsia="Times New Roman" w:hAnsi="Arial" w:cs="Arial"/>
+          <w:color w:val="444444"/>
+          <w:sz w:val="23"/>
+          <w:szCs w:val="23"/>
+        </w:rPr>
+        <w:t>&lt;&lt;"</w:t>
+      </w:r>
+      <w:proofErr w:type="spellStart"/>
+      <w:r>
+        <w:rPr>
+          <w:rFonts w:ascii="Arial" w:eastAsia="Times New Roman" w:hAnsi="Arial" w:cs="Arial"/>
+          <w:color w:val="444444"/>
+          <w:sz w:val="23"/>
+          <w:szCs w:val="23"/>
+        </w:rPr>
+        <w:t>Masukan</w:t>
+      </w:r>
+      <w:proofErr w:type="spellEnd"/>
+      <w:r>
+        <w:rPr>
+          <w:rFonts w:ascii="Arial" w:eastAsia="Times New Roman" w:hAnsi="Arial" w:cs="Arial"/>
+          <w:color w:val="444444"/>
+          <w:sz w:val="23"/>
+          <w:szCs w:val="23"/>
+        </w:rPr>
+        <w:t xml:space="preserve"> </w:t>
+      </w:r>
+      <w:proofErr w:type="spellStart"/>
+      <w:r>
+        <w:rPr>
+          <w:rFonts w:ascii="Arial" w:eastAsia="Times New Roman" w:hAnsi="Arial" w:cs="Arial"/>
+          <w:color w:val="444444"/>
+          <w:sz w:val="23"/>
+          <w:szCs w:val="23"/>
+        </w:rPr>
+        <w:t>Nilai</w:t>
+      </w:r>
+      <w:proofErr w:type="spellEnd"/>
+      <w:r>
+        <w:rPr>
+          <w:rFonts w:ascii="Arial" w:eastAsia="Times New Roman" w:hAnsi="Arial" w:cs="Arial"/>
+          <w:color w:val="444444"/>
+          <w:sz w:val="23"/>
+          <w:szCs w:val="23"/>
+        </w:rPr>
+        <w:t xml:space="preserve"> A = "; </w:t>
+      </w:r>
+      <w:proofErr w:type="spellStart"/>
+      <w:r>
+        <w:rPr>
+          <w:rFonts w:ascii="Arial" w:eastAsia="Times New Roman" w:hAnsi="Arial" w:cs="Arial"/>
+          <w:color w:val="444444"/>
+          <w:sz w:val="23"/>
+          <w:szCs w:val="23"/>
+        </w:rPr>
+        <w:t>cin</w:t>
+      </w:r>
+      <w:proofErr w:type="spellEnd"/>
+      <w:r>
+        <w:rPr>
+          <w:rFonts w:ascii="Arial" w:eastAsia="Times New Roman" w:hAnsi="Arial" w:cs="Arial"/>
+          <w:color w:val="444444"/>
+          <w:sz w:val="23"/>
+          <w:szCs w:val="23"/>
+        </w:rPr>
+        <w:t>&gt;&gt;a;</w:t>
+      </w:r>
+    </w:p>
+    <w:p>
+      <w:pPr>
+        <w:shd w:val="clear" w:color="auto" w:fill="FFFFFF"/>
+        <w:spacing w:after="0" w:line="240" w:lineRule="auto"/>
+        <w:jc w:val="both"/>
+        <w:rPr>
+          <w:rFonts w:ascii="Arial" w:eastAsia="Times New Roman" w:hAnsi="Arial" w:cs="Arial"/>
+          <w:color w:val="444444"/>
+          <w:sz w:val="23"/>
+          <w:szCs w:val="23"/>
+        </w:rPr>
+      </w:pPr>
+      <w:r>
+        <w:rPr>
+          <w:rFonts w:ascii="Arial" w:eastAsia="Times New Roman" w:hAnsi="Arial" w:cs="Arial"/>
+          <w:color w:val="444444"/>
+          <w:sz w:val="23"/>
+          <w:szCs w:val="23"/>
+        </w:rPr>
+        <w:t xml:space="preserve"> </w:t>
+      </w:r>
+    </w:p>
+    <w:p>
+      <w:pPr>
+        <w:shd w:val="clear" w:color="auto" w:fill="FFFFFF"/>
+        <w:spacing w:after="0" w:line="240" w:lineRule="auto"/>
+        <w:jc w:val="both"/>
+        <w:rPr>
+          <w:rFonts w:ascii="Arial" w:eastAsia="Times New Roman" w:hAnsi="Arial" w:cs="Arial"/>
+          <w:color w:val="444444"/>
+          <w:sz w:val="23"/>
+          <w:szCs w:val="23"/>
+        </w:rPr>
+      </w:pPr>
+      <w:r>
+        <w:rPr>
+          <w:rFonts w:ascii="Arial" w:eastAsia="Times New Roman" w:hAnsi="Arial" w:cs="Arial"/>
+          <w:color w:val="444444"/>
+          <w:sz w:val="23"/>
+          <w:szCs w:val="23"/>
+        </w:rPr>
+        <w:t xml:space="preserve">    </w:t>
+      </w:r>
+      <w:proofErr w:type="spellStart"/>
+      <w:proofErr w:type="gramStart"/>
+      <w:r>
+        <w:rPr>
+          <w:rFonts w:ascii="Arial" w:eastAsia="Times New Roman" w:hAnsi="Arial" w:cs="Arial"/>
+          <w:color w:val="444444"/>
+          <w:sz w:val="23"/>
+          <w:szCs w:val="23"/>
+        </w:rPr>
+        <w:t>hasilSebenarnya</w:t>
+      </w:r>
+      <w:proofErr w:type="spellEnd"/>
+      <w:proofErr w:type="gramEnd"/>
+      <w:r>
+        <w:rPr>
+          <w:rFonts w:ascii="Arial" w:eastAsia="Times New Roman" w:hAnsi="Arial" w:cs="Arial"/>
+          <w:color w:val="444444"/>
+          <w:sz w:val="23"/>
+          <w:szCs w:val="23"/>
+        </w:rPr>
+        <w:t xml:space="preserve"> = (a + 5 &lt; 15);</w:t>
+      </w:r>
+    </w:p>
+    <w:p>
+      <w:pPr>
+        <w:shd w:val="clear" w:color="auto" w:fill="FFFFFF"/>
+        <w:spacing w:after="0" w:line="240" w:lineRule="auto"/>
+        <w:jc w:val="both"/>
+        <w:rPr>
+          <w:rFonts w:ascii="Arial" w:eastAsia="Times New Roman" w:hAnsi="Arial" w:cs="Arial"/>
+          <w:color w:val="444444"/>
+          <w:sz w:val="23"/>
+          <w:szCs w:val="23"/>
+        </w:rPr>
+      </w:pPr>
+      <w:r>
+        <w:rPr>
+          <w:rFonts w:ascii="Arial" w:eastAsia="Times New Roman" w:hAnsi="Arial" w:cs="Arial"/>
+          <w:color w:val="444444"/>
+          <w:sz w:val="23"/>
+          <w:szCs w:val="23"/>
+        </w:rPr>
+        <w:t xml:space="preserve">    </w:t>
+      </w:r>
+      <w:proofErr w:type="spellStart"/>
+      <w:proofErr w:type="gramStart"/>
+      <w:r>
+        <w:rPr>
+          <w:rFonts w:ascii="Arial" w:eastAsia="Times New Roman" w:hAnsi="Arial" w:cs="Arial"/>
+          <w:color w:val="444444"/>
+          <w:sz w:val="23"/>
+          <w:szCs w:val="23"/>
+        </w:rPr>
+        <w:t>hasilNOT</w:t>
+      </w:r>
+      <w:proofErr w:type="spellEnd"/>
+      <w:proofErr w:type="gramEnd"/>
+      <w:r>
+        <w:rPr>
+          <w:rFonts w:ascii="Arial" w:eastAsia="Times New Roman" w:hAnsi="Arial" w:cs="Arial"/>
+          <w:color w:val="444444"/>
+          <w:sz w:val="23"/>
+          <w:szCs w:val="23"/>
+        </w:rPr>
+        <w:t xml:space="preserve"> = !(a + 5 &lt; 15);</w:t>
+      </w:r>
+    </w:p>
+    <w:p>
+      <w:pPr>
+        <w:shd w:val="clear" w:color="auto" w:fill="FFFFFF"/>
+        <w:spacing w:after="0" w:line="240" w:lineRule="auto"/>
+        <w:jc w:val="both"/>
+        <w:rPr>
+          <w:rFonts w:ascii="Arial" w:eastAsia="Times New Roman" w:hAnsi="Arial" w:cs="Arial"/>
+          <w:color w:val="444444"/>
+          <w:sz w:val="23"/>
+          <w:szCs w:val="23"/>
+        </w:rPr>
+      </w:pPr>
+      <w:r>
+        <w:rPr>
+          <w:rFonts w:ascii="Arial" w:eastAsia="Times New Roman" w:hAnsi="Arial" w:cs="Arial"/>
+          <w:color w:val="444444"/>
+          <w:sz w:val="23"/>
+          <w:szCs w:val="23"/>
+        </w:rPr>
+        <w:t xml:space="preserve"> </w:t>
+      </w:r>
+    </w:p>
+    <w:p>
+      <w:pPr>
+        <w:shd w:val="clear" w:color="auto" w:fill="FFFFFF"/>
+        <w:spacing w:after="0" w:line="240" w:lineRule="auto"/>
+        <w:jc w:val="both"/>
+        <w:rPr>
+          <w:rFonts w:ascii="Arial" w:eastAsia="Times New Roman" w:hAnsi="Arial" w:cs="Arial"/>
+          <w:color w:val="444444"/>
+          <w:sz w:val="23"/>
+          <w:szCs w:val="23"/>
+        </w:rPr>
+      </w:pPr>
+      <w:r>
+        <w:rPr>
+          <w:rFonts w:ascii="Arial" w:eastAsia="Times New Roman" w:hAnsi="Arial" w:cs="Arial"/>
+          <w:color w:val="444444"/>
+          <w:sz w:val="23"/>
+          <w:szCs w:val="23"/>
+        </w:rPr>
+        <w:t xml:space="preserve">   </w:t>
+      </w:r>
+      <w:proofErr w:type="spellStart"/>
+      <w:proofErr w:type="gramStart"/>
+      <w:r>
+        <w:rPr>
+          <w:rFonts w:ascii="Arial" w:eastAsia="Times New Roman" w:hAnsi="Arial" w:cs="Arial"/>
+          <w:color w:val="444444"/>
+          <w:sz w:val="23"/>
+          <w:szCs w:val="23"/>
+        </w:rPr>
+        <w:t>cout</w:t>
+      </w:r>
+      <w:proofErr w:type="spellEnd"/>
+      <w:proofErr w:type="gramEnd"/>
+      <w:r>
+        <w:rPr>
+          <w:rFonts w:ascii="Arial" w:eastAsia="Times New Roman" w:hAnsi="Arial" w:cs="Arial"/>
+          <w:color w:val="444444"/>
+          <w:sz w:val="23"/>
+          <w:szCs w:val="23"/>
+        </w:rPr>
+        <w:t xml:space="preserve">&lt;&lt;"= Program </w:t>
+      </w:r>
+      <w:proofErr w:type="spellStart"/>
+      <w:r>
+        <w:rPr>
+          <w:rFonts w:ascii="Arial" w:eastAsia="Times New Roman" w:hAnsi="Arial" w:cs="Arial"/>
+          <w:color w:val="444444"/>
+          <w:sz w:val="23"/>
+          <w:szCs w:val="23"/>
+        </w:rPr>
+        <w:t>Ekspresi</w:t>
+      </w:r>
+      <w:proofErr w:type="spellEnd"/>
+      <w:r>
+        <w:rPr>
+          <w:rFonts w:ascii="Arial" w:eastAsia="Times New Roman" w:hAnsi="Arial" w:cs="Arial"/>
+          <w:color w:val="444444"/>
+          <w:sz w:val="23"/>
+          <w:szCs w:val="23"/>
+        </w:rPr>
+        <w:t xml:space="preserve"> NOT ="&lt;&lt;</w:t>
+      </w:r>
+      <w:proofErr w:type="spellStart"/>
+      <w:r>
+        <w:rPr>
+          <w:rFonts w:ascii="Arial" w:eastAsia="Times New Roman" w:hAnsi="Arial" w:cs="Arial"/>
+          <w:color w:val="444444"/>
+          <w:sz w:val="23"/>
+          <w:szCs w:val="23"/>
+        </w:rPr>
+        <w:t>endl</w:t>
+      </w:r>
+      <w:proofErr w:type="spellEnd"/>
+      <w:r>
+        <w:rPr>
+          <w:rFonts w:ascii="Arial" w:eastAsia="Times New Roman" w:hAnsi="Arial" w:cs="Arial"/>
+          <w:color w:val="444444"/>
+          <w:sz w:val="23"/>
+          <w:szCs w:val="23"/>
+        </w:rPr>
+        <w:t>;</w:t>
+      </w:r>
+    </w:p>
+    <w:p>
+      <w:pPr>
+        <w:shd w:val="clear" w:color="auto" w:fill="FFFFFF"/>
+        <w:spacing w:after="0" w:line="240" w:lineRule="auto"/>
+        <w:jc w:val="both"/>
+        <w:rPr>
+          <w:rFonts w:ascii="Arial" w:eastAsia="Times New Roman" w:hAnsi="Arial" w:cs="Arial"/>
+          <w:color w:val="444444"/>
+          <w:sz w:val="23"/>
+          <w:szCs w:val="23"/>
+        </w:rPr>
+      </w:pPr>
+      <w:r>
+        <w:rPr>
+          <w:rFonts w:ascii="Arial" w:eastAsia="Times New Roman" w:hAnsi="Arial" w:cs="Arial"/>
+          <w:color w:val="444444"/>
+          <w:sz w:val="23"/>
+          <w:szCs w:val="23"/>
+        </w:rPr>
+        <w:t xml:space="preserve">   </w:t>
+      </w:r>
+      <w:proofErr w:type="spellStart"/>
+      <w:proofErr w:type="gramStart"/>
+      <w:r>
+        <w:rPr>
+          <w:rFonts w:ascii="Arial" w:eastAsia="Times New Roman" w:hAnsi="Arial" w:cs="Arial"/>
+          <w:color w:val="444444"/>
+          <w:sz w:val="23"/>
+          <w:szCs w:val="23"/>
+        </w:rPr>
+        <w:t>cout</w:t>
+      </w:r>
+      <w:proofErr w:type="spellEnd"/>
+      <w:proofErr w:type="gramEnd"/>
+      <w:r>
+        <w:rPr>
+          <w:rFonts w:ascii="Arial" w:eastAsia="Times New Roman" w:hAnsi="Arial" w:cs="Arial"/>
+          <w:color w:val="444444"/>
+          <w:sz w:val="23"/>
+          <w:szCs w:val="23"/>
+        </w:rPr>
+        <w:t>&lt;&lt;"========================"&lt;&lt;</w:t>
+      </w:r>
+      <w:proofErr w:type="spellStart"/>
+      <w:r>
+        <w:rPr>
+          <w:rFonts w:ascii="Arial" w:eastAsia="Times New Roman" w:hAnsi="Arial" w:cs="Arial"/>
+          <w:color w:val="444444"/>
+          <w:sz w:val="23"/>
+          <w:szCs w:val="23"/>
+        </w:rPr>
+        <w:t>endl</w:t>
+      </w:r>
+      <w:proofErr w:type="spellEnd"/>
+      <w:r>
+        <w:rPr>
+          <w:rFonts w:ascii="Arial" w:eastAsia="Times New Roman" w:hAnsi="Arial" w:cs="Arial"/>
+          <w:color w:val="444444"/>
+          <w:sz w:val="23"/>
+          <w:szCs w:val="23"/>
+        </w:rPr>
+        <w:t>;</w:t>
+      </w:r>
+    </w:p>
+    <w:p>
+      <w:pPr>
+        <w:shd w:val="clear" w:color="auto" w:fill="FFFFFF"/>
+        <w:spacing w:after="0" w:line="240" w:lineRule="auto"/>
+        <w:jc w:val="both"/>
+        <w:rPr>
+          <w:rFonts w:ascii="Arial" w:eastAsia="Times New Roman" w:hAnsi="Arial" w:cs="Arial"/>
+          <w:color w:val="444444"/>
+          <w:sz w:val="23"/>
+          <w:szCs w:val="23"/>
+        </w:rPr>
+      </w:pPr>
+      <w:r>
+        <w:rPr>
+          <w:rFonts w:ascii="Arial" w:eastAsia="Times New Roman" w:hAnsi="Arial" w:cs="Arial"/>
+          <w:color w:val="444444"/>
+          <w:sz w:val="23"/>
+          <w:szCs w:val="23"/>
+        </w:rPr>
+        <w:t xml:space="preserve">   </w:t>
+      </w:r>
+      <w:proofErr w:type="spellStart"/>
+      <w:proofErr w:type="gramStart"/>
+      <w:r>
+        <w:rPr>
+          <w:rFonts w:ascii="Arial" w:eastAsia="Times New Roman" w:hAnsi="Arial" w:cs="Arial"/>
+          <w:color w:val="444444"/>
+          <w:sz w:val="23"/>
+          <w:szCs w:val="23"/>
+        </w:rPr>
+        <w:t>cout</w:t>
+      </w:r>
+      <w:proofErr w:type="spellEnd"/>
+      <w:proofErr w:type="gramEnd"/>
+      <w:r>
+        <w:rPr>
+          <w:rFonts w:ascii="Arial" w:eastAsia="Times New Roman" w:hAnsi="Arial" w:cs="Arial"/>
+          <w:color w:val="444444"/>
+          <w:sz w:val="23"/>
+          <w:szCs w:val="23"/>
+        </w:rPr>
+        <w:t>&lt;&lt;"</w:t>
+      </w:r>
+      <w:proofErr w:type="spellStart"/>
+      <w:r>
+        <w:rPr>
+          <w:rFonts w:ascii="Arial" w:eastAsia="Times New Roman" w:hAnsi="Arial" w:cs="Arial"/>
+          <w:color w:val="444444"/>
+          <w:sz w:val="23"/>
+          <w:szCs w:val="23"/>
+        </w:rPr>
+        <w:t>Nilai</w:t>
+      </w:r>
+      <w:proofErr w:type="spellEnd"/>
+      <w:r>
+        <w:rPr>
+          <w:rFonts w:ascii="Arial" w:eastAsia="Times New Roman" w:hAnsi="Arial" w:cs="Arial"/>
+          <w:color w:val="444444"/>
+          <w:sz w:val="23"/>
+          <w:szCs w:val="23"/>
+        </w:rPr>
+        <w:t xml:space="preserve"> A               = "&lt;&lt;a&lt;&lt;</w:t>
+      </w:r>
+      <w:proofErr w:type="spellStart"/>
+      <w:r>
+        <w:rPr>
+          <w:rFonts w:ascii="Arial" w:eastAsia="Times New Roman" w:hAnsi="Arial" w:cs="Arial"/>
+          <w:color w:val="444444"/>
+          <w:sz w:val="23"/>
+          <w:szCs w:val="23"/>
+        </w:rPr>
+        <w:t>endl</w:t>
+      </w:r>
+      <w:proofErr w:type="spellEnd"/>
+    </w:p>
+    <w:p>
+      <w:pPr>
+        <w:shd w:val="clear" w:color="auto" w:fill="FFFFFF"/>
+        <w:spacing w:after="0" w:line="240" w:lineRule="auto"/>
+        <w:jc w:val="both"/>
+        <w:rPr>
+          <w:rFonts w:ascii="Arial" w:eastAsia="Times New Roman" w:hAnsi="Arial" w:cs="Arial"/>
+          <w:color w:val="444444"/>
+          <w:sz w:val="23"/>
+          <w:szCs w:val="23"/>
+        </w:rPr>
+      </w:pPr>
+      <w:r>
+        <w:rPr>
+          <w:rFonts w:ascii="Arial" w:eastAsia="Times New Roman" w:hAnsi="Arial" w:cs="Arial"/>
+          <w:color w:val="444444"/>
+          <w:sz w:val="23"/>
+          <w:szCs w:val="23"/>
+        </w:rPr>
+        <w:t xml:space="preserve">   </w:t>
+      </w:r>
+      <w:proofErr w:type="spellStart"/>
+      <w:proofErr w:type="gramStart"/>
+      <w:r>
+        <w:rPr>
+          <w:rFonts w:ascii="Arial" w:eastAsia="Times New Roman" w:hAnsi="Arial" w:cs="Arial"/>
+          <w:color w:val="444444"/>
+          <w:sz w:val="23"/>
+          <w:szCs w:val="23"/>
+        </w:rPr>
+        <w:t>cout</w:t>
+      </w:r>
+      <w:proofErr w:type="spellEnd"/>
+      <w:proofErr w:type="gramEnd"/>
+      <w:r>
+        <w:rPr>
+          <w:rFonts w:ascii="Arial" w:eastAsia="Times New Roman" w:hAnsi="Arial" w:cs="Arial"/>
+          <w:color w:val="444444"/>
+          <w:sz w:val="23"/>
+          <w:szCs w:val="23"/>
+        </w:rPr>
+        <w:t>&lt;&lt;"</w:t>
+      </w:r>
+      <w:proofErr w:type="spellStart"/>
+      <w:r>
+        <w:rPr>
+          <w:rFonts w:ascii="Arial" w:eastAsia="Times New Roman" w:hAnsi="Arial" w:cs="Arial"/>
+          <w:color w:val="444444"/>
+          <w:sz w:val="23"/>
+          <w:szCs w:val="23"/>
+        </w:rPr>
+        <w:t>Nilai</w:t>
+      </w:r>
+      <w:proofErr w:type="spellEnd"/>
+      <w:r>
+        <w:rPr>
+          <w:rFonts w:ascii="Arial" w:eastAsia="Times New Roman" w:hAnsi="Arial" w:cs="Arial"/>
+          <w:color w:val="444444"/>
+          <w:sz w:val="23"/>
+          <w:szCs w:val="23"/>
+        </w:rPr>
+        <w:t xml:space="preserve"> </w:t>
+      </w:r>
+      <w:proofErr w:type="spellStart"/>
+      <w:r>
+        <w:rPr>
+          <w:rFonts w:ascii="Arial" w:eastAsia="Times New Roman" w:hAnsi="Arial" w:cs="Arial"/>
+          <w:color w:val="444444"/>
+          <w:sz w:val="23"/>
+          <w:szCs w:val="23"/>
+        </w:rPr>
+        <w:t>hasilSebenarnya</w:t>
+      </w:r>
+      <w:proofErr w:type="spellEnd"/>
+      <w:r>
+        <w:rPr>
+          <w:rFonts w:ascii="Arial" w:eastAsia="Times New Roman" w:hAnsi="Arial" w:cs="Arial"/>
+          <w:color w:val="444444"/>
+          <w:sz w:val="23"/>
+          <w:szCs w:val="23"/>
+        </w:rPr>
+        <w:t xml:space="preserve"> = (a + 4 &lt; 10) = "&lt;&lt;</w:t>
+      </w:r>
+      <w:proofErr w:type="spellStart"/>
+      <w:r>
+        <w:rPr>
+          <w:rFonts w:ascii="Arial" w:eastAsia="Times New Roman" w:hAnsi="Arial" w:cs="Arial"/>
+          <w:color w:val="444444"/>
+          <w:sz w:val="23"/>
+          <w:szCs w:val="23"/>
+        </w:rPr>
+        <w:t>hasilSebenarnya</w:t>
+      </w:r>
+      <w:proofErr w:type="spellEnd"/>
+      <w:r>
+        <w:rPr>
+          <w:rFonts w:ascii="Arial" w:eastAsia="Times New Roman" w:hAnsi="Arial" w:cs="Arial"/>
+          <w:color w:val="444444"/>
+          <w:sz w:val="23"/>
+          <w:szCs w:val="23"/>
+        </w:rPr>
+        <w:t>&lt;&lt;</w:t>
+      </w:r>
+      <w:proofErr w:type="spellStart"/>
+      <w:r>
+        <w:rPr>
+          <w:rFonts w:ascii="Arial" w:eastAsia="Times New Roman" w:hAnsi="Arial" w:cs="Arial"/>
+          <w:color w:val="444444"/>
+          <w:sz w:val="23"/>
+          <w:szCs w:val="23"/>
+        </w:rPr>
+        <w:t>endl</w:t>
+      </w:r>
+      <w:proofErr w:type="spellEnd"/>
+      <w:r>
+        <w:rPr>
+          <w:rFonts w:ascii="Arial" w:eastAsia="Times New Roman" w:hAnsi="Arial" w:cs="Arial"/>
+          <w:color w:val="444444"/>
+          <w:sz w:val="23"/>
+          <w:szCs w:val="23"/>
+        </w:rPr>
+        <w:t>;</w:t>
+      </w:r>
+    </w:p>
+    <w:p>
+      <w:pPr>
+        <w:shd w:val="clear" w:color="auto" w:fill="FFFFFF"/>
+        <w:spacing w:after="0" w:line="240" w:lineRule="auto"/>
+        <w:jc w:val="both"/>
+        <w:rPr>
+          <w:rFonts w:ascii="Arial" w:eastAsia="Times New Roman" w:hAnsi="Arial" w:cs="Arial"/>
+          <w:color w:val="444444"/>
+          <w:sz w:val="23"/>
+          <w:szCs w:val="23"/>
+        </w:rPr>
+      </w:pPr>
+      <w:r>
+        <w:rPr>
+          <w:rFonts w:ascii="Arial" w:eastAsia="Times New Roman" w:hAnsi="Arial" w:cs="Arial"/>
+          <w:color w:val="444444"/>
+          <w:sz w:val="23"/>
+          <w:szCs w:val="23"/>
+        </w:rPr>
+        <w:t xml:space="preserve">   </w:t>
+      </w:r>
+      <w:proofErr w:type="spellStart"/>
+      <w:proofErr w:type="gramStart"/>
+      <w:r>
+        <w:rPr>
+          <w:rFonts w:ascii="Arial" w:eastAsia="Times New Roman" w:hAnsi="Arial" w:cs="Arial"/>
+          <w:color w:val="444444"/>
+          <w:sz w:val="23"/>
+          <w:szCs w:val="23"/>
+        </w:rPr>
+        <w:t>cout</w:t>
+      </w:r>
+      <w:proofErr w:type="spellEnd"/>
+      <w:proofErr w:type="gramEnd"/>
+      <w:r>
+        <w:rPr>
+          <w:rFonts w:ascii="Arial" w:eastAsia="Times New Roman" w:hAnsi="Arial" w:cs="Arial"/>
+          <w:color w:val="444444"/>
+          <w:sz w:val="23"/>
+          <w:szCs w:val="23"/>
+        </w:rPr>
+        <w:t>&lt;&lt;"</w:t>
+      </w:r>
+      <w:proofErr w:type="spellStart"/>
+      <w:r>
+        <w:rPr>
+          <w:rFonts w:ascii="Arial" w:eastAsia="Times New Roman" w:hAnsi="Arial" w:cs="Arial"/>
+          <w:color w:val="444444"/>
+          <w:sz w:val="23"/>
+          <w:szCs w:val="23"/>
+        </w:rPr>
+        <w:t>Nilai</w:t>
+      </w:r>
+      <w:proofErr w:type="spellEnd"/>
+      <w:r>
+        <w:rPr>
+          <w:rFonts w:ascii="Arial" w:eastAsia="Times New Roman" w:hAnsi="Arial" w:cs="Arial"/>
+          <w:color w:val="444444"/>
+          <w:sz w:val="23"/>
+          <w:szCs w:val="23"/>
+        </w:rPr>
+        <w:t xml:space="preserve"> </w:t>
+      </w:r>
+      <w:proofErr w:type="spellStart"/>
+      <w:r>
+        <w:rPr>
+          <w:rFonts w:ascii="Arial" w:eastAsia="Times New Roman" w:hAnsi="Arial" w:cs="Arial"/>
+          <w:color w:val="444444"/>
+          <w:sz w:val="23"/>
+          <w:szCs w:val="23"/>
+        </w:rPr>
+        <w:t>hasilNOT</w:t>
+      </w:r>
+      <w:proofErr w:type="spellEnd"/>
+      <w:r>
+        <w:rPr>
+          <w:rFonts w:ascii="Arial" w:eastAsia="Times New Roman" w:hAnsi="Arial" w:cs="Arial"/>
+          <w:color w:val="444444"/>
+          <w:sz w:val="23"/>
+          <w:szCs w:val="23"/>
+        </w:rPr>
+        <w:t xml:space="preserve">        = !(</w:t>
+      </w:r>
+      <w:proofErr w:type="spellStart"/>
+      <w:r>
+        <w:rPr>
+          <w:rFonts w:ascii="Arial" w:eastAsia="Times New Roman" w:hAnsi="Arial" w:cs="Arial"/>
+          <w:color w:val="444444"/>
+          <w:sz w:val="23"/>
+          <w:szCs w:val="23"/>
+        </w:rPr>
+        <w:t>hasilSebenarnya</w:t>
+      </w:r>
+      <w:proofErr w:type="spellEnd"/>
+      <w:r>
+        <w:rPr>
+          <w:rFonts w:ascii="Arial" w:eastAsia="Times New Roman" w:hAnsi="Arial" w:cs="Arial"/>
+          <w:color w:val="444444"/>
+          <w:sz w:val="23"/>
+          <w:szCs w:val="23"/>
+        </w:rPr>
+        <w:t xml:space="preserve">) </w:t>
+      </w:r>
+      <w:proofErr w:type="spellStart"/>
+      <w:r>
+        <w:rPr>
+          <w:rFonts w:ascii="Arial" w:eastAsia="Times New Roman" w:hAnsi="Arial" w:cs="Arial"/>
+          <w:color w:val="444444"/>
+          <w:sz w:val="23"/>
+          <w:szCs w:val="23"/>
+        </w:rPr>
+        <w:t>atau</w:t>
+      </w:r>
+      <w:proofErr w:type="spellEnd"/>
+      <w:r>
+        <w:rPr>
+          <w:rFonts w:ascii="Arial" w:eastAsia="Times New Roman" w:hAnsi="Arial" w:cs="Arial"/>
+          <w:color w:val="444444"/>
+          <w:sz w:val="23"/>
+          <w:szCs w:val="23"/>
+        </w:rPr>
+        <w:t xml:space="preserve"> !(a + 5 &lt; 15) = "&lt;&lt;</w:t>
+      </w:r>
+      <w:proofErr w:type="spellStart"/>
+      <w:r>
+        <w:rPr>
+          <w:rFonts w:ascii="Arial" w:eastAsia="Times New Roman" w:hAnsi="Arial" w:cs="Arial"/>
+          <w:color w:val="444444"/>
+          <w:sz w:val="23"/>
+          <w:szCs w:val="23"/>
+        </w:rPr>
+        <w:t>hasilNOT</w:t>
+      </w:r>
+      <w:proofErr w:type="spellEnd"/>
+      <w:r>
+        <w:rPr>
+          <w:rFonts w:ascii="Arial" w:eastAsia="Times New Roman" w:hAnsi="Arial" w:cs="Arial"/>
+          <w:color w:val="444444"/>
+          <w:sz w:val="23"/>
+          <w:szCs w:val="23"/>
+        </w:rPr>
+        <w:t>;</w:t>
+      </w:r>
+    </w:p>
+    <w:p>
+      <w:pPr>
+        <w:shd w:val="clear" w:color="auto" w:fill="FFFFFF"/>
+        <w:spacing w:after="0" w:line="240" w:lineRule="auto"/>
+        <w:jc w:val="both"/>
+        <w:rPr>
+          <w:rFonts w:ascii="Arial" w:eastAsia="Times New Roman" w:hAnsi="Arial" w:cs="Arial"/>
+          <w:color w:val="444444"/>
+          <w:sz w:val="23"/>
+          <w:szCs w:val="23"/>
+        </w:rPr>
+      </w:pPr>
+      <w:r>
+        <w:rPr>
+          <w:rFonts w:ascii="Arial" w:eastAsia="Times New Roman" w:hAnsi="Arial" w:cs="Arial"/>
+          <w:color w:val="444444"/>
+          <w:sz w:val="23"/>
+          <w:szCs w:val="23"/>
+        </w:rPr>
+        <w:t xml:space="preserve">   </w:t>
+      </w:r>
+      <w:proofErr w:type="gramStart"/>
+      <w:r>
+        <w:rPr>
+          <w:rFonts w:ascii="Arial" w:eastAsia="Times New Roman" w:hAnsi="Arial" w:cs="Arial"/>
+          <w:color w:val="444444"/>
+          <w:sz w:val="23"/>
+          <w:szCs w:val="23"/>
+        </w:rPr>
+        <w:t>return</w:t>
+      </w:r>
+      <w:proofErr w:type="gramEnd"/>
+      <w:r>
+        <w:rPr>
+          <w:rFonts w:ascii="Arial" w:eastAsia="Times New Roman" w:hAnsi="Arial" w:cs="Arial"/>
+          <w:color w:val="444444"/>
+          <w:sz w:val="23"/>
+          <w:szCs w:val="23"/>
+        </w:rPr>
+        <w:t xml:space="preserve"> 0;</w:t>
+      </w:r>
+    </w:p>
+    <w:p>
+      <w:pPr>
+        <w:shd w:val="clear" w:color="auto" w:fill="FFFFFF"/>
+        <w:spacing w:after="0" w:line="240" w:lineRule="auto"/>
+        <w:jc w:val="both"/>
+        <w:rPr>
+          <w:rFonts w:ascii="Arial" w:eastAsia="Times New Roman" w:hAnsi="Arial" w:cs="Arial"/>
+          <w:color w:val="444444"/>
+          <w:sz w:val="23"/>
+          <w:szCs w:val="23"/>
+        </w:rPr>
+      </w:pPr>
+      <w:r>
+        <w:rPr>
+          <w:rFonts w:ascii="Arial" w:eastAsia="Times New Roman" w:hAnsi="Arial" w:cs="Arial"/>
+          <w:color w:val="444444"/>
+          <w:sz w:val="23"/>
+          <w:szCs w:val="23"/>
+        </w:rPr>
+        <w:t>}</w:t>
       </w:r>
     </w:p>
     <w:p/>
